--- a/Calculus/cal-II/Notes/Lect 1/word/sec1.8.docx
+++ b/Calculus/cal-II/Notes/Lect 1/word/sec1.8.docx
@@ -1,6 +1,6 @@
 
 <file path=word/document.xml><?xml version="1.0" encoding="utf-8"?>
-<w:document xmlns:wpc="http://schemas.microsoft.com/office/word/2010/wordprocessingCanvas" xmlns:cx="http://schemas.microsoft.com/office/drawing/2014/chartex" xmlns:cx1="http://schemas.microsoft.com/office/drawing/2015/9/8/chartex" xmlns:mc="http://schemas.openxmlformats.org/markup-compatibility/2006" xmlns:o="urn:schemas-microsoft-com:office:office" xmlns:r="http://schemas.openxmlformats.org/officeDocument/2006/relationships" xmlns:m="http://schemas.openxmlformats.org/officeDocument/2006/math" xmlns:v="urn:schemas-microsoft-com:vml" xmlns:wp14="http://schemas.microsoft.com/office/word/2010/wordprocessingDrawing" xmlns:wp="http://schemas.openxmlformats.org/drawingml/2006/wordprocessingDrawing" xmlns:w10="urn:schemas-microsoft-com:office:word" xmlns:w="http://schemas.openxmlformats.org/wordprocessingml/2006/main" xmlns:w14="http://schemas.microsoft.com/office/word/2010/wordml" xmlns:w15="http://schemas.microsoft.com/office/word/2012/wordml" xmlns:w16se="http://schemas.microsoft.com/office/word/2015/wordml/symex" xmlns:wpg="http://schemas.microsoft.com/office/word/2010/wordprocessingGroup" xmlns:wpi="http://schemas.microsoft.com/office/word/2010/wordprocessingInk" xmlns:wne="http://schemas.microsoft.com/office/word/2006/wordml" xmlns:wps="http://schemas.microsoft.com/office/word/2010/wordprocessingShape" mc:Ignorable="w14 w15 w16se wp14">
+<w:document xmlns:wpc="http://schemas.microsoft.com/office/word/2010/wordprocessingCanvas" xmlns:cx="http://schemas.microsoft.com/office/drawing/2014/chartex" xmlns:cx1="http://schemas.microsoft.com/office/drawing/2015/9/8/chartex" xmlns:cx2="http://schemas.microsoft.com/office/drawing/2015/10/21/chartex" xmlns:cx3="http://schemas.microsoft.com/office/drawing/2016/5/9/chartex" xmlns:cx4="http://schemas.microsoft.com/office/drawing/2016/5/10/chartex" xmlns:cx5="http://schemas.microsoft.com/office/drawing/2016/5/11/chartex" xmlns:cx6="http://schemas.microsoft.com/office/drawing/2016/5/12/chartex" xmlns:cx7="http://schemas.microsoft.com/office/drawing/2016/5/13/chartex" xmlns:cx8="http://schemas.microsoft.com/office/drawing/2016/5/14/chartex" xmlns:mc="http://schemas.openxmlformats.org/markup-compatibility/2006" xmlns:aink="http://schemas.microsoft.com/office/drawing/2016/ink" xmlns:am3d="http://schemas.microsoft.com/office/drawing/2017/model3d" xmlns:o="urn:schemas-microsoft-com:office:office" xmlns:r="http://schemas.openxmlformats.org/officeDocument/2006/relationships" xmlns:m="http://schemas.openxmlformats.org/officeDocument/2006/math" xmlns:v="urn:schemas-microsoft-com:vml" xmlns:wp14="http://schemas.microsoft.com/office/word/2010/wordprocessingDrawing" xmlns:wp="http://schemas.openxmlformats.org/drawingml/2006/wordprocessingDrawing" xmlns:w10="urn:schemas-microsoft-com:office:word" xmlns:w="http://schemas.openxmlformats.org/wordprocessingml/2006/main" xmlns:w14="http://schemas.microsoft.com/office/word/2010/wordml" xmlns:w15="http://schemas.microsoft.com/office/word/2012/wordml" xmlns:w16cex="http://schemas.microsoft.com/office/word/2018/wordml/cex" xmlns:w16cid="http://schemas.microsoft.com/office/word/2016/wordml/cid" xmlns:w16="http://schemas.microsoft.com/office/word/2018/wordml" xmlns:w16se="http://schemas.microsoft.com/office/word/2015/wordml/symex" xmlns:wpg="http://schemas.microsoft.com/office/word/2010/wordprocessingGroup" xmlns:wpi="http://schemas.microsoft.com/office/word/2010/wordprocessingInk" xmlns:wne="http://schemas.microsoft.com/office/word/2006/wordml" xmlns:wps="http://schemas.microsoft.com/office/word/2010/wordprocessingShape" mc:Ignorable="w14 w15 w16se w16cid w16 w16cex wp14">
   <w:body>
     <w:p>
       <w:pPr>
@@ -73,7 +73,7 @@
           <w:noProof/>
         </w:rPr>
         <w:drawing>
-          <wp:anchor distT="0" distB="0" distL="114300" distR="114300" simplePos="0" relativeHeight="251768832" behindDoc="1" locked="0" layoutInCell="1" allowOverlap="1" wp14:anchorId="231E4295" wp14:editId="5AED068C">
+          <wp:anchor distT="0" distB="0" distL="114300" distR="114300" simplePos="0" relativeHeight="251768832" behindDoc="1" locked="0" layoutInCell="1" allowOverlap="1" wp14:anchorId="264C1950" wp14:editId="5073D6EC">
             <wp:simplePos x="0" y="0"/>
             <wp:positionH relativeFrom="margin">
               <wp:align>right</wp:align>
@@ -182,7 +182,7 @@
         <w:rPr>
           <w:position w:val="-38"/>
         </w:rPr>
-        <w:object w:dxaOrig="2600" w:dyaOrig="940">
+        <w:object w:dxaOrig="2600" w:dyaOrig="940" w14:anchorId="0708F2CE">
           <v:shapetype id="_x0000_t75" coordsize="21600,21600" o:spt="75" o:preferrelative="t" path="m@4@5l@4@11@9@11@9@5xe" filled="f" stroked="f">
             <v:stroke joinstyle="miter"/>
             <v:formulas>
@@ -202,10 +202,10 @@
             <v:path o:extrusionok="f" gradientshapeok="t" o:connecttype="rect"/>
             <o:lock v:ext="edit" aspectratio="t"/>
           </v:shapetype>
-          <v:shape id="_x0000_i1025" type="#_x0000_t75" style="width:129.75pt;height:48pt" o:ole="">
+          <v:shape id="_x0000_i1025" type="#_x0000_t75" style="width:129.6pt;height:48pt" o:ole="">
             <v:imagedata r:id="rId9" o:title=""/>
           </v:shape>
-          <o:OLEObject Type="Embed" ProgID="Equation.DSMT4" ShapeID="_x0000_i1025" DrawAspect="Content" ObjectID="_1629104627" r:id="rId10"/>
+          <o:OLEObject Type="Embed" ProgID="Equation.DSMT4" ShapeID="_x0000_i1025" DrawAspect="Content" ObjectID="_1656250837" r:id="rId10"/>
         </w:object>
       </w:r>
     </w:p>
@@ -221,22 +221,17 @@
         <w:t>natural logarithm</w:t>
       </w:r>
       <w:r>
-        <w:t xml:space="preserve"> of a </w:t>
-      </w:r>
-      <w:proofErr w:type="gramStart"/>
-      <w:r>
-        <w:t xml:space="preserve">number </w:t>
-      </w:r>
-      <w:proofErr w:type="gramEnd"/>
+        <w:t xml:space="preserve"> of a number </w:t>
+      </w:r>
       <w:r>
         <w:rPr>
           <w:position w:val="-6"/>
         </w:rPr>
-        <w:object w:dxaOrig="560" w:dyaOrig="279">
-          <v:shape id="_x0000_i1026" type="#_x0000_t75" style="width:27.75pt;height:14.25pt" o:ole="">
+        <w:object w:dxaOrig="560" w:dyaOrig="279" w14:anchorId="7D577EDB">
+          <v:shape id="_x0000_i1026" type="#_x0000_t75" style="width:27.6pt;height:14.4pt" o:ole="">
             <v:imagedata r:id="rId11" o:title=""/>
           </v:shape>
-          <o:OLEObject Type="Embed" ProgID="Equation.DSMT4" ShapeID="_x0000_i1026" DrawAspect="Content" ObjectID="_1629104628" r:id="rId12"/>
+          <o:OLEObject Type="Embed" ProgID="Equation.DSMT4" ShapeID="_x0000_i1026" DrawAspect="Content" ObjectID="_1656250838" r:id="rId12"/>
         </w:object>
       </w:r>
       <w:r>
@@ -246,11 +241,11 @@
         <w:rPr>
           <w:position w:val="-6"/>
         </w:rPr>
-        <w:object w:dxaOrig="420" w:dyaOrig="279">
-          <v:shape id="_x0000_i1027" type="#_x0000_t75" style="width:21pt;height:14.25pt" o:ole="">
+        <w:object w:dxaOrig="420" w:dyaOrig="279" w14:anchorId="20AA9657">
+          <v:shape id="_x0000_i1027" type="#_x0000_t75" style="width:21pt;height:14.4pt" o:ole="">
             <v:imagedata r:id="rId13" o:title=""/>
           </v:shape>
-          <o:OLEObject Type="Embed" ProgID="Equation.DSMT4" ShapeID="_x0000_i1027" DrawAspect="Content" ObjectID="_1629104629" r:id="rId14"/>
+          <o:OLEObject Type="Embed" ProgID="Equation.DSMT4" ShapeID="_x0000_i1027" DrawAspect="Content" ObjectID="_1656250839" r:id="rId14"/>
         </w:object>
       </w:r>
       <w:r>
@@ -265,11 +260,11 @@
         <w:rPr>
           <w:position w:val="-38"/>
         </w:rPr>
-        <w:object w:dxaOrig="1400" w:dyaOrig="940">
-          <v:shape id="_x0000_i1028" type="#_x0000_t75" style="width:70.5pt;height:48pt" o:ole="">
+        <w:object w:dxaOrig="1400" w:dyaOrig="940" w14:anchorId="4B5647F8">
+          <v:shape id="_x0000_i1028" type="#_x0000_t75" style="width:70.2pt;height:48pt" o:ole="">
             <v:imagedata r:id="rId15" o:title=""/>
           </v:shape>
-          <o:OLEObject Type="Embed" ProgID="Equation.DSMT4" ShapeID="_x0000_i1028" DrawAspect="Content" ObjectID="_1629104630" r:id="rId16"/>
+          <o:OLEObject Type="Embed" ProgID="Equation.DSMT4" ShapeID="_x0000_i1028" DrawAspect="Content" ObjectID="_1656250840" r:id="rId16"/>
         </w:object>
       </w:r>
     </w:p>
@@ -306,13 +301,13 @@
       </w:r>
       <w:r>
         <w:rPr>
-          <w:position w:val="-34"/>
-        </w:rPr>
-        <w:object w:dxaOrig="1320" w:dyaOrig="859">
-          <v:shape id="_x0000_i1029" type="#_x0000_t75" style="width:66pt;height:42.75pt" o:ole="">
+          <w:position w:val="-38"/>
+        </w:rPr>
+        <w:object w:dxaOrig="1520" w:dyaOrig="940" w14:anchorId="4813D00E">
+          <v:shape id="_x0000_i1265" type="#_x0000_t75" style="width:76.2pt;height:46.8pt" o:ole="">
             <v:imagedata r:id="rId17" o:title=""/>
           </v:shape>
-          <o:OLEObject Type="Embed" ProgID="Equation.DSMT4" ShapeID="_x0000_i1029" DrawAspect="Content" ObjectID="_1629104631" r:id="rId18"/>
+          <o:OLEObject Type="Embed" ProgID="Equation.DSMT4" ShapeID="_x0000_i1265" DrawAspect="Content" ObjectID="_1656250841" r:id="rId18"/>
         </w:object>
       </w:r>
     </w:p>
@@ -342,13 +337,13 @@
       </w:pPr>
       <w:r>
         <w:rPr>
-          <w:position w:val="-34"/>
-        </w:rPr>
-        <w:object w:dxaOrig="3720" w:dyaOrig="859">
-          <v:shape id="_x0000_i1030" type="#_x0000_t75" style="width:186pt;height:42.75pt" o:ole="">
+          <w:position w:val="-38"/>
+        </w:rPr>
+        <w:object w:dxaOrig="4060" w:dyaOrig="940" w14:anchorId="3B21968F">
+          <v:shape id="_x0000_i1267" type="#_x0000_t75" style="width:202.8pt;height:46.8pt" o:ole="">
             <v:imagedata r:id="rId19" o:title=""/>
           </v:shape>
-          <o:OLEObject Type="Embed" ProgID="Equation.DSMT4" ShapeID="_x0000_i1030" DrawAspect="Content" ObjectID="_1629104632" r:id="rId20"/>
+          <o:OLEObject Type="Embed" ProgID="Equation.DSMT4" ShapeID="_x0000_i1267" DrawAspect="Content" ObjectID="_1656250842" r:id="rId20"/>
         </w:object>
       </w:r>
     </w:p>
@@ -366,11 +361,11 @@
         <w:rPr>
           <w:position w:val="-30"/>
         </w:rPr>
-        <w:object w:dxaOrig="1700" w:dyaOrig="720">
-          <v:shape id="_x0000_i1031" type="#_x0000_t75" style="width:84.75pt;height:36pt" o:ole="">
+        <w:object w:dxaOrig="1700" w:dyaOrig="720" w14:anchorId="1299ADE4">
+          <v:shape id="_x0000_i1031" type="#_x0000_t75" style="width:84.6pt;height:36pt" o:ole="">
             <v:imagedata r:id="rId21" o:title=""/>
           </v:shape>
-          <o:OLEObject Type="Embed" ProgID="Equation.DSMT4" ShapeID="_x0000_i1031" DrawAspect="Content" ObjectID="_1629104633" r:id="rId22"/>
+          <o:OLEObject Type="Embed" ProgID="Equation.DSMT4" ShapeID="_x0000_i1031" DrawAspect="Content" ObjectID="_1656250843" r:id="rId22"/>
         </w:object>
       </w:r>
     </w:p>
@@ -388,11 +383,11 @@
         <w:rPr>
           <w:position w:val="-20"/>
         </w:rPr>
-        <w:object w:dxaOrig="1640" w:dyaOrig="520">
-          <v:shape id="_x0000_i1032" type="#_x0000_t75" style="width:81.75pt;height:26.25pt" o:ole="">
+        <w:object w:dxaOrig="1640" w:dyaOrig="520" w14:anchorId="2CB0B150">
+          <v:shape id="_x0000_i1032" type="#_x0000_t75" style="width:81.6pt;height:26.4pt" o:ole="">
             <v:imagedata r:id="rId23" o:title=""/>
           </v:shape>
-          <o:OLEObject Type="Embed" ProgID="Equation.DSMT4" ShapeID="_x0000_i1032" DrawAspect="Content" ObjectID="_1629104634" r:id="rId24"/>
+          <o:OLEObject Type="Embed" ProgID="Equation.DSMT4" ShapeID="_x0000_i1032" DrawAspect="Content" ObjectID="_1656250844" r:id="rId24"/>
         </w:object>
       </w:r>
     </w:p>
@@ -410,11 +405,11 @@
         <w:rPr>
           <w:position w:val="-20"/>
         </w:rPr>
-        <w:object w:dxaOrig="1800" w:dyaOrig="520">
-          <v:shape id="_x0000_i1033" type="#_x0000_t75" style="width:90.75pt;height:26.25pt" o:ole="">
+        <w:object w:dxaOrig="1800" w:dyaOrig="520" w14:anchorId="118F075B">
+          <v:shape id="_x0000_i1033" type="#_x0000_t75" style="width:90.6pt;height:26.4pt" o:ole="">
             <v:imagedata r:id="rId25" o:title=""/>
           </v:shape>
-          <o:OLEObject Type="Embed" ProgID="Equation.DSMT4" ShapeID="_x0000_i1033" DrawAspect="Content" ObjectID="_1629104635" r:id="rId26"/>
+          <o:OLEObject Type="Embed" ProgID="Equation.DSMT4" ShapeID="_x0000_i1033" DrawAspect="Content" ObjectID="_1656250845" r:id="rId26"/>
         </w:object>
       </w:r>
     </w:p>
@@ -433,11 +428,11 @@
         <w:rPr>
           <w:position w:val="-26"/>
         </w:rPr>
-        <w:object w:dxaOrig="680" w:dyaOrig="580">
-          <v:shape id="_x0000_i1034" type="#_x0000_t75" style="width:33.75pt;height:29.25pt" o:ole="">
+        <w:object w:dxaOrig="680" w:dyaOrig="580" w14:anchorId="3719F7DD">
+          <v:shape id="_x0000_i1034" type="#_x0000_t75" style="width:33.6pt;height:29.4pt" o:ole="">
             <v:imagedata r:id="rId27" o:title=""/>
           </v:shape>
-          <o:OLEObject Type="Embed" ProgID="Equation.DSMT4" ShapeID="_x0000_i1034" DrawAspect="Content" ObjectID="_1629104636" r:id="rId28"/>
+          <o:OLEObject Type="Embed" ProgID="Equation.DSMT4" ShapeID="_x0000_i1034" DrawAspect="Content" ObjectID="_1656250846" r:id="rId28"/>
         </w:object>
       </w:r>
     </w:p>
@@ -498,22 +493,17 @@
         </w:tabs>
       </w:pPr>
       <w:r>
-        <w:t xml:space="preserve">The </w:t>
-      </w:r>
-      <w:proofErr w:type="gramStart"/>
-      <w:r>
-        <w:t xml:space="preserve">function </w:t>
-      </w:r>
-      <w:proofErr w:type="gramEnd"/>
+        <w:t xml:space="preserve">The function </w:t>
+      </w:r>
       <w:r>
         <w:rPr>
           <w:position w:val="-6"/>
         </w:rPr>
-        <w:object w:dxaOrig="420" w:dyaOrig="279">
-          <v:shape id="_x0000_i1035" type="#_x0000_t75" style="width:21pt;height:14.25pt" o:ole="">
+        <w:object w:dxaOrig="420" w:dyaOrig="279" w14:anchorId="7A46AFE6">
+          <v:shape id="_x0000_i1035" type="#_x0000_t75" style="width:21pt;height:14.4pt" o:ole="">
             <v:imagedata r:id="rId29" o:title=""/>
           </v:shape>
-          <o:OLEObject Type="Embed" ProgID="Equation.DSMT4" ShapeID="_x0000_i1035" DrawAspect="Content" ObjectID="_1629104637" r:id="rId30"/>
+          <o:OLEObject Type="Embed" ProgID="Equation.DSMT4" ShapeID="_x0000_i1035" DrawAspect="Content" ObjectID="_1656250847" r:id="rId30"/>
         </w:object>
       </w:r>
       <w:r>
@@ -550,13 +540,8 @@
         <w:t>Domain</w:t>
       </w:r>
       <w:r>
-        <w:t xml:space="preserve"> (0</w:t>
-      </w:r>
-      <w:proofErr w:type="gramStart"/>
-      <w:r>
-        <w:t xml:space="preserve">, </w:t>
-      </w:r>
-      <w:proofErr w:type="gramEnd"/>
+        <w:t xml:space="preserve"> (0, </w:t>
+      </w:r>
       <w:r>
         <w:sym w:font="Symbol" w:char="F0A5"/>
       </w:r>
@@ -601,11 +586,11 @@
         <w:rPr>
           <w:position w:val="-6"/>
         </w:rPr>
-        <w:object w:dxaOrig="660" w:dyaOrig="380">
-          <v:shape id="_x0000_i1036" type="#_x0000_t75" style="width:33pt;height:18.75pt" o:ole="">
+        <w:object w:dxaOrig="660" w:dyaOrig="380" w14:anchorId="04D709DD">
+          <v:shape id="_x0000_i1036" type="#_x0000_t75" style="width:33pt;height:18.6pt" o:ole="">
             <v:imagedata r:id="rId31" o:title=""/>
           </v:shape>
-          <o:OLEObject Type="Embed" ProgID="Equation.DSMT4" ShapeID="_x0000_i1036" DrawAspect="Content" ObjectID="_1629104638" r:id="rId32"/>
+          <o:OLEObject Type="Embed" ProgID="Equation.DSMT4" ShapeID="_x0000_i1036" DrawAspect="Content" ObjectID="_1656250848" r:id="rId32"/>
         </w:object>
       </w:r>
       <w:r>
@@ -629,11 +614,9 @@
       <w:r>
         <w:sym w:font="Symbol" w:char="F0A5"/>
       </w:r>
-      <w:proofErr w:type="gramStart"/>
       <w:r>
         <w:t xml:space="preserve">, </w:t>
       </w:r>
-      <w:proofErr w:type="gramEnd"/>
       <w:r>
         <w:sym w:font="Symbol" w:char="F0A5"/>
       </w:r>
@@ -664,11 +647,11 @@
         <w:rPr>
           <w:position w:val="-6"/>
         </w:rPr>
-        <w:object w:dxaOrig="660" w:dyaOrig="380">
-          <v:shape id="_x0000_i1037" type="#_x0000_t75" style="width:33pt;height:18.75pt" o:ole="">
+        <w:object w:dxaOrig="660" w:dyaOrig="380" w14:anchorId="48A207C6">
+          <v:shape id="_x0000_i1037" type="#_x0000_t75" style="width:33pt;height:18.6pt" o:ole="">
             <v:imagedata r:id="rId33" o:title=""/>
           </v:shape>
-          <o:OLEObject Type="Embed" ProgID="Equation.DSMT4" ShapeID="_x0000_i1037" DrawAspect="Content" ObjectID="_1629104639" r:id="rId34"/>
+          <o:OLEObject Type="Embed" ProgID="Equation.DSMT4" ShapeID="_x0000_i1037" DrawAspect="Content" ObjectID="_1656250849" r:id="rId34"/>
         </w:object>
       </w:r>
       <w:r>
@@ -678,11 +661,11 @@
         <w:rPr>
           <w:position w:val="-22"/>
         </w:rPr>
-        <w:object w:dxaOrig="1219" w:dyaOrig="560">
-          <v:shape id="_x0000_i1038" type="#_x0000_t75" style="width:60pt;height:27.75pt" o:ole="">
+        <w:object w:dxaOrig="1219" w:dyaOrig="560" w14:anchorId="0B112261">
+          <v:shape id="_x0000_i1038" type="#_x0000_t75" style="width:60pt;height:27.6pt" o:ole="">
             <v:imagedata r:id="rId35" o:title=""/>
           </v:shape>
-          <o:OLEObject Type="Embed" ProgID="Equation.DSMT4" ShapeID="_x0000_i1038" DrawAspect="Content" ObjectID="_1629104640" r:id="rId36"/>
+          <o:OLEObject Type="Embed" ProgID="Equation.DSMT4" ShapeID="_x0000_i1038" DrawAspect="Content" ObjectID="_1656250850" r:id="rId36"/>
         </w:object>
       </w:r>
     </w:p>
@@ -700,11 +683,11 @@
         <w:rPr>
           <w:position w:val="-6"/>
         </w:rPr>
-        <w:object w:dxaOrig="300" w:dyaOrig="380">
-          <v:shape id="_x0000_i1039" type="#_x0000_t75" style="width:15pt;height:18.75pt" o:ole="">
+        <w:object w:dxaOrig="300" w:dyaOrig="380" w14:anchorId="2B60A8D9">
+          <v:shape id="_x0000_i1039" type="#_x0000_t75" style="width:15pt;height:18.6pt" o:ole="">
             <v:imagedata r:id="rId37" o:title=""/>
           </v:shape>
-          <o:OLEObject Type="Embed" ProgID="Equation.DSMT4" ShapeID="_x0000_i1039" DrawAspect="Content" ObjectID="_1629104641" r:id="rId38"/>
+          <o:OLEObject Type="Embed" ProgID="Equation.DSMT4" ShapeID="_x0000_i1039" DrawAspect="Content" ObjectID="_1656250851" r:id="rId38"/>
         </w:object>
       </w:r>
       <w:r>
@@ -723,11 +706,11 @@
         <w:rPr>
           <w:position w:val="-6"/>
         </w:rPr>
-        <w:object w:dxaOrig="420" w:dyaOrig="279">
-          <v:shape id="_x0000_i1040" type="#_x0000_t75" style="width:21pt;height:14.25pt" o:ole="">
+        <w:object w:dxaOrig="420" w:dyaOrig="279" w14:anchorId="363A5CDB">
+          <v:shape id="_x0000_i1040" type="#_x0000_t75" style="width:21pt;height:14.4pt" o:ole="">
             <v:imagedata r:id="rId39" o:title=""/>
           </v:shape>
-          <o:OLEObject Type="Embed" ProgID="Equation.DSMT4" ShapeID="_x0000_i1040" DrawAspect="Content" ObjectID="_1629104642" r:id="rId40"/>
+          <o:OLEObject Type="Embed" ProgID="Equation.DSMT4" ShapeID="_x0000_i1040" DrawAspect="Content" ObjectID="_1656250852" r:id="rId40"/>
         </w:object>
       </w:r>
     </w:p>
@@ -742,11 +725,11 @@
         <w:rPr>
           <w:position w:val="-10"/>
         </w:rPr>
-        <w:object w:dxaOrig="2079" w:dyaOrig="420">
-          <v:shape id="_x0000_i1041" type="#_x0000_t75" style="width:104.25pt;height:21pt" o:ole="">
+        <w:object w:dxaOrig="2079" w:dyaOrig="420" w14:anchorId="78091718">
+          <v:shape id="_x0000_i1041" type="#_x0000_t75" style="width:104.4pt;height:21pt" o:ole="">
             <v:imagedata r:id="rId41" o:title=""/>
           </v:shape>
-          <o:OLEObject Type="Embed" ProgID="Equation.DSMT4" ShapeID="_x0000_i1041" DrawAspect="Content" ObjectID="_1629104643" r:id="rId42"/>
+          <o:OLEObject Type="Embed" ProgID="Equation.DSMT4" ShapeID="_x0000_i1041" DrawAspect="Content" ObjectID="_1656250853" r:id="rId42"/>
         </w:object>
       </w:r>
       <w:r>
@@ -756,11 +739,11 @@
         <w:rPr>
           <w:position w:val="-22"/>
         </w:rPr>
-        <w:object w:dxaOrig="1920" w:dyaOrig="560">
-          <v:shape id="_x0000_i1042" type="#_x0000_t75" style="width:95.25pt;height:27.75pt" o:ole="">
+        <w:object w:dxaOrig="1920" w:dyaOrig="560" w14:anchorId="0FC7F63F">
+          <v:shape id="_x0000_i1042" type="#_x0000_t75" style="width:95.4pt;height:27.6pt" o:ole="">
             <v:imagedata r:id="rId43" o:title=""/>
           </v:shape>
-          <o:OLEObject Type="Embed" ProgID="Equation.DSMT4" ShapeID="_x0000_i1042" DrawAspect="Content" ObjectID="_1629104644" r:id="rId44"/>
+          <o:OLEObject Type="Embed" ProgID="Equation.DSMT4" ShapeID="_x0000_i1042" DrawAspect="Content" ObjectID="_1656250854" r:id="rId44"/>
         </w:object>
       </w:r>
     </w:p>
@@ -783,11 +766,11 @@
           <w:b/>
           <w:position w:val="-6"/>
         </w:rPr>
-        <w:object w:dxaOrig="340" w:dyaOrig="380">
-          <v:shape id="_x0000_i1043" type="#_x0000_t75" style="width:17.25pt;height:18.75pt" o:ole="">
+        <w:object w:dxaOrig="340" w:dyaOrig="380" w14:anchorId="053E928D">
+          <v:shape id="_x0000_i1043" type="#_x0000_t75" style="width:17.4pt;height:18.6pt" o:ole="">
             <v:imagedata r:id="rId45" o:title=""/>
           </v:shape>
-          <o:OLEObject Type="Embed" ProgID="Equation.DSMT4" ShapeID="_x0000_i1043" DrawAspect="Content" ObjectID="_1629104645" r:id="rId46"/>
+          <o:OLEObject Type="Embed" ProgID="Equation.DSMT4" ShapeID="_x0000_i1043" DrawAspect="Content" ObjectID="_1656250855" r:id="rId46"/>
         </w:object>
       </w:r>
     </w:p>
@@ -810,11 +793,11 @@
         <w:rPr>
           <w:position w:val="-22"/>
         </w:rPr>
-        <w:object w:dxaOrig="1080" w:dyaOrig="560">
-          <v:shape id="_x0000_i1044" type="#_x0000_t75" style="width:54pt;height:27.75pt" o:ole="">
+        <w:object w:dxaOrig="1080" w:dyaOrig="560" w14:anchorId="4C88DF86">
+          <v:shape id="_x0000_i1044" type="#_x0000_t75" style="width:54pt;height:27.6pt" o:ole="">
             <v:imagedata r:id="rId47" o:title=""/>
           </v:shape>
-          <o:OLEObject Type="Embed" ProgID="Equation.DSMT4" ShapeID="_x0000_i1044" DrawAspect="Content" ObjectID="_1629104646" r:id="rId48"/>
+          <o:OLEObject Type="Embed" ProgID="Equation.DSMT4" ShapeID="_x0000_i1044" DrawAspect="Content" ObjectID="_1656250856" r:id="rId48"/>
         </w:object>
       </w:r>
       <w:r>
@@ -841,11 +824,11 @@
         <w:rPr>
           <w:position w:val="-22"/>
         </w:rPr>
-        <w:object w:dxaOrig="1340" w:dyaOrig="560">
-          <v:shape id="_x0000_i1045" type="#_x0000_t75" style="width:66.75pt;height:27.75pt" o:ole="">
+        <w:object w:dxaOrig="1340" w:dyaOrig="560" w14:anchorId="39F3E947">
+          <v:shape id="_x0000_i1045" type="#_x0000_t75" style="width:66.6pt;height:27.6pt" o:ole="">
             <v:imagedata r:id="rId49" o:title=""/>
           </v:shape>
-          <o:OLEObject Type="Embed" ProgID="Equation.DSMT4" ShapeID="_x0000_i1045" DrawAspect="Content" ObjectID="_1629104647" r:id="rId50"/>
+          <o:OLEObject Type="Embed" ProgID="Equation.DSMT4" ShapeID="_x0000_i1045" DrawAspect="Content" ObjectID="_1656250857" r:id="rId50"/>
         </w:object>
       </w:r>
       <w:r>
@@ -878,11 +861,11 @@
         <w:rPr>
           <w:position w:val="-30"/>
         </w:rPr>
-        <w:object w:dxaOrig="1420" w:dyaOrig="639">
-          <v:shape id="_x0000_i1046" type="#_x0000_t75" style="width:71.25pt;height:32.25pt" o:ole="">
+        <w:object w:dxaOrig="1420" w:dyaOrig="639" w14:anchorId="5D491B36">
+          <v:shape id="_x0000_i1046" type="#_x0000_t75" style="width:71.4pt;height:32.4pt" o:ole="">
             <v:imagedata r:id="rId51" o:title=""/>
           </v:shape>
-          <o:OLEObject Type="Embed" ProgID="Equation.DSMT4" ShapeID="_x0000_i1046" DrawAspect="Content" ObjectID="_1629104648" r:id="rId52"/>
+          <o:OLEObject Type="Embed" ProgID="Equation.DSMT4" ShapeID="_x0000_i1046" DrawAspect="Content" ObjectID="_1656250858" r:id="rId52"/>
         </w:object>
       </w:r>
       <w:r>
@@ -892,11 +875,11 @@
         <w:rPr>
           <w:position w:val="-18"/>
         </w:rPr>
-        <w:object w:dxaOrig="1460" w:dyaOrig="480">
-          <v:shape id="_x0000_i1047" type="#_x0000_t75" style="width:72.75pt;height:24pt" o:ole="">
+        <w:object w:dxaOrig="1460" w:dyaOrig="480" w14:anchorId="58A5DF53">
+          <v:shape id="_x0000_i1047" type="#_x0000_t75" style="width:72.6pt;height:24pt" o:ole="">
             <v:imagedata r:id="rId53" o:title=""/>
           </v:shape>
-          <o:OLEObject Type="Embed" ProgID="Equation.DSMT4" ShapeID="_x0000_i1047" DrawAspect="Content" ObjectID="_1629104649" r:id="rId54"/>
+          <o:OLEObject Type="Embed" ProgID="Equation.DSMT4" ShapeID="_x0000_i1047" DrawAspect="Content" ObjectID="_1656250859" r:id="rId54"/>
         </w:object>
       </w:r>
     </w:p>
@@ -911,11 +894,11 @@
         <w:rPr>
           <w:position w:val="-20"/>
         </w:rPr>
-        <w:object w:dxaOrig="1080" w:dyaOrig="520">
-          <v:shape id="_x0000_i1048" type="#_x0000_t75" style="width:54pt;height:26.25pt" o:ole="">
+        <w:object w:dxaOrig="1080" w:dyaOrig="520" w14:anchorId="6E7564E4">
+          <v:shape id="_x0000_i1048" type="#_x0000_t75" style="width:54pt;height:26.4pt" o:ole="">
             <v:imagedata r:id="rId55" o:title=""/>
           </v:shape>
-          <o:OLEObject Type="Embed" ProgID="Equation.DSMT4" ShapeID="_x0000_i1048" DrawAspect="Content" ObjectID="_1629104650" r:id="rId56"/>
+          <o:OLEObject Type="Embed" ProgID="Equation.DSMT4" ShapeID="_x0000_i1048" DrawAspect="Content" ObjectID="_1656250860" r:id="rId56"/>
         </w:object>
       </w:r>
     </w:p>
@@ -968,11 +951,11 @@
         <w:rPr>
           <w:position w:val="-30"/>
         </w:rPr>
-        <w:object w:dxaOrig="4860" w:dyaOrig="720">
+        <w:object w:dxaOrig="4860" w:dyaOrig="720" w14:anchorId="28AC74B1">
           <v:shape id="_x0000_i1049" type="#_x0000_t75" style="width:243pt;height:36pt" o:ole="">
             <v:imagedata r:id="rId57" o:title=""/>
           </v:shape>
-          <o:OLEObject Type="Embed" ProgID="Equation.DSMT4" ShapeID="_x0000_i1049" DrawAspect="Content" ObjectID="_1629104651" r:id="rId58"/>
+          <o:OLEObject Type="Embed" ProgID="Equation.DSMT4" ShapeID="_x0000_i1049" DrawAspect="Content" ObjectID="_1656250861" r:id="rId58"/>
         </w:object>
       </w:r>
       <w:r>
@@ -1030,11 +1013,11 @@
         <w:rPr>
           <w:position w:val="-30"/>
         </w:rPr>
-        <w:object w:dxaOrig="1140" w:dyaOrig="720">
+        <w:object w:dxaOrig="1140" w:dyaOrig="720" w14:anchorId="7B05797F">
           <v:shape id="_x0000_i1050" type="#_x0000_t75" style="width:57pt;height:36pt" o:ole="">
             <v:imagedata r:id="rId59" o:title=""/>
           </v:shape>
-          <o:OLEObject Type="Embed" ProgID="Equation.DSMT4" ShapeID="_x0000_i1050" DrawAspect="Content" ObjectID="_1629104652" r:id="rId60"/>
+          <o:OLEObject Type="Embed" ProgID="Equation.DSMT4" ShapeID="_x0000_i1050" DrawAspect="Content" ObjectID="_1656250862" r:id="rId60"/>
         </w:object>
       </w:r>
     </w:p>
@@ -1067,11 +1050,11 @@
         <w:rPr>
           <w:position w:val="-30"/>
         </w:rPr>
-        <w:object w:dxaOrig="3120" w:dyaOrig="720">
+        <w:object w:dxaOrig="3120" w:dyaOrig="720" w14:anchorId="1C12FD1E">
           <v:shape id="_x0000_i1051" type="#_x0000_t75" style="width:156pt;height:36pt" o:ole="">
             <v:imagedata r:id="rId61" o:title=""/>
           </v:shape>
-          <o:OLEObject Type="Embed" ProgID="Equation.DSMT4" ShapeID="_x0000_i1051" DrawAspect="Content" ObjectID="_1629104653" r:id="rId62"/>
+          <o:OLEObject Type="Embed" ProgID="Equation.DSMT4" ShapeID="_x0000_i1051" DrawAspect="Content" ObjectID="_1656250863" r:id="rId62"/>
         </w:object>
       </w:r>
     </w:p>
@@ -1089,11 +1072,11 @@
         <w:rPr>
           <w:position w:val="-28"/>
         </w:rPr>
-        <w:object w:dxaOrig="1740" w:dyaOrig="620">
-          <v:shape id="_x0000_i1261" type="#_x0000_t75" style="width:87.75pt;height:30.75pt" o:ole="">
+        <w:object w:dxaOrig="1740" w:dyaOrig="620" w14:anchorId="1F8524AB">
+          <v:shape id="_x0000_i1052" type="#_x0000_t75" style="width:87.6pt;height:30.6pt" o:ole="">
             <v:imagedata r:id="rId63" o:title=""/>
           </v:shape>
-          <o:OLEObject Type="Embed" ProgID="Equation.DSMT4" ShapeID="_x0000_i1261" DrawAspect="Content" ObjectID="_1629104654" r:id="rId64"/>
+          <o:OLEObject Type="Embed" ProgID="Equation.DSMT4" ShapeID="_x0000_i1052" DrawAspect="Content" ObjectID="_1656250864" r:id="rId64"/>
         </w:object>
       </w:r>
     </w:p>
@@ -1169,11 +1152,11 @@
         <w:rPr>
           <w:position w:val="-6"/>
         </w:rPr>
-        <w:object w:dxaOrig="320" w:dyaOrig="380">
-          <v:shape id="_x0000_i1053" type="#_x0000_t75" style="width:15.75pt;height:18.75pt" o:ole="">
+        <w:object w:dxaOrig="320" w:dyaOrig="380" w14:anchorId="51DC7382">
+          <v:shape id="_x0000_i1053" type="#_x0000_t75" style="width:15.6pt;height:18.6pt" o:ole="">
             <v:imagedata r:id="rId65" o:title=""/>
           </v:shape>
-          <o:OLEObject Type="Embed" ProgID="Equation.DSMT4" ShapeID="_x0000_i1053" DrawAspect="Content" ObjectID="_1629104655" r:id="rId66"/>
+          <o:OLEObject Type="Embed" ProgID="Equation.DSMT4" ShapeID="_x0000_i1053" DrawAspect="Content" ObjectID="_1656250865" r:id="rId66"/>
         </w:object>
       </w:r>
       <w:r>
@@ -1198,11 +1181,11 @@
         <w:rPr>
           <w:position w:val="-24"/>
         </w:rPr>
-        <w:object w:dxaOrig="4840" w:dyaOrig="600">
-          <v:shape id="_x0000_i1054" type="#_x0000_t75" style="width:241.5pt;height:30pt" o:ole="">
+        <w:object w:dxaOrig="4840" w:dyaOrig="600" w14:anchorId="114835B2">
+          <v:shape id="_x0000_i1054" type="#_x0000_t75" style="width:241.8pt;height:30pt" o:ole="">
             <v:imagedata r:id="rId67" o:title=""/>
           </v:shape>
-          <o:OLEObject Type="Embed" ProgID="Equation.DSMT4" ShapeID="_x0000_i1054" DrawAspect="Content" ObjectID="_1629104656" r:id="rId68"/>
+          <o:OLEObject Type="Embed" ProgID="Equation.DSMT4" ShapeID="_x0000_i1054" DrawAspect="Content" ObjectID="_1656250866" r:id="rId68"/>
         </w:object>
       </w:r>
       <w:r>
@@ -1221,11 +1204,11 @@
         <w:rPr>
           <w:position w:val="-36"/>
         </w:rPr>
-        <w:object w:dxaOrig="1840" w:dyaOrig="840">
-          <v:shape id="_x0000_i1055" type="#_x0000_t75" style="width:91.5pt;height:42.75pt" o:ole="">
+        <w:object w:dxaOrig="1840" w:dyaOrig="840" w14:anchorId="1A409D9F">
+          <v:shape id="_x0000_i1055" type="#_x0000_t75" style="width:91.8pt;height:42.6pt" o:ole="">
             <v:imagedata r:id="rId69" o:title=""/>
           </v:shape>
-          <o:OLEObject Type="Embed" ProgID="Equation.DSMT4" ShapeID="_x0000_i1055" DrawAspect="Content" ObjectID="_1629104657" r:id="rId70"/>
+          <o:OLEObject Type="Embed" ProgID="Equation.DSMT4" ShapeID="_x0000_i1055" DrawAspect="Content" ObjectID="_1656250867" r:id="rId70"/>
         </w:object>
       </w:r>
     </w:p>
@@ -1281,11 +1264,11 @@
         <w:rPr>
           <w:position w:val="-30"/>
         </w:rPr>
-        <w:object w:dxaOrig="1020" w:dyaOrig="720">
+        <w:object w:dxaOrig="1020" w:dyaOrig="720" w14:anchorId="3BEB99D4">
           <v:shape id="_x0000_i1056" type="#_x0000_t75" style="width:51pt;height:36pt" o:ole="">
             <v:imagedata r:id="rId71" o:title=""/>
           </v:shape>
-          <o:OLEObject Type="Embed" ProgID="Equation.DSMT4" ShapeID="_x0000_i1056" DrawAspect="Content" ObjectID="_1629104658" r:id="rId72"/>
+          <o:OLEObject Type="Embed" ProgID="Equation.DSMT4" ShapeID="_x0000_i1056" DrawAspect="Content" ObjectID="_1656250868" r:id="rId72"/>
         </w:object>
       </w:r>
     </w:p>
@@ -1317,11 +1300,11 @@
         <w:rPr>
           <w:position w:val="-30"/>
         </w:rPr>
-        <w:object w:dxaOrig="2640" w:dyaOrig="720">
-          <v:shape id="_x0000_i1057" type="#_x0000_t75" style="width:131.25pt;height:36pt" o:ole="">
+        <w:object w:dxaOrig="2640" w:dyaOrig="720" w14:anchorId="58793547">
+          <v:shape id="_x0000_i1057" type="#_x0000_t75" style="width:131.4pt;height:36pt" o:ole="">
             <v:imagedata r:id="rId73" o:title=""/>
           </v:shape>
-          <o:OLEObject Type="Embed" ProgID="Equation.DSMT4" ShapeID="_x0000_i1057" DrawAspect="Content" ObjectID="_1629104659" r:id="rId74"/>
+          <o:OLEObject Type="Embed" ProgID="Equation.DSMT4" ShapeID="_x0000_i1057" DrawAspect="Content" ObjectID="_1656250869" r:id="rId74"/>
         </w:object>
       </w:r>
     </w:p>
@@ -1339,11 +1322,11 @@
         <w:rPr>
           <w:position w:val="-26"/>
         </w:rPr>
-        <w:object w:dxaOrig="1719" w:dyaOrig="660">
-          <v:shape id="_x0000_i1263" type="#_x0000_t75" style="width:85.5pt;height:33pt" o:ole="">
+        <w:object w:dxaOrig="1719" w:dyaOrig="660" w14:anchorId="3CFDC7C6">
+          <v:shape id="_x0000_i1058" type="#_x0000_t75" style="width:85.8pt;height:33pt" o:ole="">
             <v:imagedata r:id="rId75" o:title=""/>
           </v:shape>
-          <o:OLEObject Type="Embed" ProgID="Equation.DSMT4" ShapeID="_x0000_i1263" DrawAspect="Content" ObjectID="_1629104660" r:id="rId76"/>
+          <o:OLEObject Type="Embed" ProgID="Equation.DSMT4" ShapeID="_x0000_i1058" DrawAspect="Content" ObjectID="_1656250870" r:id="rId76"/>
         </w:object>
       </w:r>
       <w:r>
@@ -1399,11 +1382,11 @@
         <w:rPr>
           <w:position w:val="-34"/>
         </w:rPr>
-        <w:object w:dxaOrig="1280" w:dyaOrig="859">
-          <v:shape id="_x0000_i1059" type="#_x0000_t75" style="width:63.75pt;height:42.75pt" o:ole="">
+        <w:object w:dxaOrig="1280" w:dyaOrig="859" w14:anchorId="6EE5CEBE">
+          <v:shape id="_x0000_i1059" type="#_x0000_t75" style="width:63.6pt;height:42.6pt" o:ole="">
             <v:imagedata r:id="rId77" o:title=""/>
           </v:shape>
-          <o:OLEObject Type="Embed" ProgID="Equation.DSMT4" ShapeID="_x0000_i1059" DrawAspect="Content" ObjectID="_1629104661" r:id="rId78"/>
+          <o:OLEObject Type="Embed" ProgID="Equation.DSMT4" ShapeID="_x0000_i1059" DrawAspect="Content" ObjectID="_1656250871" r:id="rId78"/>
         </w:object>
       </w:r>
     </w:p>
@@ -1438,11 +1421,11 @@
         <w:rPr>
           <w:position w:val="-34"/>
         </w:rPr>
-        <w:object w:dxaOrig="3480" w:dyaOrig="859">
-          <v:shape id="_x0000_i1060" type="#_x0000_t75" style="width:173.25pt;height:42.75pt" o:ole="">
+        <w:object w:dxaOrig="3480" w:dyaOrig="859" w14:anchorId="01394ABC">
+          <v:shape id="_x0000_i1060" type="#_x0000_t75" style="width:173.4pt;height:42.6pt" o:ole="">
             <v:imagedata r:id="rId79" o:title=""/>
           </v:shape>
-          <o:OLEObject Type="Embed" ProgID="Equation.DSMT4" ShapeID="_x0000_i1060" DrawAspect="Content" ObjectID="_1629104662" r:id="rId80"/>
+          <o:OLEObject Type="Embed" ProgID="Equation.DSMT4" ShapeID="_x0000_i1060" DrawAspect="Content" ObjectID="_1656250872" r:id="rId80"/>
         </w:object>
       </w:r>
       <w:r>
@@ -1452,11 +1435,11 @@
         <w:rPr>
           <w:position w:val="-28"/>
         </w:rPr>
-        <w:object w:dxaOrig="2000" w:dyaOrig="600">
-          <v:shape id="_x0000_i1061" type="#_x0000_t75" style="width:99.75pt;height:30pt" o:ole="">
+        <w:object w:dxaOrig="2000" w:dyaOrig="600" w14:anchorId="0DF4BD94">
+          <v:shape id="_x0000_i1061" type="#_x0000_t75" style="width:99.6pt;height:30pt" o:ole="">
             <v:imagedata r:id="rId81" o:title=""/>
           </v:shape>
-          <o:OLEObject Type="Embed" ProgID="Equation.DSMT4" ShapeID="_x0000_i1061" DrawAspect="Content" ObjectID="_1629104663" r:id="rId82"/>
+          <o:OLEObject Type="Embed" ProgID="Equation.DSMT4" ShapeID="_x0000_i1061" DrawAspect="Content" ObjectID="_1656250873" r:id="rId82"/>
         </w:object>
       </w:r>
     </w:p>
@@ -1474,11 +1457,11 @@
         <w:rPr>
           <w:position w:val="-30"/>
         </w:rPr>
-        <w:object w:dxaOrig="1780" w:dyaOrig="720">
-          <v:shape id="_x0000_i1265" type="#_x0000_t75" style="width:89.25pt;height:36pt" o:ole="">
+        <w:object w:dxaOrig="1780" w:dyaOrig="720" w14:anchorId="0119A1D9">
+          <v:shape id="_x0000_i1062" type="#_x0000_t75" style="width:89.4pt;height:36pt" o:ole="">
             <v:imagedata r:id="rId83" o:title=""/>
           </v:shape>
-          <o:OLEObject Type="Embed" ProgID="Equation.DSMT4" ShapeID="_x0000_i1265" DrawAspect="Content" ObjectID="_1629104664" r:id="rId84"/>
+          <o:OLEObject Type="Embed" ProgID="Equation.DSMT4" ShapeID="_x0000_i1062" DrawAspect="Content" ObjectID="_1656250874" r:id="rId84"/>
         </w:object>
       </w:r>
     </w:p>
@@ -1496,11 +1479,11 @@
         <w:rPr>
           <w:position w:val="-22"/>
         </w:rPr>
-        <w:object w:dxaOrig="1660" w:dyaOrig="560">
-          <v:shape id="_x0000_i1063" type="#_x0000_t75" style="width:84pt;height:27.75pt" o:ole="">
+        <w:object w:dxaOrig="1660" w:dyaOrig="560" w14:anchorId="4F62C0F5">
+          <v:shape id="_x0000_i1063" type="#_x0000_t75" style="width:84pt;height:27.6pt" o:ole="">
             <v:imagedata r:id="rId85" o:title=""/>
           </v:shape>
-          <o:OLEObject Type="Embed" ProgID="Equation.DSMT4" ShapeID="_x0000_i1063" DrawAspect="Content" ObjectID="_1629104665" r:id="rId86"/>
+          <o:OLEObject Type="Embed" ProgID="Equation.DSMT4" ShapeID="_x0000_i1063" DrawAspect="Content" ObjectID="_1656250875" r:id="rId86"/>
         </w:object>
       </w:r>
     </w:p>
@@ -1518,11 +1501,11 @@
         <w:rPr>
           <w:position w:val="-26"/>
         </w:rPr>
-        <w:object w:dxaOrig="1100" w:dyaOrig="580">
-          <v:shape id="_x0000_i1267" type="#_x0000_t75" style="width:54.75pt;height:29.25pt" o:ole="">
+        <w:object w:dxaOrig="1100" w:dyaOrig="580" w14:anchorId="1A916544">
+          <v:shape id="_x0000_i1064" type="#_x0000_t75" style="width:54.6pt;height:29.4pt" o:ole="">
             <v:imagedata r:id="rId87" o:title=""/>
           </v:shape>
-          <o:OLEObject Type="Embed" ProgID="Equation.DSMT4" ShapeID="_x0000_i1267" DrawAspect="Content" ObjectID="_1629104666" r:id="rId88"/>
+          <o:OLEObject Type="Embed" ProgID="Equation.DSMT4" ShapeID="_x0000_i1064" DrawAspect="Content" ObjectID="_1656250876" r:id="rId88"/>
         </w:object>
       </w:r>
     </w:p>
@@ -1597,11 +1580,11 @@
         <w:rPr>
           <w:position w:val="-6"/>
         </w:rPr>
-        <w:object w:dxaOrig="1140" w:dyaOrig="380">
-          <v:shape id="_x0000_i1065" type="#_x0000_t75" style="width:57pt;height:18.75pt" o:ole="">
+        <w:object w:dxaOrig="1140" w:dyaOrig="380" w14:anchorId="56E69866">
+          <v:shape id="_x0000_i1065" type="#_x0000_t75" style="width:57pt;height:18.6pt" o:ole="">
             <v:imagedata r:id="rId89" o:title=""/>
           </v:shape>
-          <o:OLEObject Type="Embed" ProgID="Equation.DSMT4" ShapeID="_x0000_i1065" DrawAspect="Content" ObjectID="_1629104667" r:id="rId90"/>
+          <o:OLEObject Type="Embed" ProgID="Equation.DSMT4" ShapeID="_x0000_i1065" DrawAspect="Content" ObjectID="_1656250877" r:id="rId90"/>
         </w:object>
       </w:r>
     </w:p>
@@ -1647,11 +1630,11 @@
         <w:rPr>
           <w:position w:val="-14"/>
         </w:rPr>
-        <w:object w:dxaOrig="1180" w:dyaOrig="460">
-          <v:shape id="_x0000_i1066" type="#_x0000_t75" style="width:59.25pt;height:23.25pt" o:ole="">
+        <w:object w:dxaOrig="1180" w:dyaOrig="460" w14:anchorId="677171D2">
+          <v:shape id="_x0000_i1066" type="#_x0000_t75" style="width:59.4pt;height:23.4pt" o:ole="">
             <v:imagedata r:id="rId91" o:title=""/>
           </v:shape>
-          <o:OLEObject Type="Embed" ProgID="Equation.DSMT4" ShapeID="_x0000_i1066" DrawAspect="Content" ObjectID="_1629104668" r:id="rId92"/>
+          <o:OLEObject Type="Embed" ProgID="Equation.DSMT4" ShapeID="_x0000_i1066" DrawAspect="Content" ObjectID="_1656250878" r:id="rId92"/>
         </w:object>
       </w:r>
       <w:r>
@@ -1686,11 +1669,11 @@
         <w:rPr>
           <w:position w:val="-22"/>
         </w:rPr>
-        <w:object w:dxaOrig="2360" w:dyaOrig="560">
-          <v:shape id="_x0000_i1067" type="#_x0000_t75" style="width:117.75pt;height:27.75pt" o:ole="">
+        <w:object w:dxaOrig="2360" w:dyaOrig="560" w14:anchorId="06286D4B">
+          <v:shape id="_x0000_i1067" type="#_x0000_t75" style="width:117.6pt;height:27.6pt" o:ole="">
             <v:imagedata r:id="rId93" o:title=""/>
           </v:shape>
-          <o:OLEObject Type="Embed" ProgID="Equation.DSMT4" ShapeID="_x0000_i1067" DrawAspect="Content" ObjectID="_1629104669" r:id="rId94"/>
+          <o:OLEObject Type="Embed" ProgID="Equation.DSMT4" ShapeID="_x0000_i1067" DrawAspect="Content" ObjectID="_1656250879" r:id="rId94"/>
         </w:object>
       </w:r>
     </w:p>
@@ -1708,11 +1691,11 @@
         <w:rPr>
           <w:position w:val="-14"/>
         </w:rPr>
-        <w:object w:dxaOrig="1840" w:dyaOrig="480">
-          <v:shape id="_x0000_i1068" type="#_x0000_t75" style="width:92.25pt;height:24pt" o:ole="">
+        <w:object w:dxaOrig="1840" w:dyaOrig="480" w14:anchorId="57F58E37">
+          <v:shape id="_x0000_i1068" type="#_x0000_t75" style="width:92.4pt;height:24pt" o:ole="">
             <v:imagedata r:id="rId95" o:title=""/>
           </v:shape>
-          <o:OLEObject Type="Embed" ProgID="Equation.DSMT4" ShapeID="_x0000_i1068" DrawAspect="Content" ObjectID="_1629104670" r:id="rId96"/>
+          <o:OLEObject Type="Embed" ProgID="Equation.DSMT4" ShapeID="_x0000_i1068" DrawAspect="Content" ObjectID="_1656250880" r:id="rId96"/>
         </w:object>
       </w:r>
     </w:p>
@@ -1730,11 +1713,11 @@
         <w:rPr>
           <w:position w:val="-14"/>
         </w:rPr>
-        <w:object w:dxaOrig="1939" w:dyaOrig="460">
-          <v:shape id="_x0000_i1069" type="#_x0000_t75" style="width:96pt;height:23.25pt" o:ole="">
+        <w:object w:dxaOrig="1939" w:dyaOrig="460" w14:anchorId="025DC820">
+          <v:shape id="_x0000_i1069" type="#_x0000_t75" style="width:96pt;height:23.4pt" o:ole="">
             <v:imagedata r:id="rId97" o:title=""/>
           </v:shape>
-          <o:OLEObject Type="Embed" ProgID="Equation.DSMT4" ShapeID="_x0000_i1069" DrawAspect="Content" ObjectID="_1629104671" r:id="rId98"/>
+          <o:OLEObject Type="Embed" ProgID="Equation.DSMT4" ShapeID="_x0000_i1069" DrawAspect="Content" ObjectID="_1656250881" r:id="rId98"/>
         </w:object>
       </w:r>
     </w:p>
@@ -1755,11 +1738,11 @@
         <w:rPr>
           <w:position w:val="-18"/>
         </w:rPr>
-        <w:object w:dxaOrig="1780" w:dyaOrig="499">
-          <v:shape id="_x0000_i1269" type="#_x0000_t75" style="width:89.25pt;height:24pt" o:ole="">
+        <w:object w:dxaOrig="1780" w:dyaOrig="499" w14:anchorId="62D31591">
+          <v:shape id="_x0000_i1070" type="#_x0000_t75" style="width:89.4pt;height:24pt" o:ole="">
             <v:imagedata r:id="rId99" o:title=""/>
           </v:shape>
-          <o:OLEObject Type="Embed" ProgID="Equation.DSMT4" ShapeID="_x0000_i1269" DrawAspect="Content" ObjectID="_1629104672" r:id="rId100"/>
+          <o:OLEObject Type="Embed" ProgID="Equation.DSMT4" ShapeID="_x0000_i1070" DrawAspect="Content" ObjectID="_1656250882" r:id="rId100"/>
         </w:object>
       </w:r>
     </w:p>
@@ -1822,22 +1805,17 @@
         <w:t>Exponential growth</w:t>
       </w:r>
       <w:r>
-        <w:t xml:space="preserve"> is described by functions of the </w:t>
-      </w:r>
-      <w:proofErr w:type="gramStart"/>
-      <w:r>
-        <w:t xml:space="preserve">form </w:t>
-      </w:r>
-      <w:proofErr w:type="gramEnd"/>
+        <w:t xml:space="preserve"> is described by functions of the form </w:t>
+      </w:r>
       <w:r>
         <w:rPr>
           <w:position w:val="-18"/>
         </w:rPr>
-        <w:object w:dxaOrig="1620" w:dyaOrig="499">
+        <w:object w:dxaOrig="1620" w:dyaOrig="499" w14:anchorId="56EF4061">
           <v:shape id="_x0000_i1071" type="#_x0000_t75" style="width:81pt;height:24pt" o:ole="">
             <v:imagedata r:id="rId101" o:title=""/>
           </v:shape>
-          <o:OLEObject Type="Embed" ProgID="Equation.DSMT4" ShapeID="_x0000_i1071" DrawAspect="Content" ObjectID="_1629104673" r:id="rId102"/>
+          <o:OLEObject Type="Embed" ProgID="Equation.DSMT4" ShapeID="_x0000_i1071" DrawAspect="Content" ObjectID="_1656250883" r:id="rId102"/>
         </w:object>
       </w:r>
       <w:r>
@@ -1868,11 +1846,11 @@
         <w:rPr>
           <w:position w:val="-6"/>
         </w:rPr>
-        <w:object w:dxaOrig="520" w:dyaOrig="279">
-          <v:shape id="_x0000_i1072" type="#_x0000_t75" style="width:26.25pt;height:14.25pt" o:ole="">
+        <w:object w:dxaOrig="520" w:dyaOrig="279" w14:anchorId="3385BEE0">
+          <v:shape id="_x0000_i1072" type="#_x0000_t75" style="width:26.4pt;height:14.4pt" o:ole="">
             <v:imagedata r:id="rId103" o:title=""/>
           </v:shape>
-          <o:OLEObject Type="Embed" ProgID="Equation.DSMT4" ShapeID="_x0000_i1072" DrawAspect="Content" ObjectID="_1629104674" r:id="rId104"/>
+          <o:OLEObject Type="Embed" ProgID="Equation.DSMT4" ShapeID="_x0000_i1072" DrawAspect="Content" ObjectID="_1656250884" r:id="rId104"/>
         </w:object>
       </w:r>
       <w:r>
@@ -1882,11 +1860,11 @@
         <w:rPr>
           <w:position w:val="-18"/>
         </w:rPr>
-        <w:object w:dxaOrig="1040" w:dyaOrig="440">
-          <v:shape id="_x0000_i1073" type="#_x0000_t75" style="width:51.75pt;height:21.75pt" o:ole="">
+        <w:object w:dxaOrig="1040" w:dyaOrig="440" w14:anchorId="2CF877F6">
+          <v:shape id="_x0000_i1073" type="#_x0000_t75" style="width:51.6pt;height:21.6pt" o:ole="">
             <v:imagedata r:id="rId105" o:title=""/>
           </v:shape>
-          <o:OLEObject Type="Embed" ProgID="Equation.DSMT4" ShapeID="_x0000_i1073" DrawAspect="Content" ObjectID="_1629104675" r:id="rId106"/>
+          <o:OLEObject Type="Embed" ProgID="Equation.DSMT4" ShapeID="_x0000_i1073" DrawAspect="Content" ObjectID="_1656250885" r:id="rId106"/>
         </w:object>
       </w:r>
       <w:r>
@@ -1906,11 +1884,11 @@
         <w:rPr>
           <w:position w:val="-6"/>
         </w:rPr>
-        <w:object w:dxaOrig="560" w:dyaOrig="279">
-          <v:shape id="_x0000_i1074" type="#_x0000_t75" style="width:27.75pt;height:14.25pt" o:ole="">
+        <w:object w:dxaOrig="560" w:dyaOrig="279" w14:anchorId="531ED103">
+          <v:shape id="_x0000_i1074" type="#_x0000_t75" style="width:27.6pt;height:14.4pt" o:ole="">
             <v:imagedata r:id="rId107" o:title=""/>
           </v:shape>
-          <o:OLEObject Type="Embed" ProgID="Equation.DSMT4" ShapeID="_x0000_i1074" DrawAspect="Content" ObjectID="_1629104676" r:id="rId108"/>
+          <o:OLEObject Type="Embed" ProgID="Equation.DSMT4" ShapeID="_x0000_i1074" DrawAspect="Content" ObjectID="_1656250886" r:id="rId108"/>
         </w:object>
       </w:r>
       <w:r>
@@ -1952,7 +1930,7 @@
           <w:noProof/>
         </w:rPr>
         <w:drawing>
-          <wp:anchor distT="0" distB="0" distL="114300" distR="114300" simplePos="0" relativeHeight="251767808" behindDoc="0" locked="0" layoutInCell="1" allowOverlap="1" wp14:anchorId="3D7185A6" wp14:editId="4721060C">
+          <wp:anchor distT="0" distB="0" distL="114300" distR="114300" simplePos="0" relativeHeight="251767808" behindDoc="0" locked="0" layoutInCell="1" allowOverlap="1" wp14:anchorId="60454637" wp14:editId="5CA39BEC">
             <wp:simplePos x="0" y="0"/>
             <wp:positionH relativeFrom="column">
               <wp:posOffset>4122420</wp:posOffset>
@@ -2026,11 +2004,11 @@
           <w:noProof/>
           <w:position w:val="-14"/>
         </w:rPr>
-        <w:object w:dxaOrig="1860" w:dyaOrig="400">
-          <v:shape id="_x0000_i1075" type="#_x0000_t75" style="width:93pt;height:20.25pt" o:ole="">
+        <w:object w:dxaOrig="1860" w:dyaOrig="400" w14:anchorId="0BA194D0">
+          <v:shape id="_x0000_i1075" type="#_x0000_t75" style="width:93pt;height:20.4pt" o:ole="">
             <v:imagedata r:id="rId110" o:title=""/>
           </v:shape>
-          <o:OLEObject Type="Embed" ProgID="Equation.DSMT4" ShapeID="_x0000_i1075" DrawAspect="Content" ObjectID="_1629104677" r:id="rId111"/>
+          <o:OLEObject Type="Embed" ProgID="Equation.DSMT4" ShapeID="_x0000_i1075" DrawAspect="Content" ObjectID="_1656250887" r:id="rId111"/>
         </w:object>
       </w:r>
       <w:r>
@@ -2044,11 +2022,11 @@
           <w:noProof/>
           <w:position w:val="-14"/>
         </w:rPr>
-        <w:object w:dxaOrig="1660" w:dyaOrig="460">
-          <v:shape id="_x0000_i1076" type="#_x0000_t75" style="width:84pt;height:23.25pt" o:ole="">
+        <w:object w:dxaOrig="1660" w:dyaOrig="460" w14:anchorId="50D6AE80">
+          <v:shape id="_x0000_i1076" type="#_x0000_t75" style="width:84pt;height:23.4pt" o:ole="">
             <v:imagedata r:id="rId112" o:title=""/>
           </v:shape>
-          <o:OLEObject Type="Embed" ProgID="Equation.DSMT4" ShapeID="_x0000_i1076" DrawAspect="Content" ObjectID="_1629104678" r:id="rId113"/>
+          <o:OLEObject Type="Embed" ProgID="Equation.DSMT4" ShapeID="_x0000_i1076" DrawAspect="Content" ObjectID="_1656250888" r:id="rId113"/>
         </w:object>
       </w:r>
       <w:r>
@@ -2062,11 +2040,11 @@
           <w:noProof/>
           <w:position w:val="-6"/>
         </w:rPr>
-        <w:object w:dxaOrig="499" w:dyaOrig="279">
-          <v:shape id="_x0000_i1077" type="#_x0000_t75" style="width:24pt;height:14.25pt" o:ole="">
+        <w:object w:dxaOrig="499" w:dyaOrig="279" w14:anchorId="56F15484">
+          <v:shape id="_x0000_i1077" type="#_x0000_t75" style="width:24pt;height:14.4pt" o:ole="">
             <v:imagedata r:id="rId114" o:title=""/>
           </v:shape>
-          <o:OLEObject Type="Embed" ProgID="Equation.DSMT4" ShapeID="_x0000_i1077" DrawAspect="Content" ObjectID="_1629104679" r:id="rId115"/>
+          <o:OLEObject Type="Embed" ProgID="Equation.DSMT4" ShapeID="_x0000_i1077" DrawAspect="Content" ObjectID="_1656250889" r:id="rId115"/>
         </w:object>
       </w:r>
       <w:r>
@@ -2110,11 +2088,11 @@
           <w:noProof/>
           <w:position w:val="-20"/>
         </w:rPr>
-        <w:object w:dxaOrig="960" w:dyaOrig="520">
-          <v:shape id="_x0000_i1078" type="#_x0000_t75" style="width:48pt;height:26.25pt" o:ole="">
+        <w:object w:dxaOrig="960" w:dyaOrig="520" w14:anchorId="03443B00">
+          <v:shape id="_x0000_i1078" type="#_x0000_t75" style="width:48pt;height:26.4pt" o:ole="">
             <v:imagedata r:id="rId116" o:title=""/>
           </v:shape>
-          <o:OLEObject Type="Embed" ProgID="Equation.DSMT4" ShapeID="_x0000_i1078" DrawAspect="Content" ObjectID="_1629104680" r:id="rId117"/>
+          <o:OLEObject Type="Embed" ProgID="Equation.DSMT4" ShapeID="_x0000_i1078" DrawAspect="Content" ObjectID="_1656250890" r:id="rId117"/>
         </w:object>
       </w:r>
     </w:p>
@@ -2131,11 +2109,11 @@
           <w:noProof/>
           <w:position w:val="-20"/>
         </w:rPr>
-        <w:object w:dxaOrig="1400" w:dyaOrig="520">
-          <v:shape id="_x0000_i1079" type="#_x0000_t75" style="width:70.5pt;height:26.25pt" o:ole="">
+        <w:object w:dxaOrig="1400" w:dyaOrig="520" w14:anchorId="6B9829D1">
+          <v:shape id="_x0000_i1079" type="#_x0000_t75" style="width:70.2pt;height:26.4pt" o:ole="">
             <v:imagedata r:id="rId118" o:title=""/>
           </v:shape>
-          <o:OLEObject Type="Embed" ProgID="Equation.DSMT4" ShapeID="_x0000_i1079" DrawAspect="Content" ObjectID="_1629104681" r:id="rId119"/>
+          <o:OLEObject Type="Embed" ProgID="Equation.DSMT4" ShapeID="_x0000_i1079" DrawAspect="Content" ObjectID="_1656250891" r:id="rId119"/>
         </w:object>
       </w:r>
     </w:p>
@@ -2166,11 +2144,11 @@
           <w:noProof/>
           <w:position w:val="-20"/>
         </w:rPr>
-        <w:object w:dxaOrig="1980" w:dyaOrig="520">
-          <v:shape id="_x0000_i1080" type="#_x0000_t75" style="width:99pt;height:26.25pt" o:ole="">
+        <w:object w:dxaOrig="1980" w:dyaOrig="520" w14:anchorId="47892752">
+          <v:shape id="_x0000_i1080" type="#_x0000_t75" style="width:99pt;height:26.4pt" o:ole="">
             <v:imagedata r:id="rId120" o:title=""/>
           </v:shape>
-          <o:OLEObject Type="Embed" ProgID="Equation.DSMT4" ShapeID="_x0000_i1080" DrawAspect="Content" ObjectID="_1629104682" r:id="rId121"/>
+          <o:OLEObject Type="Embed" ProgID="Equation.DSMT4" ShapeID="_x0000_i1080" DrawAspect="Content" ObjectID="_1656250892" r:id="rId121"/>
         </w:object>
       </w:r>
       <w:r>
@@ -2209,11 +2187,11 @@
           <w:noProof/>
           <w:position w:val="-30"/>
         </w:rPr>
-        <w:object w:dxaOrig="2500" w:dyaOrig="720">
-          <v:shape id="_x0000_i1271" type="#_x0000_t75" style="width:124.5pt;height:36pt" o:ole="">
+        <w:object w:dxaOrig="2500" w:dyaOrig="720" w14:anchorId="73B65106">
+          <v:shape id="_x0000_i1081" type="#_x0000_t75" style="width:124.8pt;height:36pt" o:ole="">
             <v:imagedata r:id="rId122" o:title=""/>
           </v:shape>
-          <o:OLEObject Type="Embed" ProgID="Equation.DSMT4" ShapeID="_x0000_i1271" DrawAspect="Content" ObjectID="_1629104683" r:id="rId123"/>
+          <o:OLEObject Type="Embed" ProgID="Equation.DSMT4" ShapeID="_x0000_i1081" DrawAspect="Content" ObjectID="_1656250893" r:id="rId123"/>
         </w:object>
       </w:r>
       <w:r>
@@ -2292,11 +2270,11 @@
           <w:noProof/>
           <w:position w:val="-18"/>
         </w:rPr>
-        <w:object w:dxaOrig="2600" w:dyaOrig="499">
-          <v:shape id="_x0000_i1082" type="#_x0000_t75" style="width:129.75pt;height:24pt" o:ole="">
+        <w:object w:dxaOrig="2600" w:dyaOrig="499" w14:anchorId="344F4406">
+          <v:shape id="_x0000_i1082" type="#_x0000_t75" style="width:129.6pt;height:24pt" o:ole="">
             <v:imagedata r:id="rId124" o:title=""/>
           </v:shape>
-          <o:OLEObject Type="Embed" ProgID="Equation.DSMT4" ShapeID="_x0000_i1082" DrawAspect="Content" ObjectID="_1629104684" r:id="rId125"/>
+          <o:OLEObject Type="Embed" ProgID="Equation.DSMT4" ShapeID="_x0000_i1082" DrawAspect="Content" ObjectID="_1656250894" r:id="rId125"/>
         </w:object>
       </w:r>
       <w:r>
@@ -2310,11 +2288,11 @@
           <w:noProof/>
           <w:position w:val="-20"/>
         </w:rPr>
-        <w:object w:dxaOrig="960" w:dyaOrig="520">
-          <v:shape id="_x0000_i1083" type="#_x0000_t75" style="width:48pt;height:26.25pt" o:ole="">
+        <w:object w:dxaOrig="960" w:dyaOrig="520" w14:anchorId="5FF162EF">
+          <v:shape id="_x0000_i1083" type="#_x0000_t75" style="width:48pt;height:26.4pt" o:ole="">
             <v:imagedata r:id="rId126" o:title=""/>
           </v:shape>
-          <o:OLEObject Type="Embed" ProgID="Equation.DSMT4" ShapeID="_x0000_i1083" DrawAspect="Content" ObjectID="_1629104685" r:id="rId127"/>
+          <o:OLEObject Type="Embed" ProgID="Equation.DSMT4" ShapeID="_x0000_i1083" DrawAspect="Content" ObjectID="_1656250895" r:id="rId127"/>
         </w:object>
       </w:r>
       <w:r>
@@ -2410,11 +2388,11 @@
         <w:rPr>
           <w:position w:val="-36"/>
         </w:rPr>
-        <w:object w:dxaOrig="2860" w:dyaOrig="680">
-          <v:shape id="_x0000_i1084" type="#_x0000_t75" style="width:2in;height:33.75pt" o:ole="">
+        <w:object w:dxaOrig="2860" w:dyaOrig="680" w14:anchorId="4A6D52F9">
+          <v:shape id="_x0000_i1084" type="#_x0000_t75" style="width:2in;height:33.6pt" o:ole="">
             <v:imagedata r:id="rId128" o:title=""/>
           </v:shape>
-          <o:OLEObject Type="Embed" ProgID="Equation.DSMT4" ShapeID="_x0000_i1084" DrawAspect="Content" ObjectID="_1629104686" r:id="rId129"/>
+          <o:OLEObject Type="Embed" ProgID="Equation.DSMT4" ShapeID="_x0000_i1084" DrawAspect="Content" ObjectID="_1656250896" r:id="rId129"/>
         </w:object>
       </w:r>
     </w:p>
@@ -2446,11 +2424,11 @@
         <w:rPr>
           <w:position w:val="-32"/>
         </w:rPr>
-        <w:object w:dxaOrig="2680" w:dyaOrig="639">
-          <v:shape id="_x0000_i1085" type="#_x0000_t75" style="width:135.75pt;height:33pt" o:ole="">
+        <w:object w:dxaOrig="2680" w:dyaOrig="639" w14:anchorId="5F1506BA">
+          <v:shape id="_x0000_i1085" type="#_x0000_t75" style="width:135.6pt;height:33pt" o:ole="">
             <v:imagedata r:id="rId130" o:title=""/>
           </v:shape>
-          <o:OLEObject Type="Embed" ProgID="Equation.DSMT4" ShapeID="_x0000_i1085" DrawAspect="Content" ObjectID="_1629104687" r:id="rId131"/>
+          <o:OLEObject Type="Embed" ProgID="Equation.DSMT4" ShapeID="_x0000_i1085" DrawAspect="Content" ObjectID="_1656250897" r:id="rId131"/>
         </w:object>
       </w:r>
       <w:r>
@@ -2479,11 +2457,11 @@
         <w:rPr>
           <w:position w:val="-32"/>
         </w:rPr>
-        <w:object w:dxaOrig="1380" w:dyaOrig="639">
-          <v:shape id="_x0000_i1086" type="#_x0000_t75" style="width:69.75pt;height:31.5pt" o:ole="">
+        <w:object w:dxaOrig="1380" w:dyaOrig="639" w14:anchorId="44AFF978">
+          <v:shape id="_x0000_i1086" type="#_x0000_t75" style="width:69.6pt;height:31.8pt" o:ole="">
             <v:imagedata r:id="rId132" o:title=""/>
           </v:shape>
-          <o:OLEObject Type="Embed" ProgID="Equation.DSMT4" ShapeID="_x0000_i1086" DrawAspect="Content" ObjectID="_1629104688" r:id="rId133"/>
+          <o:OLEObject Type="Embed" ProgID="Equation.DSMT4" ShapeID="_x0000_i1086" DrawAspect="Content" ObjectID="_1656250898" r:id="rId133"/>
         </w:object>
       </w:r>
       <w:r>
@@ -2493,11 +2471,11 @@
         <w:rPr>
           <w:position w:val="-38"/>
         </w:rPr>
-        <w:object w:dxaOrig="1160" w:dyaOrig="760">
-          <v:shape id="_x0000_i1087" type="#_x0000_t75" style="width:57.75pt;height:37.5pt" o:ole="">
+        <w:object w:dxaOrig="1160" w:dyaOrig="760" w14:anchorId="2E0239A6">
+          <v:shape id="_x0000_i1087" type="#_x0000_t75" style="width:57.6pt;height:37.8pt" o:ole="">
             <v:imagedata r:id="rId134" o:title=""/>
           </v:shape>
-          <o:OLEObject Type="Embed" ProgID="Equation.DSMT4" ShapeID="_x0000_i1087" DrawAspect="Content" ObjectID="_1629104689" r:id="rId135"/>
+          <o:OLEObject Type="Embed" ProgID="Equation.DSMT4" ShapeID="_x0000_i1087" DrawAspect="Content" ObjectID="_1656250899" r:id="rId135"/>
         </w:object>
       </w:r>
       <w:r>
@@ -2551,11 +2529,11 @@
           <w:noProof/>
           <w:position w:val="-14"/>
         </w:rPr>
-        <w:object w:dxaOrig="700" w:dyaOrig="400">
-          <v:shape id="_x0000_i1088" type="#_x0000_t75" style="width:35.25pt;height:20.25pt" o:ole="">
+        <w:object w:dxaOrig="700" w:dyaOrig="400" w14:anchorId="266A72F8">
+          <v:shape id="_x0000_i1088" type="#_x0000_t75" style="width:35.4pt;height:20.4pt" o:ole="">
             <v:imagedata r:id="rId136" o:title=""/>
           </v:shape>
-          <o:OLEObject Type="Embed" ProgID="Equation.DSMT4" ShapeID="_x0000_i1088" DrawAspect="Content" ObjectID="_1629104690" r:id="rId137"/>
+          <o:OLEObject Type="Embed" ProgID="Equation.DSMT4" ShapeID="_x0000_i1088" DrawAspect="Content" ObjectID="_1656250900" r:id="rId137"/>
         </w:object>
       </w:r>
       <w:r>
@@ -2569,11 +2547,11 @@
           <w:noProof/>
           <w:position w:val="-14"/>
         </w:rPr>
-        <w:object w:dxaOrig="800" w:dyaOrig="400">
-          <v:shape id="_x0000_i1089" type="#_x0000_t75" style="width:39.75pt;height:20.25pt" o:ole="">
+        <w:object w:dxaOrig="800" w:dyaOrig="400" w14:anchorId="5CC94984">
+          <v:shape id="_x0000_i1089" type="#_x0000_t75" style="width:39.6pt;height:20.4pt" o:ole="">
             <v:imagedata r:id="rId138" o:title=""/>
           </v:shape>
-          <o:OLEObject Type="Embed" ProgID="Equation.DSMT4" ShapeID="_x0000_i1089" DrawAspect="Content" ObjectID="_1629104691" r:id="rId139"/>
+          <o:OLEObject Type="Embed" ProgID="Equation.DSMT4" ShapeID="_x0000_i1089" DrawAspect="Content" ObjectID="_1656250901" r:id="rId139"/>
         </w:object>
       </w:r>
     </w:p>
@@ -2635,11 +2613,11 @@
           <w:noProof/>
           <w:position w:val="-14"/>
         </w:rPr>
-        <w:object w:dxaOrig="540" w:dyaOrig="400">
-          <v:shape id="_x0000_i1090" type="#_x0000_t75" style="width:27pt;height:20.25pt" o:ole="">
+        <w:object w:dxaOrig="540" w:dyaOrig="400" w14:anchorId="31163A5A">
+          <v:shape id="_x0000_i1090" type="#_x0000_t75" style="width:27pt;height:20.4pt" o:ole="">
             <v:imagedata r:id="rId140" o:title=""/>
           </v:shape>
-          <o:OLEObject Type="Embed" ProgID="Equation.DSMT4" ShapeID="_x0000_i1090" DrawAspect="Content" ObjectID="_1629104692" r:id="rId141"/>
+          <o:OLEObject Type="Embed" ProgID="Equation.DSMT4" ShapeID="_x0000_i1090" DrawAspect="Content" ObjectID="_1656250902" r:id="rId141"/>
         </w:object>
       </w:r>
       <w:r>
@@ -2653,11 +2631,11 @@
           <w:noProof/>
           <w:position w:val="-6"/>
         </w:rPr>
-        <w:object w:dxaOrig="980" w:dyaOrig="279">
-          <v:shape id="_x0000_i1091" type="#_x0000_t75" style="width:48.75pt;height:14.25pt" o:ole="">
+        <w:object w:dxaOrig="980" w:dyaOrig="279" w14:anchorId="3CC949AA">
+          <v:shape id="_x0000_i1091" type="#_x0000_t75" style="width:48.6pt;height:14.4pt" o:ole="">
             <v:imagedata r:id="rId142" o:title=""/>
           </v:shape>
-          <o:OLEObject Type="Embed" ProgID="Equation.DSMT4" ShapeID="_x0000_i1091" DrawAspect="Content" ObjectID="_1629104693" r:id="rId143"/>
+          <o:OLEObject Type="Embed" ProgID="Equation.DSMT4" ShapeID="_x0000_i1091" DrawAspect="Content" ObjectID="_1656250903" r:id="rId143"/>
         </w:object>
       </w:r>
       <w:r>
@@ -2689,11 +2667,11 @@
           <w:noProof/>
           <w:position w:val="-14"/>
         </w:rPr>
-        <w:object w:dxaOrig="780" w:dyaOrig="400">
-          <v:shape id="_x0000_i1092" type="#_x0000_t75" style="width:39pt;height:20.25pt" o:ole="">
+        <w:object w:dxaOrig="780" w:dyaOrig="400" w14:anchorId="111BD6BA">
+          <v:shape id="_x0000_i1092" type="#_x0000_t75" style="width:39pt;height:20.4pt" o:ole="">
             <v:imagedata r:id="rId144" o:title=""/>
           </v:shape>
-          <o:OLEObject Type="Embed" ProgID="Equation.DSMT4" ShapeID="_x0000_i1092" DrawAspect="Content" ObjectID="_1629104694" r:id="rId145"/>
+          <o:OLEObject Type="Embed" ProgID="Equation.DSMT4" ShapeID="_x0000_i1092" DrawAspect="Content" ObjectID="_1656250904" r:id="rId145"/>
         </w:object>
       </w:r>
       <w:r>
@@ -2737,7 +2715,7 @@
           <w:noProof/>
         </w:rPr>
         <w:drawing>
-          <wp:anchor distT="0" distB="0" distL="114300" distR="114300" simplePos="0" relativeHeight="251770880" behindDoc="1" locked="0" layoutInCell="1" allowOverlap="1" wp14:anchorId="481CB8F0" wp14:editId="10EFB817">
+          <wp:anchor distT="0" distB="0" distL="114300" distR="114300" simplePos="0" relativeHeight="251770880" behindDoc="1" locked="0" layoutInCell="1" allowOverlap="1" wp14:anchorId="74095A7C" wp14:editId="25E13ABD">
             <wp:simplePos x="0" y="0"/>
             <wp:positionH relativeFrom="column">
               <wp:posOffset>3636645</wp:posOffset>
@@ -2819,11 +2797,11 @@
           <w:noProof/>
           <w:position w:val="-14"/>
         </w:rPr>
-        <w:object w:dxaOrig="2280" w:dyaOrig="400">
-          <v:shape id="_x0000_i1093" type="#_x0000_t75" style="width:114pt;height:20.25pt" o:ole="">
+        <w:object w:dxaOrig="2280" w:dyaOrig="400" w14:anchorId="4C972985">
+          <v:shape id="_x0000_i1093" type="#_x0000_t75" style="width:114pt;height:20.4pt" o:ole="">
             <v:imagedata r:id="rId147" o:title=""/>
           </v:shape>
-          <o:OLEObject Type="Embed" ProgID="Equation.DSMT4" ShapeID="_x0000_i1093" DrawAspect="Content" ObjectID="_1629104695" r:id="rId148"/>
+          <o:OLEObject Type="Embed" ProgID="Equation.DSMT4" ShapeID="_x0000_i1093" DrawAspect="Content" ObjectID="_1656250905" r:id="rId148"/>
         </w:object>
       </w:r>
       <w:r>
@@ -2849,11 +2827,11 @@
           <w:noProof/>
           <w:position w:val="-34"/>
         </w:rPr>
-        <w:object w:dxaOrig="1480" w:dyaOrig="800">
-          <v:shape id="_x0000_i1094" type="#_x0000_t75" style="width:74.25pt;height:39.75pt" o:ole="">
+        <w:object w:dxaOrig="1480" w:dyaOrig="800" w14:anchorId="5E20AA62">
+          <v:shape id="_x0000_i1094" type="#_x0000_t75" style="width:74.4pt;height:39.6pt" o:ole="">
             <v:imagedata r:id="rId149" o:title=""/>
           </v:shape>
-          <o:OLEObject Type="Embed" ProgID="Equation.DSMT4" ShapeID="_x0000_i1094" DrawAspect="Content" ObjectID="_1629104696" r:id="rId150"/>
+          <o:OLEObject Type="Embed" ProgID="Equation.DSMT4" ShapeID="_x0000_i1094" DrawAspect="Content" ObjectID="_1656250906" r:id="rId150"/>
         </w:object>
       </w:r>
     </w:p>
@@ -2879,11 +2857,11 @@
           <w:noProof/>
           <w:position w:val="-20"/>
         </w:rPr>
-        <w:object w:dxaOrig="1120" w:dyaOrig="520">
-          <v:shape id="_x0000_i1095" type="#_x0000_t75" style="width:56.25pt;height:25.5pt" o:ole="">
+        <w:object w:dxaOrig="1120" w:dyaOrig="520" w14:anchorId="26354DFD">
+          <v:shape id="_x0000_i1095" type="#_x0000_t75" style="width:56.4pt;height:25.8pt" o:ole="">
             <v:imagedata r:id="rId151" o:title=""/>
           </v:shape>
-          <o:OLEObject Type="Embed" ProgID="Equation.DSMT4" ShapeID="_x0000_i1095" DrawAspect="Content" ObjectID="_1629104697" r:id="rId152"/>
+          <o:OLEObject Type="Embed" ProgID="Equation.DSMT4" ShapeID="_x0000_i1095" DrawAspect="Content" ObjectID="_1656250907" r:id="rId152"/>
         </w:object>
       </w:r>
     </w:p>
@@ -2909,11 +2887,11 @@
           <w:noProof/>
           <w:position w:val="-10"/>
         </w:rPr>
-        <w:object w:dxaOrig="940" w:dyaOrig="340">
-          <v:shape id="_x0000_i1096" type="#_x0000_t75" style="width:47.25pt;height:17.25pt" o:ole="">
+        <w:object w:dxaOrig="940" w:dyaOrig="340" w14:anchorId="65FDBB53">
+          <v:shape id="_x0000_i1096" type="#_x0000_t75" style="width:47.4pt;height:17.4pt" o:ole="">
             <v:imagedata r:id="rId153" o:title=""/>
           </v:shape>
-          <o:OLEObject Type="Embed" ProgID="Equation.DSMT4" ShapeID="_x0000_i1096" DrawAspect="Content" ObjectID="_1629104698" r:id="rId154"/>
+          <o:OLEObject Type="Embed" ProgID="Equation.DSMT4" ShapeID="_x0000_i1096" DrawAspect="Content" ObjectID="_1656250908" r:id="rId154"/>
         </w:object>
       </w:r>
     </w:p>
@@ -2936,11 +2914,11 @@
           <w:noProof/>
           <w:position w:val="-14"/>
         </w:rPr>
-        <w:object w:dxaOrig="1540" w:dyaOrig="460">
-          <v:shape id="_x0000_i1097" type="#_x0000_t75" style="width:77.25pt;height:23.25pt" o:ole="">
+        <w:object w:dxaOrig="1540" w:dyaOrig="460" w14:anchorId="520845E1">
+          <v:shape id="_x0000_i1097" type="#_x0000_t75" style="width:77.4pt;height:23.4pt" o:ole="">
             <v:imagedata r:id="rId155" o:title=""/>
           </v:shape>
-          <o:OLEObject Type="Embed" ProgID="Equation.DSMT4" ShapeID="_x0000_i1097" DrawAspect="Content" ObjectID="_1629104699" r:id="rId156"/>
+          <o:OLEObject Type="Embed" ProgID="Equation.DSMT4" ShapeID="_x0000_i1097" DrawAspect="Content" ObjectID="_1656250909" r:id="rId156"/>
         </w:object>
       </w:r>
       <w:r>
@@ -2970,11 +2948,11 @@
           <w:noProof/>
           <w:position w:val="-20"/>
         </w:rPr>
-        <w:object w:dxaOrig="1180" w:dyaOrig="520">
-          <v:shape id="_x0000_i1098" type="#_x0000_t75" style="width:59.25pt;height:26.25pt" o:ole="">
+        <w:object w:dxaOrig="1180" w:dyaOrig="520" w14:anchorId="226DA3B4">
+          <v:shape id="_x0000_i1098" type="#_x0000_t75" style="width:59.4pt;height:26.4pt" o:ole="">
             <v:imagedata r:id="rId157" o:title=""/>
           </v:shape>
-          <o:OLEObject Type="Embed" ProgID="Equation.DSMT4" ShapeID="_x0000_i1098" DrawAspect="Content" ObjectID="_1629104700" r:id="rId158"/>
+          <o:OLEObject Type="Embed" ProgID="Equation.DSMT4" ShapeID="_x0000_i1098" DrawAspect="Content" ObjectID="_1656250910" r:id="rId158"/>
         </w:object>
       </w:r>
       <w:r>
@@ -2988,11 +2966,11 @@
         <w:rPr>
           <w:position w:val="-20"/>
         </w:rPr>
-        <w:object w:dxaOrig="859" w:dyaOrig="520">
-          <v:shape id="_x0000_i1099" type="#_x0000_t75" style="width:42.75pt;height:25.5pt" o:ole="">
+        <w:object w:dxaOrig="859" w:dyaOrig="520" w14:anchorId="632DF77F">
+          <v:shape id="_x0000_i1099" type="#_x0000_t75" style="width:42.6pt;height:25.8pt" o:ole="">
             <v:imagedata r:id="rId159" o:title=""/>
           </v:shape>
-          <o:OLEObject Type="Embed" ProgID="Equation.DSMT4" ShapeID="_x0000_i1099" DrawAspect="Content" ObjectID="_1629104701" r:id="rId160"/>
+          <o:OLEObject Type="Embed" ProgID="Equation.DSMT4" ShapeID="_x0000_i1099" DrawAspect="Content" ObjectID="_1656250911" r:id="rId160"/>
         </w:object>
       </w:r>
       <w:bookmarkEnd w:id="0"/>
@@ -3025,11 +3003,11 @@
           <w:noProof/>
           <w:position w:val="-16"/>
         </w:rPr>
-        <w:object w:dxaOrig="1280" w:dyaOrig="400">
-          <v:shape id="_x0000_i1100" type="#_x0000_t75" style="width:63.75pt;height:20.25pt" o:ole="">
+        <w:object w:dxaOrig="1280" w:dyaOrig="400" w14:anchorId="757CAB6F">
+          <v:shape id="_x0000_i1100" type="#_x0000_t75" style="width:63.6pt;height:20.4pt" o:ole="">
             <v:imagedata r:id="rId161" o:title=""/>
           </v:shape>
-          <o:OLEObject Type="Embed" ProgID="Equation.DSMT4" ShapeID="_x0000_i1100" DrawAspect="Content" ObjectID="_1629104702" r:id="rId162"/>
+          <o:OLEObject Type="Embed" ProgID="Equation.DSMT4" ShapeID="_x0000_i1100" DrawAspect="Content" ObjectID="_1656250912" r:id="rId162"/>
         </w:object>
       </w:r>
     </w:p>
@@ -3049,11 +3027,11 @@
           <w:noProof/>
           <w:position w:val="-14"/>
         </w:rPr>
-        <w:object w:dxaOrig="4420" w:dyaOrig="460">
-          <v:shape id="_x0000_i1101" type="#_x0000_t75" style="width:221.25pt;height:23.25pt" o:ole="">
+        <w:object w:dxaOrig="4420" w:dyaOrig="460" w14:anchorId="4AC9BB88">
+          <v:shape id="_x0000_i1101" type="#_x0000_t75" style="width:221.4pt;height:23.4pt" o:ole="">
             <v:imagedata r:id="rId163" o:title=""/>
           </v:shape>
-          <o:OLEObject Type="Embed" ProgID="Equation.DSMT4" ShapeID="_x0000_i1101" DrawAspect="Content" ObjectID="_1629104703" r:id="rId164"/>
+          <o:OLEObject Type="Embed" ProgID="Equation.DSMT4" ShapeID="_x0000_i1101" DrawAspect="Content" ObjectID="_1656250913" r:id="rId164"/>
         </w:object>
       </w:r>
     </w:p>
@@ -3088,11 +3066,11 @@
           <w:noProof/>
           <w:position w:val="-14"/>
         </w:rPr>
-        <w:object w:dxaOrig="2799" w:dyaOrig="499">
-          <v:shape id="_x0000_i1102" type="#_x0000_t75" style="width:140.25pt;height:25.5pt" o:ole="">
+        <w:object w:dxaOrig="2799" w:dyaOrig="499" w14:anchorId="382C3423">
+          <v:shape id="_x0000_i1102" type="#_x0000_t75" style="width:140.4pt;height:25.2pt" o:ole="">
             <v:imagedata r:id="rId165" o:title=""/>
           </v:shape>
-          <o:OLEObject Type="Embed" ProgID="Equation.DSMT4" ShapeID="_x0000_i1102" DrawAspect="Content" ObjectID="_1629104704" r:id="rId166"/>
+          <o:OLEObject Type="Embed" ProgID="Equation.DSMT4" ShapeID="_x0000_i1102" DrawAspect="Content" ObjectID="_1656250914" r:id="rId166"/>
         </w:object>
       </w:r>
     </w:p>
@@ -3117,11 +3095,11 @@
           <w:noProof/>
           <w:position w:val="-16"/>
         </w:rPr>
-        <w:object w:dxaOrig="1579" w:dyaOrig="400">
-          <v:shape id="_x0000_i1103" type="#_x0000_t75" style="width:78.75pt;height:20.25pt" o:ole="">
+        <w:object w:dxaOrig="1579" w:dyaOrig="400" w14:anchorId="12D8F37E">
+          <v:shape id="_x0000_i1103" type="#_x0000_t75" style="width:78.6pt;height:20.4pt" o:ole="">
             <v:imagedata r:id="rId167" o:title=""/>
           </v:shape>
-          <o:OLEObject Type="Embed" ProgID="Equation.DSMT4" ShapeID="_x0000_i1103" DrawAspect="Content" ObjectID="_1629104705" r:id="rId168"/>
+          <o:OLEObject Type="Embed" ProgID="Equation.DSMT4" ShapeID="_x0000_i1103" DrawAspect="Content" ObjectID="_1656250915" r:id="rId168"/>
         </w:object>
       </w:r>
     </w:p>
@@ -3294,11 +3272,11 @@
         <w:rPr>
           <w:position w:val="-22"/>
         </w:rPr>
-        <w:object w:dxaOrig="1740" w:dyaOrig="660">
+        <w:object w:dxaOrig="1740" w:dyaOrig="660" w14:anchorId="2801D4E8">
           <v:shape id="_x0000_i1104" type="#_x0000_t75" style="width:87pt;height:33pt" o:ole="">
             <v:imagedata r:id="rId169" o:title=""/>
           </v:shape>
-          <o:OLEObject Type="Embed" ProgID="Equation.DSMT4" ShapeID="_x0000_i1104" DrawAspect="Content" ObjectID="_1629104706" r:id="rId170"/>
+          <o:OLEObject Type="Embed" ProgID="Equation.DSMT4" ShapeID="_x0000_i1104" DrawAspect="Content" ObjectID="_1656250916" r:id="rId170"/>
         </w:object>
       </w:r>
     </w:p>
@@ -3409,11 +3387,11 @@
           <w:noProof/>
           <w:position w:val="-18"/>
         </w:rPr>
-        <w:object w:dxaOrig="3280" w:dyaOrig="440">
-          <v:shape id="_x0000_i1105" type="#_x0000_t75" style="width:164.25pt;height:21.75pt" o:ole="">
+        <w:object w:dxaOrig="3280" w:dyaOrig="440" w14:anchorId="6951A198">
+          <v:shape id="_x0000_i1105" type="#_x0000_t75" style="width:164.4pt;height:21.6pt" o:ole="">
             <v:imagedata r:id="rId171" o:title=""/>
           </v:shape>
-          <o:OLEObject Type="Embed" ProgID="Equation.DSMT4" ShapeID="_x0000_i1105" DrawAspect="Content" ObjectID="_1629104707" r:id="rId172"/>
+          <o:OLEObject Type="Embed" ProgID="Equation.DSMT4" ShapeID="_x0000_i1105" DrawAspect="Content" ObjectID="_1656250917" r:id="rId172"/>
         </w:object>
       </w:r>
     </w:p>
@@ -3429,11 +3407,11 @@
           <w:noProof/>
           <w:position w:val="-34"/>
         </w:rPr>
-        <w:object w:dxaOrig="1579" w:dyaOrig="800">
-          <v:shape id="_x0000_i1285" type="#_x0000_t75" style="width:79.5pt;height:39.75pt" o:ole="">
+        <w:object w:dxaOrig="1579" w:dyaOrig="800" w14:anchorId="7BB131D6">
+          <v:shape id="_x0000_i1106" type="#_x0000_t75" style="width:79.8pt;height:39.6pt" o:ole="">
             <v:imagedata r:id="rId173" o:title=""/>
           </v:shape>
-          <o:OLEObject Type="Embed" ProgID="Equation.DSMT4" ShapeID="_x0000_i1285" DrawAspect="Content" ObjectID="_1629104708" r:id="rId174"/>
+          <o:OLEObject Type="Embed" ProgID="Equation.DSMT4" ShapeID="_x0000_i1106" DrawAspect="Content" ObjectID="_1656250918" r:id="rId174"/>
         </w:object>
       </w:r>
     </w:p>
@@ -3458,11 +3436,11 @@
           <w:noProof/>
           <w:position w:val="-6"/>
         </w:rPr>
-        <w:object w:dxaOrig="1120" w:dyaOrig="279">
-          <v:shape id="_x0000_i1275" type="#_x0000_t75" style="width:56.25pt;height:13.5pt" o:ole="">
+        <w:object w:dxaOrig="1120" w:dyaOrig="279" w14:anchorId="57D1D4FA">
+          <v:shape id="_x0000_i1107" type="#_x0000_t75" style="width:56.4pt;height:13.8pt" o:ole="">
             <v:imagedata r:id="rId175" o:title=""/>
           </v:shape>
-          <o:OLEObject Type="Embed" ProgID="Equation.DSMT4" ShapeID="_x0000_i1275" DrawAspect="Content" ObjectID="_1629104709" r:id="rId176"/>
+          <o:OLEObject Type="Embed" ProgID="Equation.DSMT4" ShapeID="_x0000_i1107" DrawAspect="Content" ObjectID="_1656250919" r:id="rId176"/>
         </w:object>
       </w:r>
     </w:p>
@@ -3488,11 +3466,11 @@
           <w:noProof/>
           <w:position w:val="-10"/>
         </w:rPr>
-        <w:object w:dxaOrig="1180" w:dyaOrig="340">
-          <v:shape id="_x0000_i1277" type="#_x0000_t75" style="width:59.25pt;height:16.5pt" o:ole="">
+        <w:object w:dxaOrig="1180" w:dyaOrig="340" w14:anchorId="27E46CF0">
+          <v:shape id="_x0000_i1108" type="#_x0000_t75" style="width:59.4pt;height:16.8pt" o:ole="">
             <v:imagedata r:id="rId177" o:title=""/>
           </v:shape>
-          <o:OLEObject Type="Embed" ProgID="Equation.DSMT4" ShapeID="_x0000_i1277" DrawAspect="Content" ObjectID="_1629104710" r:id="rId178"/>
+          <o:OLEObject Type="Embed" ProgID="Equation.DSMT4" ShapeID="_x0000_i1108" DrawAspect="Content" ObjectID="_1656250920" r:id="rId178"/>
         </w:object>
       </w:r>
     </w:p>
@@ -3508,11 +3486,11 @@
           <w:noProof/>
           <w:position w:val="-14"/>
         </w:rPr>
-        <w:object w:dxaOrig="2020" w:dyaOrig="460">
-          <v:shape id="_x0000_i1107" type="#_x0000_t75" style="width:101.25pt;height:23.25pt" o:ole="">
+        <w:object w:dxaOrig="2020" w:dyaOrig="460" w14:anchorId="0133FF2B">
+          <v:shape id="_x0000_i1109" type="#_x0000_t75" style="width:101.4pt;height:23.4pt" o:ole="">
             <v:imagedata r:id="rId179" o:title=""/>
           </v:shape>
-          <o:OLEObject Type="Embed" ProgID="Equation.DSMT4" ShapeID="_x0000_i1107" DrawAspect="Content" ObjectID="_1629104711" r:id="rId180"/>
+          <o:OLEObject Type="Embed" ProgID="Equation.DSMT4" ShapeID="_x0000_i1109" DrawAspect="Content" ObjectID="_1656250921" r:id="rId180"/>
         </w:object>
       </w:r>
     </w:p>
@@ -3528,11 +3506,11 @@
           <w:noProof/>
           <w:position w:val="-34"/>
         </w:rPr>
-        <w:object w:dxaOrig="1440" w:dyaOrig="800">
-          <v:shape id="_x0000_i1283" type="#_x0000_t75" style="width:1in;height:39.75pt" o:ole="">
+        <w:object w:dxaOrig="1440" w:dyaOrig="800" w14:anchorId="42D0CF24">
+          <v:shape id="_x0000_i1110" type="#_x0000_t75" style="width:1in;height:39.6pt" o:ole="">
             <v:imagedata r:id="rId181" o:title=""/>
           </v:shape>
-          <o:OLEObject Type="Embed" ProgID="Equation.DSMT4" ShapeID="_x0000_i1283" DrawAspect="Content" ObjectID="_1629104712" r:id="rId182"/>
+          <o:OLEObject Type="Embed" ProgID="Equation.DSMT4" ShapeID="_x0000_i1110" DrawAspect="Content" ObjectID="_1656250922" r:id="rId182"/>
         </w:object>
       </w:r>
     </w:p>
@@ -3557,11 +3535,11 @@
           <w:noProof/>
           <w:position w:val="-22"/>
         </w:rPr>
-        <w:object w:dxaOrig="2020" w:dyaOrig="560">
-          <v:shape id="_x0000_i1281" type="#_x0000_t75" style="width:101.25pt;height:27.75pt" o:ole="">
+        <w:object w:dxaOrig="2020" w:dyaOrig="560" w14:anchorId="5FA76C99">
+          <v:shape id="_x0000_i1111" type="#_x0000_t75" style="width:101.4pt;height:27.6pt" o:ole="">
             <v:imagedata r:id="rId183" o:title=""/>
           </v:shape>
-          <o:OLEObject Type="Embed" ProgID="Equation.DSMT4" ShapeID="_x0000_i1281" DrawAspect="Content" ObjectID="_1629104713" r:id="rId184"/>
+          <o:OLEObject Type="Embed" ProgID="Equation.DSMT4" ShapeID="_x0000_i1111" DrawAspect="Content" ObjectID="_1656250923" r:id="rId184"/>
         </w:object>
       </w:r>
     </w:p>
@@ -3586,11 +3564,11 @@
           <w:noProof/>
           <w:position w:val="-16"/>
         </w:rPr>
-        <w:object w:dxaOrig="1240" w:dyaOrig="400">
-          <v:shape id="_x0000_i1279" type="#_x0000_t75" style="width:62.25pt;height:20.25pt" o:ole="">
+        <w:object w:dxaOrig="1240" w:dyaOrig="400" w14:anchorId="34FE0AB1">
+          <v:shape id="_x0000_i1112" type="#_x0000_t75" style="width:62.4pt;height:20.4pt" o:ole="">
             <v:imagedata r:id="rId185" o:title=""/>
           </v:shape>
-          <o:OLEObject Type="Embed" ProgID="Equation.DSMT4" ShapeID="_x0000_i1279" DrawAspect="Content" ObjectID="_1629104714" r:id="rId186"/>
+          <o:OLEObject Type="Embed" ProgID="Equation.DSMT4" ShapeID="_x0000_i1112" DrawAspect="Content" ObjectID="_1656250924" r:id="rId186"/>
         </w:object>
       </w:r>
     </w:p>
@@ -3766,11 +3744,11 @@
           <w:noProof/>
           <w:position w:val="-6"/>
         </w:rPr>
-        <w:object w:dxaOrig="1280" w:dyaOrig="279">
-          <v:shape id="_x0000_i1109" type="#_x0000_t75" style="width:63.75pt;height:14.25pt" o:ole="">
+        <w:object w:dxaOrig="1280" w:dyaOrig="279" w14:anchorId="10ECEB5D">
+          <v:shape id="_x0000_i1113" type="#_x0000_t75" style="width:63.6pt;height:14.4pt" o:ole="">
             <v:imagedata r:id="rId187" o:title=""/>
           </v:shape>
-          <o:OLEObject Type="Embed" ProgID="Equation.DSMT4" ShapeID="_x0000_i1109" DrawAspect="Content" ObjectID="_1629104715" r:id="rId188"/>
+          <o:OLEObject Type="Embed" ProgID="Equation.DSMT4" ShapeID="_x0000_i1113" DrawAspect="Content" ObjectID="_1656250925" r:id="rId188"/>
         </w:object>
       </w:r>
       <w:r>
@@ -3798,11 +3776,11 @@
           <w:noProof/>
           <w:position w:val="-32"/>
         </w:rPr>
-        <w:object w:dxaOrig="2439" w:dyaOrig="820">
-          <v:shape id="_x0000_i1110" type="#_x0000_t75" style="width:122.25pt;height:41.25pt" o:ole="">
+        <w:object w:dxaOrig="2439" w:dyaOrig="820" w14:anchorId="6C0E1810">
+          <v:shape id="_x0000_i1114" type="#_x0000_t75" style="width:122.4pt;height:41.4pt" o:ole="">
             <v:imagedata r:id="rId189" o:title=""/>
           </v:shape>
-          <o:OLEObject Type="Embed" ProgID="Equation.DSMT4" ShapeID="_x0000_i1110" DrawAspect="Content" ObjectID="_1629104716" r:id="rId190"/>
+          <o:OLEObject Type="Embed" ProgID="Equation.DSMT4" ShapeID="_x0000_i1114" DrawAspect="Content" ObjectID="_1656250926" r:id="rId190"/>
         </w:object>
       </w:r>
     </w:p>
@@ -3817,11 +3795,11 @@
           <w:noProof/>
           <w:position w:val="-14"/>
         </w:rPr>
-        <w:object w:dxaOrig="639" w:dyaOrig="400">
-          <v:shape id="_x0000_i1111" type="#_x0000_t75" style="width:32.25pt;height:20.25pt" o:ole="">
+        <w:object w:dxaOrig="639" w:dyaOrig="400" w14:anchorId="73BE1060">
+          <v:shape id="_x0000_i1115" type="#_x0000_t75" style="width:32.4pt;height:20.4pt" o:ole="">
             <v:imagedata r:id="rId191" o:title=""/>
           </v:shape>
-          <o:OLEObject Type="Embed" ProgID="Equation.DSMT4" ShapeID="_x0000_i1111" DrawAspect="Content" ObjectID="_1629104717" r:id="rId192"/>
+          <o:OLEObject Type="Embed" ProgID="Equation.DSMT4" ShapeID="_x0000_i1115" DrawAspect="Content" ObjectID="_1656250927" r:id="rId192"/>
         </w:object>
       </w:r>
       <w:r>
@@ -3842,11 +3820,11 @@
           <w:noProof/>
           <w:position w:val="-14"/>
         </w:rPr>
-        <w:object w:dxaOrig="620" w:dyaOrig="400">
-          <v:shape id="_x0000_i1112" type="#_x0000_t75" style="width:30.75pt;height:20.25pt" o:ole="">
+        <w:object w:dxaOrig="620" w:dyaOrig="400" w14:anchorId="5D8728BC">
+          <v:shape id="_x0000_i1116" type="#_x0000_t75" style="width:30.6pt;height:20.4pt" o:ole="">
             <v:imagedata r:id="rId193" o:title=""/>
           </v:shape>
-          <o:OLEObject Type="Embed" ProgID="Equation.DSMT4" ShapeID="_x0000_i1112" DrawAspect="Content" ObjectID="_1629104718" r:id="rId194"/>
+          <o:OLEObject Type="Embed" ProgID="Equation.DSMT4" ShapeID="_x0000_i1116" DrawAspect="Content" ObjectID="_1656250928" r:id="rId194"/>
         </w:object>
       </w:r>
       <w:r>
@@ -3920,11 +3898,11 @@
           <w:noProof/>
           <w:position w:val="-6"/>
         </w:rPr>
-        <w:object w:dxaOrig="1560" w:dyaOrig="380">
-          <v:shape id="_x0000_i1113" type="#_x0000_t75" style="width:78pt;height:18.75pt" o:ole="">
+        <w:object w:dxaOrig="1560" w:dyaOrig="380" w14:anchorId="2532A9DC">
+          <v:shape id="_x0000_i1117" type="#_x0000_t75" style="width:78pt;height:18.6pt" o:ole="">
             <v:imagedata r:id="rId195" o:title=""/>
           </v:shape>
-          <o:OLEObject Type="Embed" ProgID="Equation.DSMT4" ShapeID="_x0000_i1113" DrawAspect="Content" ObjectID="_1629104719" r:id="rId196"/>
+          <o:OLEObject Type="Embed" ProgID="Equation.DSMT4" ShapeID="_x0000_i1117" DrawAspect="Content" ObjectID="_1656250929" r:id="rId196"/>
         </w:object>
       </w:r>
       <w:r>
@@ -4007,11 +3985,11 @@
           <w:noProof/>
           <w:position w:val="-6"/>
         </w:rPr>
-        <w:object w:dxaOrig="520" w:dyaOrig="279">
-          <v:shape id="_x0000_i1114" type="#_x0000_t75" style="width:26.25pt;height:14.25pt" o:ole="">
+        <w:object w:dxaOrig="520" w:dyaOrig="279" w14:anchorId="23AB368A">
+          <v:shape id="_x0000_i1118" type="#_x0000_t75" style="width:26.4pt;height:14.4pt" o:ole="">
             <v:imagedata r:id="rId197" o:title=""/>
           </v:shape>
-          <o:OLEObject Type="Embed" ProgID="Equation.DSMT4" ShapeID="_x0000_i1114" DrawAspect="Content" ObjectID="_1629104720" r:id="rId198"/>
+          <o:OLEObject Type="Embed" ProgID="Equation.DSMT4" ShapeID="_x0000_i1118" DrawAspect="Content" ObjectID="_1656250930" r:id="rId198"/>
         </w:object>
       </w:r>
       <w:r>
@@ -4063,11 +4041,11 @@
           <w:noProof/>
           <w:position w:val="-6"/>
         </w:rPr>
-        <w:object w:dxaOrig="520" w:dyaOrig="279">
-          <v:shape id="_x0000_i1115" type="#_x0000_t75" style="width:26.25pt;height:14.25pt" o:ole="">
+        <w:object w:dxaOrig="520" w:dyaOrig="279" w14:anchorId="7A5808E5">
+          <v:shape id="_x0000_i1119" type="#_x0000_t75" style="width:26.4pt;height:14.4pt" o:ole="">
             <v:imagedata r:id="rId197" o:title=""/>
           </v:shape>
-          <o:OLEObject Type="Embed" ProgID="Equation.DSMT4" ShapeID="_x0000_i1115" DrawAspect="Content" ObjectID="_1629104721" r:id="rId199"/>
+          <o:OLEObject Type="Embed" ProgID="Equation.DSMT4" ShapeID="_x0000_i1119" DrawAspect="Content" ObjectID="_1656250931" r:id="rId199"/>
         </w:object>
       </w:r>
       <w:r>
@@ -4089,11 +4067,11 @@
           <w:noProof/>
           <w:position w:val="-34"/>
         </w:rPr>
-        <w:object w:dxaOrig="1640" w:dyaOrig="800">
-          <v:shape id="_x0000_i1116" type="#_x0000_t75" style="width:81.75pt;height:39.75pt" o:ole="">
+        <w:object w:dxaOrig="1640" w:dyaOrig="800" w14:anchorId="1E5A454F">
+          <v:shape id="_x0000_i1120" type="#_x0000_t75" style="width:81.6pt;height:39.6pt" o:ole="">
             <v:imagedata r:id="rId200" o:title=""/>
           </v:shape>
-          <o:OLEObject Type="Embed" ProgID="Equation.DSMT4" ShapeID="_x0000_i1116" DrawAspect="Content" ObjectID="_1629104722" r:id="rId201"/>
+          <o:OLEObject Type="Embed" ProgID="Equation.DSMT4" ShapeID="_x0000_i1120" DrawAspect="Content" ObjectID="_1656250932" r:id="rId201"/>
         </w:object>
       </w:r>
     </w:p>
@@ -4114,11 +4092,11 @@
         <w:rPr>
           <w:position w:val="-6"/>
         </w:rPr>
-        <w:object w:dxaOrig="880" w:dyaOrig="279">
-          <v:shape id="_x0000_i1117" type="#_x0000_t75" style="width:44.25pt;height:14.25pt" o:ole="">
+        <w:object w:dxaOrig="880" w:dyaOrig="279" w14:anchorId="0821B4F4">
+          <v:shape id="_x0000_i1121" type="#_x0000_t75" style="width:44.4pt;height:14.4pt" o:ole="">
             <v:imagedata r:id="rId202" o:title=""/>
           </v:shape>
-          <o:OLEObject Type="Embed" ProgID="Equation.DSMT4" ShapeID="_x0000_i1117" DrawAspect="Content" ObjectID="_1629104723" r:id="rId203"/>
+          <o:OLEObject Type="Embed" ProgID="Equation.DSMT4" ShapeID="_x0000_i1121" DrawAspect="Content" ObjectID="_1656250933" r:id="rId203"/>
         </w:object>
       </w:r>
     </w:p>
@@ -4140,11 +4118,11 @@
         <w:rPr>
           <w:position w:val="-10"/>
         </w:rPr>
-        <w:object w:dxaOrig="1060" w:dyaOrig="340">
-          <v:shape id="_x0000_i1118" type="#_x0000_t75" style="width:53.25pt;height:17.25pt" o:ole="">
+        <w:object w:dxaOrig="1060" w:dyaOrig="340" w14:anchorId="1027B289">
+          <v:shape id="_x0000_i1122" type="#_x0000_t75" style="width:53.4pt;height:17.4pt" o:ole="">
             <v:imagedata r:id="rId204" o:title=""/>
           </v:shape>
-          <o:OLEObject Type="Embed" ProgID="Equation.DSMT4" ShapeID="_x0000_i1118" DrawAspect="Content" ObjectID="_1629104724" r:id="rId205"/>
+          <o:OLEObject Type="Embed" ProgID="Equation.DSMT4" ShapeID="_x0000_i1122" DrawAspect="Content" ObjectID="_1656250934" r:id="rId205"/>
         </w:object>
       </w:r>
     </w:p>
@@ -4161,7 +4139,7 @@
           <w:noProof/>
         </w:rPr>
         <w:drawing>
-          <wp:anchor distT="0" distB="0" distL="114300" distR="114300" simplePos="0" relativeHeight="251771904" behindDoc="1" locked="0" layoutInCell="1" allowOverlap="1" wp14:anchorId="75F6F36C" wp14:editId="1DE55CE3">
+          <wp:anchor distT="0" distB="0" distL="114300" distR="114300" simplePos="0" relativeHeight="251771904" behindDoc="1" locked="0" layoutInCell="1" allowOverlap="1" wp14:anchorId="5DF8E698" wp14:editId="30B3313B">
             <wp:simplePos x="0" y="0"/>
             <wp:positionH relativeFrom="column">
               <wp:posOffset>4208145</wp:posOffset>
@@ -4229,11 +4207,11 @@
           <w:noProof/>
           <w:position w:val="-14"/>
         </w:rPr>
-        <w:object w:dxaOrig="2900" w:dyaOrig="460">
-          <v:shape id="_x0000_i1119" type="#_x0000_t75" style="width:145.5pt;height:23.25pt" o:ole="">
+        <w:object w:dxaOrig="2900" w:dyaOrig="460" w14:anchorId="6574805E">
+          <v:shape id="_x0000_i1123" type="#_x0000_t75" style="width:145.2pt;height:23.4pt" o:ole="">
             <v:imagedata r:id="rId207" o:title=""/>
           </v:shape>
-          <o:OLEObject Type="Embed" ProgID="Equation.DSMT4" ShapeID="_x0000_i1119" DrawAspect="Content" ObjectID="_1629104725" r:id="rId208"/>
+          <o:OLEObject Type="Embed" ProgID="Equation.DSMT4" ShapeID="_x0000_i1123" DrawAspect="Content" ObjectID="_1656250935" r:id="rId208"/>
         </w:object>
       </w:r>
     </w:p>
@@ -4259,11 +4237,11 @@
           <w:noProof/>
           <w:position w:val="-6"/>
         </w:rPr>
-        <w:object w:dxaOrig="1260" w:dyaOrig="279">
-          <v:shape id="_x0000_i1120" type="#_x0000_t75" style="width:63pt;height:14.25pt" o:ole="">
+        <w:object w:dxaOrig="1260" w:dyaOrig="279" w14:anchorId="416D917B">
+          <v:shape id="_x0000_i1124" type="#_x0000_t75" style="width:63pt;height:14.4pt" o:ole="">
             <v:imagedata r:id="rId209" o:title=""/>
           </v:shape>
-          <o:OLEObject Type="Embed" ProgID="Equation.DSMT4" ShapeID="_x0000_i1120" DrawAspect="Content" ObjectID="_1629104726" r:id="rId210"/>
+          <o:OLEObject Type="Embed" ProgID="Equation.DSMT4" ShapeID="_x0000_i1124" DrawAspect="Content" ObjectID="_1656250936" r:id="rId210"/>
         </w:object>
       </w:r>
     </w:p>
@@ -4279,11 +4257,11 @@
           <w:noProof/>
           <w:position w:val="-32"/>
         </w:rPr>
-        <w:object w:dxaOrig="2600" w:dyaOrig="820">
-          <v:shape id="_x0000_i1121" type="#_x0000_t75" style="width:129.75pt;height:41.25pt" o:ole="">
+        <w:object w:dxaOrig="2600" w:dyaOrig="820" w14:anchorId="2372F4C7">
+          <v:shape id="_x0000_i1125" type="#_x0000_t75" style="width:129.6pt;height:41.4pt" o:ole="">
             <v:imagedata r:id="rId211" o:title=""/>
           </v:shape>
-          <o:OLEObject Type="Embed" ProgID="Equation.DSMT4" ShapeID="_x0000_i1121" DrawAspect="Content" ObjectID="_1629104727" r:id="rId212"/>
+          <o:OLEObject Type="Embed" ProgID="Equation.DSMT4" ShapeID="_x0000_i1125" DrawAspect="Content" ObjectID="_1656250937" r:id="rId212"/>
         </w:object>
       </w:r>
     </w:p>
@@ -4307,11 +4285,11 @@
         <w:rPr>
           <w:position w:val="-32"/>
         </w:rPr>
-        <w:object w:dxaOrig="2200" w:dyaOrig="820">
-          <v:shape id="_x0000_i1122" type="#_x0000_t75" style="width:110.25pt;height:41.25pt" o:ole="">
+        <w:object w:dxaOrig="2200" w:dyaOrig="820" w14:anchorId="0C2528A6">
+          <v:shape id="_x0000_i1126" type="#_x0000_t75" style="width:110.4pt;height:41.4pt" o:ole="">
             <v:imagedata r:id="rId213" o:title=""/>
           </v:shape>
-          <o:OLEObject Type="Embed" ProgID="Equation.DSMT4" ShapeID="_x0000_i1122" DrawAspect="Content" ObjectID="_1629104728" r:id="rId214"/>
+          <o:OLEObject Type="Embed" ProgID="Equation.DSMT4" ShapeID="_x0000_i1126" DrawAspect="Content" ObjectID="_1656250938" r:id="rId214"/>
         </w:object>
       </w:r>
       <w:r>
@@ -4342,11 +4320,11 @@
           <w:noProof/>
           <w:position w:val="-30"/>
         </w:rPr>
-        <w:object w:dxaOrig="2079" w:dyaOrig="720">
-          <v:shape id="_x0000_i1123" type="#_x0000_t75" style="width:104.25pt;height:36pt" o:ole="">
+        <w:object w:dxaOrig="2079" w:dyaOrig="720" w14:anchorId="08951E2F">
+          <v:shape id="_x0000_i1127" type="#_x0000_t75" style="width:104.4pt;height:36pt" o:ole="">
             <v:imagedata r:id="rId215" o:title=""/>
           </v:shape>
-          <o:OLEObject Type="Embed" ProgID="Equation.DSMT4" ShapeID="_x0000_i1123" DrawAspect="Content" ObjectID="_1629104729" r:id="rId216"/>
+          <o:OLEObject Type="Embed" ProgID="Equation.DSMT4" ShapeID="_x0000_i1127" DrawAspect="Content" ObjectID="_1656250939" r:id="rId216"/>
         </w:object>
       </w:r>
     </w:p>
@@ -4371,11 +4349,11 @@
           <w:noProof/>
           <w:position w:val="-16"/>
         </w:rPr>
-        <w:object w:dxaOrig="1760" w:dyaOrig="400">
-          <v:shape id="_x0000_i1124" type="#_x0000_t75" style="width:87.75pt;height:20.25pt" o:ole="">
+        <w:object w:dxaOrig="1760" w:dyaOrig="400" w14:anchorId="5BB39530">
+          <v:shape id="_x0000_i1128" type="#_x0000_t75" style="width:87.6pt;height:20.4pt" o:ole="">
             <v:imagedata r:id="rId217" o:title=""/>
           </v:shape>
-          <o:OLEObject Type="Embed" ProgID="Equation.DSMT4" ShapeID="_x0000_i1124" DrawAspect="Content" ObjectID="_1629104730" r:id="rId218"/>
+          <o:OLEObject Type="Embed" ProgID="Equation.DSMT4" ShapeID="_x0000_i1128" DrawAspect="Content" ObjectID="_1656250940" r:id="rId218"/>
         </w:object>
       </w:r>
     </w:p>
@@ -4400,11 +4378,11 @@
           <w:noProof/>
           <w:position w:val="-26"/>
         </w:rPr>
-        <w:object w:dxaOrig="2840" w:dyaOrig="580">
-          <v:shape id="_x0000_i1125" type="#_x0000_t75" style="width:142.5pt;height:29.25pt" o:ole="">
+        <w:object w:dxaOrig="2840" w:dyaOrig="580" w14:anchorId="136F4169">
+          <v:shape id="_x0000_i1129" type="#_x0000_t75" style="width:142.8pt;height:29.4pt" o:ole="">
             <v:imagedata r:id="rId219" o:title=""/>
           </v:shape>
-          <o:OLEObject Type="Embed" ProgID="Equation.DSMT4" ShapeID="_x0000_i1125" DrawAspect="Content" ObjectID="_1629104731" r:id="rId220"/>
+          <o:OLEObject Type="Embed" ProgID="Equation.DSMT4" ShapeID="_x0000_i1129" DrawAspect="Content" ObjectID="_1656250941" r:id="rId220"/>
         </w:object>
       </w:r>
     </w:p>
@@ -4431,11 +4409,11 @@
           <w:noProof/>
           <w:position w:val="-10"/>
         </w:rPr>
-        <w:object w:dxaOrig="1840" w:dyaOrig="420">
-          <v:shape id="_x0000_i1126" type="#_x0000_t75" style="width:92.25pt;height:21pt" o:ole="">
+        <w:object w:dxaOrig="1840" w:dyaOrig="420" w14:anchorId="2E2D0CFF">
+          <v:shape id="_x0000_i1130" type="#_x0000_t75" style="width:92.4pt;height:21pt" o:ole="">
             <v:imagedata r:id="rId221" o:title=""/>
           </v:shape>
-          <o:OLEObject Type="Embed" ProgID="Equation.DSMT4" ShapeID="_x0000_i1126" DrawAspect="Content" ObjectID="_1629104732" r:id="rId222"/>
+          <o:OLEObject Type="Embed" ProgID="Equation.DSMT4" ShapeID="_x0000_i1130" DrawAspect="Content" ObjectID="_1656250942" r:id="rId222"/>
         </w:object>
       </w:r>
     </w:p>
@@ -4455,7 +4433,7 @@
           <w:noProof/>
         </w:rPr>
         <w:drawing>
-          <wp:anchor distT="0" distB="0" distL="114300" distR="114300" simplePos="0" relativeHeight="251772928" behindDoc="1" locked="0" layoutInCell="1" allowOverlap="1" wp14:anchorId="4C1CD9D0" wp14:editId="09DCD636">
+          <wp:anchor distT="0" distB="0" distL="114300" distR="114300" simplePos="0" relativeHeight="251772928" behindDoc="1" locked="0" layoutInCell="1" allowOverlap="1" wp14:anchorId="115860CA" wp14:editId="0685EA2C">
             <wp:simplePos x="0" y="0"/>
             <wp:positionH relativeFrom="column">
               <wp:posOffset>4046220</wp:posOffset>
@@ -4537,11 +4515,11 @@
           <w:noProof/>
           <w:position w:val="-6"/>
         </w:rPr>
-        <w:object w:dxaOrig="520" w:dyaOrig="279">
-          <v:shape id="_x0000_i1127" type="#_x0000_t75" style="width:26.25pt;height:14.25pt" o:ole="">
+        <w:object w:dxaOrig="520" w:dyaOrig="279" w14:anchorId="5A7543B8">
+          <v:shape id="_x0000_i1131" type="#_x0000_t75" style="width:26.4pt;height:14.4pt" o:ole="">
             <v:imagedata r:id="rId197" o:title=""/>
           </v:shape>
-          <o:OLEObject Type="Embed" ProgID="Equation.DSMT4" ShapeID="_x0000_i1127" DrawAspect="Content" ObjectID="_1629104733" r:id="rId224"/>
+          <o:OLEObject Type="Embed" ProgID="Equation.DSMT4" ShapeID="_x0000_i1131" DrawAspect="Content" ObjectID="_1656250943" r:id="rId224"/>
         </w:object>
       </w:r>
       <w:r>
@@ -4563,11 +4541,11 @@
           <w:noProof/>
           <w:position w:val="-32"/>
         </w:rPr>
-        <w:object w:dxaOrig="2640" w:dyaOrig="820">
-          <v:shape id="_x0000_i1128" type="#_x0000_t75" style="width:131.25pt;height:41.25pt" o:ole="">
+        <w:object w:dxaOrig="2640" w:dyaOrig="820" w14:anchorId="5FB3CA5A">
+          <v:shape id="_x0000_i1132" type="#_x0000_t75" style="width:131.4pt;height:41.4pt" o:ole="">
             <v:imagedata r:id="rId225" o:title=""/>
           </v:shape>
-          <o:OLEObject Type="Embed" ProgID="Equation.DSMT4" ShapeID="_x0000_i1128" DrawAspect="Content" ObjectID="_1629104734" r:id="rId226"/>
+          <o:OLEObject Type="Embed" ProgID="Equation.DSMT4" ShapeID="_x0000_i1132" DrawAspect="Content" ObjectID="_1656250944" r:id="rId226"/>
         </w:object>
       </w:r>
     </w:p>
@@ -4592,11 +4570,11 @@
           <w:noProof/>
           <w:position w:val="-32"/>
         </w:rPr>
-        <w:object w:dxaOrig="2060" w:dyaOrig="820">
-          <v:shape id="_x0000_i1129" type="#_x0000_t75" style="width:102.75pt;height:41.25pt" o:ole="">
+        <w:object w:dxaOrig="2060" w:dyaOrig="820" w14:anchorId="0F66B6BD">
+          <v:shape id="_x0000_i1133" type="#_x0000_t75" style="width:102.6pt;height:41.4pt" o:ole="">
             <v:imagedata r:id="rId227" o:title=""/>
           </v:shape>
-          <o:OLEObject Type="Embed" ProgID="Equation.DSMT4" ShapeID="_x0000_i1129" DrawAspect="Content" ObjectID="_1629104735" r:id="rId228"/>
+          <o:OLEObject Type="Embed" ProgID="Equation.DSMT4" ShapeID="_x0000_i1133" DrawAspect="Content" ObjectID="_1656250945" r:id="rId228"/>
         </w:object>
       </w:r>
     </w:p>
@@ -4621,11 +4599,11 @@
           <w:noProof/>
           <w:position w:val="-32"/>
         </w:rPr>
-        <w:object w:dxaOrig="2460" w:dyaOrig="820">
-          <v:shape id="_x0000_i1130" type="#_x0000_t75" style="width:123pt;height:41.25pt" o:ole="">
+        <w:object w:dxaOrig="2460" w:dyaOrig="820" w14:anchorId="727D348B">
+          <v:shape id="_x0000_i1134" type="#_x0000_t75" style="width:123pt;height:41.4pt" o:ole="">
             <v:imagedata r:id="rId229" o:title=""/>
           </v:shape>
-          <o:OLEObject Type="Embed" ProgID="Equation.DSMT4" ShapeID="_x0000_i1130" DrawAspect="Content" ObjectID="_1629104736" r:id="rId230"/>
+          <o:OLEObject Type="Embed" ProgID="Equation.DSMT4" ShapeID="_x0000_i1134" DrawAspect="Content" ObjectID="_1656250946" r:id="rId230"/>
         </w:object>
       </w:r>
     </w:p>
@@ -4651,11 +4629,11 @@
           <w:noProof/>
           <w:position w:val="-28"/>
         </w:rPr>
-        <w:object w:dxaOrig="2560" w:dyaOrig="620">
-          <v:shape id="_x0000_i1131" type="#_x0000_t75" style="width:128.25pt;height:30.75pt" o:ole="">
+        <w:object w:dxaOrig="2560" w:dyaOrig="620" w14:anchorId="4855A810">
+          <v:shape id="_x0000_i1135" type="#_x0000_t75" style="width:128.4pt;height:30.6pt" o:ole="">
             <v:imagedata r:id="rId231" o:title=""/>
           </v:shape>
-          <o:OLEObject Type="Embed" ProgID="Equation.DSMT4" ShapeID="_x0000_i1131" DrawAspect="Content" ObjectID="_1629104737" r:id="rId232"/>
+          <o:OLEObject Type="Embed" ProgID="Equation.DSMT4" ShapeID="_x0000_i1135" DrawAspect="Content" ObjectID="_1656250947" r:id="rId232"/>
         </w:object>
       </w:r>
     </w:p>
@@ -4737,11 +4715,11 @@
           <w:noProof/>
           <w:position w:val="-18"/>
         </w:rPr>
-        <w:object w:dxaOrig="1440" w:dyaOrig="499">
-          <v:shape id="_x0000_i1132" type="#_x0000_t75" style="width:1in;height:24pt" o:ole="">
+        <w:object w:dxaOrig="1440" w:dyaOrig="499" w14:anchorId="191D597D">
+          <v:shape id="_x0000_i1136" type="#_x0000_t75" style="width:1in;height:24pt" o:ole="">
             <v:imagedata r:id="rId233" o:title=""/>
           </v:shape>
-          <o:OLEObject Type="Embed" ProgID="Equation.DSMT4" ShapeID="_x0000_i1132" DrawAspect="Content" ObjectID="_1629104738" r:id="rId234"/>
+          <o:OLEObject Type="Embed" ProgID="Equation.DSMT4" ShapeID="_x0000_i1136" DrawAspect="Content" ObjectID="_1656250948" r:id="rId234"/>
         </w:object>
       </w:r>
       <w:r>
@@ -4768,11 +4746,11 @@
           <w:noProof/>
           <w:position w:val="-6"/>
         </w:rPr>
-        <w:object w:dxaOrig="560" w:dyaOrig="279">
-          <v:shape id="_x0000_i1133" type="#_x0000_t75" style="width:27.75pt;height:14.25pt" o:ole="">
+        <w:object w:dxaOrig="560" w:dyaOrig="279" w14:anchorId="15FEC490">
+          <v:shape id="_x0000_i1137" type="#_x0000_t75" style="width:27.6pt;height:14.4pt" o:ole="">
             <v:imagedata r:id="rId235" o:title=""/>
           </v:shape>
-          <o:OLEObject Type="Embed" ProgID="Equation.DSMT4" ShapeID="_x0000_i1133" DrawAspect="Content" ObjectID="_1629104739" r:id="rId236"/>
+          <o:OLEObject Type="Embed" ProgID="Equation.DSMT4" ShapeID="_x0000_i1137" DrawAspect="Content" ObjectID="_1656250949" r:id="rId236"/>
         </w:object>
       </w:r>
       <w:r>
@@ -4799,11 +4777,11 @@
           <w:noProof/>
           <w:position w:val="-18"/>
         </w:rPr>
-        <w:object w:dxaOrig="340" w:dyaOrig="420">
-          <v:shape id="_x0000_i1134" type="#_x0000_t75" style="width:17.25pt;height:21pt" o:ole="">
+        <w:object w:dxaOrig="340" w:dyaOrig="420" w14:anchorId="69C78BF8">
+          <v:shape id="_x0000_i1138" type="#_x0000_t75" style="width:17.4pt;height:21pt" o:ole="">
             <v:imagedata r:id="rId237" o:title=""/>
           </v:shape>
-          <o:OLEObject Type="Embed" ProgID="Equation.DSMT4" ShapeID="_x0000_i1134" DrawAspect="Content" ObjectID="_1629104740" r:id="rId238"/>
+          <o:OLEObject Type="Embed" ProgID="Equation.DSMT4" ShapeID="_x0000_i1138" DrawAspect="Content" ObjectID="_1656250950" r:id="rId238"/>
         </w:object>
       </w:r>
     </w:p>
@@ -4824,11 +4802,11 @@
           <w:noProof/>
           <w:position w:val="-20"/>
         </w:rPr>
-        <w:object w:dxaOrig="1100" w:dyaOrig="520">
-          <v:shape id="_x0000_i1135" type="#_x0000_t75" style="width:54.75pt;height:26.25pt" o:ole="">
+        <w:object w:dxaOrig="1100" w:dyaOrig="520" w14:anchorId="2751AA1F">
+          <v:shape id="_x0000_i1139" type="#_x0000_t75" style="width:54.6pt;height:26.4pt" o:ole="">
             <v:imagedata r:id="rId239" o:title=""/>
           </v:shape>
-          <o:OLEObject Type="Embed" ProgID="Equation.DSMT4" ShapeID="_x0000_i1135" DrawAspect="Content" ObjectID="_1629104741" r:id="rId240"/>
+          <o:OLEObject Type="Embed" ProgID="Equation.DSMT4" ShapeID="_x0000_i1139" DrawAspect="Content" ObjectID="_1656250951" r:id="rId240"/>
         </w:object>
       </w:r>
       <w:r>
@@ -4945,11 +4923,11 @@
           <w:noProof/>
           <w:position w:val="-32"/>
         </w:rPr>
-        <w:object w:dxaOrig="2960" w:dyaOrig="639">
-          <v:shape id="_x0000_i1295" type="#_x0000_t75" style="width:147pt;height:32.25pt" o:ole="">
+        <w:object w:dxaOrig="2960" w:dyaOrig="639" w14:anchorId="02F838DD">
+          <v:shape id="_x0000_i1140" type="#_x0000_t75" style="width:147pt;height:32.4pt" o:ole="">
             <v:imagedata r:id="rId241" o:title=""/>
           </v:shape>
-          <o:OLEObject Type="Embed" ProgID="Equation.DSMT4" ShapeID="_x0000_i1295" DrawAspect="Content" ObjectID="_1629104742" r:id="rId242"/>
+          <o:OLEObject Type="Embed" ProgID="Equation.DSMT4" ShapeID="_x0000_i1140" DrawAspect="Content" ObjectID="_1656250952" r:id="rId242"/>
         </w:object>
       </w:r>
     </w:p>
@@ -4965,11 +4943,11 @@
           <w:noProof/>
           <w:position w:val="-20"/>
         </w:rPr>
-        <w:object w:dxaOrig="1040" w:dyaOrig="880">
-          <v:shape id="_x0000_i1293" type="#_x0000_t75" style="width:51.75pt;height:44.25pt" o:ole="">
+        <w:object w:dxaOrig="1040" w:dyaOrig="880" w14:anchorId="07AA2259">
+          <v:shape id="_x0000_i1141" type="#_x0000_t75" style="width:51.6pt;height:44.4pt" o:ole="">
             <v:imagedata r:id="rId243" o:title=""/>
           </v:shape>
-          <o:OLEObject Type="Embed" ProgID="Equation.DSMT4" ShapeID="_x0000_i1293" DrawAspect="Content" ObjectID="_1629104743" r:id="rId244"/>
+          <o:OLEObject Type="Embed" ProgID="Equation.DSMT4" ShapeID="_x0000_i1141" DrawAspect="Content" ObjectID="_1656250953" r:id="rId244"/>
         </w:object>
       </w:r>
     </w:p>
@@ -4994,11 +4972,11 @@
           <w:noProof/>
           <w:position w:val="-20"/>
         </w:rPr>
-        <w:object w:dxaOrig="1320" w:dyaOrig="520">
-          <v:shape id="_x0000_i1290" type="#_x0000_t75" style="width:66pt;height:26.25pt" o:ole="">
+        <w:object w:dxaOrig="1320" w:dyaOrig="520" w14:anchorId="24F45C52">
+          <v:shape id="_x0000_i1142" type="#_x0000_t75" style="width:66pt;height:26.4pt" o:ole="">
             <v:imagedata r:id="rId245" o:title=""/>
           </v:shape>
-          <o:OLEObject Type="Embed" ProgID="Equation.DSMT4" ShapeID="_x0000_i1290" DrawAspect="Content" ObjectID="_1629104744" r:id="rId246"/>
+          <o:OLEObject Type="Embed" ProgID="Equation.DSMT4" ShapeID="_x0000_i1142" DrawAspect="Content" ObjectID="_1656250954" r:id="rId246"/>
         </w:object>
       </w:r>
     </w:p>
@@ -5023,11 +5001,11 @@
           <w:noProof/>
           <w:position w:val="-16"/>
         </w:rPr>
-        <w:object w:dxaOrig="1240" w:dyaOrig="400">
-          <v:shape id="_x0000_i1291" type="#_x0000_t75" style="width:62.25pt;height:20.25pt" o:ole="">
+        <w:object w:dxaOrig="1240" w:dyaOrig="400" w14:anchorId="4D8671CC">
+          <v:shape id="_x0000_i1143" type="#_x0000_t75" style="width:62.4pt;height:20.4pt" o:ole="">
             <v:imagedata r:id="rId247" o:title=""/>
           </v:shape>
-          <o:OLEObject Type="Embed" ProgID="Equation.DSMT4" ShapeID="_x0000_i1291" DrawAspect="Content" ObjectID="_1629104745" r:id="rId248"/>
+          <o:OLEObject Type="Embed" ProgID="Equation.DSMT4" ShapeID="_x0000_i1143" DrawAspect="Content" ObjectID="_1656250955" r:id="rId248"/>
         </w:object>
       </w:r>
     </w:p>
@@ -5085,11 +5063,11 @@
           <w:noProof/>
           <w:position w:val="-18"/>
         </w:rPr>
-        <w:object w:dxaOrig="1440" w:dyaOrig="499">
-          <v:shape id="_x0000_i1138" type="#_x0000_t75" style="width:1in;height:24pt" o:ole="">
+        <w:object w:dxaOrig="1440" w:dyaOrig="499" w14:anchorId="39C87CA8">
+          <v:shape id="_x0000_i1144" type="#_x0000_t75" style="width:1in;height:24pt" o:ole="">
             <v:imagedata r:id="rId233" o:title=""/>
           </v:shape>
-          <o:OLEObject Type="Embed" ProgID="Equation.DSMT4" ShapeID="_x0000_i1138" DrawAspect="Content" ObjectID="_1629104746" r:id="rId249"/>
+          <o:OLEObject Type="Embed" ProgID="Equation.DSMT4" ShapeID="_x0000_i1144" DrawAspect="Content" ObjectID="_1656250956" r:id="rId249"/>
         </w:object>
       </w:r>
       <w:r>
@@ -5133,11 +5111,11 @@
           <w:noProof/>
           <w:position w:val="-18"/>
         </w:rPr>
-        <w:object w:dxaOrig="1320" w:dyaOrig="420">
-          <v:shape id="_x0000_i1139" type="#_x0000_t75" style="width:66pt;height:21pt" o:ole="">
+        <w:object w:dxaOrig="1320" w:dyaOrig="420" w14:anchorId="5B631D95">
+          <v:shape id="_x0000_i1145" type="#_x0000_t75" style="width:66pt;height:21pt" o:ole="">
             <v:imagedata r:id="rId250" o:title=""/>
           </v:shape>
-          <o:OLEObject Type="Embed" ProgID="Equation.DSMT4" ShapeID="_x0000_i1139" DrawAspect="Content" ObjectID="_1629104747" r:id="rId251"/>
+          <o:OLEObject Type="Embed" ProgID="Equation.DSMT4" ShapeID="_x0000_i1145" DrawAspect="Content" ObjectID="_1656250957" r:id="rId251"/>
         </w:object>
       </w:r>
       <w:r>
@@ -5272,7 +5250,7 @@
           <w:noProof/>
         </w:rPr>
         <w:drawing>
-          <wp:anchor distT="0" distB="0" distL="114300" distR="114300" simplePos="0" relativeHeight="251774976" behindDoc="1" locked="0" layoutInCell="1" allowOverlap="1" wp14:anchorId="35A7BB0D" wp14:editId="7EBFAAC6">
+          <wp:anchor distT="0" distB="0" distL="114300" distR="114300" simplePos="0" relativeHeight="251774976" behindDoc="1" locked="0" layoutInCell="1" allowOverlap="1" wp14:anchorId="0472D432" wp14:editId="44432754">
             <wp:simplePos x="0" y="0"/>
             <wp:positionH relativeFrom="column">
               <wp:posOffset>4150995</wp:posOffset>
@@ -5356,11 +5334,11 @@
           <w:noProof/>
           <w:position w:val="-20"/>
         </w:rPr>
-        <w:object w:dxaOrig="2720" w:dyaOrig="520">
-          <v:shape id="_x0000_i1140" type="#_x0000_t75" style="width:135pt;height:26.25pt" o:ole="">
+        <w:object w:dxaOrig="2720" w:dyaOrig="520" w14:anchorId="5F489EF3">
+          <v:shape id="_x0000_i1146" type="#_x0000_t75" style="width:135pt;height:26.4pt" o:ole="">
             <v:imagedata r:id="rId253" o:title=""/>
           </v:shape>
-          <o:OLEObject Type="Embed" ProgID="Equation.DSMT4" ShapeID="_x0000_i1140" DrawAspect="Content" ObjectID="_1629104748" r:id="rId254"/>
+          <o:OLEObject Type="Embed" ProgID="Equation.DSMT4" ShapeID="_x0000_i1146" DrawAspect="Content" ObjectID="_1656250958" r:id="rId254"/>
         </w:object>
       </w:r>
     </w:p>
@@ -5377,11 +5355,11 @@
           <w:noProof/>
           <w:position w:val="-18"/>
         </w:rPr>
-        <w:object w:dxaOrig="2340" w:dyaOrig="499">
-          <v:shape id="_x0000_i1141" type="#_x0000_t75" style="width:116.25pt;height:24pt" o:ole="">
+        <w:object w:dxaOrig="2340" w:dyaOrig="499" w14:anchorId="0006BD87">
+          <v:shape id="_x0000_i1147" type="#_x0000_t75" style="width:116.4pt;height:24pt" o:ole="">
             <v:imagedata r:id="rId255" o:title=""/>
           </v:shape>
-          <o:OLEObject Type="Embed" ProgID="Equation.DSMT4" ShapeID="_x0000_i1141" DrawAspect="Content" ObjectID="_1629104749" r:id="rId256"/>
+          <o:OLEObject Type="Embed" ProgID="Equation.DSMT4" ShapeID="_x0000_i1147" DrawAspect="Content" ObjectID="_1656250959" r:id="rId256"/>
         </w:object>
       </w:r>
     </w:p>
@@ -5401,11 +5379,11 @@
           <w:noProof/>
           <w:position w:val="-20"/>
         </w:rPr>
-        <w:object w:dxaOrig="2420" w:dyaOrig="760">
-          <v:shape id="_x0000_i1142" type="#_x0000_t75" style="width:120.75pt;height:38.25pt" o:ole="">
+        <w:object w:dxaOrig="2420" w:dyaOrig="760" w14:anchorId="1DA19114">
+          <v:shape id="_x0000_i1148" type="#_x0000_t75" style="width:120.6pt;height:38.4pt" o:ole="">
             <v:imagedata r:id="rId257" o:title=""/>
           </v:shape>
-          <o:OLEObject Type="Embed" ProgID="Equation.DSMT4" ShapeID="_x0000_i1142" DrawAspect="Content" ObjectID="_1629104750" r:id="rId258"/>
+          <o:OLEObject Type="Embed" ProgID="Equation.DSMT4" ShapeID="_x0000_i1148" DrawAspect="Content" ObjectID="_1656250960" r:id="rId258"/>
         </w:object>
       </w:r>
     </w:p>
@@ -5449,11 +5427,11 @@
           <w:noProof/>
           <w:position w:val="-14"/>
         </w:rPr>
-        <w:object w:dxaOrig="2740" w:dyaOrig="499">
-          <v:shape id="_x0000_i1297" type="#_x0000_t75" style="width:136.5pt;height:24.75pt" o:ole="">
+        <w:object w:dxaOrig="2740" w:dyaOrig="499" w14:anchorId="5A47661C">
+          <v:shape id="_x0000_i1149" type="#_x0000_t75" style="width:136.2pt;height:24.6pt" o:ole="">
             <v:imagedata r:id="rId259" o:title=""/>
           </v:shape>
-          <o:OLEObject Type="Embed" ProgID="Equation.DSMT4" ShapeID="_x0000_i1297" DrawAspect="Content" ObjectID="_1629104751" r:id="rId260"/>
+          <o:OLEObject Type="Embed" ProgID="Equation.DSMT4" ShapeID="_x0000_i1149" DrawAspect="Content" ObjectID="_1656250961" r:id="rId260"/>
         </w:object>
       </w:r>
     </w:p>
@@ -5479,11 +5457,11 @@
           <w:noProof/>
           <w:position w:val="-16"/>
         </w:rPr>
-        <w:object w:dxaOrig="1240" w:dyaOrig="400">
-          <v:shape id="_x0000_i1298" type="#_x0000_t75" style="width:62.25pt;height:20.25pt" o:ole="">
+        <w:object w:dxaOrig="1240" w:dyaOrig="400" w14:anchorId="00253058">
+          <v:shape id="_x0000_i1150" type="#_x0000_t75" style="width:62.4pt;height:20.4pt" o:ole="">
             <v:imagedata r:id="rId261" o:title=""/>
           </v:shape>
-          <o:OLEObject Type="Embed" ProgID="Equation.DSMT4" ShapeID="_x0000_i1298" DrawAspect="Content" ObjectID="_1629104752" r:id="rId262"/>
+          <o:OLEObject Type="Embed" ProgID="Equation.DSMT4" ShapeID="_x0000_i1150" DrawAspect="Content" ObjectID="_1656250962" r:id="rId262"/>
         </w:object>
       </w:r>
     </w:p>
@@ -5553,11 +5531,11 @@
           <w:noProof/>
           <w:position w:val="-14"/>
         </w:rPr>
-        <w:object w:dxaOrig="2620" w:dyaOrig="460">
-          <v:shape id="_x0000_i1144" type="#_x0000_t75" style="width:130.5pt;height:22.5pt" o:ole="">
+        <w:object w:dxaOrig="2620" w:dyaOrig="460" w14:anchorId="2DBC5039">
+          <v:shape id="_x0000_i1151" type="#_x0000_t75" style="width:130.2pt;height:22.2pt" o:ole="">
             <v:imagedata r:id="rId263" o:title=""/>
           </v:shape>
-          <o:OLEObject Type="Embed" ProgID="Equation.DSMT4" ShapeID="_x0000_i1144" DrawAspect="Content" ObjectID="_1629104753" r:id="rId264"/>
+          <o:OLEObject Type="Embed" ProgID="Equation.DSMT4" ShapeID="_x0000_i1151" DrawAspect="Content" ObjectID="_1656250963" r:id="rId264"/>
         </w:object>
       </w:r>
     </w:p>
@@ -5588,15 +5566,13 @@
           <w:noProof/>
           <w:position w:val="-20"/>
         </w:rPr>
-        <w:object w:dxaOrig="1219" w:dyaOrig="760">
-          <v:shape id="_x0000_i1303" type="#_x0000_t75" style="width:60.75pt;height:38.25pt" o:ole="">
+        <w:object w:dxaOrig="1219" w:dyaOrig="760" w14:anchorId="2C5E73A6">
+          <v:shape id="_x0000_i1152" type="#_x0000_t75" style="width:60.6pt;height:38.4pt" o:ole="">
             <v:imagedata r:id="rId265" o:title=""/>
           </v:shape>
-          <o:OLEObject Type="Embed" ProgID="Equation.DSMT4" ShapeID="_x0000_i1303" DrawAspect="Content" ObjectID="_1629104754" r:id="rId266"/>
+          <o:OLEObject Type="Embed" ProgID="Equation.DSMT4" ShapeID="_x0000_i1152" DrawAspect="Content" ObjectID="_1656250964" r:id="rId266"/>
         </w:object>
       </w:r>
-      <w:bookmarkStart w:id="1" w:name="_GoBack"/>
-      <w:bookmarkEnd w:id="1"/>
     </w:p>
     <w:p>
       <w:pPr>
@@ -5620,11 +5596,11 @@
           <w:noProof/>
           <w:position w:val="-10"/>
         </w:rPr>
-        <w:object w:dxaOrig="1340" w:dyaOrig="340">
-          <v:shape id="_x0000_i1301" type="#_x0000_t75" style="width:66.75pt;height:17.25pt" o:ole="">
+        <w:object w:dxaOrig="1340" w:dyaOrig="340" w14:anchorId="3E878078">
+          <v:shape id="_x0000_i1153" type="#_x0000_t75" style="width:66.6pt;height:17.4pt" o:ole="">
             <v:imagedata r:id="rId267" o:title=""/>
           </v:shape>
-          <o:OLEObject Type="Embed" ProgID="Equation.DSMT4" ShapeID="_x0000_i1301" DrawAspect="Content" ObjectID="_1629104755" r:id="rId268"/>
+          <o:OLEObject Type="Embed" ProgID="Equation.DSMT4" ShapeID="_x0000_i1153" DrawAspect="Content" ObjectID="_1656250965" r:id="rId268"/>
         </w:object>
       </w:r>
     </w:p>
@@ -5774,9 +5750,9 @@
         <w:tblLook w:val="04A0" w:firstRow="1" w:lastRow="0" w:firstColumn="1" w:lastColumn="0" w:noHBand="0" w:noVBand="1"/>
       </w:tblPr>
       <w:tblGrid>
-        <w:gridCol w:w="3536"/>
-        <w:gridCol w:w="3333"/>
-        <w:gridCol w:w="3643"/>
+        <w:gridCol w:w="3478"/>
+        <w:gridCol w:w="3282"/>
+        <w:gridCol w:w="3608"/>
       </w:tblGrid>
       <w:tr>
         <w:tc>
@@ -5800,11 +5776,11 @@
               <w:rPr>
                 <w:position w:val="-30"/>
               </w:rPr>
-              <w:object w:dxaOrig="2120" w:dyaOrig="720">
-                <v:shape id="_x0000_i1146" type="#_x0000_t75" style="width:105.75pt;height:36pt" o:ole="">
+              <w:object w:dxaOrig="2120" w:dyaOrig="720" w14:anchorId="6F585B46">
+                <v:shape id="_x0000_i1154" type="#_x0000_t75" style="width:105.6pt;height:36pt" o:ole="">
                   <v:imagedata r:id="rId269" o:title=""/>
                 </v:shape>
-                <o:OLEObject Type="Embed" ProgID="Equation.DSMT4" ShapeID="_x0000_i1146" DrawAspect="Content" ObjectID="_1629104756" r:id="rId270"/>
+                <o:OLEObject Type="Embed" ProgID="Equation.DSMT4" ShapeID="_x0000_i1154" DrawAspect="Content" ObjectID="_1656250966" r:id="rId270"/>
               </w:object>
             </w:r>
           </w:p>
@@ -5825,11 +5801,11 @@
               <w:rPr>
                 <w:position w:val="-14"/>
               </w:rPr>
-              <w:object w:dxaOrig="1939" w:dyaOrig="700">
-                <v:shape id="_x0000_i1147" type="#_x0000_t75" style="width:96pt;height:34.5pt" o:ole="">
+              <w:object w:dxaOrig="1939" w:dyaOrig="700" w14:anchorId="2BB28AE9">
+                <v:shape id="_x0000_i1155" type="#_x0000_t75" style="width:96pt;height:34.8pt" o:ole="">
                   <v:imagedata r:id="rId271" o:title=""/>
                 </v:shape>
-                <o:OLEObject Type="Embed" ProgID="Equation.DSMT4" ShapeID="_x0000_i1147" DrawAspect="Content" ObjectID="_1629104757" r:id="rId272"/>
+                <o:OLEObject Type="Embed" ProgID="Equation.DSMT4" ShapeID="_x0000_i1155" DrawAspect="Content" ObjectID="_1656250967" r:id="rId272"/>
               </w:object>
             </w:r>
           </w:p>
@@ -5850,11 +5826,11 @@
               <w:rPr>
                 <w:position w:val="-24"/>
               </w:rPr>
-              <w:object w:dxaOrig="1719" w:dyaOrig="600">
-                <v:shape id="_x0000_i1148" type="#_x0000_t75" style="width:87pt;height:30pt" o:ole="">
+              <w:object w:dxaOrig="1719" w:dyaOrig="600" w14:anchorId="7B87D77F">
+                <v:shape id="_x0000_i1156" type="#_x0000_t75" style="width:87pt;height:30pt" o:ole="">
                   <v:imagedata r:id="rId273" o:title=""/>
                 </v:shape>
-                <o:OLEObject Type="Embed" ProgID="Equation.DSMT4" ShapeID="_x0000_i1148" DrawAspect="Content" ObjectID="_1629104758" r:id="rId274"/>
+                <o:OLEObject Type="Embed" ProgID="Equation.DSMT4" ShapeID="_x0000_i1156" DrawAspect="Content" ObjectID="_1656250968" r:id="rId274"/>
               </w:object>
             </w:r>
           </w:p>
@@ -5875,11 +5851,11 @@
               <w:rPr>
                 <w:position w:val="-42"/>
               </w:rPr>
-              <w:object w:dxaOrig="1860" w:dyaOrig="900">
-                <v:shape id="_x0000_i1149" type="#_x0000_t75" style="width:93.75pt;height:45.75pt" o:ole="" fillcolor="window">
+              <w:object w:dxaOrig="1860" w:dyaOrig="900" w14:anchorId="25630E96">
+                <v:shape id="_x0000_i1157" type="#_x0000_t75" style="width:93.6pt;height:45.6pt" o:ole="" fillcolor="window">
                   <v:imagedata r:id="rId275" o:title=""/>
                 </v:shape>
-                <o:OLEObject Type="Embed" ProgID="Equation.DSMT4" ShapeID="_x0000_i1149" DrawAspect="Content" ObjectID="_1629104759" r:id="rId276"/>
+                <o:OLEObject Type="Embed" ProgID="Equation.DSMT4" ShapeID="_x0000_i1157" DrawAspect="Content" ObjectID="_1656250969" r:id="rId276"/>
               </w:object>
             </w:r>
           </w:p>
@@ -5899,11 +5875,11 @@
               <w:rPr>
                 <w:position w:val="-42"/>
               </w:rPr>
-              <w:object w:dxaOrig="1560" w:dyaOrig="980">
-                <v:shape id="_x0000_i1150" type="#_x0000_t75" style="width:78pt;height:48.75pt" o:ole="">
+              <w:object w:dxaOrig="1560" w:dyaOrig="980" w14:anchorId="64335640">
+                <v:shape id="_x0000_i1158" type="#_x0000_t75" style="width:78pt;height:48.6pt" o:ole="">
                   <v:imagedata r:id="rId277" o:title=""/>
                 </v:shape>
-                <o:OLEObject Type="Embed" ProgID="Equation.DSMT4" ShapeID="_x0000_i1150" DrawAspect="Content" ObjectID="_1629104760" r:id="rId278"/>
+                <o:OLEObject Type="Embed" ProgID="Equation.DSMT4" ShapeID="_x0000_i1158" DrawAspect="Content" ObjectID="_1656250970" r:id="rId278"/>
               </w:object>
             </w:r>
           </w:p>
@@ -5923,11 +5899,11 @@
               <w:rPr>
                 <w:position w:val="-14"/>
               </w:rPr>
-              <w:object w:dxaOrig="1480" w:dyaOrig="480">
-                <v:shape id="_x0000_i1151" type="#_x0000_t75" style="width:73.5pt;height:24pt" o:ole="">
+              <w:object w:dxaOrig="1480" w:dyaOrig="480" w14:anchorId="2080B336">
+                <v:shape id="_x0000_i1159" type="#_x0000_t75" style="width:73.2pt;height:24pt" o:ole="">
                   <v:imagedata r:id="rId279" o:title=""/>
                 </v:shape>
-                <o:OLEObject Type="Embed" ProgID="Equation.DSMT4" ShapeID="_x0000_i1151" DrawAspect="Content" ObjectID="_1629104761" r:id="rId280"/>
+                <o:OLEObject Type="Embed" ProgID="Equation.DSMT4" ShapeID="_x0000_i1159" DrawAspect="Content" ObjectID="_1656250971" r:id="rId280"/>
               </w:object>
             </w:r>
           </w:p>
@@ -5947,11 +5923,11 @@
               <w:rPr>
                 <w:position w:val="-14"/>
               </w:rPr>
-              <w:object w:dxaOrig="1180" w:dyaOrig="540">
-                <v:shape id="_x0000_i1152" type="#_x0000_t75" style="width:59.25pt;height:27pt" o:ole="">
+              <w:object w:dxaOrig="1180" w:dyaOrig="540" w14:anchorId="0467EFEB">
+                <v:shape id="_x0000_i1160" type="#_x0000_t75" style="width:59.4pt;height:27pt" o:ole="">
                   <v:imagedata r:id="rId281" o:title=""/>
                 </v:shape>
-                <o:OLEObject Type="Embed" ProgID="Equation.DSMT4" ShapeID="_x0000_i1152" DrawAspect="Content" ObjectID="_1629104762" r:id="rId282"/>
+                <o:OLEObject Type="Embed" ProgID="Equation.DSMT4" ShapeID="_x0000_i1160" DrawAspect="Content" ObjectID="_1656250972" r:id="rId282"/>
               </w:object>
             </w:r>
           </w:p>
@@ -5971,11 +5947,11 @@
               <w:rPr>
                 <w:position w:val="-14"/>
               </w:rPr>
-              <w:object w:dxaOrig="1340" w:dyaOrig="460">
-                <v:shape id="_x0000_i1153" type="#_x0000_t75" style="width:66.75pt;height:23.25pt" o:ole="">
+              <w:object w:dxaOrig="1340" w:dyaOrig="460" w14:anchorId="226BC0EC">
+                <v:shape id="_x0000_i1161" type="#_x0000_t75" style="width:66.6pt;height:23.4pt" o:ole="">
                   <v:imagedata r:id="rId283" o:title=""/>
                 </v:shape>
-                <o:OLEObject Type="Embed" ProgID="Equation.DSMT4" ShapeID="_x0000_i1153" DrawAspect="Content" ObjectID="_1629104763" r:id="rId284"/>
+                <o:OLEObject Type="Embed" ProgID="Equation.DSMT4" ShapeID="_x0000_i1161" DrawAspect="Content" ObjectID="_1656250973" r:id="rId284"/>
               </w:object>
             </w:r>
           </w:p>
@@ -6001,11 +5977,11 @@
               <w:rPr>
                 <w:position w:val="-14"/>
               </w:rPr>
-              <w:object w:dxaOrig="1100" w:dyaOrig="460">
-                <v:shape id="_x0000_i1154" type="#_x0000_t75" style="width:54.75pt;height:23.25pt" o:ole="">
+              <w:object w:dxaOrig="1100" w:dyaOrig="460" w14:anchorId="1AD4DA34">
+                <v:shape id="_x0000_i1162" type="#_x0000_t75" style="width:54.6pt;height:23.4pt" o:ole="">
                   <v:imagedata r:id="rId285" o:title=""/>
                 </v:shape>
-                <o:OLEObject Type="Embed" ProgID="Equation.DSMT4" ShapeID="_x0000_i1154" DrawAspect="Content" ObjectID="_1629104764" r:id="rId286"/>
+                <o:OLEObject Type="Embed" ProgID="Equation.DSMT4" ShapeID="_x0000_i1162" DrawAspect="Content" ObjectID="_1656250974" r:id="rId286"/>
               </w:object>
             </w:r>
           </w:p>
@@ -6026,11 +6002,11 @@
               <w:rPr>
                 <w:position w:val="-14"/>
               </w:rPr>
-              <w:object w:dxaOrig="1540" w:dyaOrig="520">
-                <v:shape id="_x0000_i1155" type="#_x0000_t75" style="width:77.25pt;height:26.25pt" o:ole="">
+              <w:object w:dxaOrig="1540" w:dyaOrig="520" w14:anchorId="72C3C6C4">
+                <v:shape id="_x0000_i1163" type="#_x0000_t75" style="width:77.4pt;height:26.4pt" o:ole="">
                   <v:imagedata r:id="rId287" o:title=""/>
                 </v:shape>
-                <o:OLEObject Type="Embed" ProgID="Equation.DSMT4" ShapeID="_x0000_i1155" DrawAspect="Content" ObjectID="_1629104765" r:id="rId288"/>
+                <o:OLEObject Type="Embed" ProgID="Equation.DSMT4" ShapeID="_x0000_i1163" DrawAspect="Content" ObjectID="_1656250975" r:id="rId288"/>
               </w:object>
             </w:r>
           </w:p>
@@ -6051,11 +6027,11 @@
               <w:rPr>
                 <w:position w:val="-14"/>
               </w:rPr>
-              <w:object w:dxaOrig="1400" w:dyaOrig="460">
-                <v:shape id="_x0000_i1156" type="#_x0000_t75" style="width:70.5pt;height:23.25pt" o:ole="">
+              <w:object w:dxaOrig="1400" w:dyaOrig="460" w14:anchorId="5BAD5127">
+                <v:shape id="_x0000_i1164" type="#_x0000_t75" style="width:70.2pt;height:23.4pt" o:ole="">
                   <v:imagedata r:id="rId289" o:title=""/>
                 </v:shape>
-                <o:OLEObject Type="Embed" ProgID="Equation.DSMT4" ShapeID="_x0000_i1156" DrawAspect="Content" ObjectID="_1629104766" r:id="rId290"/>
+                <o:OLEObject Type="Embed" ProgID="Equation.DSMT4" ShapeID="_x0000_i1164" DrawAspect="Content" ObjectID="_1656250976" r:id="rId290"/>
               </w:object>
             </w:r>
           </w:p>
@@ -6076,11 +6052,11 @@
               <w:rPr>
                 <w:position w:val="-14"/>
               </w:rPr>
-              <w:object w:dxaOrig="1180" w:dyaOrig="460">
-                <v:shape id="_x0000_i1157" type="#_x0000_t75" style="width:59.25pt;height:23.25pt" o:ole="">
+              <w:object w:dxaOrig="1180" w:dyaOrig="460" w14:anchorId="230F1A10">
+                <v:shape id="_x0000_i1165" type="#_x0000_t75" style="width:59.4pt;height:23.4pt" o:ole="">
                   <v:imagedata r:id="rId291" o:title=""/>
                 </v:shape>
-                <o:OLEObject Type="Embed" ProgID="Equation.DSMT4" ShapeID="_x0000_i1157" DrawAspect="Content" ObjectID="_1629104767" r:id="rId292"/>
+                <o:OLEObject Type="Embed" ProgID="Equation.DSMT4" ShapeID="_x0000_i1165" DrawAspect="Content" ObjectID="_1656250977" r:id="rId292"/>
               </w:object>
             </w:r>
           </w:p>
@@ -6101,11 +6077,11 @@
               <w:rPr>
                 <w:position w:val="-14"/>
               </w:rPr>
-              <w:object w:dxaOrig="1380" w:dyaOrig="460">
-                <v:shape id="_x0000_i1158" type="#_x0000_t75" style="width:69.75pt;height:23.25pt" o:ole="">
+              <w:object w:dxaOrig="1380" w:dyaOrig="460" w14:anchorId="1567A9F0">
+                <v:shape id="_x0000_i1166" type="#_x0000_t75" style="width:69.6pt;height:23.4pt" o:ole="">
                   <v:imagedata r:id="rId293" o:title=""/>
                 </v:shape>
-                <o:OLEObject Type="Embed" ProgID="Equation.DSMT4" ShapeID="_x0000_i1158" DrawAspect="Content" ObjectID="_1629104768" r:id="rId294"/>
+                <o:OLEObject Type="Embed" ProgID="Equation.DSMT4" ShapeID="_x0000_i1166" DrawAspect="Content" ObjectID="_1656250978" r:id="rId294"/>
               </w:object>
             </w:r>
           </w:p>
@@ -6126,11 +6102,11 @@
               <w:rPr>
                 <w:position w:val="-14"/>
               </w:rPr>
-              <w:object w:dxaOrig="1540" w:dyaOrig="480">
-                <v:shape id="_x0000_i1159" type="#_x0000_t75" style="width:77.25pt;height:24pt" o:ole="">
+              <w:object w:dxaOrig="1540" w:dyaOrig="480" w14:anchorId="44EF12A9">
+                <v:shape id="_x0000_i1167" type="#_x0000_t75" style="width:77.4pt;height:24pt" o:ole="">
                   <v:imagedata r:id="rId295" o:title=""/>
                 </v:shape>
-                <o:OLEObject Type="Embed" ProgID="Equation.DSMT4" ShapeID="_x0000_i1159" DrawAspect="Content" ObjectID="_1629104769" r:id="rId296"/>
+                <o:OLEObject Type="Embed" ProgID="Equation.DSMT4" ShapeID="_x0000_i1167" DrawAspect="Content" ObjectID="_1656250979" r:id="rId296"/>
               </w:object>
             </w:r>
           </w:p>
@@ -6151,11 +6127,11 @@
               <w:rPr>
                 <w:position w:val="-14"/>
               </w:rPr>
-              <w:object w:dxaOrig="1260" w:dyaOrig="540">
-                <v:shape id="_x0000_i1160" type="#_x0000_t75" style="width:63pt;height:27pt" o:ole="">
+              <w:object w:dxaOrig="1260" w:dyaOrig="540" w14:anchorId="22ABB942">
+                <v:shape id="_x0000_i1168" type="#_x0000_t75" style="width:63pt;height:27pt" o:ole="">
                   <v:imagedata r:id="rId297" o:title=""/>
                 </v:shape>
-                <o:OLEObject Type="Embed" ProgID="Equation.DSMT4" ShapeID="_x0000_i1160" DrawAspect="Content" ObjectID="_1629104770" r:id="rId298"/>
+                <o:OLEObject Type="Embed" ProgID="Equation.DSMT4" ShapeID="_x0000_i1168" DrawAspect="Content" ObjectID="_1656250980" r:id="rId298"/>
               </w:object>
             </w:r>
           </w:p>
@@ -6176,11 +6152,11 @@
               <w:rPr>
                 <w:position w:val="-22"/>
               </w:rPr>
-              <w:object w:dxaOrig="1579" w:dyaOrig="660">
-                <v:shape id="_x0000_i1161" type="#_x0000_t75" style="width:78.75pt;height:33pt" o:ole="">
+              <w:object w:dxaOrig="1579" w:dyaOrig="660" w14:anchorId="30EEE6FA">
+                <v:shape id="_x0000_i1169" type="#_x0000_t75" style="width:78.6pt;height:33pt" o:ole="">
                   <v:imagedata r:id="rId299" o:title=""/>
                 </v:shape>
-                <o:OLEObject Type="Embed" ProgID="Equation.DSMT4" ShapeID="_x0000_i1161" DrawAspect="Content" ObjectID="_1629104771" r:id="rId300"/>
+                <o:OLEObject Type="Embed" ProgID="Equation.DSMT4" ShapeID="_x0000_i1169" DrawAspect="Content" ObjectID="_1656250981" r:id="rId300"/>
               </w:object>
             </w:r>
           </w:p>
@@ -6201,11 +6177,11 @@
               <w:rPr>
                 <w:position w:val="-22"/>
               </w:rPr>
-              <w:object w:dxaOrig="2040" w:dyaOrig="560">
-                <v:shape id="_x0000_i1162" type="#_x0000_t75" style="width:102pt;height:27.75pt" o:ole="">
+              <w:object w:dxaOrig="2040" w:dyaOrig="560" w14:anchorId="581FE208">
+                <v:shape id="_x0000_i1170" type="#_x0000_t75" style="width:102pt;height:27.6pt" o:ole="">
                   <v:imagedata r:id="rId301" o:title=""/>
                 </v:shape>
-                <o:OLEObject Type="Embed" ProgID="Equation.DSMT4" ShapeID="_x0000_i1162" DrawAspect="Content" ObjectID="_1629104772" r:id="rId302"/>
+                <o:OLEObject Type="Embed" ProgID="Equation.DSMT4" ShapeID="_x0000_i1170" DrawAspect="Content" ObjectID="_1656250982" r:id="rId302"/>
               </w:object>
             </w:r>
           </w:p>
@@ -6226,11 +6202,11 @@
               <w:rPr>
                 <w:position w:val="-14"/>
               </w:rPr>
-              <w:object w:dxaOrig="1600" w:dyaOrig="400">
-                <v:shape id="_x0000_i1163" type="#_x0000_t75" style="width:80.25pt;height:20.25pt" o:ole="">
+              <w:object w:dxaOrig="1600" w:dyaOrig="400" w14:anchorId="5A2F253F">
+                <v:shape id="_x0000_i1171" type="#_x0000_t75" style="width:80.4pt;height:20.4pt" o:ole="">
                   <v:imagedata r:id="rId303" o:title=""/>
                 </v:shape>
-                <o:OLEObject Type="Embed" ProgID="Equation.DSMT4" ShapeID="_x0000_i1163" DrawAspect="Content" ObjectID="_1629104773" r:id="rId304"/>
+                <o:OLEObject Type="Embed" ProgID="Equation.DSMT4" ShapeID="_x0000_i1171" DrawAspect="Content" ObjectID="_1656250983" r:id="rId304"/>
               </w:object>
             </w:r>
           </w:p>
@@ -6256,11 +6232,11 @@
               <w:rPr>
                 <w:position w:val="-22"/>
               </w:rPr>
-              <w:object w:dxaOrig="1860" w:dyaOrig="560">
-                <v:shape id="_x0000_i1164" type="#_x0000_t75" style="width:93pt;height:27.75pt" o:ole="">
+              <w:object w:dxaOrig="1860" w:dyaOrig="560" w14:anchorId="5DB4C1A5">
+                <v:shape id="_x0000_i1172" type="#_x0000_t75" style="width:93pt;height:27.6pt" o:ole="">
                   <v:imagedata r:id="rId305" o:title=""/>
                 </v:shape>
-                <o:OLEObject Type="Embed" ProgID="Equation.DSMT4" ShapeID="_x0000_i1164" DrawAspect="Content" ObjectID="_1629104774" r:id="rId306"/>
+                <o:OLEObject Type="Embed" ProgID="Equation.DSMT4" ShapeID="_x0000_i1172" DrawAspect="Content" ObjectID="_1656250984" r:id="rId306"/>
               </w:object>
             </w:r>
           </w:p>
@@ -6281,11 +6257,11 @@
               <w:rPr>
                 <w:position w:val="-20"/>
               </w:rPr>
-              <w:object w:dxaOrig="1540" w:dyaOrig="520">
-                <v:shape id="_x0000_i1165" type="#_x0000_t75" style="width:77.25pt;height:25.5pt" o:ole="">
+              <w:object w:dxaOrig="1540" w:dyaOrig="520" w14:anchorId="7A75B606">
+                <v:shape id="_x0000_i1173" type="#_x0000_t75" style="width:77.4pt;height:25.8pt" o:ole="">
                   <v:imagedata r:id="rId307" o:title=""/>
                 </v:shape>
-                <o:OLEObject Type="Embed" ProgID="Equation.DSMT4" ShapeID="_x0000_i1165" DrawAspect="Content" ObjectID="_1629104775" r:id="rId308"/>
+                <o:OLEObject Type="Embed" ProgID="Equation.DSMT4" ShapeID="_x0000_i1173" DrawAspect="Content" ObjectID="_1656250985" r:id="rId308"/>
               </w:object>
             </w:r>
           </w:p>
@@ -6306,11 +6282,11 @@
               <w:rPr>
                 <w:position w:val="-20"/>
               </w:rPr>
-              <w:object w:dxaOrig="1219" w:dyaOrig="520">
-                <v:shape id="_x0000_i1166" type="#_x0000_t75" style="width:60.75pt;height:25.5pt" o:ole="">
+              <w:object w:dxaOrig="1219" w:dyaOrig="520" w14:anchorId="10D4F147">
+                <v:shape id="_x0000_i1174" type="#_x0000_t75" style="width:60.6pt;height:25.8pt" o:ole="">
                   <v:imagedata r:id="rId309" o:title=""/>
                 </v:shape>
-                <o:OLEObject Type="Embed" ProgID="Equation.DSMT4" ShapeID="_x0000_i1166" DrawAspect="Content" ObjectID="_1629104776" r:id="rId310"/>
+                <o:OLEObject Type="Embed" ProgID="Equation.DSMT4" ShapeID="_x0000_i1174" DrawAspect="Content" ObjectID="_1656250986" r:id="rId310"/>
               </w:object>
             </w:r>
           </w:p>
@@ -6331,11 +6307,11 @@
               <w:rPr>
                 <w:position w:val="-40"/>
               </w:rPr>
-              <w:object w:dxaOrig="1780" w:dyaOrig="820">
-                <v:shape id="_x0000_i1167" type="#_x0000_t75" style="width:89.25pt;height:41.25pt" o:ole="">
+              <w:object w:dxaOrig="1780" w:dyaOrig="820" w14:anchorId="5438F640">
+                <v:shape id="_x0000_i1175" type="#_x0000_t75" style="width:89.4pt;height:41.4pt" o:ole="">
                   <v:imagedata r:id="rId311" o:title=""/>
                 </v:shape>
-                <o:OLEObject Type="Embed" ProgID="Equation.DSMT4" ShapeID="_x0000_i1167" DrawAspect="Content" ObjectID="_1629104777" r:id="rId312"/>
+                <o:OLEObject Type="Embed" ProgID="Equation.DSMT4" ShapeID="_x0000_i1175" DrawAspect="Content" ObjectID="_1656250987" r:id="rId312"/>
               </w:object>
             </w:r>
           </w:p>
@@ -6356,11 +6332,11 @@
               <w:rPr>
                 <w:position w:val="-40"/>
               </w:rPr>
-              <w:object w:dxaOrig="2860" w:dyaOrig="920">
-                <v:shape id="_x0000_i1168" type="#_x0000_t75" style="width:142.5pt;height:46.5pt" o:ole="">
+              <w:object w:dxaOrig="2860" w:dyaOrig="920" w14:anchorId="284BDDB4">
+                <v:shape id="_x0000_i1176" type="#_x0000_t75" style="width:142.8pt;height:46.8pt" o:ole="">
                   <v:imagedata r:id="rId313" o:title=""/>
                 </v:shape>
-                <o:OLEObject Type="Embed" ProgID="Equation.DSMT4" ShapeID="_x0000_i1168" DrawAspect="Content" ObjectID="_1629104778" r:id="rId314"/>
+                <o:OLEObject Type="Embed" ProgID="Equation.DSMT4" ShapeID="_x0000_i1176" DrawAspect="Content" ObjectID="_1656250988" r:id="rId314"/>
               </w:object>
             </w:r>
           </w:p>
@@ -6381,11 +6357,11 @@
               <w:rPr>
                 <w:position w:val="-28"/>
               </w:rPr>
-              <w:object w:dxaOrig="1760" w:dyaOrig="700">
-                <v:shape id="_x0000_i1169" type="#_x0000_t75" style="width:87.75pt;height:35.25pt" o:ole="">
+              <w:object w:dxaOrig="1760" w:dyaOrig="700" w14:anchorId="0184FDD0">
+                <v:shape id="_x0000_i1177" type="#_x0000_t75" style="width:87.6pt;height:35.4pt" o:ole="">
                   <v:imagedata r:id="rId315" o:title=""/>
                 </v:shape>
-                <o:OLEObject Type="Embed" ProgID="Equation.DSMT4" ShapeID="_x0000_i1169" DrawAspect="Content" ObjectID="_1629104779" r:id="rId316"/>
+                <o:OLEObject Type="Embed" ProgID="Equation.DSMT4" ShapeID="_x0000_i1177" DrawAspect="Content" ObjectID="_1656250989" r:id="rId316"/>
               </w:object>
             </w:r>
           </w:p>
@@ -6406,11 +6382,11 @@
               <w:rPr>
                 <w:position w:val="-14"/>
               </w:rPr>
-              <w:object w:dxaOrig="1900" w:dyaOrig="480">
-                <v:shape id="_x0000_i1170" type="#_x0000_t75" style="width:95.25pt;height:24pt" o:ole="">
+              <w:object w:dxaOrig="1900" w:dyaOrig="480" w14:anchorId="6609C99C">
+                <v:shape id="_x0000_i1178" type="#_x0000_t75" style="width:95.4pt;height:24pt" o:ole="">
                   <v:imagedata r:id="rId317" o:title=""/>
                 </v:shape>
-                <o:OLEObject Type="Embed" ProgID="Equation.DSMT4" ShapeID="_x0000_i1170" DrawAspect="Content" ObjectID="_1629104780" r:id="rId318"/>
+                <o:OLEObject Type="Embed" ProgID="Equation.DSMT4" ShapeID="_x0000_i1178" DrawAspect="Content" ObjectID="_1656250990" r:id="rId318"/>
               </w:object>
             </w:r>
           </w:p>
@@ -6431,11 +6407,11 @@
               <w:rPr>
                 <w:position w:val="-22"/>
               </w:rPr>
-              <w:object w:dxaOrig="1719" w:dyaOrig="660">
-                <v:shape id="_x0000_i1171" type="#_x0000_t75" style="width:86.25pt;height:33pt" o:ole="">
+              <w:object w:dxaOrig="1719" w:dyaOrig="660" w14:anchorId="20885698">
+                <v:shape id="_x0000_i1179" type="#_x0000_t75" style="width:86.4pt;height:33pt" o:ole="">
                   <v:imagedata r:id="rId319" o:title=""/>
                 </v:shape>
-                <o:OLEObject Type="Embed" ProgID="Equation.DSMT4" ShapeID="_x0000_i1171" DrawAspect="Content" ObjectID="_1629104781" r:id="rId320"/>
+                <o:OLEObject Type="Embed" ProgID="Equation.DSMT4" ShapeID="_x0000_i1179" DrawAspect="Content" ObjectID="_1656250991" r:id="rId320"/>
               </w:object>
             </w:r>
           </w:p>
@@ -6460,11 +6436,11 @@
         <w:tblLook w:val="04A0" w:firstRow="1" w:lastRow="0" w:firstColumn="1" w:lastColumn="0" w:noHBand="0" w:noVBand="1"/>
       </w:tblPr>
       <w:tblGrid>
-        <w:gridCol w:w="3511"/>
+        <w:gridCol w:w="3438"/>
         <w:gridCol w:w="10"/>
-        <w:gridCol w:w="3230"/>
-        <w:gridCol w:w="35"/>
-        <w:gridCol w:w="3726"/>
+        <w:gridCol w:w="3227"/>
+        <w:gridCol w:w="34"/>
+        <w:gridCol w:w="3659"/>
       </w:tblGrid>
       <w:tr>
         <w:tc>
@@ -6489,11 +6465,11 @@
               <w:rPr>
                 <w:position w:val="-36"/>
               </w:rPr>
-              <w:object w:dxaOrig="1380" w:dyaOrig="840">
-                <v:shape id="_x0000_i1172" type="#_x0000_t75" style="width:69pt;height:42pt" o:ole="">
+              <w:object w:dxaOrig="1380" w:dyaOrig="840" w14:anchorId="296EB9E5">
+                <v:shape id="_x0000_i1180" type="#_x0000_t75" style="width:69pt;height:42pt" o:ole="">
                   <v:imagedata r:id="rId321" o:title=""/>
                 </v:shape>
-                <o:OLEObject Type="Embed" ProgID="Equation.DSMT4" ShapeID="_x0000_i1172" DrawAspect="Content" ObjectID="_1629104782" r:id="rId322"/>
+                <o:OLEObject Type="Embed" ProgID="Equation.DSMT4" ShapeID="_x0000_i1180" DrawAspect="Content" ObjectID="_1656250992" r:id="rId322"/>
               </w:object>
             </w:r>
           </w:p>
@@ -6518,11 +6494,11 @@
               <w:rPr>
                 <w:position w:val="-36"/>
               </w:rPr>
-              <w:object w:dxaOrig="1620" w:dyaOrig="840">
-                <v:shape id="_x0000_i1173" type="#_x0000_t75" style="width:81.75pt;height:42pt" o:ole="">
+              <w:object w:dxaOrig="1620" w:dyaOrig="840" w14:anchorId="17DE5445">
+                <v:shape id="_x0000_i1181" type="#_x0000_t75" style="width:81.6pt;height:42pt" o:ole="">
                   <v:imagedata r:id="rId323" o:title=""/>
                 </v:shape>
-                <o:OLEObject Type="Embed" ProgID="Equation.DSMT4" ShapeID="_x0000_i1173" DrawAspect="Content" ObjectID="_1629104783" r:id="rId324"/>
+                <o:OLEObject Type="Embed" ProgID="Equation.DSMT4" ShapeID="_x0000_i1181" DrawAspect="Content" ObjectID="_1656250993" r:id="rId324"/>
               </w:object>
             </w:r>
           </w:p>
@@ -6548,11 +6524,11 @@
                 <w:rFonts w:eastAsia="Calibri"/>
                 <w:position w:val="-36"/>
               </w:rPr>
-              <w:object w:dxaOrig="1480" w:dyaOrig="840">
-                <v:shape id="_x0000_i1174" type="#_x0000_t75" style="width:72.75pt;height:42.75pt" o:ole="">
+              <w:object w:dxaOrig="1480" w:dyaOrig="840" w14:anchorId="475398E2">
+                <v:shape id="_x0000_i1182" type="#_x0000_t75" style="width:72.6pt;height:42.6pt" o:ole="">
                   <v:imagedata r:id="rId325" o:title=""/>
                 </v:shape>
-                <o:OLEObject Type="Embed" ProgID="Equation.DSMT4" ShapeID="_x0000_i1174" DrawAspect="Content" ObjectID="_1629104784" r:id="rId326"/>
+                <o:OLEObject Type="Embed" ProgID="Equation.DSMT4" ShapeID="_x0000_i1182" DrawAspect="Content" ObjectID="_1656250994" r:id="rId326"/>
               </w:object>
             </w:r>
           </w:p>
@@ -6578,11 +6554,11 @@
                 <w:rFonts w:eastAsia="Calibri"/>
                 <w:position w:val="-34"/>
               </w:rPr>
-              <w:object w:dxaOrig="1340" w:dyaOrig="800">
-                <v:shape id="_x0000_i1175" type="#_x0000_t75" style="width:66.75pt;height:40.5pt" o:ole="">
+              <w:object w:dxaOrig="1340" w:dyaOrig="800" w14:anchorId="6D1CEA52">
+                <v:shape id="_x0000_i1183" type="#_x0000_t75" style="width:66.6pt;height:40.8pt" o:ole="">
                   <v:imagedata r:id="rId327" o:title=""/>
                 </v:shape>
-                <o:OLEObject Type="Embed" ProgID="Equation.DSMT4" ShapeID="_x0000_i1175" DrawAspect="Content" ObjectID="_1629104785" r:id="rId328"/>
+                <o:OLEObject Type="Embed" ProgID="Equation.DSMT4" ShapeID="_x0000_i1183" DrawAspect="Content" ObjectID="_1656250995" r:id="rId328"/>
               </w:object>
             </w:r>
             <w:r>
@@ -6614,11 +6590,11 @@
                 <w:rFonts w:eastAsia="Calibri"/>
                 <w:position w:val="-34"/>
               </w:rPr>
-              <w:object w:dxaOrig="1660" w:dyaOrig="800">
-                <v:shape id="_x0000_i1176" type="#_x0000_t75" style="width:82.5pt;height:40.5pt" o:ole="">
+              <w:object w:dxaOrig="1660" w:dyaOrig="800" w14:anchorId="09562BED">
+                <v:shape id="_x0000_i1184" type="#_x0000_t75" style="width:82.8pt;height:40.8pt" o:ole="">
                   <v:imagedata r:id="rId329" o:title=""/>
                 </v:shape>
-                <o:OLEObject Type="Embed" ProgID="Equation.DSMT4" ShapeID="_x0000_i1176" DrawAspect="Content" ObjectID="_1629104786" r:id="rId330"/>
+                <o:OLEObject Type="Embed" ProgID="Equation.DSMT4" ShapeID="_x0000_i1184" DrawAspect="Content" ObjectID="_1656250996" r:id="rId330"/>
               </w:object>
             </w:r>
             <w:r>
@@ -6650,11 +6626,11 @@
                 <w:rFonts w:eastAsia="Calibri"/>
                 <w:position w:val="-34"/>
               </w:rPr>
-              <w:object w:dxaOrig="1040" w:dyaOrig="800">
-                <v:shape id="_x0000_i1177" type="#_x0000_t75" style="width:51.75pt;height:39.75pt" o:ole="">
+              <w:object w:dxaOrig="1040" w:dyaOrig="800" w14:anchorId="49DFD85F">
+                <v:shape id="_x0000_i1185" type="#_x0000_t75" style="width:51.6pt;height:39.6pt" o:ole="">
                   <v:imagedata r:id="rId331" o:title=""/>
                 </v:shape>
-                <o:OLEObject Type="Embed" ProgID="Equation.DSMT4" ShapeID="_x0000_i1177" DrawAspect="Content" ObjectID="_1629104787" r:id="rId332"/>
+                <o:OLEObject Type="Embed" ProgID="Equation.DSMT4" ShapeID="_x0000_i1185" DrawAspect="Content" ObjectID="_1656250997" r:id="rId332"/>
               </w:object>
             </w:r>
           </w:p>
@@ -6681,11 +6657,11 @@
                 <w:rFonts w:eastAsia="Calibri"/>
                 <w:position w:val="-34"/>
               </w:rPr>
-              <w:object w:dxaOrig="1160" w:dyaOrig="800">
-                <v:shape id="_x0000_i1178" type="#_x0000_t75" style="width:58.5pt;height:40.5pt" o:ole="">
+              <w:object w:dxaOrig="1160" w:dyaOrig="800" w14:anchorId="2B7C93F9">
+                <v:shape id="_x0000_i1186" type="#_x0000_t75" style="width:58.8pt;height:40.8pt" o:ole="">
                   <v:imagedata r:id="rId333" o:title=""/>
                 </v:shape>
-                <o:OLEObject Type="Embed" ProgID="Equation.DSMT4" ShapeID="_x0000_i1178" DrawAspect="Content" ObjectID="_1629104788" r:id="rId334"/>
+                <o:OLEObject Type="Embed" ProgID="Equation.DSMT4" ShapeID="_x0000_i1186" DrawAspect="Content" ObjectID="_1656250998" r:id="rId334"/>
               </w:object>
             </w:r>
           </w:p>
@@ -6706,11 +6682,11 @@
               <w:rPr>
                 <w:position w:val="-34"/>
               </w:rPr>
-              <w:object w:dxaOrig="1480" w:dyaOrig="800">
-                <v:shape id="_x0000_i1179" type="#_x0000_t75" style="width:74.25pt;height:40.5pt" o:ole="">
+              <w:object w:dxaOrig="1480" w:dyaOrig="800" w14:anchorId="65457AAA">
+                <v:shape id="_x0000_i1187" type="#_x0000_t75" style="width:74.4pt;height:40.8pt" o:ole="">
                   <v:imagedata r:id="rId335" o:title=""/>
                 </v:shape>
-                <o:OLEObject Type="Embed" ProgID="Equation.DSMT4" ShapeID="_x0000_i1179" DrawAspect="Content" ObjectID="_1629104789" r:id="rId336"/>
+                <o:OLEObject Type="Embed" ProgID="Equation.DSMT4" ShapeID="_x0000_i1187" DrawAspect="Content" ObjectID="_1656250999" r:id="rId336"/>
               </w:object>
             </w:r>
           </w:p>
@@ -6731,11 +6707,11 @@
               <w:rPr>
                 <w:position w:val="-34"/>
               </w:rPr>
-              <w:object w:dxaOrig="1200" w:dyaOrig="800">
-                <v:shape id="_x0000_i1180" type="#_x0000_t75" style="width:60pt;height:40.5pt" o:ole="">
+              <w:object w:dxaOrig="1200" w:dyaOrig="800" w14:anchorId="357FC957">
+                <v:shape id="_x0000_i1188" type="#_x0000_t75" style="width:60pt;height:40.8pt" o:ole="">
                   <v:imagedata r:id="rId337" o:title=""/>
                 </v:shape>
-                <o:OLEObject Type="Embed" ProgID="Equation.DSMT4" ShapeID="_x0000_i1180" DrawAspect="Content" ObjectID="_1629104790" r:id="rId338"/>
+                <o:OLEObject Type="Embed" ProgID="Equation.DSMT4" ShapeID="_x0000_i1188" DrawAspect="Content" ObjectID="_1656251000" r:id="rId338"/>
               </w:object>
             </w:r>
             <w:r>
@@ -6762,11 +6738,11 @@
                 <w:position w:val="-34"/>
                 <w:sz w:val="32"/>
               </w:rPr>
-              <w:object w:dxaOrig="1820" w:dyaOrig="800">
-                <v:shape id="_x0000_i1181" type="#_x0000_t75" style="width:91.5pt;height:40.5pt" o:ole="">
+              <w:object w:dxaOrig="1820" w:dyaOrig="800" w14:anchorId="025BD292">
+                <v:shape id="_x0000_i1189" type="#_x0000_t75" style="width:91.2pt;height:40.8pt" o:ole="">
                   <v:imagedata r:id="rId339" o:title=""/>
                 </v:shape>
-                <o:OLEObject Type="Embed" ProgID="Equation.DSMT4" ShapeID="_x0000_i1181" DrawAspect="Content" ObjectID="_1629104791" r:id="rId340"/>
+                <o:OLEObject Type="Embed" ProgID="Equation.DSMT4" ShapeID="_x0000_i1189" DrawAspect="Content" ObjectID="_1656251001" r:id="rId340"/>
               </w:object>
             </w:r>
           </w:p>
@@ -6787,11 +6763,11 @@
               <w:rPr>
                 <w:position w:val="-34"/>
               </w:rPr>
-              <w:object w:dxaOrig="1359" w:dyaOrig="800">
-                <v:shape id="_x0000_i1182" type="#_x0000_t75" style="width:68.25pt;height:39.75pt" o:ole="">
+              <w:object w:dxaOrig="1359" w:dyaOrig="800" w14:anchorId="17A9D4DA">
+                <v:shape id="_x0000_i1190" type="#_x0000_t75" style="width:68.4pt;height:39.6pt" o:ole="">
                   <v:imagedata r:id="rId341" o:title=""/>
                 </v:shape>
-                <o:OLEObject Type="Embed" ProgID="Equation.DSMT4" ShapeID="_x0000_i1182" DrawAspect="Content" ObjectID="_1629104792" r:id="rId342"/>
+                <o:OLEObject Type="Embed" ProgID="Equation.DSMT4" ShapeID="_x0000_i1190" DrawAspect="Content" ObjectID="_1656251002" r:id="rId342"/>
               </w:object>
             </w:r>
           </w:p>
@@ -6812,11 +6788,11 @@
               <w:rPr>
                 <w:position w:val="-34"/>
               </w:rPr>
-              <w:object w:dxaOrig="1820" w:dyaOrig="800">
-                <v:shape id="_x0000_i1183" type="#_x0000_t75" style="width:90.75pt;height:39.75pt" o:ole="">
+              <w:object w:dxaOrig="1820" w:dyaOrig="800" w14:anchorId="6957704F">
+                <v:shape id="_x0000_i1191" type="#_x0000_t75" style="width:90.6pt;height:39.6pt" o:ole="">
                   <v:imagedata r:id="rId343" o:title=""/>
                 </v:shape>
-                <o:OLEObject Type="Embed" ProgID="Equation.DSMT4" ShapeID="_x0000_i1183" DrawAspect="Content" ObjectID="_1629104793" r:id="rId344"/>
+                <o:OLEObject Type="Embed" ProgID="Equation.DSMT4" ShapeID="_x0000_i1191" DrawAspect="Content" ObjectID="_1656251003" r:id="rId344"/>
               </w:object>
             </w:r>
           </w:p>
@@ -6843,15 +6819,15 @@
               <w:rPr>
                 <w:position w:val="-38"/>
               </w:rPr>
-              <w:object w:dxaOrig="1520" w:dyaOrig="840">
-                <v:shape id="_x0000_i1184" type="#_x0000_t75" style="width:75.75pt;height:42pt" o:ole="">
+              <w:object w:dxaOrig="1520" w:dyaOrig="840" w14:anchorId="5A7C719F">
+                <v:shape id="_x0000_i1192" type="#_x0000_t75" style="width:75.6pt;height:42pt" o:ole="">
                   <v:imagedata r:id="rId345" o:title=""/>
                 </v:shape>
-                <o:OLEObject Type="Embed" ProgID="Equation.DSMT4" ShapeID="_x0000_i1184" DrawAspect="Content" ObjectID="_1629104794" r:id="rId346"/>
+                <o:OLEObject Type="Embed" ProgID="Equation.DSMT4" ShapeID="_x0000_i1192" DrawAspect="Content" ObjectID="_1656251004" r:id="rId346"/>
               </w:object>
             </w:r>
           </w:p>
-          <w:bookmarkStart w:id="2" w:name="_Hlk500095893"/>
+          <w:bookmarkStart w:id="1" w:name="_Hlk500095893"/>
           <w:p>
             <w:pPr>
               <w:pStyle w:val="ListParagraph"/>
@@ -6869,14 +6845,14 @@
               <w:rPr>
                 <w:position w:val="-34"/>
               </w:rPr>
-              <w:object w:dxaOrig="1300" w:dyaOrig="800">
-                <v:shape id="_x0000_i1185" type="#_x0000_t75" style="width:65.25pt;height:39.75pt" o:ole="">
+              <w:object w:dxaOrig="1300" w:dyaOrig="800" w14:anchorId="731FC251">
+                <v:shape id="_x0000_i1193" type="#_x0000_t75" style="width:65.4pt;height:39.6pt" o:ole="">
                   <v:imagedata r:id="rId347" o:title=""/>
                 </v:shape>
-                <o:OLEObject Type="Embed" ProgID="Equation.DSMT4" ShapeID="_x0000_i1185" DrawAspect="Content" ObjectID="_1629104795" r:id="rId348"/>
+                <o:OLEObject Type="Embed" ProgID="Equation.DSMT4" ShapeID="_x0000_i1193" DrawAspect="Content" ObjectID="_1656251005" r:id="rId348"/>
               </w:object>
             </w:r>
-            <w:bookmarkEnd w:id="2"/>
+            <w:bookmarkEnd w:id="1"/>
           </w:p>
           <w:p>
             <w:pPr>
@@ -6895,11 +6871,11 @@
               <w:rPr>
                 <w:position w:val="-34"/>
               </w:rPr>
-              <w:object w:dxaOrig="1219" w:dyaOrig="800">
-                <v:shape id="_x0000_i1186" type="#_x0000_t75" style="width:60.75pt;height:39.75pt" o:ole="">
+              <w:object w:dxaOrig="1219" w:dyaOrig="800" w14:anchorId="246E8A4C">
+                <v:shape id="_x0000_i1194" type="#_x0000_t75" style="width:60.6pt;height:39.6pt" o:ole="">
                   <v:imagedata r:id="rId349" o:title=""/>
                 </v:shape>
-                <o:OLEObject Type="Embed" ProgID="Equation.DSMT4" ShapeID="_x0000_i1186" DrawAspect="Content" ObjectID="_1629104796" r:id="rId350"/>
+                <o:OLEObject Type="Embed" ProgID="Equation.DSMT4" ShapeID="_x0000_i1194" DrawAspect="Content" ObjectID="_1656251006" r:id="rId350"/>
               </w:object>
             </w:r>
           </w:p>
@@ -6920,11 +6896,11 @@
               <w:rPr>
                 <w:position w:val="-38"/>
               </w:rPr>
-              <w:object w:dxaOrig="1120" w:dyaOrig="1020">
-                <v:shape id="_x0000_i1187" type="#_x0000_t75" style="width:56.25pt;height:51pt" o:ole="">
+              <w:object w:dxaOrig="1120" w:dyaOrig="1020" w14:anchorId="3FBC5C9A">
+                <v:shape id="_x0000_i1195" type="#_x0000_t75" style="width:56.4pt;height:51pt" o:ole="">
                   <v:imagedata r:id="rId351" o:title=""/>
                 </v:shape>
-                <o:OLEObject Type="Embed" ProgID="Equation.DSMT4" ShapeID="_x0000_i1187" DrawAspect="Content" ObjectID="_1629104797" r:id="rId352"/>
+                <o:OLEObject Type="Embed" ProgID="Equation.DSMT4" ShapeID="_x0000_i1195" DrawAspect="Content" ObjectID="_1656251007" r:id="rId352"/>
               </w:object>
             </w:r>
           </w:p>
@@ -6945,11 +6921,11 @@
               <w:rPr>
                 <w:position w:val="-38"/>
               </w:rPr>
-              <w:object w:dxaOrig="1359" w:dyaOrig="940">
-                <v:shape id="_x0000_i1188" type="#_x0000_t75" style="width:68.25pt;height:47.25pt" o:ole="">
+              <w:object w:dxaOrig="1359" w:dyaOrig="940" w14:anchorId="3839555D">
+                <v:shape id="_x0000_i1196" type="#_x0000_t75" style="width:68.4pt;height:47.4pt" o:ole="">
                   <v:imagedata r:id="rId353" o:title=""/>
                 </v:shape>
-                <o:OLEObject Type="Embed" ProgID="Equation.DSMT4" ShapeID="_x0000_i1188" DrawAspect="Content" ObjectID="_1629104798" r:id="rId354"/>
+                <o:OLEObject Type="Embed" ProgID="Equation.DSMT4" ShapeID="_x0000_i1196" DrawAspect="Content" ObjectID="_1656251008" r:id="rId354"/>
               </w:object>
             </w:r>
           </w:p>
@@ -6981,11 +6957,11 @@
               <w:rPr>
                 <w:position w:val="-40"/>
               </w:rPr>
-              <w:object w:dxaOrig="1380" w:dyaOrig="960">
-                <v:shape id="_x0000_i1189" type="#_x0000_t75" style="width:69.75pt;height:47.25pt" o:ole="">
+              <w:object w:dxaOrig="1380" w:dyaOrig="960" w14:anchorId="0A8CAD53">
+                <v:shape id="_x0000_i1197" type="#_x0000_t75" style="width:69.6pt;height:47.4pt" o:ole="">
                   <v:imagedata r:id="rId355" o:title=""/>
                 </v:shape>
-                <o:OLEObject Type="Embed" ProgID="Equation.DSMT4" ShapeID="_x0000_i1189" DrawAspect="Content" ObjectID="_1629104799" r:id="rId356"/>
+                <o:OLEObject Type="Embed" ProgID="Equation.DSMT4" ShapeID="_x0000_i1197" DrawAspect="Content" ObjectID="_1656251009" r:id="rId356"/>
               </w:object>
             </w:r>
           </w:p>
@@ -7010,11 +6986,11 @@
               <w:rPr>
                 <w:position w:val="-38"/>
               </w:rPr>
-              <w:object w:dxaOrig="1320" w:dyaOrig="940">
-                <v:shape id="_x0000_i1190" type="#_x0000_t75" style="width:66pt;height:47.25pt" o:ole="">
+              <w:object w:dxaOrig="1320" w:dyaOrig="940" w14:anchorId="51E20924">
+                <v:shape id="_x0000_i1198" type="#_x0000_t75" style="width:66pt;height:47.4pt" o:ole="">
                   <v:imagedata r:id="rId357" o:title=""/>
                 </v:shape>
-                <o:OLEObject Type="Embed" ProgID="Equation.DSMT4" ShapeID="_x0000_i1190" DrawAspect="Content" ObjectID="_1629104800" r:id="rId358"/>
+                <o:OLEObject Type="Embed" ProgID="Equation.DSMT4" ShapeID="_x0000_i1198" DrawAspect="Content" ObjectID="_1656251010" r:id="rId358"/>
               </w:object>
             </w:r>
           </w:p>
@@ -7039,15 +7015,15 @@
               <w:rPr>
                 <w:position w:val="-38"/>
               </w:rPr>
-              <w:object w:dxaOrig="1260" w:dyaOrig="1020">
-                <v:shape id="_x0000_i1191" type="#_x0000_t75" style="width:63pt;height:51.75pt" o:ole="">
+              <w:object w:dxaOrig="1260" w:dyaOrig="1020" w14:anchorId="67858890">
+                <v:shape id="_x0000_i1199" type="#_x0000_t75" style="width:63pt;height:51.6pt" o:ole="">
                   <v:imagedata r:id="rId359" o:title=""/>
                 </v:shape>
-                <o:OLEObject Type="Embed" ProgID="Equation.DSMT4" ShapeID="_x0000_i1191" DrawAspect="Content" ObjectID="_1629104801" r:id="rId360"/>
+                <o:OLEObject Type="Embed" ProgID="Equation.DSMT4" ShapeID="_x0000_i1199" DrawAspect="Content" ObjectID="_1656251011" r:id="rId360"/>
               </w:object>
             </w:r>
           </w:p>
-          <w:bookmarkStart w:id="3" w:name="_Hlk500096192"/>
+          <w:bookmarkStart w:id="2" w:name="_Hlk500096192"/>
           <w:p>
             <w:pPr>
               <w:pStyle w:val="ListParagraph"/>
@@ -7070,14 +7046,14 @@
                 <w:rFonts w:eastAsia="Calibri"/>
                 <w:position w:val="-38"/>
               </w:rPr>
-              <w:object w:dxaOrig="1800" w:dyaOrig="940">
-                <v:shape id="_x0000_i1192" type="#_x0000_t75" style="width:90pt;height:47.25pt" o:ole="">
+              <w:object w:dxaOrig="1800" w:dyaOrig="940" w14:anchorId="08D4D807">
+                <v:shape id="_x0000_i1200" type="#_x0000_t75" style="width:90pt;height:47.4pt" o:ole="">
                   <v:imagedata r:id="rId361" o:title=""/>
                 </v:shape>
-                <o:OLEObject Type="Embed" ProgID="Equation.DSMT4" ShapeID="_x0000_i1192" DrawAspect="Content" ObjectID="_1629104802" r:id="rId362"/>
+                <o:OLEObject Type="Embed" ProgID="Equation.DSMT4" ShapeID="_x0000_i1200" DrawAspect="Content" ObjectID="_1656251012" r:id="rId362"/>
               </w:object>
             </w:r>
-            <w:bookmarkEnd w:id="3"/>
+            <w:bookmarkEnd w:id="2"/>
             <w:r>
               <w:rPr>
                 <w:rFonts w:eastAsia="Calibri"/>
@@ -7109,11 +7085,11 @@
               <w:rPr>
                 <w:position w:val="-38"/>
               </w:rPr>
-              <w:object w:dxaOrig="2060" w:dyaOrig="940">
-                <v:shape id="_x0000_i1193" type="#_x0000_t75" style="width:102.75pt;height:47.25pt" o:ole="">
+              <w:object w:dxaOrig="2060" w:dyaOrig="940" w14:anchorId="6870449B">
+                <v:shape id="_x0000_i1201" type="#_x0000_t75" style="width:102.6pt;height:47.4pt" o:ole="">
                   <v:imagedata r:id="rId363" o:title=""/>
                 </v:shape>
-                <o:OLEObject Type="Embed" ProgID="Equation.DSMT4" ShapeID="_x0000_i1193" DrawAspect="Content" ObjectID="_1629104803" r:id="rId364"/>
+                <o:OLEObject Type="Embed" ProgID="Equation.DSMT4" ShapeID="_x0000_i1201" DrawAspect="Content" ObjectID="_1656251013" r:id="rId364"/>
               </w:object>
             </w:r>
           </w:p>
@@ -7134,11 +7110,11 @@
               <w:rPr>
                 <w:position w:val="-38"/>
               </w:rPr>
-              <w:object w:dxaOrig="2060" w:dyaOrig="1020">
-                <v:shape id="_x0000_i1194" type="#_x0000_t75" style="width:103.5pt;height:51pt" o:ole="">
+              <w:object w:dxaOrig="2060" w:dyaOrig="1020" w14:anchorId="3604D3C3">
+                <v:shape id="_x0000_i1202" type="#_x0000_t75" style="width:103.8pt;height:51pt" o:ole="">
                   <v:imagedata r:id="rId365" o:title=""/>
                 </v:shape>
-                <o:OLEObject Type="Embed" ProgID="Equation.DSMT4" ShapeID="_x0000_i1194" DrawAspect="Content" ObjectID="_1629104804" r:id="rId366"/>
+                <o:OLEObject Type="Embed" ProgID="Equation.DSMT4" ShapeID="_x0000_i1202" DrawAspect="Content" ObjectID="_1656251014" r:id="rId366"/>
               </w:object>
             </w:r>
           </w:p>
@@ -7159,11 +7135,11 @@
               <w:rPr>
                 <w:position w:val="-38"/>
               </w:rPr>
-              <w:object w:dxaOrig="2160" w:dyaOrig="980">
-                <v:shape id="_x0000_i1195" type="#_x0000_t75" style="width:108pt;height:49.5pt" o:ole="">
+              <w:object w:dxaOrig="2160" w:dyaOrig="980" w14:anchorId="723CB76E">
+                <v:shape id="_x0000_i1203" type="#_x0000_t75" style="width:108pt;height:49.2pt" o:ole="">
                   <v:imagedata r:id="rId367" o:title=""/>
                 </v:shape>
-                <o:OLEObject Type="Embed" ProgID="Equation.DSMT4" ShapeID="_x0000_i1195" DrawAspect="Content" ObjectID="_1629104805" r:id="rId368"/>
+                <o:OLEObject Type="Embed" ProgID="Equation.DSMT4" ShapeID="_x0000_i1203" DrawAspect="Content" ObjectID="_1656251015" r:id="rId368"/>
               </w:object>
             </w:r>
           </w:p>
@@ -7184,11 +7160,11 @@
               <w:rPr>
                 <w:position w:val="-38"/>
               </w:rPr>
-              <w:object w:dxaOrig="2500" w:dyaOrig="940">
-                <v:shape id="_x0000_i1196" type="#_x0000_t75" style="width:125.25pt;height:47.25pt" o:ole="">
+              <w:object w:dxaOrig="2500" w:dyaOrig="940" w14:anchorId="1E55DDC4">
+                <v:shape id="_x0000_i1204" type="#_x0000_t75" style="width:125.4pt;height:47.4pt" o:ole="">
                   <v:imagedata r:id="rId369" o:title=""/>
                 </v:shape>
-                <o:OLEObject Type="Embed" ProgID="Equation.DSMT4" ShapeID="_x0000_i1196" DrawAspect="Content" ObjectID="_1629104806" r:id="rId370"/>
+                <o:OLEObject Type="Embed" ProgID="Equation.DSMT4" ShapeID="_x0000_i1204" DrawAspect="Content" ObjectID="_1656251016" r:id="rId370"/>
               </w:object>
             </w:r>
           </w:p>
@@ -7214,11 +7190,11 @@
               <w:rPr>
                 <w:position w:val="-38"/>
               </w:rPr>
-              <w:object w:dxaOrig="1680" w:dyaOrig="940">
-                <v:shape id="_x0000_i1197" type="#_x0000_t75" style="width:84pt;height:47.25pt" o:ole="">
+              <w:object w:dxaOrig="1680" w:dyaOrig="940" w14:anchorId="5F2963C5">
+                <v:shape id="_x0000_i1205" type="#_x0000_t75" style="width:84pt;height:47.4pt" o:ole="">
                   <v:imagedata r:id="rId371" o:title=""/>
                 </v:shape>
-                <o:OLEObject Type="Embed" ProgID="Equation.DSMT4" ShapeID="_x0000_i1197" DrawAspect="Content" ObjectID="_1629104807" r:id="rId372"/>
+                <o:OLEObject Type="Embed" ProgID="Equation.DSMT4" ShapeID="_x0000_i1205" DrawAspect="Content" ObjectID="_1656251017" r:id="rId372"/>
               </w:object>
             </w:r>
           </w:p>
@@ -7239,11 +7215,11 @@
               <w:rPr>
                 <w:position w:val="-38"/>
               </w:rPr>
-              <w:object w:dxaOrig="2079" w:dyaOrig="940">
-                <v:shape id="_x0000_i1198" type="#_x0000_t75" style="width:104.25pt;height:47.25pt" o:ole="">
+              <w:object w:dxaOrig="2079" w:dyaOrig="940" w14:anchorId="51E565EA">
+                <v:shape id="_x0000_i1206" type="#_x0000_t75" style="width:104.4pt;height:47.4pt" o:ole="">
                   <v:imagedata r:id="rId373" o:title=""/>
                 </v:shape>
-                <o:OLEObject Type="Embed" ProgID="Equation.DSMT4" ShapeID="_x0000_i1198" DrawAspect="Content" ObjectID="_1629104808" r:id="rId374"/>
+                <o:OLEObject Type="Embed" ProgID="Equation.DSMT4" ShapeID="_x0000_i1206" DrawAspect="Content" ObjectID="_1656251018" r:id="rId374"/>
               </w:object>
             </w:r>
           </w:p>
@@ -7264,11 +7240,11 @@
               <w:rPr>
                 <w:position w:val="-38"/>
               </w:rPr>
-              <w:object w:dxaOrig="1520" w:dyaOrig="940">
-                <v:shape id="_x0000_i1199" type="#_x0000_t75" style="width:75.75pt;height:47.25pt" o:ole="">
+              <w:object w:dxaOrig="1520" w:dyaOrig="940" w14:anchorId="6883AAAE">
+                <v:shape id="_x0000_i1207" type="#_x0000_t75" style="width:75.6pt;height:47.4pt" o:ole="">
                   <v:imagedata r:id="rId375" o:title=""/>
                 </v:shape>
-                <o:OLEObject Type="Embed" ProgID="Equation.DSMT4" ShapeID="_x0000_i1199" DrawAspect="Content" ObjectID="_1629104809" r:id="rId376"/>
+                <o:OLEObject Type="Embed" ProgID="Equation.DSMT4" ShapeID="_x0000_i1207" DrawAspect="Content" ObjectID="_1656251019" r:id="rId376"/>
               </w:object>
             </w:r>
           </w:p>
@@ -7292,11 +7268,11 @@
               <w:rPr>
                 <w:position w:val="-38"/>
               </w:rPr>
-              <w:object w:dxaOrig="1840" w:dyaOrig="940">
-                <v:shape id="_x0000_i1200" type="#_x0000_t75" style="width:91.5pt;height:47.25pt" o:ole="">
+              <w:object w:dxaOrig="1840" w:dyaOrig="940" w14:anchorId="1E37CBE6">
+                <v:shape id="_x0000_i1208" type="#_x0000_t75" style="width:91.8pt;height:47.4pt" o:ole="">
                   <v:imagedata r:id="rId377" o:title=""/>
                 </v:shape>
-                <o:OLEObject Type="Embed" ProgID="Equation.DSMT4" ShapeID="_x0000_i1200" DrawAspect="Content" ObjectID="_1629104810" r:id="rId378"/>
+                <o:OLEObject Type="Embed" ProgID="Equation.DSMT4" ShapeID="_x0000_i1208" DrawAspect="Content" ObjectID="_1656251020" r:id="rId378"/>
               </w:object>
             </w:r>
             <w:r>
@@ -7366,11 +7342,11 @@
         <w:rPr>
           <w:position w:val="-40"/>
         </w:rPr>
-        <w:object w:dxaOrig="2020" w:dyaOrig="980">
-          <v:shape id="_x0000_i1201" type="#_x0000_t75" style="width:101.25pt;height:48.75pt" o:ole="">
+        <w:object w:dxaOrig="2020" w:dyaOrig="980" w14:anchorId="5D96059A">
+          <v:shape id="_x0000_i1209" type="#_x0000_t75" style="width:101.4pt;height:48.6pt" o:ole="">
             <v:imagedata r:id="rId379" o:title=""/>
           </v:shape>
-          <o:OLEObject Type="Embed" ProgID="Equation.DSMT4" ShapeID="_x0000_i1201" DrawAspect="Content" ObjectID="_1629104811" r:id="rId380"/>
+          <o:OLEObject Type="Embed" ProgID="Equation.DSMT4" ShapeID="_x0000_i1209" DrawAspect="Content" ObjectID="_1656251021" r:id="rId380"/>
         </w:object>
       </w:r>
     </w:p>
@@ -7392,11 +7368,11 @@
         <w:rPr>
           <w:position w:val="-22"/>
         </w:rPr>
-        <w:object w:dxaOrig="5560" w:dyaOrig="560">
-          <v:shape id="_x0000_i1202" type="#_x0000_t75" style="width:278.25pt;height:27.75pt" o:ole="">
+        <w:object w:dxaOrig="5560" w:dyaOrig="560" w14:anchorId="5F61D6FC">
+          <v:shape id="_x0000_i1210" type="#_x0000_t75" style="width:278.4pt;height:27.6pt" o:ole="">
             <v:imagedata r:id="rId381" o:title=""/>
           </v:shape>
-          <o:OLEObject Type="Embed" ProgID="Equation.DSMT4" ShapeID="_x0000_i1202" DrawAspect="Content" ObjectID="_1629104812" r:id="rId382"/>
+          <o:OLEObject Type="Embed" ProgID="Equation.DSMT4" ShapeID="_x0000_i1210" DrawAspect="Content" ObjectID="_1656251022" r:id="rId382"/>
         </w:object>
       </w:r>
     </w:p>
@@ -7417,11 +7393,11 @@
         <w:rPr>
           <w:position w:val="-20"/>
         </w:rPr>
-        <w:object w:dxaOrig="3960" w:dyaOrig="520">
-          <v:shape id="_x0000_i1203" type="#_x0000_t75" style="width:198.75pt;height:26.25pt" o:ole="">
+        <w:object w:dxaOrig="3960" w:dyaOrig="520" w14:anchorId="47816CEB">
+          <v:shape id="_x0000_i1211" type="#_x0000_t75" style="width:198.6pt;height:26.4pt" o:ole="">
             <v:imagedata r:id="rId383" o:title=""/>
           </v:shape>
-          <o:OLEObject Type="Embed" ProgID="Equation.DSMT4" ShapeID="_x0000_i1203" DrawAspect="Content" ObjectID="_1629104813" r:id="rId384"/>
+          <o:OLEObject Type="Embed" ProgID="Equation.DSMT4" ShapeID="_x0000_i1211" DrawAspect="Content" ObjectID="_1656251023" r:id="rId384"/>
         </w:object>
       </w:r>
     </w:p>
@@ -7442,11 +7418,11 @@
         <w:rPr>
           <w:position w:val="-22"/>
         </w:rPr>
-        <w:object w:dxaOrig="3100" w:dyaOrig="560">
-          <v:shape id="_x0000_i1204" type="#_x0000_t75" style="width:155.25pt;height:27.75pt" o:ole="">
+        <w:object w:dxaOrig="3100" w:dyaOrig="560" w14:anchorId="4B3C5860">
+          <v:shape id="_x0000_i1212" type="#_x0000_t75" style="width:155.4pt;height:27.6pt" o:ole="">
             <v:imagedata r:id="rId385" o:title=""/>
           </v:shape>
-          <o:OLEObject Type="Embed" ProgID="Equation.DSMT4" ShapeID="_x0000_i1204" DrawAspect="Content" ObjectID="_1629104814" r:id="rId386"/>
+          <o:OLEObject Type="Embed" ProgID="Equation.DSMT4" ShapeID="_x0000_i1212" DrawAspect="Content" ObjectID="_1656251024" r:id="rId386"/>
         </w:object>
       </w:r>
       <w:r>
@@ -7472,7 +7448,7 @@
           <w:noProof/>
         </w:rPr>
         <w:drawing>
-          <wp:inline distT="0" distB="0" distL="0" distR="0" wp14:anchorId="4C5567CC" wp14:editId="037BC99D">
+          <wp:inline distT="0" distB="0" distL="0" distR="0" wp14:anchorId="65172F04" wp14:editId="4573ABFB">
             <wp:extent cx="2378225" cy="1828800"/>
             <wp:effectExtent l="0" t="0" r="3175" b="0"/>
             <wp:docPr id="54" name="Picture 54"/>
@@ -7910,11 +7886,11 @@
         <w:rPr>
           <w:position w:val="-6"/>
         </w:rPr>
-        <w:object w:dxaOrig="499" w:dyaOrig="279">
-          <v:shape id="_x0000_i1205" type="#_x0000_t75" style="width:24.75pt;height:14.25pt" o:ole="">
+        <w:object w:dxaOrig="499" w:dyaOrig="279" w14:anchorId="01999BDF">
+          <v:shape id="_x0000_i1213" type="#_x0000_t75" style="width:24.6pt;height:14.4pt" o:ole="">
             <v:imagedata r:id="rId388" o:title=""/>
           </v:shape>
-          <o:OLEObject Type="Embed" ProgID="Equation.DSMT4" ShapeID="_x0000_i1205" DrawAspect="Content" ObjectID="_1629104815" r:id="rId389"/>
+          <o:OLEObject Type="Embed" ProgID="Equation.DSMT4" ShapeID="_x0000_i1213" DrawAspect="Content" ObjectID="_1656251025" r:id="rId389"/>
         </w:object>
       </w:r>
       <w:r>
@@ -8080,11 +8056,11 @@
           <w:noProof/>
           <w:position w:val="-6"/>
         </w:rPr>
-        <w:object w:dxaOrig="499" w:dyaOrig="279">
-          <v:shape id="_x0000_i1206" type="#_x0000_t75" style="width:24pt;height:14.25pt" o:ole="">
+        <w:object w:dxaOrig="499" w:dyaOrig="279" w14:anchorId="7CFD6BC3">
+          <v:shape id="_x0000_i1214" type="#_x0000_t75" style="width:24pt;height:14.4pt" o:ole="">
             <v:imagedata r:id="rId390" o:title=""/>
           </v:shape>
-          <o:OLEObject Type="Embed" ProgID="Equation.DSMT4" ShapeID="_x0000_i1206" DrawAspect="Content" ObjectID="_1629104816" r:id="rId391"/>
+          <o:OLEObject Type="Embed" ProgID="Equation.DSMT4" ShapeID="_x0000_i1214" DrawAspect="Content" ObjectID="_1656251026" r:id="rId391"/>
         </w:object>
       </w:r>
       <w:r>
@@ -8263,11 +8239,11 @@
           <w:noProof/>
           <w:position w:val="-18"/>
         </w:rPr>
-        <w:object w:dxaOrig="1400" w:dyaOrig="420">
-          <v:shape id="_x0000_i1207" type="#_x0000_t75" style="width:70.5pt;height:21pt" o:ole="">
+        <w:object w:dxaOrig="1400" w:dyaOrig="420" w14:anchorId="211C090F">
+          <v:shape id="_x0000_i1215" type="#_x0000_t75" style="width:70.2pt;height:21pt" o:ole="">
             <v:imagedata r:id="rId392" o:title=""/>
           </v:shape>
-          <o:OLEObject Type="Embed" ProgID="Equation.DSMT4" ShapeID="_x0000_i1207" DrawAspect="Content" ObjectID="_1629104817" r:id="rId393"/>
+          <o:OLEObject Type="Embed" ProgID="Equation.DSMT4" ShapeID="_x0000_i1215" DrawAspect="Content" ObjectID="_1656251027" r:id="rId393"/>
         </w:object>
       </w:r>
       <w:r>
@@ -8281,11 +8257,11 @@
           <w:noProof/>
           <w:position w:val="-10"/>
         </w:rPr>
-        <w:object w:dxaOrig="1200" w:dyaOrig="320">
-          <v:shape id="_x0000_i1208" type="#_x0000_t75" style="width:60pt;height:15.75pt" o:ole="">
+        <w:object w:dxaOrig="1200" w:dyaOrig="320" w14:anchorId="4B945526">
+          <v:shape id="_x0000_i1216" type="#_x0000_t75" style="width:60pt;height:15.6pt" o:ole="">
             <v:imagedata r:id="rId394" o:title=""/>
           </v:shape>
-          <o:OLEObject Type="Embed" ProgID="Equation.DSMT4" ShapeID="_x0000_i1208" DrawAspect="Content" ObjectID="_1629104818" r:id="rId395"/>
+          <o:OLEObject Type="Embed" ProgID="Equation.DSMT4" ShapeID="_x0000_i1216" DrawAspect="Content" ObjectID="_1656251028" r:id="rId395"/>
         </w:object>
       </w:r>
       <w:r>
@@ -8299,11 +8275,11 @@
           <w:noProof/>
           <w:position w:val="-18"/>
         </w:rPr>
-        <w:object w:dxaOrig="340" w:dyaOrig="420">
-          <v:shape id="_x0000_i1209" type="#_x0000_t75" style="width:17.25pt;height:21pt" o:ole="">
+        <w:object w:dxaOrig="340" w:dyaOrig="420" w14:anchorId="14935E56">
+          <v:shape id="_x0000_i1217" type="#_x0000_t75" style="width:17.4pt;height:21pt" o:ole="">
             <v:imagedata r:id="rId396" o:title=""/>
           </v:shape>
-          <o:OLEObject Type="Embed" ProgID="Equation.DSMT4" ShapeID="_x0000_i1209" DrawAspect="Content" ObjectID="_1629104819" r:id="rId397"/>
+          <o:OLEObject Type="Embed" ProgID="Equation.DSMT4" ShapeID="_x0000_i1217" DrawAspect="Content" ObjectID="_1656251029" r:id="rId397"/>
         </w:object>
       </w:r>
       <w:r>
@@ -8380,11 +8356,11 @@
           <w:noProof/>
           <w:position w:val="-14"/>
         </w:rPr>
-        <w:object w:dxaOrig="1380" w:dyaOrig="400">
-          <v:shape id="_x0000_i1210" type="#_x0000_t75" style="width:69.75pt;height:20.25pt" o:ole="">
+        <w:object w:dxaOrig="1380" w:dyaOrig="400" w14:anchorId="7496C050">
+          <v:shape id="_x0000_i1218" type="#_x0000_t75" style="width:69.6pt;height:20.4pt" o:ole="">
             <v:imagedata r:id="rId398" o:title=""/>
           </v:shape>
-          <o:OLEObject Type="Embed" ProgID="Equation.DSMT4" ShapeID="_x0000_i1210" DrawAspect="Content" ObjectID="_1629104820" r:id="rId399"/>
+          <o:OLEObject Type="Embed" ProgID="Equation.DSMT4" ShapeID="_x0000_i1218" DrawAspect="Content" ObjectID="_1656251030" r:id="rId399"/>
         </w:object>
       </w:r>
       <w:r>
@@ -8426,11 +8402,11 @@
           <w:noProof/>
           <w:position w:val="-14"/>
         </w:rPr>
-        <w:object w:dxaOrig="960" w:dyaOrig="400">
-          <v:shape id="_x0000_i1211" type="#_x0000_t75" style="width:48pt;height:20.25pt" o:ole="">
+        <w:object w:dxaOrig="960" w:dyaOrig="400" w14:anchorId="565CAA4F">
+          <v:shape id="_x0000_i1219" type="#_x0000_t75" style="width:48pt;height:20.4pt" o:ole="">
             <v:imagedata r:id="rId400" o:title=""/>
           </v:shape>
-          <o:OLEObject Type="Embed" ProgID="Equation.DSMT4" ShapeID="_x0000_i1211" DrawAspect="Content" ObjectID="_1629104821" r:id="rId401"/>
+          <o:OLEObject Type="Embed" ProgID="Equation.DSMT4" ShapeID="_x0000_i1219" DrawAspect="Content" ObjectID="_1656251031" r:id="rId401"/>
         </w:object>
       </w:r>
       <w:r>
@@ -8444,11 +8420,11 @@
           <w:noProof/>
           <w:position w:val="-14"/>
         </w:rPr>
-        <w:object w:dxaOrig="859" w:dyaOrig="400">
-          <v:shape id="_x0000_i1212" type="#_x0000_t75" style="width:42.75pt;height:20.25pt" o:ole="">
+        <w:object w:dxaOrig="859" w:dyaOrig="400" w14:anchorId="3BFE6C3F">
+          <v:shape id="_x0000_i1220" type="#_x0000_t75" style="width:42.6pt;height:20.4pt" o:ole="">
             <v:imagedata r:id="rId402" o:title=""/>
           </v:shape>
-          <o:OLEObject Type="Embed" ProgID="Equation.DSMT4" ShapeID="_x0000_i1212" DrawAspect="Content" ObjectID="_1629104822" r:id="rId403"/>
+          <o:OLEObject Type="Embed" ProgID="Equation.DSMT4" ShapeID="_x0000_i1220" DrawAspect="Content" ObjectID="_1656251032" r:id="rId403"/>
         </w:object>
       </w:r>
       <w:r>
@@ -8481,11 +8457,11 @@
           <w:noProof/>
           <w:position w:val="-14"/>
         </w:rPr>
-        <w:object w:dxaOrig="1180" w:dyaOrig="400">
-          <v:shape id="_x0000_i1213" type="#_x0000_t75" style="width:59.25pt;height:20.25pt" o:ole="">
+        <w:object w:dxaOrig="1180" w:dyaOrig="400" w14:anchorId="2A8B74AB">
+          <v:shape id="_x0000_i1221" type="#_x0000_t75" style="width:59.4pt;height:20.4pt" o:ole="">
             <v:imagedata r:id="rId404" o:title=""/>
           </v:shape>
-          <o:OLEObject Type="Embed" ProgID="Equation.DSMT4" ShapeID="_x0000_i1213" DrawAspect="Content" ObjectID="_1629104823" r:id="rId405"/>
+          <o:OLEObject Type="Embed" ProgID="Equation.DSMT4" ShapeID="_x0000_i1221" DrawAspect="Content" ObjectID="_1656251033" r:id="rId405"/>
         </w:object>
       </w:r>
       <w:r>
@@ -8518,11 +8494,11 @@
           <w:noProof/>
           <w:position w:val="-14"/>
         </w:rPr>
-        <w:object w:dxaOrig="1160" w:dyaOrig="400">
-          <v:shape id="_x0000_i1214" type="#_x0000_t75" style="width:57.75pt;height:20.25pt" o:ole="">
+        <w:object w:dxaOrig="1160" w:dyaOrig="400" w14:anchorId="43079E69">
+          <v:shape id="_x0000_i1222" type="#_x0000_t75" style="width:57.6pt;height:20.4pt" o:ole="">
             <v:imagedata r:id="rId406" o:title=""/>
           </v:shape>
-          <o:OLEObject Type="Embed" ProgID="Equation.DSMT4" ShapeID="_x0000_i1214" DrawAspect="Content" ObjectID="_1629104824" r:id="rId407"/>
+          <o:OLEObject Type="Embed" ProgID="Equation.DSMT4" ShapeID="_x0000_i1222" DrawAspect="Content" ObjectID="_1656251034" r:id="rId407"/>
         </w:object>
       </w:r>
       <w:r>
@@ -8556,11 +8532,11 @@
           <w:noProof/>
           <w:position w:val="-20"/>
         </w:rPr>
-        <w:object w:dxaOrig="1140" w:dyaOrig="520">
-          <v:shape id="_x0000_i1215" type="#_x0000_t75" style="width:57pt;height:26.25pt" o:ole="">
+        <w:object w:dxaOrig="1140" w:dyaOrig="520" w14:anchorId="1654F744">
+          <v:shape id="_x0000_i1223" type="#_x0000_t75" style="width:57pt;height:26.4pt" o:ole="">
             <v:imagedata r:id="rId408" o:title=""/>
           </v:shape>
-          <o:OLEObject Type="Embed" ProgID="Equation.DSMT4" ShapeID="_x0000_i1215" DrawAspect="Content" ObjectID="_1629104825" r:id="rId409"/>
+          <o:OLEObject Type="Embed" ProgID="Equation.DSMT4" ShapeID="_x0000_i1223" DrawAspect="Content" ObjectID="_1656251035" r:id="rId409"/>
         </w:object>
       </w:r>
       <w:r>
@@ -8613,11 +8589,11 @@
           <w:noProof/>
           <w:position w:val="-14"/>
         </w:rPr>
-        <w:object w:dxaOrig="700" w:dyaOrig="400">
-          <v:shape id="_x0000_i1216" type="#_x0000_t75" style="width:35.25pt;height:20.25pt" o:ole="">
+        <w:object w:dxaOrig="700" w:dyaOrig="400" w14:anchorId="549EAC5E">
+          <v:shape id="_x0000_i1224" type="#_x0000_t75" style="width:35.4pt;height:20.4pt" o:ole="">
             <v:imagedata r:id="rId410" o:title=""/>
           </v:shape>
-          <o:OLEObject Type="Embed" ProgID="Equation.DSMT4" ShapeID="_x0000_i1216" DrawAspect="Content" ObjectID="_1629104826" r:id="rId411"/>
+          <o:OLEObject Type="Embed" ProgID="Equation.DSMT4" ShapeID="_x0000_i1224" DrawAspect="Content" ObjectID="_1656251036" r:id="rId411"/>
         </w:object>
       </w:r>
       <w:r>
@@ -8695,11 +8671,11 @@
           <w:noProof/>
           <w:position w:val="-6"/>
         </w:rPr>
-        <w:object w:dxaOrig="520" w:dyaOrig="279">
-          <v:shape id="_x0000_i1217" type="#_x0000_t75" style="width:26.25pt;height:14.25pt" o:ole="">
+        <w:object w:dxaOrig="520" w:dyaOrig="279" w14:anchorId="6647629F">
+          <v:shape id="_x0000_i1225" type="#_x0000_t75" style="width:26.4pt;height:14.4pt" o:ole="">
             <v:imagedata r:id="rId412" o:title=""/>
           </v:shape>
-          <o:OLEObject Type="Embed" ProgID="Equation.DSMT4" ShapeID="_x0000_i1217" DrawAspect="Content" ObjectID="_1629104827" r:id="rId413"/>
+          <o:OLEObject Type="Embed" ProgID="Equation.DSMT4" ShapeID="_x0000_i1225" DrawAspect="Content" ObjectID="_1656251037" r:id="rId413"/>
         </w:object>
       </w:r>
     </w:p>
@@ -8739,11 +8715,11 @@
           <w:noProof/>
           <w:position w:val="-6"/>
         </w:rPr>
-        <w:object w:dxaOrig="520" w:dyaOrig="279">
-          <v:shape id="_x0000_i1218" type="#_x0000_t75" style="width:26.25pt;height:14.25pt" o:ole="">
+        <w:object w:dxaOrig="520" w:dyaOrig="279" w14:anchorId="5B9F4ABF">
+          <v:shape id="_x0000_i1226" type="#_x0000_t75" style="width:26.4pt;height:14.4pt" o:ole="">
             <v:imagedata r:id="rId412" o:title=""/>
           </v:shape>
-          <o:OLEObject Type="Embed" ProgID="Equation.DSMT4" ShapeID="_x0000_i1218" DrawAspect="Content" ObjectID="_1629104828" r:id="rId414"/>
+          <o:OLEObject Type="Embed" ProgID="Equation.DSMT4" ShapeID="_x0000_i1226" DrawAspect="Content" ObjectID="_1656251038" r:id="rId414"/>
         </w:object>
       </w:r>
       <w:r>
@@ -8757,11 +8733,11 @@
           <w:noProof/>
           <w:position w:val="-6"/>
         </w:rPr>
-        <w:object w:dxaOrig="520" w:dyaOrig="279">
-          <v:shape id="_x0000_i1219" type="#_x0000_t75" style="width:26.25pt;height:14.25pt" o:ole="">
+        <w:object w:dxaOrig="520" w:dyaOrig="279" w14:anchorId="09036B30">
+          <v:shape id="_x0000_i1227" type="#_x0000_t75" style="width:26.4pt;height:14.4pt" o:ole="">
             <v:imagedata r:id="rId415" o:title=""/>
           </v:shape>
-          <o:OLEObject Type="Embed" ProgID="Equation.DSMT4" ShapeID="_x0000_i1219" DrawAspect="Content" ObjectID="_1629104829" r:id="rId416"/>
+          <o:OLEObject Type="Embed" ProgID="Equation.DSMT4" ShapeID="_x0000_i1227" DrawAspect="Content" ObjectID="_1656251039" r:id="rId416"/>
         </w:object>
       </w:r>
     </w:p>
@@ -8825,7 +8801,7 @@
           <w:noProof/>
         </w:rPr>
         <w:drawing>
-          <wp:inline distT="0" distB="0" distL="0" distR="0" wp14:anchorId="4A21CCA4" wp14:editId="0DB47EDB">
+          <wp:inline distT="0" distB="0" distL="0" distR="0" wp14:anchorId="6333D632" wp14:editId="56AD1A20">
             <wp:extent cx="1953273" cy="1828800"/>
             <wp:effectExtent l="0" t="0" r="8890" b="0"/>
             <wp:docPr id="64" name="Picture 64"/>
@@ -8922,11 +8898,11 @@
           <w:noProof/>
           <w:position w:val="-20"/>
         </w:rPr>
-        <w:object w:dxaOrig="700" w:dyaOrig="520">
-          <v:shape id="_x0000_i1220" type="#_x0000_t75" style="width:35.25pt;height:26.25pt" o:ole="">
+        <w:object w:dxaOrig="700" w:dyaOrig="520" w14:anchorId="49D00EEC">
+          <v:shape id="_x0000_i1228" type="#_x0000_t75" style="width:35.4pt;height:26.4pt" o:ole="">
             <v:imagedata r:id="rId418" o:title=""/>
           </v:shape>
-          <o:OLEObject Type="Embed" ProgID="Equation.DSMT4" ShapeID="_x0000_i1220" DrawAspect="Content" ObjectID="_1629104830" r:id="rId419"/>
+          <o:OLEObject Type="Embed" ProgID="Equation.DSMT4" ShapeID="_x0000_i1228" DrawAspect="Content" ObjectID="_1656251040" r:id="rId419"/>
         </w:object>
       </w:r>
       <w:r>
@@ -8940,11 +8916,11 @@
           <w:noProof/>
           <w:position w:val="-34"/>
         </w:rPr>
-        <w:object w:dxaOrig="1200" w:dyaOrig="859">
-          <v:shape id="_x0000_i1221" type="#_x0000_t75" style="width:60pt;height:42.75pt" o:ole="">
+        <w:object w:dxaOrig="1200" w:dyaOrig="859" w14:anchorId="4DD950A5">
+          <v:shape id="_x0000_i1229" type="#_x0000_t75" style="width:60pt;height:42.6pt" o:ole="">
             <v:imagedata r:id="rId420" o:title=""/>
           </v:shape>
-          <o:OLEObject Type="Embed" ProgID="Equation.DSMT4" ShapeID="_x0000_i1221" DrawAspect="Content" ObjectID="_1629104831" r:id="rId421"/>
+          <o:OLEObject Type="Embed" ProgID="Equation.DSMT4" ShapeID="_x0000_i1229" DrawAspect="Content" ObjectID="_1656251041" r:id="rId421"/>
         </w:object>
       </w:r>
       <w:r>
@@ -8979,11 +8955,11 @@
         <w:rPr>
           <w:position w:val="-22"/>
         </w:rPr>
-        <w:object w:dxaOrig="3500" w:dyaOrig="560">
-          <v:shape id="_x0000_i1222" type="#_x0000_t75" style="width:174.75pt;height:27.75pt" o:ole="">
+        <w:object w:dxaOrig="3500" w:dyaOrig="560" w14:anchorId="24F7ACC6">
+          <v:shape id="_x0000_i1230" type="#_x0000_t75" style="width:174.6pt;height:27.6pt" o:ole="">
             <v:imagedata r:id="rId422" o:title=""/>
           </v:shape>
-          <o:OLEObject Type="Embed" ProgID="Equation.DSMT4" ShapeID="_x0000_i1222" DrawAspect="Content" ObjectID="_1629104832" r:id="rId423"/>
+          <o:OLEObject Type="Embed" ProgID="Equation.DSMT4" ShapeID="_x0000_i1230" DrawAspect="Content" ObjectID="_1656251042" r:id="rId423"/>
         </w:object>
       </w:r>
     </w:p>
@@ -8997,7 +8973,7 @@
           <w:noProof/>
         </w:rPr>
         <w:drawing>
-          <wp:inline distT="0" distB="0" distL="0" distR="0" wp14:anchorId="43853ADD" wp14:editId="693015E3">
+          <wp:inline distT="0" distB="0" distL="0" distR="0" wp14:anchorId="4CABF1CF" wp14:editId="7B686FC8">
             <wp:extent cx="2343778" cy="1371600"/>
             <wp:effectExtent l="0" t="0" r="0" b="0"/>
             <wp:docPr id="26" name="Picture 26"/>
@@ -9049,13 +9025,8 @@
         <w:t>x</w:t>
       </w:r>
       <w:r>
-        <w:t xml:space="preserve"> that </w:t>
-      </w:r>
-      <w:proofErr w:type="gramStart"/>
-      <w:r>
-        <w:t xml:space="preserve">maximizes </w:t>
-      </w:r>
-      <w:proofErr w:type="gramEnd"/>
+        <w:t xml:space="preserve"> that maximizes </w:t>
+      </w:r>
       <w:r>
         <w:rPr>
           <w:i/>
@@ -9079,15 +9050,7 @@
         <w:ind w:left="540" w:hanging="540"/>
       </w:pPr>
       <w:r>
-        <w:t xml:space="preserve">A round underwater transmission cable consists of a core of copper wires surrounded by </w:t>
-      </w:r>
-      <w:proofErr w:type="spellStart"/>
-      <w:r>
-        <w:t>nonconducting</w:t>
-      </w:r>
-      <w:proofErr w:type="spellEnd"/>
-      <w:r>
-        <w:t xml:space="preserve"> insulation. If </w:t>
+        <w:t xml:space="preserve">A round underwater transmission cable consists of a core of copper wires surrounded by nonconducting insulation. If </w:t>
       </w:r>
       <w:r>
         <w:rPr>
@@ -9098,22 +9061,17 @@
         <w:t>x</w:t>
       </w:r>
       <w:r>
-        <w:t xml:space="preserve"> denotes the ratio of the radius of the core to the thickness of the insulation, it is known that the speed of the transmission signal is given by the </w:t>
-      </w:r>
-      <w:proofErr w:type="gramStart"/>
-      <w:r>
-        <w:t xml:space="preserve">equation </w:t>
-      </w:r>
-      <w:proofErr w:type="gramEnd"/>
+        <w:t xml:space="preserve"> denotes the ratio of the radius of the core to the thickness of the insulation, it is known that the speed of the transmission signal is given by the equation </w:t>
+      </w:r>
       <w:r>
         <w:rPr>
           <w:position w:val="-22"/>
         </w:rPr>
-        <w:object w:dxaOrig="1300" w:dyaOrig="560">
-          <v:shape id="_x0000_i1223" type="#_x0000_t75" style="width:65.25pt;height:27.75pt" o:ole="">
+        <w:object w:dxaOrig="1300" w:dyaOrig="560" w14:anchorId="709546D6">
+          <v:shape id="_x0000_i1231" type="#_x0000_t75" style="width:65.4pt;height:27.6pt" o:ole="">
             <v:imagedata r:id="rId425" o:title=""/>
           </v:shape>
-          <o:OLEObject Type="Embed" ProgID="Equation.DSMT4" ShapeID="_x0000_i1223" DrawAspect="Content" ObjectID="_1629104833" r:id="rId426"/>
+          <o:OLEObject Type="Embed" ProgID="Equation.DSMT4" ShapeID="_x0000_i1231" DrawAspect="Content" ObjectID="_1656251043" r:id="rId426"/>
         </w:object>
       </w:r>
       <w:r>
@@ -9147,7 +9105,7 @@
           <w:noProof/>
         </w:rPr>
         <w:drawing>
-          <wp:inline distT="0" distB="0" distL="0" distR="0" wp14:anchorId="279E92F8">
+          <wp:inline distT="0" distB="0" distL="0" distR="0" wp14:anchorId="29CB7143" wp14:editId="7CC4D201">
             <wp:extent cx="2138045" cy="1645920"/>
             <wp:effectExtent l="0" t="0" r="0" b="0"/>
             <wp:docPr id="28" name="Picture 28"/>
@@ -9216,11 +9174,11 @@
         <w:rPr>
           <w:position w:val="-28"/>
         </w:rPr>
-        <w:object w:dxaOrig="3680" w:dyaOrig="920">
-          <v:shape id="_x0000_i1224" type="#_x0000_t75" style="width:183.75pt;height:45.75pt" o:ole="">
+        <w:object w:dxaOrig="3680" w:dyaOrig="920" w14:anchorId="25B9792F">
+          <v:shape id="_x0000_i1232" type="#_x0000_t75" style="width:183.6pt;height:45.6pt" o:ole="">
             <v:imagedata r:id="rId428" o:title=""/>
           </v:shape>
-          <o:OLEObject Type="Embed" ProgID="Equation.DSMT4" ShapeID="_x0000_i1224" DrawAspect="Content" ObjectID="_1629104834" r:id="rId429"/>
+          <o:OLEObject Type="Embed" ProgID="Equation.DSMT4" ShapeID="_x0000_i1232" DrawAspect="Content" ObjectID="_1656251044" r:id="rId429"/>
         </w:object>
       </w:r>
       <w:r>
@@ -9239,33 +9197,25 @@
         <w:rPr>
           <w:position w:val="-6"/>
         </w:rPr>
-        <w:object w:dxaOrig="420" w:dyaOrig="279">
-          <v:shape id="_x0000_i1225" type="#_x0000_t75" style="width:21pt;height:14.25pt" o:ole="">
+        <w:object w:dxaOrig="420" w:dyaOrig="279" w14:anchorId="576ACDA0">
+          <v:shape id="_x0000_i1233" type="#_x0000_t75" style="width:21pt;height:14.4pt" o:ole="">
             <v:imagedata r:id="rId430" o:title=""/>
           </v:shape>
-          <o:OLEObject Type="Embed" ProgID="Equation.DSMT4" ShapeID="_x0000_i1225" DrawAspect="Content" ObjectID="_1629104835" r:id="rId431"/>
+          <o:OLEObject Type="Embed" ProgID="Equation.DSMT4" ShapeID="_x0000_i1233" DrawAspect="Content" ObjectID="_1656251045" r:id="rId431"/>
         </w:object>
       </w:r>
       <w:r>
-        <w:t xml:space="preserve"> has zero mean and standard </w:t>
-      </w:r>
-      <w:proofErr w:type="gramStart"/>
-      <w:r>
-        <w:t>deviation</w:t>
-      </w:r>
-      <w:proofErr w:type="gramEnd"/>
-      <w:r>
-        <w:t xml:space="preserve"> </w:t>
+        <w:t xml:space="preserve"> has zero mean and standard deviation </w:t>
       </w:r>
       <w:r>
         <w:rPr>
           <w:position w:val="-6"/>
         </w:rPr>
-        <w:object w:dxaOrig="639" w:dyaOrig="279">
-          <v:shape id="_x0000_i1226" type="#_x0000_t75" style="width:32.25pt;height:14.25pt" o:ole="">
+        <w:object w:dxaOrig="639" w:dyaOrig="279" w14:anchorId="375F4CE4">
+          <v:shape id="_x0000_i1234" type="#_x0000_t75" style="width:32.4pt;height:14.4pt" o:ole="">
             <v:imagedata r:id="rId432" o:title=""/>
           </v:shape>
-          <o:OLEObject Type="Embed" ProgID="Equation.DSMT4" ShapeID="_x0000_i1226" DrawAspect="Content" ObjectID="_1629104836" r:id="rId433"/>
+          <o:OLEObject Type="Embed" ProgID="Equation.DSMT4" ShapeID="_x0000_i1234" DrawAspect="Content" ObjectID="_1656251046" r:id="rId433"/>
         </w:object>
       </w:r>
       <w:r>
@@ -9311,11 +9261,11 @@
           <w:noProof/>
           <w:position w:val="-20"/>
         </w:rPr>
-        <w:object w:dxaOrig="1640" w:dyaOrig="520">
-          <v:shape id="_x0000_i1227" type="#_x0000_t75" style="width:81.75pt;height:26.25pt" o:ole="">
+        <w:object w:dxaOrig="1640" w:dyaOrig="520" w14:anchorId="5E159188">
+          <v:shape id="_x0000_i1235" type="#_x0000_t75" style="width:81.6pt;height:26.4pt" o:ole="">
             <v:imagedata r:id="rId434" o:title=""/>
           </v:shape>
-          <o:OLEObject Type="Embed" ProgID="Equation.DSMT4" ShapeID="_x0000_i1227" DrawAspect="Content" ObjectID="_1629104837" r:id="rId435"/>
+          <o:OLEObject Type="Embed" ProgID="Equation.DSMT4" ShapeID="_x0000_i1235" DrawAspect="Content" ObjectID="_1656251047" r:id="rId435"/>
         </w:object>
       </w:r>
       <w:r>
@@ -9329,11 +9279,11 @@
           <w:noProof/>
           <w:position w:val="-32"/>
         </w:rPr>
-        <w:object w:dxaOrig="1180" w:dyaOrig="580">
-          <v:shape id="_x0000_i1228" type="#_x0000_t75" style="width:59.25pt;height:29.25pt" o:ole="">
+        <w:object w:dxaOrig="1180" w:dyaOrig="580" w14:anchorId="7C7CEBEA">
+          <v:shape id="_x0000_i1236" type="#_x0000_t75" style="width:59.4pt;height:29.4pt" o:ole="">
             <v:imagedata r:id="rId436" o:title=""/>
           </v:shape>
-          <o:OLEObject Type="Embed" ProgID="Equation.DSMT4" ShapeID="_x0000_i1228" DrawAspect="Content" ObjectID="_1629104838" r:id="rId437"/>
+          <o:OLEObject Type="Embed" ProgID="Equation.DSMT4" ShapeID="_x0000_i1236" DrawAspect="Content" ObjectID="_1656251048" r:id="rId437"/>
         </w:object>
       </w:r>
       <w:r>
@@ -9367,11 +9317,11 @@
           <w:noProof/>
           <w:position w:val="-32"/>
         </w:rPr>
-        <w:object w:dxaOrig="1180" w:dyaOrig="580">
-          <v:shape id="_x0000_i1229" type="#_x0000_t75" style="width:59.25pt;height:29.25pt" o:ole="">
+        <w:object w:dxaOrig="1180" w:dyaOrig="580" w14:anchorId="5F736438">
+          <v:shape id="_x0000_i1237" type="#_x0000_t75" style="width:59.4pt;height:29.4pt" o:ole="">
             <v:imagedata r:id="rId436" o:title=""/>
           </v:shape>
-          <o:OLEObject Type="Embed" ProgID="Equation.DSMT4" ShapeID="_x0000_i1229" DrawAspect="Content" ObjectID="_1629104839" r:id="rId438"/>
+          <o:OLEObject Type="Embed" ProgID="Equation.DSMT4" ShapeID="_x0000_i1237" DrawAspect="Content" ObjectID="_1656251049" r:id="rId438"/>
         </w:object>
       </w:r>
       <w:r>
@@ -9398,11 +9348,11 @@
           <w:noProof/>
           <w:position w:val="-6"/>
         </w:rPr>
-        <w:object w:dxaOrig="680" w:dyaOrig="380">
-          <v:shape id="_x0000_i1230" type="#_x0000_t75" style="width:33.75pt;height:18.75pt" o:ole="">
+        <w:object w:dxaOrig="680" w:dyaOrig="380" w14:anchorId="68D8AE0E">
+          <v:shape id="_x0000_i1238" type="#_x0000_t75" style="width:33.6pt;height:18.6pt" o:ole="">
             <v:imagedata r:id="rId439" o:title=""/>
           </v:shape>
-          <o:OLEObject Type="Embed" ProgID="Equation.DSMT4" ShapeID="_x0000_i1230" DrawAspect="Content" ObjectID="_1629104840" r:id="rId440"/>
+          <o:OLEObject Type="Embed" ProgID="Equation.DSMT4" ShapeID="_x0000_i1238" DrawAspect="Content" ObjectID="_1656251050" r:id="rId440"/>
         </w:object>
       </w:r>
       <w:r>
@@ -9450,11 +9400,11 @@
           <w:noProof/>
           <w:position w:val="-6"/>
         </w:rPr>
-        <w:object w:dxaOrig="1080" w:dyaOrig="460">
-          <v:shape id="_x0000_i1231" type="#_x0000_t75" style="width:54pt;height:23.25pt" o:ole="">
+        <w:object w:dxaOrig="1080" w:dyaOrig="460" w14:anchorId="5B9A36A3">
+          <v:shape id="_x0000_i1239" type="#_x0000_t75" style="width:54pt;height:23.4pt" o:ole="">
             <v:imagedata r:id="rId441" o:title=""/>
           </v:shape>
-          <o:OLEObject Type="Embed" ProgID="Equation.DSMT4" ShapeID="_x0000_i1231" DrawAspect="Content" ObjectID="_1629104841" r:id="rId442"/>
+          <o:OLEObject Type="Embed" ProgID="Equation.DSMT4" ShapeID="_x0000_i1239" DrawAspect="Content" ObjectID="_1656251051" r:id="rId442"/>
         </w:object>
       </w:r>
     </w:p>
@@ -9474,6 +9424,7 @@
         <w:rPr>
           <w:noProof/>
         </w:rPr>
+        <w:lastRenderedPageBreak/>
         <w:t xml:space="preserve">Evaluate </w:t>
       </w:r>
       <w:r>
@@ -9481,11 +9432,11 @@
           <w:noProof/>
           <w:position w:val="-22"/>
         </w:rPr>
-        <w:object w:dxaOrig="680" w:dyaOrig="560">
-          <v:shape id="_x0000_i1232" type="#_x0000_t75" style="width:33.75pt;height:27.75pt" o:ole="">
+        <w:object w:dxaOrig="680" w:dyaOrig="560" w14:anchorId="462EE61A">
+          <v:shape id="_x0000_i1240" type="#_x0000_t75" style="width:33.6pt;height:27.6pt" o:ole="">
             <v:imagedata r:id="rId443" o:title=""/>
           </v:shape>
-          <o:OLEObject Type="Embed" ProgID="Equation.DSMT4" ShapeID="_x0000_i1232" DrawAspect="Content" ObjectID="_1629104842" r:id="rId444"/>
+          <o:OLEObject Type="Embed" ProgID="Equation.DSMT4" ShapeID="_x0000_i1240" DrawAspect="Content" ObjectID="_1656251052" r:id="rId444"/>
         </w:object>
       </w:r>
       <w:r>
@@ -9499,11 +9450,11 @@
           <w:noProof/>
           <w:position w:val="-6"/>
         </w:rPr>
-        <w:object w:dxaOrig="240" w:dyaOrig="220">
-          <v:shape id="_x0000_i1233" type="#_x0000_t75" style="width:12pt;height:11.25pt" o:ole="">
+        <w:object w:dxaOrig="240" w:dyaOrig="220" w14:anchorId="103E59F3">
+          <v:shape id="_x0000_i1241" type="#_x0000_t75" style="width:12pt;height:11.4pt" o:ole="">
             <v:imagedata r:id="rId445" o:title=""/>
           </v:shape>
-          <o:OLEObject Type="Embed" ProgID="Equation.DSMT4" ShapeID="_x0000_i1233" DrawAspect="Content" ObjectID="_1629104843" r:id="rId446"/>
+          <o:OLEObject Type="Embed" ProgID="Equation.DSMT4" ShapeID="_x0000_i1241" DrawAspect="Content" ObjectID="_1656251053" r:id="rId446"/>
         </w:object>
       </w:r>
       <w:r>
@@ -9530,7 +9481,6 @@
         <w:rPr>
           <w:noProof/>
         </w:rPr>
-        <w:lastRenderedPageBreak/>
         <w:t xml:space="preserve">For what value of </w:t>
       </w:r>
       <w:r>
@@ -9538,11 +9488,11 @@
           <w:noProof/>
           <w:position w:val="-6"/>
         </w:rPr>
-        <w:object w:dxaOrig="600" w:dyaOrig="279">
-          <v:shape id="_x0000_i1234" type="#_x0000_t75" style="width:30pt;height:14.25pt" o:ole="">
+        <w:object w:dxaOrig="600" w:dyaOrig="279" w14:anchorId="430D8556">
+          <v:shape id="_x0000_i1242" type="#_x0000_t75" style="width:30pt;height:14.4pt" o:ole="">
             <v:imagedata r:id="rId447" o:title=""/>
           </v:shape>
-          <o:OLEObject Type="Embed" ProgID="Equation.DSMT4" ShapeID="_x0000_i1234" DrawAspect="Content" ObjectID="_1629104844" r:id="rId448"/>
+          <o:OLEObject Type="Embed" ProgID="Equation.DSMT4" ShapeID="_x0000_i1242" DrawAspect="Content" ObjectID="_1656251054" r:id="rId448"/>
         </w:object>
       </w:r>
       <w:r>
@@ -9569,11 +9519,11 @@
           <w:noProof/>
           <w:position w:val="-22"/>
         </w:rPr>
-        <w:object w:dxaOrig="680" w:dyaOrig="560">
-          <v:shape id="_x0000_i1235" type="#_x0000_t75" style="width:33.75pt;height:27.75pt" o:ole="">
+        <w:object w:dxaOrig="680" w:dyaOrig="560" w14:anchorId="78C107B6">
+          <v:shape id="_x0000_i1243" type="#_x0000_t75" style="width:33.6pt;height:27.6pt" o:ole="">
             <v:imagedata r:id="rId443" o:title=""/>
           </v:shape>
-          <o:OLEObject Type="Embed" ProgID="Equation.DSMT4" ShapeID="_x0000_i1235" DrawAspect="Content" ObjectID="_1629104845" r:id="rId449"/>
+          <o:OLEObject Type="Embed" ProgID="Equation.DSMT4" ShapeID="_x0000_i1243" DrawAspect="Content" ObjectID="_1656251055" r:id="rId449"/>
         </w:object>
       </w:r>
       <w:r>
@@ -9606,11 +9556,11 @@
         <w:rPr>
           <w:position w:val="-14"/>
         </w:rPr>
-        <w:object w:dxaOrig="1980" w:dyaOrig="460">
-          <v:shape id="_x0000_i1236" type="#_x0000_t75" style="width:99pt;height:23.25pt" o:ole="">
+        <w:object w:dxaOrig="1980" w:dyaOrig="460" w14:anchorId="2051B84C">
+          <v:shape id="_x0000_i1244" type="#_x0000_t75" style="width:99pt;height:23.4pt" o:ole="">
             <v:imagedata r:id="rId450" o:title=""/>
           </v:shape>
-          <o:OLEObject Type="Embed" ProgID="Equation.DSMT4" ShapeID="_x0000_i1236" DrawAspect="Content" ObjectID="_1629104846" r:id="rId451"/>
+          <o:OLEObject Type="Embed" ProgID="Equation.DSMT4" ShapeID="_x0000_i1244" DrawAspect="Content" ObjectID="_1656251056" r:id="rId451"/>
         </w:object>
       </w:r>
       <w:r>
@@ -9620,30 +9570,25 @@
         <w:rPr>
           <w:position w:val="-10"/>
         </w:rPr>
-        <w:object w:dxaOrig="600" w:dyaOrig="260">
-          <v:shape id="_x0000_i1237" type="#_x0000_t75" style="width:30pt;height:12.75pt" o:ole="">
+        <w:object w:dxaOrig="600" w:dyaOrig="260" w14:anchorId="7A17F3BA">
+          <v:shape id="_x0000_i1245" type="#_x0000_t75" style="width:30pt;height:12.6pt" o:ole="">
             <v:imagedata r:id="rId452" o:title=""/>
           </v:shape>
-          <o:OLEObject Type="Embed" ProgID="Equation.DSMT4" ShapeID="_x0000_i1237" DrawAspect="Content" ObjectID="_1629104847" r:id="rId453"/>
+          <o:OLEObject Type="Embed" ProgID="Equation.DSMT4" ShapeID="_x0000_i1245" DrawAspect="Content" ObjectID="_1656251057" r:id="rId453"/>
         </w:object>
       </w:r>
       <w:r>
-        <w:t xml:space="preserve">  </w:t>
-      </w:r>
-      <w:proofErr w:type="gramStart"/>
-      <w:r>
-        <w:t xml:space="preserve">and </w:t>
-      </w:r>
-      <w:proofErr w:type="gramEnd"/>
+        <w:t xml:space="preserve">  and </w:t>
+      </w:r>
       <w:r>
         <w:rPr>
           <w:position w:val="-10"/>
         </w:rPr>
-        <w:object w:dxaOrig="580" w:dyaOrig="260">
-          <v:shape id="_x0000_i1238" type="#_x0000_t75" style="width:29.25pt;height:12.75pt" o:ole="">
+        <w:object w:dxaOrig="580" w:dyaOrig="260" w14:anchorId="03EE28A6">
+          <v:shape id="_x0000_i1246" type="#_x0000_t75" style="width:29.4pt;height:12.6pt" o:ole="">
             <v:imagedata r:id="rId454" o:title=""/>
           </v:shape>
-          <o:OLEObject Type="Embed" ProgID="Equation.DSMT4" ShapeID="_x0000_i1238" DrawAspect="Content" ObjectID="_1629104848" r:id="rId455"/>
+          <o:OLEObject Type="Embed" ProgID="Equation.DSMT4" ShapeID="_x0000_i1246" DrawAspect="Content" ObjectID="_1656251058" r:id="rId455"/>
         </w:object>
       </w:r>
       <w:r>
@@ -9653,11 +9598,11 @@
         <w:rPr>
           <w:position w:val="-18"/>
         </w:rPr>
-        <w:object w:dxaOrig="300" w:dyaOrig="420">
-          <v:shape id="_x0000_i1239" type="#_x0000_t75" style="width:15pt;height:21pt" o:ole="">
+        <w:object w:dxaOrig="300" w:dyaOrig="420" w14:anchorId="629A285E">
+          <v:shape id="_x0000_i1247" type="#_x0000_t75" style="width:15pt;height:21pt" o:ole="">
             <v:imagedata r:id="rId456" o:title=""/>
           </v:shape>
-          <o:OLEObject Type="Embed" ProgID="Equation.DSMT4" ShapeID="_x0000_i1239" DrawAspect="Content" ObjectID="_1629104849" r:id="rId457"/>
+          <o:OLEObject Type="Embed" ProgID="Equation.DSMT4" ShapeID="_x0000_i1247" DrawAspect="Content" ObjectID="_1656251059" r:id="rId457"/>
         </w:object>
       </w:r>
       <w:r>
@@ -9667,7 +9612,6 @@
       <w:r>
         <w:t xml:space="preserve">of </w:t>
       </w:r>
-      <w:proofErr w:type="gramStart"/>
       <w:r>
         <w:rPr>
           <w:i/>
@@ -9678,21 +9622,17 @@
       </w:r>
       <w:proofErr w:type="spellEnd"/>
       <w:r>
-        <w:t xml:space="preserve">  at</w:t>
-      </w:r>
-      <w:proofErr w:type="gramEnd"/>
-      <w:r>
-        <w:t xml:space="preserve"> the point </w:t>
+        <w:t xml:space="preserve">  at the point </w:t>
       </w:r>
       <w:r>
         <w:rPr>
           <w:position w:val="-14"/>
         </w:rPr>
-        <w:object w:dxaOrig="1040" w:dyaOrig="400">
-          <v:shape id="_x0000_i1240" type="#_x0000_t75" style="width:51.75pt;height:20.25pt" o:ole="">
+        <w:object w:dxaOrig="1040" w:dyaOrig="400" w14:anchorId="4F0B839A">
+          <v:shape id="_x0000_i1248" type="#_x0000_t75" style="width:51.6pt;height:20.4pt" o:ole="">
             <v:imagedata r:id="rId458" o:title=""/>
           </v:shape>
-          <o:OLEObject Type="Embed" ProgID="Equation.DSMT4" ShapeID="_x0000_i1240" DrawAspect="Content" ObjectID="_1629104850" r:id="rId459"/>
+          <o:OLEObject Type="Embed" ProgID="Equation.DSMT4" ShapeID="_x0000_i1248" DrawAspect="Content" ObjectID="_1656251060" r:id="rId459"/>
         </w:object>
       </w:r>
       <w:r>
@@ -9702,11 +9642,11 @@
         <w:rPr>
           <w:position w:val="-18"/>
         </w:rPr>
-        <w:object w:dxaOrig="340" w:dyaOrig="420">
-          <v:shape id="_x0000_i1241" type="#_x0000_t75" style="width:17.25pt;height:21pt" o:ole="">
+        <w:object w:dxaOrig="340" w:dyaOrig="420" w14:anchorId="07C4828A">
+          <v:shape id="_x0000_i1249" type="#_x0000_t75" style="width:17.4pt;height:21pt" o:ole="">
             <v:imagedata r:id="rId460" o:title=""/>
           </v:shape>
-          <o:OLEObject Type="Embed" ProgID="Equation.DSMT4" ShapeID="_x0000_i1241" DrawAspect="Content" ObjectID="_1629104851" r:id="rId461"/>
+          <o:OLEObject Type="Embed" ProgID="Equation.DSMT4" ShapeID="_x0000_i1249" DrawAspect="Content" ObjectID="_1656251061" r:id="rId461"/>
         </w:object>
       </w:r>
       <w:r>
@@ -9716,11 +9656,11 @@
         <w:rPr>
           <w:position w:val="-14"/>
         </w:rPr>
-        <w:object w:dxaOrig="980" w:dyaOrig="400">
-          <v:shape id="_x0000_i1242" type="#_x0000_t75" style="width:48.75pt;height:20.25pt" o:ole="">
+        <w:object w:dxaOrig="980" w:dyaOrig="400" w14:anchorId="18D0A893">
+          <v:shape id="_x0000_i1250" type="#_x0000_t75" style="width:48.6pt;height:20.4pt" o:ole="">
             <v:imagedata r:id="rId462" o:title=""/>
           </v:shape>
-          <o:OLEObject Type="Embed" ProgID="Equation.DSMT4" ShapeID="_x0000_i1242" DrawAspect="Content" ObjectID="_1629104852" r:id="rId463"/>
+          <o:OLEObject Type="Embed" ProgID="Equation.DSMT4" ShapeID="_x0000_i1250" DrawAspect="Content" ObjectID="_1656251062" r:id="rId463"/>
         </w:object>
       </w:r>
       <w:r>
@@ -9730,11 +9670,11 @@
         <w:rPr>
           <w:position w:val="-6"/>
         </w:rPr>
-        <w:object w:dxaOrig="540" w:dyaOrig="220">
-          <v:shape id="_x0000_i1243" type="#_x0000_t75" style="width:27pt;height:11.25pt" o:ole="">
+        <w:object w:dxaOrig="540" w:dyaOrig="220" w14:anchorId="17DFCAF9">
+          <v:shape id="_x0000_i1251" type="#_x0000_t75" style="width:27pt;height:11.4pt" o:ole="">
             <v:imagedata r:id="rId464" o:title=""/>
           </v:shape>
-          <o:OLEObject Type="Embed" ProgID="Equation.DSMT4" ShapeID="_x0000_i1243" DrawAspect="Content" ObjectID="_1629104853" r:id="rId465"/>
+          <o:OLEObject Type="Embed" ProgID="Equation.DSMT4" ShapeID="_x0000_i1251" DrawAspect="Content" ObjectID="_1656251063" r:id="rId465"/>
         </w:object>
       </w:r>
       <w:r>
@@ -9744,18 +9684,17 @@
         <w:rPr>
           <w:position w:val="-18"/>
         </w:rPr>
-        <w:object w:dxaOrig="300" w:dyaOrig="420">
-          <v:shape id="_x0000_i1244" type="#_x0000_t75" style="width:15pt;height:21pt" o:ole="">
+        <w:object w:dxaOrig="300" w:dyaOrig="420" w14:anchorId="7F7A7570">
+          <v:shape id="_x0000_i1252" type="#_x0000_t75" style="width:15pt;height:21pt" o:ole="">
             <v:imagedata r:id="rId456" o:title=""/>
           </v:shape>
-          <o:OLEObject Type="Embed" ProgID="Equation.DSMT4" ShapeID="_x0000_i1244" DrawAspect="Content" ObjectID="_1629104854" r:id="rId466"/>
+          <o:OLEObject Type="Embed" ProgID="Equation.DSMT4" ShapeID="_x0000_i1252" DrawAspect="Content" ObjectID="_1656251064" r:id="rId466"/>
         </w:object>
       </w:r>
       <w:r>
         <w:t xml:space="preserve"> </w:t>
       </w:r>
       <w:proofErr w:type="spellStart"/>
-      <w:proofErr w:type="gramStart"/>
       <w:r>
         <w:t>and</w:t>
       </w:r>
@@ -9763,16 +9702,15 @@
       <w:r>
         <w:t xml:space="preserve"> </w:t>
       </w:r>
-      <w:proofErr w:type="gramEnd"/>
       <w:r>
         <w:rPr>
           <w:position w:val="-18"/>
         </w:rPr>
-        <w:object w:dxaOrig="340" w:dyaOrig="420">
-          <v:shape id="_x0000_i1245" type="#_x0000_t75" style="width:17.25pt;height:21pt" o:ole="">
+        <w:object w:dxaOrig="340" w:dyaOrig="420" w14:anchorId="17F858BA">
+          <v:shape id="_x0000_i1253" type="#_x0000_t75" style="width:17.4pt;height:21pt" o:ole="">
             <v:imagedata r:id="rId460" o:title=""/>
           </v:shape>
-          <o:OLEObject Type="Embed" ProgID="Equation.DSMT4" ShapeID="_x0000_i1245" DrawAspect="Content" ObjectID="_1629104855" r:id="rId467"/>
+          <o:OLEObject Type="Embed" ProgID="Equation.DSMT4" ShapeID="_x0000_i1253" DrawAspect="Content" ObjectID="_1656251065" r:id="rId467"/>
         </w:object>
       </w:r>
       <w:r>
@@ -9782,30 +9720,25 @@
         <w:rPr>
           <w:position w:val="-18"/>
         </w:rPr>
-        <w:object w:dxaOrig="320" w:dyaOrig="420">
-          <v:shape id="_x0000_i1246" type="#_x0000_t75" style="width:15.75pt;height:21pt" o:ole="">
+        <w:object w:dxaOrig="320" w:dyaOrig="420" w14:anchorId="2D70A7F8">
+          <v:shape id="_x0000_i1254" type="#_x0000_t75" style="width:15.6pt;height:21pt" o:ole="">
             <v:imagedata r:id="rId468" o:title=""/>
           </v:shape>
-          <o:OLEObject Type="Embed" ProgID="Equation.DSMT4" ShapeID="_x0000_i1246" DrawAspect="Content" ObjectID="_1629104856" r:id="rId469"/>
+          <o:OLEObject Type="Embed" ProgID="Equation.DSMT4" ShapeID="_x0000_i1254" DrawAspect="Content" ObjectID="_1656251066" r:id="rId469"/>
         </w:object>
       </w:r>
       <w:r>
-        <w:t xml:space="preserve"> be the region bounded </w:t>
-      </w:r>
-      <w:proofErr w:type="gramStart"/>
-      <w:r>
-        <w:t xml:space="preserve">by </w:t>
-      </w:r>
-      <w:proofErr w:type="gramEnd"/>
+        <w:t xml:space="preserve"> be the region bounded by </w:t>
+      </w:r>
       <w:r>
         <w:rPr>
           <w:position w:val="-14"/>
         </w:rPr>
-        <w:object w:dxaOrig="960" w:dyaOrig="400">
-          <v:shape id="_x0000_i1247" type="#_x0000_t75" style="width:48pt;height:20.25pt" o:ole="">
+        <w:object w:dxaOrig="960" w:dyaOrig="400" w14:anchorId="55E8AB1C">
+          <v:shape id="_x0000_i1255" type="#_x0000_t75" style="width:48pt;height:20.4pt" o:ole="">
             <v:imagedata r:id="rId470" o:title=""/>
           </v:shape>
-          <o:OLEObject Type="Embed" ProgID="Equation.DSMT4" ShapeID="_x0000_i1247" DrawAspect="Content" ObjectID="_1629104857" r:id="rId471"/>
+          <o:OLEObject Type="Embed" ProgID="Equation.DSMT4" ShapeID="_x0000_i1255" DrawAspect="Content" ObjectID="_1656251067" r:id="rId471"/>
         </w:object>
       </w:r>
       <w:r>
@@ -9815,11 +9748,11 @@
         <w:rPr>
           <w:position w:val="-18"/>
         </w:rPr>
-        <w:object w:dxaOrig="300" w:dyaOrig="420">
-          <v:shape id="_x0000_i1248" type="#_x0000_t75" style="width:15pt;height:21pt" o:ole="">
+        <w:object w:dxaOrig="300" w:dyaOrig="420" w14:anchorId="59F93F17">
+          <v:shape id="_x0000_i1256" type="#_x0000_t75" style="width:15pt;height:21pt" o:ole="">
             <v:imagedata r:id="rId472" o:title=""/>
           </v:shape>
-          <o:OLEObject Type="Embed" ProgID="Equation.DSMT4" ShapeID="_x0000_i1248" DrawAspect="Content" ObjectID="_1629104858" r:id="rId473"/>
+          <o:OLEObject Type="Embed" ProgID="Equation.DSMT4" ShapeID="_x0000_i1256" DrawAspect="Content" ObjectID="_1656251068" r:id="rId473"/>
         </w:object>
       </w:r>
       <w:r>
@@ -9829,11 +9762,11 @@
         <w:rPr>
           <w:position w:val="-6"/>
         </w:rPr>
-        <w:object w:dxaOrig="540" w:dyaOrig="220">
-          <v:shape id="_x0000_i1249" type="#_x0000_t75" style="width:27pt;height:11.25pt" o:ole="">
+        <w:object w:dxaOrig="540" w:dyaOrig="220" w14:anchorId="49F6411A">
+          <v:shape id="_x0000_i1257" type="#_x0000_t75" style="width:27pt;height:11.4pt" o:ole="">
             <v:imagedata r:id="rId464" o:title=""/>
           </v:shape>
-          <o:OLEObject Type="Embed" ProgID="Equation.DSMT4" ShapeID="_x0000_i1249" DrawAspect="Content" ObjectID="_1629104859" r:id="rId474"/>
+          <o:OLEObject Type="Embed" ProgID="Equation.DSMT4" ShapeID="_x0000_i1257" DrawAspect="Content" ObjectID="_1656251069" r:id="rId474"/>
         </w:object>
       </w:r>
       <w:r>
@@ -9843,11 +9776,11 @@
         <w:rPr>
           <w:position w:val="-18"/>
         </w:rPr>
-        <w:object w:dxaOrig="360" w:dyaOrig="420">
-          <v:shape id="_x0000_i1250" type="#_x0000_t75" style="width:18pt;height:21pt" o:ole="">
+        <w:object w:dxaOrig="360" w:dyaOrig="420" w14:anchorId="072C63EE">
+          <v:shape id="_x0000_i1258" type="#_x0000_t75" style="width:18pt;height:21pt" o:ole="">
             <v:imagedata r:id="rId475" o:title=""/>
           </v:shape>
-          <o:OLEObject Type="Embed" ProgID="Equation.DSMT4" ShapeID="_x0000_i1250" DrawAspect="Content" ObjectID="_1629104860" r:id="rId476"/>
+          <o:OLEObject Type="Embed" ProgID="Equation.DSMT4" ShapeID="_x0000_i1258" DrawAspect="Content" ObjectID="_1656251070" r:id="rId476"/>
         </w:object>
       </w:r>
       <w:r>
@@ -9857,11 +9790,11 @@
         <w:rPr>
           <w:position w:val="-14"/>
         </w:rPr>
-        <w:object w:dxaOrig="960" w:dyaOrig="400">
-          <v:shape id="_x0000_i1251" type="#_x0000_t75" style="width:48pt;height:20.25pt" o:ole="">
+        <w:object w:dxaOrig="960" w:dyaOrig="400" w14:anchorId="4D026100">
+          <v:shape id="_x0000_i1259" type="#_x0000_t75" style="width:48pt;height:20.4pt" o:ole="">
             <v:imagedata r:id="rId470" o:title=""/>
           </v:shape>
-          <o:OLEObject Type="Embed" ProgID="Equation.DSMT4" ShapeID="_x0000_i1251" DrawAspect="Content" ObjectID="_1629104861" r:id="rId477"/>
+          <o:OLEObject Type="Embed" ProgID="Equation.DSMT4" ShapeID="_x0000_i1259" DrawAspect="Content" ObjectID="_1656251071" r:id="rId477"/>
         </w:object>
       </w:r>
       <w:r>
@@ -9871,11 +9804,11 @@
         <w:rPr>
           <w:position w:val="-18"/>
         </w:rPr>
-        <w:object w:dxaOrig="340" w:dyaOrig="420">
-          <v:shape id="_x0000_i1252" type="#_x0000_t75" style="width:17.25pt;height:21pt" o:ole="">
+        <w:object w:dxaOrig="340" w:dyaOrig="420" w14:anchorId="6F501809">
+          <v:shape id="_x0000_i1260" type="#_x0000_t75" style="width:17.4pt;height:21pt" o:ole="">
             <v:imagedata r:id="rId478" o:title=""/>
           </v:shape>
-          <o:OLEObject Type="Embed" ProgID="Equation.DSMT4" ShapeID="_x0000_i1252" DrawAspect="Content" ObjectID="_1629104862" r:id="rId479"/>
+          <o:OLEObject Type="Embed" ProgID="Equation.DSMT4" ShapeID="_x0000_i1260" DrawAspect="Content" ObjectID="_1656251072" r:id="rId479"/>
         </w:object>
       </w:r>
       <w:r>
@@ -9885,11 +9818,11 @@
         <w:rPr>
           <w:position w:val="-6"/>
         </w:rPr>
-        <w:object w:dxaOrig="540" w:dyaOrig="220">
-          <v:shape id="_x0000_i1253" type="#_x0000_t75" style="width:27pt;height:11.25pt" o:ole="">
+        <w:object w:dxaOrig="540" w:dyaOrig="220" w14:anchorId="6EB705B5">
+          <v:shape id="_x0000_i1261" type="#_x0000_t75" style="width:27pt;height:11.4pt" o:ole="">
             <v:imagedata r:id="rId464" o:title=""/>
           </v:shape>
-          <o:OLEObject Type="Embed" ProgID="Equation.DSMT4" ShapeID="_x0000_i1253" DrawAspect="Content" ObjectID="_1629104863" r:id="rId480"/>
+          <o:OLEObject Type="Embed" ProgID="Equation.DSMT4" ShapeID="_x0000_i1261" DrawAspect="Content" ObjectID="_1656251073" r:id="rId480"/>
         </w:object>
       </w:r>
       <w:r>
@@ -9906,7 +9839,7 @@
           <w:noProof/>
         </w:rPr>
         <w:drawing>
-          <wp:inline distT="0" distB="0" distL="0" distR="0" wp14:anchorId="48FD6E39" wp14:editId="3D7A68C8">
+          <wp:inline distT="0" distB="0" distL="0" distR="0" wp14:anchorId="7E62D514" wp14:editId="309568DC">
             <wp:extent cx="3694292" cy="3108960"/>
             <wp:effectExtent l="0" t="0" r="1905" b="0"/>
             <wp:docPr id="46" name="Picture 46"/>
@@ -9959,11 +9892,11 @@
         <w:rPr>
           <w:position w:val="-18"/>
         </w:rPr>
-        <w:object w:dxaOrig="320" w:dyaOrig="420">
-          <v:shape id="_x0000_i1254" type="#_x0000_t75" style="width:15.75pt;height:21pt" o:ole="">
+        <w:object w:dxaOrig="320" w:dyaOrig="420" w14:anchorId="6EE49EDA">
+          <v:shape id="_x0000_i1262" type="#_x0000_t75" style="width:15.6pt;height:21pt" o:ole="">
             <v:imagedata r:id="rId468" o:title=""/>
           </v:shape>
-          <o:OLEObject Type="Embed" ProgID="Equation.DSMT4" ShapeID="_x0000_i1254" DrawAspect="Content" ObjectID="_1629104864" r:id="rId482"/>
+          <o:OLEObject Type="Embed" ProgID="Equation.DSMT4" ShapeID="_x0000_i1262" DrawAspect="Content" ObjectID="_1656251074" r:id="rId482"/>
         </w:object>
       </w:r>
       <w:r>
@@ -9973,11 +9906,11 @@
         <w:rPr>
           <w:position w:val="-18"/>
         </w:rPr>
-        <w:object w:dxaOrig="360" w:dyaOrig="420">
-          <v:shape id="_x0000_i1255" type="#_x0000_t75" style="width:18pt;height:21pt" o:ole="">
+        <w:object w:dxaOrig="360" w:dyaOrig="420" w14:anchorId="53AF16B7">
+          <v:shape id="_x0000_i1263" type="#_x0000_t75" style="width:18pt;height:21pt" o:ole="">
             <v:imagedata r:id="rId483" o:title=""/>
           </v:shape>
-          <o:OLEObject Type="Embed" ProgID="Equation.DSMT4" ShapeID="_x0000_i1255" DrawAspect="Content" ObjectID="_1629104865" r:id="rId484"/>
+          <o:OLEObject Type="Embed" ProgID="Equation.DSMT4" ShapeID="_x0000_i1263" DrawAspect="Content" ObjectID="_1656251075" r:id="rId484"/>
         </w:object>
       </w:r>
     </w:p>
@@ -9985,8 +9918,8 @@
     <w:sectPr>
       <w:footerReference w:type="default" r:id="rId485"/>
       <w:pgSz w:w="12240" w:h="15840" w:code="1"/>
-      <w:pgMar w:top="720" w:right="720" w:bottom="720" w:left="1008" w:header="288" w:footer="144" w:gutter="0"/>
-      <w:pgNumType w:start="111"/>
+      <w:pgMar w:top="720" w:right="720" w:bottom="720" w:left="1152" w:header="288" w:footer="144" w:gutter="0"/>
+      <w:pgNumType w:start="122"/>
       <w:cols w:space="720"/>
       <w:docGrid w:linePitch="360"/>
     </w:sectPr>
@@ -9995,7 +9928,7 @@
 </file>
 
 <file path=word/endnotes.xml><?xml version="1.0" encoding="utf-8"?>
-<w:endnotes xmlns:wpc="http://schemas.microsoft.com/office/word/2010/wordprocessingCanvas" xmlns:cx="http://schemas.microsoft.com/office/drawing/2014/chartex" xmlns:cx1="http://schemas.microsoft.com/office/drawing/2015/9/8/chartex" xmlns:mc="http://schemas.openxmlformats.org/markup-compatibility/2006" xmlns:o="urn:schemas-microsoft-com:office:office" xmlns:r="http://schemas.openxmlformats.org/officeDocument/2006/relationships" xmlns:m="http://schemas.openxmlformats.org/officeDocument/2006/math" xmlns:v="urn:schemas-microsoft-com:vml" xmlns:wp14="http://schemas.microsoft.com/office/word/2010/wordprocessingDrawing" xmlns:wp="http://schemas.openxmlformats.org/drawingml/2006/wordprocessingDrawing" xmlns:w10="urn:schemas-microsoft-com:office:word" xmlns:w="http://schemas.openxmlformats.org/wordprocessingml/2006/main" xmlns:w14="http://schemas.microsoft.com/office/word/2010/wordml" xmlns:w15="http://schemas.microsoft.com/office/word/2012/wordml" xmlns:w16se="http://schemas.microsoft.com/office/word/2015/wordml/symex" xmlns:wpg="http://schemas.microsoft.com/office/word/2010/wordprocessingGroup" xmlns:wpi="http://schemas.microsoft.com/office/word/2010/wordprocessingInk" xmlns:wne="http://schemas.microsoft.com/office/word/2006/wordml" xmlns:wps="http://schemas.microsoft.com/office/word/2010/wordprocessingShape" mc:Ignorable="w14 w15 w16se wp14">
+<w:endnotes xmlns:wpc="http://schemas.microsoft.com/office/word/2010/wordprocessingCanvas" xmlns:cx="http://schemas.microsoft.com/office/drawing/2014/chartex" xmlns:cx1="http://schemas.microsoft.com/office/drawing/2015/9/8/chartex" xmlns:cx2="http://schemas.microsoft.com/office/drawing/2015/10/21/chartex" xmlns:cx3="http://schemas.microsoft.com/office/drawing/2016/5/9/chartex" xmlns:cx4="http://schemas.microsoft.com/office/drawing/2016/5/10/chartex" xmlns:cx5="http://schemas.microsoft.com/office/drawing/2016/5/11/chartex" xmlns:cx6="http://schemas.microsoft.com/office/drawing/2016/5/12/chartex" xmlns:cx7="http://schemas.microsoft.com/office/drawing/2016/5/13/chartex" xmlns:cx8="http://schemas.microsoft.com/office/drawing/2016/5/14/chartex" xmlns:mc="http://schemas.openxmlformats.org/markup-compatibility/2006" xmlns:aink="http://schemas.microsoft.com/office/drawing/2016/ink" xmlns:am3d="http://schemas.microsoft.com/office/drawing/2017/model3d" xmlns:o="urn:schemas-microsoft-com:office:office" xmlns:r="http://schemas.openxmlformats.org/officeDocument/2006/relationships" xmlns:m="http://schemas.openxmlformats.org/officeDocument/2006/math" xmlns:v="urn:schemas-microsoft-com:vml" xmlns:wp14="http://schemas.microsoft.com/office/word/2010/wordprocessingDrawing" xmlns:wp="http://schemas.openxmlformats.org/drawingml/2006/wordprocessingDrawing" xmlns:w10="urn:schemas-microsoft-com:office:word" xmlns:w="http://schemas.openxmlformats.org/wordprocessingml/2006/main" xmlns:w14="http://schemas.microsoft.com/office/word/2010/wordml" xmlns:w15="http://schemas.microsoft.com/office/word/2012/wordml" xmlns:w16cex="http://schemas.microsoft.com/office/word/2018/wordml/cex" xmlns:w16cid="http://schemas.microsoft.com/office/word/2016/wordml/cid" xmlns:w16="http://schemas.microsoft.com/office/word/2018/wordml" xmlns:w16se="http://schemas.microsoft.com/office/word/2015/wordml/symex" xmlns:wpg="http://schemas.microsoft.com/office/word/2010/wordprocessingGroup" xmlns:wpi="http://schemas.microsoft.com/office/word/2010/wordprocessingInk" xmlns:wne="http://schemas.microsoft.com/office/word/2006/wordml" xmlns:wps="http://schemas.microsoft.com/office/word/2010/wordprocessingShape" mc:Ignorable="w14 w15 w16se w16cid w16 w16cex wp14">
   <w:endnote w:type="separator" w:id="-1">
     <w:p>
       <w:r>
@@ -10014,7 +9947,7 @@
 </file>
 
 <file path=word/footer1.xml><?xml version="1.0" encoding="utf-8"?>
-<w:ftr xmlns:wpc="http://schemas.microsoft.com/office/word/2010/wordprocessingCanvas" xmlns:cx="http://schemas.microsoft.com/office/drawing/2014/chartex" xmlns:cx1="http://schemas.microsoft.com/office/drawing/2015/9/8/chartex" xmlns:mc="http://schemas.openxmlformats.org/markup-compatibility/2006" xmlns:o="urn:schemas-microsoft-com:office:office" xmlns:r="http://schemas.openxmlformats.org/officeDocument/2006/relationships" xmlns:m="http://schemas.openxmlformats.org/officeDocument/2006/math" xmlns:v="urn:schemas-microsoft-com:vml" xmlns:wp14="http://schemas.microsoft.com/office/word/2010/wordprocessingDrawing" xmlns:wp="http://schemas.openxmlformats.org/drawingml/2006/wordprocessingDrawing" xmlns:w10="urn:schemas-microsoft-com:office:word" xmlns:w="http://schemas.openxmlformats.org/wordprocessingml/2006/main" xmlns:w14="http://schemas.microsoft.com/office/word/2010/wordml" xmlns:w15="http://schemas.microsoft.com/office/word/2012/wordml" xmlns:w16se="http://schemas.microsoft.com/office/word/2015/wordml/symex" xmlns:wpg="http://schemas.microsoft.com/office/word/2010/wordprocessingGroup" xmlns:wpi="http://schemas.microsoft.com/office/word/2010/wordprocessingInk" xmlns:wne="http://schemas.microsoft.com/office/word/2006/wordml" xmlns:wps="http://schemas.microsoft.com/office/word/2010/wordprocessingShape" mc:Ignorable="w14 w15 w16se wp14">
+<w:ftr xmlns:wpc="http://schemas.microsoft.com/office/word/2010/wordprocessingCanvas" xmlns:cx="http://schemas.microsoft.com/office/drawing/2014/chartex" xmlns:cx1="http://schemas.microsoft.com/office/drawing/2015/9/8/chartex" xmlns:cx2="http://schemas.microsoft.com/office/drawing/2015/10/21/chartex" xmlns:cx3="http://schemas.microsoft.com/office/drawing/2016/5/9/chartex" xmlns:cx4="http://schemas.microsoft.com/office/drawing/2016/5/10/chartex" xmlns:cx5="http://schemas.microsoft.com/office/drawing/2016/5/11/chartex" xmlns:cx6="http://schemas.microsoft.com/office/drawing/2016/5/12/chartex" xmlns:cx7="http://schemas.microsoft.com/office/drawing/2016/5/13/chartex" xmlns:cx8="http://schemas.microsoft.com/office/drawing/2016/5/14/chartex" xmlns:mc="http://schemas.openxmlformats.org/markup-compatibility/2006" xmlns:aink="http://schemas.microsoft.com/office/drawing/2016/ink" xmlns:am3d="http://schemas.microsoft.com/office/drawing/2017/model3d" xmlns:o="urn:schemas-microsoft-com:office:office" xmlns:r="http://schemas.openxmlformats.org/officeDocument/2006/relationships" xmlns:m="http://schemas.openxmlformats.org/officeDocument/2006/math" xmlns:v="urn:schemas-microsoft-com:vml" xmlns:wp14="http://schemas.microsoft.com/office/word/2010/wordprocessingDrawing" xmlns:wp="http://schemas.openxmlformats.org/drawingml/2006/wordprocessingDrawing" xmlns:w10="urn:schemas-microsoft-com:office:word" xmlns:w="http://schemas.openxmlformats.org/wordprocessingml/2006/main" xmlns:w14="http://schemas.microsoft.com/office/word/2010/wordml" xmlns:w15="http://schemas.microsoft.com/office/word/2012/wordml" xmlns:w16cex="http://schemas.microsoft.com/office/word/2018/wordml/cex" xmlns:w16cid="http://schemas.microsoft.com/office/word/2016/wordml/cid" xmlns:w16="http://schemas.microsoft.com/office/word/2018/wordml" xmlns:w16se="http://schemas.microsoft.com/office/word/2015/wordml/symex" xmlns:wpg="http://schemas.microsoft.com/office/word/2010/wordprocessingGroup" xmlns:wpi="http://schemas.microsoft.com/office/word/2010/wordprocessingInk" xmlns:wne="http://schemas.microsoft.com/office/word/2006/wordml" xmlns:wps="http://schemas.microsoft.com/office/word/2010/wordprocessingShape" mc:Ignorable="w14 w15 w16se w16cid w16 w16cex wp14">
   <w:sdt>
     <w:sdtPr>
       <w:id w:val="-603802485"/>
@@ -10067,7 +10000,7 @@
 </file>
 
 <file path=word/footnotes.xml><?xml version="1.0" encoding="utf-8"?>
-<w:footnotes xmlns:wpc="http://schemas.microsoft.com/office/word/2010/wordprocessingCanvas" xmlns:cx="http://schemas.microsoft.com/office/drawing/2014/chartex" xmlns:cx1="http://schemas.microsoft.com/office/drawing/2015/9/8/chartex" xmlns:mc="http://schemas.openxmlformats.org/markup-compatibility/2006" xmlns:o="urn:schemas-microsoft-com:office:office" xmlns:r="http://schemas.openxmlformats.org/officeDocument/2006/relationships" xmlns:m="http://schemas.openxmlformats.org/officeDocument/2006/math" xmlns:v="urn:schemas-microsoft-com:vml" xmlns:wp14="http://schemas.microsoft.com/office/word/2010/wordprocessingDrawing" xmlns:wp="http://schemas.openxmlformats.org/drawingml/2006/wordprocessingDrawing" xmlns:w10="urn:schemas-microsoft-com:office:word" xmlns:w="http://schemas.openxmlformats.org/wordprocessingml/2006/main" xmlns:w14="http://schemas.microsoft.com/office/word/2010/wordml" xmlns:w15="http://schemas.microsoft.com/office/word/2012/wordml" xmlns:w16se="http://schemas.microsoft.com/office/word/2015/wordml/symex" xmlns:wpg="http://schemas.microsoft.com/office/word/2010/wordprocessingGroup" xmlns:wpi="http://schemas.microsoft.com/office/word/2010/wordprocessingInk" xmlns:wne="http://schemas.microsoft.com/office/word/2006/wordml" xmlns:wps="http://schemas.microsoft.com/office/word/2010/wordprocessingShape" mc:Ignorable="w14 w15 w16se wp14">
+<w:footnotes xmlns:wpc="http://schemas.microsoft.com/office/word/2010/wordprocessingCanvas" xmlns:cx="http://schemas.microsoft.com/office/drawing/2014/chartex" xmlns:cx1="http://schemas.microsoft.com/office/drawing/2015/9/8/chartex" xmlns:cx2="http://schemas.microsoft.com/office/drawing/2015/10/21/chartex" xmlns:cx3="http://schemas.microsoft.com/office/drawing/2016/5/9/chartex" xmlns:cx4="http://schemas.microsoft.com/office/drawing/2016/5/10/chartex" xmlns:cx5="http://schemas.microsoft.com/office/drawing/2016/5/11/chartex" xmlns:cx6="http://schemas.microsoft.com/office/drawing/2016/5/12/chartex" xmlns:cx7="http://schemas.microsoft.com/office/drawing/2016/5/13/chartex" xmlns:cx8="http://schemas.microsoft.com/office/drawing/2016/5/14/chartex" xmlns:mc="http://schemas.openxmlformats.org/markup-compatibility/2006" xmlns:aink="http://schemas.microsoft.com/office/drawing/2016/ink" xmlns:am3d="http://schemas.microsoft.com/office/drawing/2017/model3d" xmlns:o="urn:schemas-microsoft-com:office:office" xmlns:r="http://schemas.openxmlformats.org/officeDocument/2006/relationships" xmlns:m="http://schemas.openxmlformats.org/officeDocument/2006/math" xmlns:v="urn:schemas-microsoft-com:vml" xmlns:wp14="http://schemas.microsoft.com/office/word/2010/wordprocessingDrawing" xmlns:wp="http://schemas.openxmlformats.org/drawingml/2006/wordprocessingDrawing" xmlns:w10="urn:schemas-microsoft-com:office:word" xmlns:w="http://schemas.openxmlformats.org/wordprocessingml/2006/main" xmlns:w14="http://schemas.microsoft.com/office/word/2010/wordml" xmlns:w15="http://schemas.microsoft.com/office/word/2012/wordml" xmlns:w16cex="http://schemas.microsoft.com/office/word/2018/wordml/cex" xmlns:w16cid="http://schemas.microsoft.com/office/word/2016/wordml/cid" xmlns:w16="http://schemas.microsoft.com/office/word/2018/wordml" xmlns:w16se="http://schemas.microsoft.com/office/word/2015/wordml/symex" xmlns:wpg="http://schemas.microsoft.com/office/word/2010/wordprocessingGroup" xmlns:wpi="http://schemas.microsoft.com/office/word/2010/wordprocessingInk" xmlns:wne="http://schemas.microsoft.com/office/word/2006/wordml" xmlns:wps="http://schemas.microsoft.com/office/word/2010/wordprocessingShape" mc:Ignorable="w14 w15 w16se w16cid w16 w16cex wp14">
   <w:footnote w:type="separator" w:id="-1">
     <w:p>
       <w:r>
@@ -10086,7 +10019,7 @@
 </file>
 
 <file path=word/numbering.xml><?xml version="1.0" encoding="utf-8"?>
-<w:numbering xmlns:wpc="http://schemas.microsoft.com/office/word/2010/wordprocessingCanvas" xmlns:cx="http://schemas.microsoft.com/office/drawing/2014/chartex" xmlns:cx1="http://schemas.microsoft.com/office/drawing/2015/9/8/chartex" xmlns:mc="http://schemas.openxmlformats.org/markup-compatibility/2006" xmlns:o="urn:schemas-microsoft-com:office:office" xmlns:r="http://schemas.openxmlformats.org/officeDocument/2006/relationships" xmlns:m="http://schemas.openxmlformats.org/officeDocument/2006/math" xmlns:v="urn:schemas-microsoft-com:vml" xmlns:wp14="http://schemas.microsoft.com/office/word/2010/wordprocessingDrawing" xmlns:wp="http://schemas.openxmlformats.org/drawingml/2006/wordprocessingDrawing" xmlns:w10="urn:schemas-microsoft-com:office:word" xmlns:w="http://schemas.openxmlformats.org/wordprocessingml/2006/main" xmlns:w14="http://schemas.microsoft.com/office/word/2010/wordml" xmlns:w15="http://schemas.microsoft.com/office/word/2012/wordml" xmlns:w16se="http://schemas.microsoft.com/office/word/2015/wordml/symex" xmlns:wpg="http://schemas.microsoft.com/office/word/2010/wordprocessingGroup" xmlns:wpi="http://schemas.microsoft.com/office/word/2010/wordprocessingInk" xmlns:wne="http://schemas.microsoft.com/office/word/2006/wordml" xmlns:wps="http://schemas.microsoft.com/office/word/2010/wordprocessingShape" mc:Ignorable="w14 w15 w16se wp14">
+<w:numbering xmlns:wpc="http://schemas.microsoft.com/office/word/2010/wordprocessingCanvas" xmlns:cx="http://schemas.microsoft.com/office/drawing/2014/chartex" xmlns:cx1="http://schemas.microsoft.com/office/drawing/2015/9/8/chartex" xmlns:cx2="http://schemas.microsoft.com/office/drawing/2015/10/21/chartex" xmlns:cx3="http://schemas.microsoft.com/office/drawing/2016/5/9/chartex" xmlns:cx4="http://schemas.microsoft.com/office/drawing/2016/5/10/chartex" xmlns:cx5="http://schemas.microsoft.com/office/drawing/2016/5/11/chartex" xmlns:cx6="http://schemas.microsoft.com/office/drawing/2016/5/12/chartex" xmlns:cx7="http://schemas.microsoft.com/office/drawing/2016/5/13/chartex" xmlns:cx8="http://schemas.microsoft.com/office/drawing/2016/5/14/chartex" xmlns:mc="http://schemas.openxmlformats.org/markup-compatibility/2006" xmlns:aink="http://schemas.microsoft.com/office/drawing/2016/ink" xmlns:am3d="http://schemas.microsoft.com/office/drawing/2017/model3d" xmlns:o="urn:schemas-microsoft-com:office:office" xmlns:r="http://schemas.openxmlformats.org/officeDocument/2006/relationships" xmlns:m="http://schemas.openxmlformats.org/officeDocument/2006/math" xmlns:v="urn:schemas-microsoft-com:vml" xmlns:wp14="http://schemas.microsoft.com/office/word/2010/wordprocessingDrawing" xmlns:wp="http://schemas.openxmlformats.org/drawingml/2006/wordprocessingDrawing" xmlns:w10="urn:schemas-microsoft-com:office:word" xmlns:w="http://schemas.openxmlformats.org/wordprocessingml/2006/main" xmlns:w14="http://schemas.microsoft.com/office/word/2010/wordml" xmlns:w15="http://schemas.microsoft.com/office/word/2012/wordml" xmlns:w16cex="http://schemas.microsoft.com/office/word/2018/wordml/cex" xmlns:w16cid="http://schemas.microsoft.com/office/word/2016/wordml/cid" xmlns:w16="http://schemas.microsoft.com/office/word/2018/wordml" xmlns:w16se="http://schemas.microsoft.com/office/word/2015/wordml/symex" xmlns:wpg="http://schemas.microsoft.com/office/word/2010/wordprocessingGroup" xmlns:wpi="http://schemas.microsoft.com/office/word/2010/wordprocessingInk" xmlns:wne="http://schemas.microsoft.com/office/word/2006/wordml" xmlns:wps="http://schemas.microsoft.com/office/word/2010/wordprocessingShape" mc:Ignorable="w14 w15 w16se w16cid w16 w16cex wp14">
   <w:abstractNum w:abstractNumId="0" w15:restartNumberingAfterBreak="0">
     <w:nsid w:val="008C2E7D"/>
     <w:multiLevelType w:val="hybridMultilevel"/>
@@ -19295,7 +19228,7 @@
 </file>
 
 <file path=word/styles.xml><?xml version="1.0" encoding="utf-8"?>
-<w:styles xmlns:mc="http://schemas.openxmlformats.org/markup-compatibility/2006" xmlns:r="http://schemas.openxmlformats.org/officeDocument/2006/relationships" xmlns:w="http://schemas.openxmlformats.org/wordprocessingml/2006/main" xmlns:w14="http://schemas.microsoft.com/office/word/2010/wordml" xmlns:w15="http://schemas.microsoft.com/office/word/2012/wordml" xmlns:w16se="http://schemas.microsoft.com/office/word/2015/wordml/symex" mc:Ignorable="w14 w15 w16se">
+<w:styles xmlns:mc="http://schemas.openxmlformats.org/markup-compatibility/2006" xmlns:r="http://schemas.openxmlformats.org/officeDocument/2006/relationships" xmlns:w="http://schemas.openxmlformats.org/wordprocessingml/2006/main" xmlns:w14="http://schemas.microsoft.com/office/word/2010/wordml" xmlns:w15="http://schemas.microsoft.com/office/word/2012/wordml" xmlns:w16cex="http://schemas.microsoft.com/office/word/2018/wordml/cex" xmlns:w16cid="http://schemas.microsoft.com/office/word/2016/wordml/cid" xmlns:w16="http://schemas.microsoft.com/office/word/2018/wordml" xmlns:w16se="http://schemas.microsoft.com/office/word/2015/wordml/symex" mc:Ignorable="w14 w15 w16se w16cid w16 w16cex">
   <w:docDefaults>
     <w:rPrDefault>
       <w:rPr>
@@ -19311,7 +19244,7 @@
       </w:pPr>
     </w:pPrDefault>
   </w:docDefaults>
-  <w:latentStyles w:defLockedState="0" w:defUIPriority="99" w:defSemiHidden="0" w:defUnhideWhenUsed="0" w:defQFormat="0" w:count="371">
+  <w:latentStyles w:defLockedState="0" w:defUIPriority="99" w:defSemiHidden="0" w:defUnhideWhenUsed="0" w:defQFormat="0" w:count="376">
     <w:lsdException w:name="Normal" w:uiPriority="0" w:qFormat="1"/>
     <w:lsdException w:name="heading 1" w:uiPriority="0" w:qFormat="1"/>
     <w:lsdException w:name="heading 2" w:semiHidden="1" w:uiPriority="0" w:unhideWhenUsed="1" w:qFormat="1"/>
@@ -19417,7 +19350,6 @@
     <w:lsdException w:name="HTML Sample" w:semiHidden="1" w:unhideWhenUsed="1"/>
     <w:lsdException w:name="HTML Typewriter" w:semiHidden="1" w:unhideWhenUsed="1"/>
     <w:lsdException w:name="HTML Variable" w:semiHidden="1" w:unhideWhenUsed="1"/>
-    <w:lsdException w:name="Normal Table" w:semiHidden="1" w:unhideWhenUsed="1"/>
     <w:lsdException w:name="annotation subject" w:semiHidden="1" w:unhideWhenUsed="1"/>
     <w:lsdException w:name="No List" w:semiHidden="1" w:unhideWhenUsed="1"/>
     <w:lsdException w:name="Outline List 1" w:semiHidden="1" w:unhideWhenUsed="1"/>
@@ -19460,11 +19392,8 @@
     <w:lsdException w:name="Table Contemporary" w:semiHidden="1" w:unhideWhenUsed="1"/>
     <w:lsdException w:name="Table Elegant" w:semiHidden="1" w:unhideWhenUsed="1"/>
     <w:lsdException w:name="Table Professional" w:semiHidden="1" w:unhideWhenUsed="1"/>
-    <w:lsdException w:name="Table Subtle 1" w:semiHidden="1" w:unhideWhenUsed="1"/>
     <w:lsdException w:name="Table Subtle 2" w:semiHidden="1" w:unhideWhenUsed="1"/>
     <w:lsdException w:name="Table Web 1" w:semiHidden="1" w:unhideWhenUsed="1"/>
-    <w:lsdException w:name="Table Web 2" w:semiHidden="1" w:unhideWhenUsed="1"/>
-    <w:lsdException w:name="Table Web 3" w:semiHidden="1" w:unhideWhenUsed="1"/>
     <w:lsdException w:name="Balloon Text" w:semiHidden="1" w:unhideWhenUsed="1"/>
     <w:lsdException w:name="Table Grid" w:uiPriority="59"/>
     <w:lsdException w:name="Table Theme" w:semiHidden="1" w:unhideWhenUsed="1"/>
@@ -19683,6 +19612,11 @@
     <w:lsdException w:name="List Table 5 Dark Accent 6" w:uiPriority="50"/>
     <w:lsdException w:name="List Table 6 Colorful Accent 6" w:uiPriority="51"/>
     <w:lsdException w:name="List Table 7 Colorful Accent 6" w:uiPriority="52"/>
+    <w:lsdException w:name="Mention" w:semiHidden="1" w:unhideWhenUsed="1"/>
+    <w:lsdException w:name="Smart Hyperlink" w:semiHidden="1" w:unhideWhenUsed="1"/>
+    <w:lsdException w:name="Hashtag" w:semiHidden="1" w:unhideWhenUsed="1"/>
+    <w:lsdException w:name="Unresolved Mention" w:semiHidden="1" w:unhideWhenUsed="1"/>
+    <w:lsdException w:name="Smart Link" w:semiHidden="1" w:unhideWhenUsed="1"/>
   </w:latentStyles>
   <w:style w:type="paragraph" w:default="1" w:styleId="Normal">
     <w:name w:val="Normal"/>

--- a/Calculus/cal-II/Notes/Lect 1/word/sec1.8.docx
+++ b/Calculus/cal-II/Notes/Lect 1/word/sec1.8.docx
@@ -205,7 +205,7 @@
           <v:shape id="_x0000_i1025" type="#_x0000_t75" style="width:129.6pt;height:48pt" o:ole="">
             <v:imagedata r:id="rId9" o:title=""/>
           </v:shape>
-          <o:OLEObject Type="Embed" ProgID="Equation.DSMT4" ShapeID="_x0000_i1025" DrawAspect="Content" ObjectID="_1656250837" r:id="rId10"/>
+          <o:OLEObject Type="Embed" ProgID="Equation.DSMT4" ShapeID="_x0000_i1025" DrawAspect="Content" ObjectID="_1656270313" r:id="rId10"/>
         </w:object>
       </w:r>
     </w:p>
@@ -231,7 +231,7 @@
           <v:shape id="_x0000_i1026" type="#_x0000_t75" style="width:27.6pt;height:14.4pt" o:ole="">
             <v:imagedata r:id="rId11" o:title=""/>
           </v:shape>
-          <o:OLEObject Type="Embed" ProgID="Equation.DSMT4" ShapeID="_x0000_i1026" DrawAspect="Content" ObjectID="_1656250838" r:id="rId12"/>
+          <o:OLEObject Type="Embed" ProgID="Equation.DSMT4" ShapeID="_x0000_i1026" DrawAspect="Content" ObjectID="_1656270314" r:id="rId12"/>
         </w:object>
       </w:r>
       <w:r>
@@ -245,7 +245,7 @@
           <v:shape id="_x0000_i1027" type="#_x0000_t75" style="width:21pt;height:14.4pt" o:ole="">
             <v:imagedata r:id="rId13" o:title=""/>
           </v:shape>
-          <o:OLEObject Type="Embed" ProgID="Equation.DSMT4" ShapeID="_x0000_i1027" DrawAspect="Content" ObjectID="_1656250839" r:id="rId14"/>
+          <o:OLEObject Type="Embed" ProgID="Equation.DSMT4" ShapeID="_x0000_i1027" DrawAspect="Content" ObjectID="_1656270315" r:id="rId14"/>
         </w:object>
       </w:r>
       <w:r>
@@ -260,11 +260,11 @@
         <w:rPr>
           <w:position w:val="-38"/>
         </w:rPr>
-        <w:object w:dxaOrig="1400" w:dyaOrig="940" w14:anchorId="4B5647F8">
-          <v:shape id="_x0000_i1028" type="#_x0000_t75" style="width:70.2pt;height:48pt" o:ole="">
+        <w:object w:dxaOrig="1520" w:dyaOrig="940" w14:anchorId="4B5647F8">
+          <v:shape id="_x0000_i1271" type="#_x0000_t75" style="width:76.2pt;height:48pt" o:ole="">
             <v:imagedata r:id="rId15" o:title=""/>
           </v:shape>
-          <o:OLEObject Type="Embed" ProgID="Equation.DSMT4" ShapeID="_x0000_i1028" DrawAspect="Content" ObjectID="_1656250840" r:id="rId16"/>
+          <o:OLEObject Type="Embed" ProgID="Equation.DSMT4" ShapeID="_x0000_i1271" DrawAspect="Content" ObjectID="_1656270316" r:id="rId16"/>
         </w:object>
       </w:r>
     </w:p>
@@ -304,10 +304,10 @@
           <w:position w:val="-38"/>
         </w:rPr>
         <w:object w:dxaOrig="1520" w:dyaOrig="940" w14:anchorId="4813D00E">
-          <v:shape id="_x0000_i1265" type="#_x0000_t75" style="width:76.2pt;height:46.8pt" o:ole="">
+          <v:shape id="_x0000_i1029" type="#_x0000_t75" style="width:76.2pt;height:46.8pt" o:ole="">
             <v:imagedata r:id="rId17" o:title=""/>
           </v:shape>
-          <o:OLEObject Type="Embed" ProgID="Equation.DSMT4" ShapeID="_x0000_i1265" DrawAspect="Content" ObjectID="_1656250841" r:id="rId18"/>
+          <o:OLEObject Type="Embed" ProgID="Equation.DSMT4" ShapeID="_x0000_i1029" DrawAspect="Content" ObjectID="_1656270317" r:id="rId18"/>
         </w:object>
       </w:r>
     </w:p>
@@ -339,11 +339,11 @@
         <w:rPr>
           <w:position w:val="-38"/>
         </w:rPr>
-        <w:object w:dxaOrig="4060" w:dyaOrig="940" w14:anchorId="3B21968F">
-          <v:shape id="_x0000_i1267" type="#_x0000_t75" style="width:202.8pt;height:46.8pt" o:ole="">
+        <w:object w:dxaOrig="4080" w:dyaOrig="940" w14:anchorId="3B21968F">
+          <v:shape id="_x0000_i1267" type="#_x0000_t75" style="width:203.7pt;height:46.8pt" o:ole="">
             <v:imagedata r:id="rId19" o:title=""/>
           </v:shape>
-          <o:OLEObject Type="Embed" ProgID="Equation.DSMT4" ShapeID="_x0000_i1267" DrawAspect="Content" ObjectID="_1656250842" r:id="rId20"/>
+          <o:OLEObject Type="Embed" ProgID="Equation.DSMT4" ShapeID="_x0000_i1267" DrawAspect="Content" ObjectID="_1656270318" r:id="rId20"/>
         </w:object>
       </w:r>
     </w:p>
@@ -361,11 +361,11 @@
         <w:rPr>
           <w:position w:val="-30"/>
         </w:rPr>
-        <w:object w:dxaOrig="1700" w:dyaOrig="720" w14:anchorId="1299ADE4">
-          <v:shape id="_x0000_i1031" type="#_x0000_t75" style="width:84.6pt;height:36pt" o:ole="">
+        <w:object w:dxaOrig="1800" w:dyaOrig="720" w14:anchorId="1299ADE4">
+          <v:shape id="_x0000_i1265" type="#_x0000_t75" style="width:89.7pt;height:36pt" o:ole="">
             <v:imagedata r:id="rId21" o:title=""/>
           </v:shape>
-          <o:OLEObject Type="Embed" ProgID="Equation.DSMT4" ShapeID="_x0000_i1031" DrawAspect="Content" ObjectID="_1656250843" r:id="rId22"/>
+          <o:OLEObject Type="Embed" ProgID="Equation.DSMT4" ShapeID="_x0000_i1265" DrawAspect="Content" ObjectID="_1656270319" r:id="rId22"/>
         </w:object>
       </w:r>
     </w:p>
@@ -387,7 +387,7 @@
           <v:shape id="_x0000_i1032" type="#_x0000_t75" style="width:81.6pt;height:26.4pt" o:ole="">
             <v:imagedata r:id="rId23" o:title=""/>
           </v:shape>
-          <o:OLEObject Type="Embed" ProgID="Equation.DSMT4" ShapeID="_x0000_i1032" DrawAspect="Content" ObjectID="_1656250844" r:id="rId24"/>
+          <o:OLEObject Type="Embed" ProgID="Equation.DSMT4" ShapeID="_x0000_i1032" DrawAspect="Content" ObjectID="_1656270320" r:id="rId24"/>
         </w:object>
       </w:r>
     </w:p>
@@ -409,7 +409,7 @@
           <v:shape id="_x0000_i1033" type="#_x0000_t75" style="width:90.6pt;height:26.4pt" o:ole="">
             <v:imagedata r:id="rId25" o:title=""/>
           </v:shape>
-          <o:OLEObject Type="Embed" ProgID="Equation.DSMT4" ShapeID="_x0000_i1033" DrawAspect="Content" ObjectID="_1656250845" r:id="rId26"/>
+          <o:OLEObject Type="Embed" ProgID="Equation.DSMT4" ShapeID="_x0000_i1033" DrawAspect="Content" ObjectID="_1656270321" r:id="rId26"/>
         </w:object>
       </w:r>
     </w:p>
@@ -428,11 +428,11 @@
         <w:rPr>
           <w:position w:val="-26"/>
         </w:rPr>
-        <w:object w:dxaOrig="680" w:dyaOrig="580" w14:anchorId="3719F7DD">
-          <v:shape id="_x0000_i1034" type="#_x0000_t75" style="width:33.6pt;height:29.4pt" o:ole="">
+        <w:object w:dxaOrig="780" w:dyaOrig="580" w14:anchorId="3719F7DD">
+          <v:shape id="_x0000_i1269" type="#_x0000_t75" style="width:38.4pt;height:29.4pt" o:ole="">
             <v:imagedata r:id="rId27" o:title=""/>
           </v:shape>
-          <o:OLEObject Type="Embed" ProgID="Equation.DSMT4" ShapeID="_x0000_i1034" DrawAspect="Content" ObjectID="_1656250846" r:id="rId28"/>
+          <o:OLEObject Type="Embed" ProgID="Equation.DSMT4" ShapeID="_x0000_i1269" DrawAspect="Content" ObjectID="_1656270322" r:id="rId28"/>
         </w:object>
       </w:r>
     </w:p>
@@ -503,7 +503,7 @@
           <v:shape id="_x0000_i1035" type="#_x0000_t75" style="width:21pt;height:14.4pt" o:ole="">
             <v:imagedata r:id="rId29" o:title=""/>
           </v:shape>
-          <o:OLEObject Type="Embed" ProgID="Equation.DSMT4" ShapeID="_x0000_i1035" DrawAspect="Content" ObjectID="_1656250847" r:id="rId30"/>
+          <o:OLEObject Type="Embed" ProgID="Equation.DSMT4" ShapeID="_x0000_i1035" DrawAspect="Content" ObjectID="_1656270323" r:id="rId30"/>
         </w:object>
       </w:r>
       <w:r>
@@ -590,7 +590,7 @@
           <v:shape id="_x0000_i1036" type="#_x0000_t75" style="width:33pt;height:18.6pt" o:ole="">
             <v:imagedata r:id="rId31" o:title=""/>
           </v:shape>
-          <o:OLEObject Type="Embed" ProgID="Equation.DSMT4" ShapeID="_x0000_i1036" DrawAspect="Content" ObjectID="_1656250848" r:id="rId32"/>
+          <o:OLEObject Type="Embed" ProgID="Equation.DSMT4" ShapeID="_x0000_i1036" DrawAspect="Content" ObjectID="_1656270324" r:id="rId32"/>
         </w:object>
       </w:r>
       <w:r>
@@ -651,7 +651,7 @@
           <v:shape id="_x0000_i1037" type="#_x0000_t75" style="width:33pt;height:18.6pt" o:ole="">
             <v:imagedata r:id="rId33" o:title=""/>
           </v:shape>
-          <o:OLEObject Type="Embed" ProgID="Equation.DSMT4" ShapeID="_x0000_i1037" DrawAspect="Content" ObjectID="_1656250849" r:id="rId34"/>
+          <o:OLEObject Type="Embed" ProgID="Equation.DSMT4" ShapeID="_x0000_i1037" DrawAspect="Content" ObjectID="_1656270325" r:id="rId34"/>
         </w:object>
       </w:r>
       <w:r>
@@ -665,7 +665,7 @@
           <v:shape id="_x0000_i1038" type="#_x0000_t75" style="width:60pt;height:27.6pt" o:ole="">
             <v:imagedata r:id="rId35" o:title=""/>
           </v:shape>
-          <o:OLEObject Type="Embed" ProgID="Equation.DSMT4" ShapeID="_x0000_i1038" DrawAspect="Content" ObjectID="_1656250850" r:id="rId36"/>
+          <o:OLEObject Type="Embed" ProgID="Equation.DSMT4" ShapeID="_x0000_i1038" DrawAspect="Content" ObjectID="_1656270326" r:id="rId36"/>
         </w:object>
       </w:r>
     </w:p>
@@ -687,7 +687,7 @@
           <v:shape id="_x0000_i1039" type="#_x0000_t75" style="width:15pt;height:18.6pt" o:ole="">
             <v:imagedata r:id="rId37" o:title=""/>
           </v:shape>
-          <o:OLEObject Type="Embed" ProgID="Equation.DSMT4" ShapeID="_x0000_i1039" DrawAspect="Content" ObjectID="_1656250851" r:id="rId38"/>
+          <o:OLEObject Type="Embed" ProgID="Equation.DSMT4" ShapeID="_x0000_i1039" DrawAspect="Content" ObjectID="_1656270327" r:id="rId38"/>
         </w:object>
       </w:r>
       <w:r>
@@ -710,7 +710,7 @@
           <v:shape id="_x0000_i1040" type="#_x0000_t75" style="width:21pt;height:14.4pt" o:ole="">
             <v:imagedata r:id="rId39" o:title=""/>
           </v:shape>
-          <o:OLEObject Type="Embed" ProgID="Equation.DSMT4" ShapeID="_x0000_i1040" DrawAspect="Content" ObjectID="_1656250852" r:id="rId40"/>
+          <o:OLEObject Type="Embed" ProgID="Equation.DSMT4" ShapeID="_x0000_i1040" DrawAspect="Content" ObjectID="_1656270328" r:id="rId40"/>
         </w:object>
       </w:r>
     </w:p>
@@ -729,7 +729,7 @@
           <v:shape id="_x0000_i1041" type="#_x0000_t75" style="width:104.4pt;height:21pt" o:ole="">
             <v:imagedata r:id="rId41" o:title=""/>
           </v:shape>
-          <o:OLEObject Type="Embed" ProgID="Equation.DSMT4" ShapeID="_x0000_i1041" DrawAspect="Content" ObjectID="_1656250853" r:id="rId42"/>
+          <o:OLEObject Type="Embed" ProgID="Equation.DSMT4" ShapeID="_x0000_i1041" DrawAspect="Content" ObjectID="_1656270329" r:id="rId42"/>
         </w:object>
       </w:r>
       <w:r>
@@ -743,7 +743,7 @@
           <v:shape id="_x0000_i1042" type="#_x0000_t75" style="width:95.4pt;height:27.6pt" o:ole="">
             <v:imagedata r:id="rId43" o:title=""/>
           </v:shape>
-          <o:OLEObject Type="Embed" ProgID="Equation.DSMT4" ShapeID="_x0000_i1042" DrawAspect="Content" ObjectID="_1656250854" r:id="rId44"/>
+          <o:OLEObject Type="Embed" ProgID="Equation.DSMT4" ShapeID="_x0000_i1042" DrawAspect="Content" ObjectID="_1656270330" r:id="rId44"/>
         </w:object>
       </w:r>
     </w:p>
@@ -770,7 +770,7 @@
           <v:shape id="_x0000_i1043" type="#_x0000_t75" style="width:17.4pt;height:18.6pt" o:ole="">
             <v:imagedata r:id="rId45" o:title=""/>
           </v:shape>
-          <o:OLEObject Type="Embed" ProgID="Equation.DSMT4" ShapeID="_x0000_i1043" DrawAspect="Content" ObjectID="_1656250855" r:id="rId46"/>
+          <o:OLEObject Type="Embed" ProgID="Equation.DSMT4" ShapeID="_x0000_i1043" DrawAspect="Content" ObjectID="_1656270331" r:id="rId46"/>
         </w:object>
       </w:r>
     </w:p>
@@ -797,7 +797,7 @@
           <v:shape id="_x0000_i1044" type="#_x0000_t75" style="width:54pt;height:27.6pt" o:ole="">
             <v:imagedata r:id="rId47" o:title=""/>
           </v:shape>
-          <o:OLEObject Type="Embed" ProgID="Equation.DSMT4" ShapeID="_x0000_i1044" DrawAspect="Content" ObjectID="_1656250856" r:id="rId48"/>
+          <o:OLEObject Type="Embed" ProgID="Equation.DSMT4" ShapeID="_x0000_i1044" DrawAspect="Content" ObjectID="_1656270332" r:id="rId48"/>
         </w:object>
       </w:r>
       <w:r>
@@ -828,7 +828,7 @@
           <v:shape id="_x0000_i1045" type="#_x0000_t75" style="width:66.6pt;height:27.6pt" o:ole="">
             <v:imagedata r:id="rId49" o:title=""/>
           </v:shape>
-          <o:OLEObject Type="Embed" ProgID="Equation.DSMT4" ShapeID="_x0000_i1045" DrawAspect="Content" ObjectID="_1656250857" r:id="rId50"/>
+          <o:OLEObject Type="Embed" ProgID="Equation.DSMT4" ShapeID="_x0000_i1045" DrawAspect="Content" ObjectID="_1656270333" r:id="rId50"/>
         </w:object>
       </w:r>
       <w:r>
@@ -865,7 +865,7 @@
           <v:shape id="_x0000_i1046" type="#_x0000_t75" style="width:71.4pt;height:32.4pt" o:ole="">
             <v:imagedata r:id="rId51" o:title=""/>
           </v:shape>
-          <o:OLEObject Type="Embed" ProgID="Equation.DSMT4" ShapeID="_x0000_i1046" DrawAspect="Content" ObjectID="_1656250858" r:id="rId52"/>
+          <o:OLEObject Type="Embed" ProgID="Equation.DSMT4" ShapeID="_x0000_i1046" DrawAspect="Content" ObjectID="_1656270334" r:id="rId52"/>
         </w:object>
       </w:r>
       <w:r>
@@ -879,7 +879,7 @@
           <v:shape id="_x0000_i1047" type="#_x0000_t75" style="width:72.6pt;height:24pt" o:ole="">
             <v:imagedata r:id="rId53" o:title=""/>
           </v:shape>
-          <o:OLEObject Type="Embed" ProgID="Equation.DSMT4" ShapeID="_x0000_i1047" DrawAspect="Content" ObjectID="_1656250859" r:id="rId54"/>
+          <o:OLEObject Type="Embed" ProgID="Equation.DSMT4" ShapeID="_x0000_i1047" DrawAspect="Content" ObjectID="_1656270335" r:id="rId54"/>
         </w:object>
       </w:r>
     </w:p>
@@ -898,7 +898,7 @@
           <v:shape id="_x0000_i1048" type="#_x0000_t75" style="width:54pt;height:26.4pt" o:ole="">
             <v:imagedata r:id="rId55" o:title=""/>
           </v:shape>
-          <o:OLEObject Type="Embed" ProgID="Equation.DSMT4" ShapeID="_x0000_i1048" DrawAspect="Content" ObjectID="_1656250860" r:id="rId56"/>
+          <o:OLEObject Type="Embed" ProgID="Equation.DSMT4" ShapeID="_x0000_i1048" DrawAspect="Content" ObjectID="_1656270336" r:id="rId56"/>
         </w:object>
       </w:r>
     </w:p>
@@ -955,7 +955,7 @@
           <v:shape id="_x0000_i1049" type="#_x0000_t75" style="width:243pt;height:36pt" o:ole="">
             <v:imagedata r:id="rId57" o:title=""/>
           </v:shape>
-          <o:OLEObject Type="Embed" ProgID="Equation.DSMT4" ShapeID="_x0000_i1049" DrawAspect="Content" ObjectID="_1656250861" r:id="rId58"/>
+          <o:OLEObject Type="Embed" ProgID="Equation.DSMT4" ShapeID="_x0000_i1049" DrawAspect="Content" ObjectID="_1656270337" r:id="rId58"/>
         </w:object>
       </w:r>
       <w:r>
@@ -1017,7 +1017,7 @@
           <v:shape id="_x0000_i1050" type="#_x0000_t75" style="width:57pt;height:36pt" o:ole="">
             <v:imagedata r:id="rId59" o:title=""/>
           </v:shape>
-          <o:OLEObject Type="Embed" ProgID="Equation.DSMT4" ShapeID="_x0000_i1050" DrawAspect="Content" ObjectID="_1656250862" r:id="rId60"/>
+          <o:OLEObject Type="Embed" ProgID="Equation.DSMT4" ShapeID="_x0000_i1050" DrawAspect="Content" ObjectID="_1656270338" r:id="rId60"/>
         </w:object>
       </w:r>
     </w:p>
@@ -1054,7 +1054,7 @@
           <v:shape id="_x0000_i1051" type="#_x0000_t75" style="width:156pt;height:36pt" o:ole="">
             <v:imagedata r:id="rId61" o:title=""/>
           </v:shape>
-          <o:OLEObject Type="Embed" ProgID="Equation.DSMT4" ShapeID="_x0000_i1051" DrawAspect="Content" ObjectID="_1656250863" r:id="rId62"/>
+          <o:OLEObject Type="Embed" ProgID="Equation.DSMT4" ShapeID="_x0000_i1051" DrawAspect="Content" ObjectID="_1656270339" r:id="rId62"/>
         </w:object>
       </w:r>
     </w:p>
@@ -1076,7 +1076,7 @@
           <v:shape id="_x0000_i1052" type="#_x0000_t75" style="width:87.6pt;height:30.6pt" o:ole="">
             <v:imagedata r:id="rId63" o:title=""/>
           </v:shape>
-          <o:OLEObject Type="Embed" ProgID="Equation.DSMT4" ShapeID="_x0000_i1052" DrawAspect="Content" ObjectID="_1656250864" r:id="rId64"/>
+          <o:OLEObject Type="Embed" ProgID="Equation.DSMT4" ShapeID="_x0000_i1052" DrawAspect="Content" ObjectID="_1656270340" r:id="rId64"/>
         </w:object>
       </w:r>
     </w:p>
@@ -1156,7 +1156,7 @@
           <v:shape id="_x0000_i1053" type="#_x0000_t75" style="width:15.6pt;height:18.6pt" o:ole="">
             <v:imagedata r:id="rId65" o:title=""/>
           </v:shape>
-          <o:OLEObject Type="Embed" ProgID="Equation.DSMT4" ShapeID="_x0000_i1053" DrawAspect="Content" ObjectID="_1656250865" r:id="rId66"/>
+          <o:OLEObject Type="Embed" ProgID="Equation.DSMT4" ShapeID="_x0000_i1053" DrawAspect="Content" ObjectID="_1656270341" r:id="rId66"/>
         </w:object>
       </w:r>
       <w:r>
@@ -1185,7 +1185,7 @@
           <v:shape id="_x0000_i1054" type="#_x0000_t75" style="width:241.8pt;height:30pt" o:ole="">
             <v:imagedata r:id="rId67" o:title=""/>
           </v:shape>
-          <o:OLEObject Type="Embed" ProgID="Equation.DSMT4" ShapeID="_x0000_i1054" DrawAspect="Content" ObjectID="_1656250866" r:id="rId68"/>
+          <o:OLEObject Type="Embed" ProgID="Equation.DSMT4" ShapeID="_x0000_i1054" DrawAspect="Content" ObjectID="_1656270342" r:id="rId68"/>
         </w:object>
       </w:r>
       <w:r>
@@ -1208,7 +1208,7 @@
           <v:shape id="_x0000_i1055" type="#_x0000_t75" style="width:91.8pt;height:42.6pt" o:ole="">
             <v:imagedata r:id="rId69" o:title=""/>
           </v:shape>
-          <o:OLEObject Type="Embed" ProgID="Equation.DSMT4" ShapeID="_x0000_i1055" DrawAspect="Content" ObjectID="_1656250867" r:id="rId70"/>
+          <o:OLEObject Type="Embed" ProgID="Equation.DSMT4" ShapeID="_x0000_i1055" DrawAspect="Content" ObjectID="_1656270343" r:id="rId70"/>
         </w:object>
       </w:r>
     </w:p>
@@ -1262,13 +1262,13 @@
       </w:r>
       <w:r>
         <w:rPr>
-          <w:position w:val="-30"/>
-        </w:rPr>
-        <w:object w:dxaOrig="1020" w:dyaOrig="720" w14:anchorId="3BEB99D4">
-          <v:shape id="_x0000_i1056" type="#_x0000_t75" style="width:51pt;height:36pt" o:ole="">
+          <w:position w:val="-34"/>
+        </w:rPr>
+        <w:object w:dxaOrig="1140" w:dyaOrig="800" w14:anchorId="3BEB99D4">
+          <v:shape id="_x0000_i1275" type="#_x0000_t75" style="width:57pt;height:39.9pt" o:ole="">
             <v:imagedata r:id="rId71" o:title=""/>
           </v:shape>
-          <o:OLEObject Type="Embed" ProgID="Equation.DSMT4" ShapeID="_x0000_i1056" DrawAspect="Content" ObjectID="_1656250868" r:id="rId72"/>
+          <o:OLEObject Type="Embed" ProgID="Equation.DSMT4" ShapeID="_x0000_i1275" DrawAspect="Content" ObjectID="_1656270344" r:id="rId72"/>
         </w:object>
       </w:r>
     </w:p>
@@ -1298,13 +1298,13 @@
       </w:pPr>
       <w:r>
         <w:rPr>
-          <w:position w:val="-30"/>
-        </w:rPr>
-        <w:object w:dxaOrig="2640" w:dyaOrig="720" w14:anchorId="58793547">
-          <v:shape id="_x0000_i1057" type="#_x0000_t75" style="width:131.4pt;height:36pt" o:ole="">
+          <w:position w:val="-34"/>
+        </w:rPr>
+        <w:object w:dxaOrig="2860" w:dyaOrig="800" w14:anchorId="58793547">
+          <v:shape id="_x0000_i1273" type="#_x0000_t75" style="width:142.2pt;height:39.9pt" o:ole="">
             <v:imagedata r:id="rId73" o:title=""/>
           </v:shape>
-          <o:OLEObject Type="Embed" ProgID="Equation.DSMT4" ShapeID="_x0000_i1057" DrawAspect="Content" ObjectID="_1656250869" r:id="rId74"/>
+          <o:OLEObject Type="Embed" ProgID="Equation.DSMT4" ShapeID="_x0000_i1273" DrawAspect="Content" ObjectID="_1656270345" r:id="rId74"/>
         </w:object>
       </w:r>
     </w:p>
@@ -1326,7 +1326,7 @@
           <v:shape id="_x0000_i1058" type="#_x0000_t75" style="width:85.8pt;height:33pt" o:ole="">
             <v:imagedata r:id="rId75" o:title=""/>
           </v:shape>
-          <o:OLEObject Type="Embed" ProgID="Equation.DSMT4" ShapeID="_x0000_i1058" DrawAspect="Content" ObjectID="_1656250870" r:id="rId76"/>
+          <o:OLEObject Type="Embed" ProgID="Equation.DSMT4" ShapeID="_x0000_i1058" DrawAspect="Content" ObjectID="_1656270346" r:id="rId76"/>
         </w:object>
       </w:r>
       <w:r>
@@ -1380,13 +1380,13 @@
       </w:r>
       <w:r>
         <w:rPr>
-          <w:position w:val="-34"/>
-        </w:rPr>
-        <w:object w:dxaOrig="1280" w:dyaOrig="859" w14:anchorId="6EE5CEBE">
-          <v:shape id="_x0000_i1059" type="#_x0000_t75" style="width:63.6pt;height:42.6pt" o:ole="">
+          <w:position w:val="-38"/>
+        </w:rPr>
+        <w:object w:dxaOrig="1460" w:dyaOrig="940" w14:anchorId="6EE5CEBE">
+          <v:shape id="_x0000_i1277" type="#_x0000_t75" style="width:72.6pt;height:46.5pt" o:ole="">
             <v:imagedata r:id="rId77" o:title=""/>
           </v:shape>
-          <o:OLEObject Type="Embed" ProgID="Equation.DSMT4" ShapeID="_x0000_i1059" DrawAspect="Content" ObjectID="_1656250871" r:id="rId78"/>
+          <o:OLEObject Type="Embed" ProgID="Equation.DSMT4" ShapeID="_x0000_i1277" DrawAspect="Content" ObjectID="_1656270347" r:id="rId78"/>
         </w:object>
       </w:r>
     </w:p>
@@ -1419,13 +1419,13 @@
       </w:pPr>
       <w:r>
         <w:rPr>
-          <w:position w:val="-34"/>
-        </w:rPr>
-        <w:object w:dxaOrig="3480" w:dyaOrig="859" w14:anchorId="01394ABC">
-          <v:shape id="_x0000_i1060" type="#_x0000_t75" style="width:173.4pt;height:42.6pt" o:ole="">
+          <w:position w:val="-38"/>
+        </w:rPr>
+        <w:object w:dxaOrig="3780" w:dyaOrig="940" w14:anchorId="01394ABC">
+          <v:shape id="_x0000_i1279" type="#_x0000_t75" style="width:188.4pt;height:46.5pt" o:ole="">
             <v:imagedata r:id="rId79" o:title=""/>
           </v:shape>
-          <o:OLEObject Type="Embed" ProgID="Equation.DSMT4" ShapeID="_x0000_i1060" DrawAspect="Content" ObjectID="_1656250872" r:id="rId80"/>
+          <o:OLEObject Type="Embed" ProgID="Equation.DSMT4" ShapeID="_x0000_i1279" DrawAspect="Content" ObjectID="_1656270348" r:id="rId80"/>
         </w:object>
       </w:r>
       <w:r>
@@ -1439,7 +1439,7 @@
           <v:shape id="_x0000_i1061" type="#_x0000_t75" style="width:99.6pt;height:30pt" o:ole="">
             <v:imagedata r:id="rId81" o:title=""/>
           </v:shape>
-          <o:OLEObject Type="Embed" ProgID="Equation.DSMT4" ShapeID="_x0000_i1061" DrawAspect="Content" ObjectID="_1656250873" r:id="rId82"/>
+          <o:OLEObject Type="Embed" ProgID="Equation.DSMT4" ShapeID="_x0000_i1061" DrawAspect="Content" ObjectID="_1656270349" r:id="rId82"/>
         </w:object>
       </w:r>
     </w:p>
@@ -1461,7 +1461,7 @@
           <v:shape id="_x0000_i1062" type="#_x0000_t75" style="width:89.4pt;height:36pt" o:ole="">
             <v:imagedata r:id="rId83" o:title=""/>
           </v:shape>
-          <o:OLEObject Type="Embed" ProgID="Equation.DSMT4" ShapeID="_x0000_i1062" DrawAspect="Content" ObjectID="_1656250874" r:id="rId84"/>
+          <o:OLEObject Type="Embed" ProgID="Equation.DSMT4" ShapeID="_x0000_i1062" DrawAspect="Content" ObjectID="_1656270350" r:id="rId84"/>
         </w:object>
       </w:r>
     </w:p>
@@ -1483,7 +1483,7 @@
           <v:shape id="_x0000_i1063" type="#_x0000_t75" style="width:84pt;height:27.6pt" o:ole="">
             <v:imagedata r:id="rId85" o:title=""/>
           </v:shape>
-          <o:OLEObject Type="Embed" ProgID="Equation.DSMT4" ShapeID="_x0000_i1063" DrawAspect="Content" ObjectID="_1656250875" r:id="rId86"/>
+          <o:OLEObject Type="Embed" ProgID="Equation.DSMT4" ShapeID="_x0000_i1063" DrawAspect="Content" ObjectID="_1656270351" r:id="rId86"/>
         </w:object>
       </w:r>
     </w:p>
@@ -1505,7 +1505,7 @@
           <v:shape id="_x0000_i1064" type="#_x0000_t75" style="width:54.6pt;height:29.4pt" o:ole="">
             <v:imagedata r:id="rId87" o:title=""/>
           </v:shape>
-          <o:OLEObject Type="Embed" ProgID="Equation.DSMT4" ShapeID="_x0000_i1064" DrawAspect="Content" ObjectID="_1656250876" r:id="rId88"/>
+          <o:OLEObject Type="Embed" ProgID="Equation.DSMT4" ShapeID="_x0000_i1064" DrawAspect="Content" ObjectID="_1656270352" r:id="rId88"/>
         </w:object>
       </w:r>
     </w:p>
@@ -1584,7 +1584,7 @@
           <v:shape id="_x0000_i1065" type="#_x0000_t75" style="width:57pt;height:18.6pt" o:ole="">
             <v:imagedata r:id="rId89" o:title=""/>
           </v:shape>
-          <o:OLEObject Type="Embed" ProgID="Equation.DSMT4" ShapeID="_x0000_i1065" DrawAspect="Content" ObjectID="_1656250877" r:id="rId90"/>
+          <o:OLEObject Type="Embed" ProgID="Equation.DSMT4" ShapeID="_x0000_i1065" DrawAspect="Content" ObjectID="_1656270353" r:id="rId90"/>
         </w:object>
       </w:r>
     </w:p>
@@ -1604,6 +1604,7 @@
     </w:p>
     <w:p>
       <w:pPr>
+        <w:spacing w:line="360" w:lineRule="auto"/>
         <w:rPr>
           <w:b/>
           <w:i/>
@@ -1621,7 +1622,7 @@
     </w:p>
     <w:p>
       <w:pPr>
-        <w:spacing w:line="240" w:lineRule="auto"/>
+        <w:spacing w:line="360" w:lineRule="auto"/>
       </w:pPr>
       <w:r>
         <w:t xml:space="preserve">Evaluate the derivative </w:t>
@@ -1634,7 +1635,7 @@
           <v:shape id="_x0000_i1066" type="#_x0000_t75" style="width:59.4pt;height:23.4pt" o:ole="">
             <v:imagedata r:id="rId91" o:title=""/>
           </v:shape>
-          <o:OLEObject Type="Embed" ProgID="Equation.DSMT4" ShapeID="_x0000_i1066" DrawAspect="Content" ObjectID="_1656250878" r:id="rId92"/>
+          <o:OLEObject Type="Embed" ProgID="Equation.DSMT4" ShapeID="_x0000_i1066" DrawAspect="Content" ObjectID="_1656270354" r:id="rId92"/>
         </w:object>
       </w:r>
       <w:r>
@@ -1673,7 +1674,7 @@
           <v:shape id="_x0000_i1067" type="#_x0000_t75" style="width:117.6pt;height:27.6pt" o:ole="">
             <v:imagedata r:id="rId93" o:title=""/>
           </v:shape>
-          <o:OLEObject Type="Embed" ProgID="Equation.DSMT4" ShapeID="_x0000_i1067" DrawAspect="Content" ObjectID="_1656250879" r:id="rId94"/>
+          <o:OLEObject Type="Embed" ProgID="Equation.DSMT4" ShapeID="_x0000_i1067" DrawAspect="Content" ObjectID="_1656270355" r:id="rId94"/>
         </w:object>
       </w:r>
     </w:p>
@@ -1695,7 +1696,7 @@
           <v:shape id="_x0000_i1068" type="#_x0000_t75" style="width:92.4pt;height:24pt" o:ole="">
             <v:imagedata r:id="rId95" o:title=""/>
           </v:shape>
-          <o:OLEObject Type="Embed" ProgID="Equation.DSMT4" ShapeID="_x0000_i1068" DrawAspect="Content" ObjectID="_1656250880" r:id="rId96"/>
+          <o:OLEObject Type="Embed" ProgID="Equation.DSMT4" ShapeID="_x0000_i1068" DrawAspect="Content" ObjectID="_1656270356" r:id="rId96"/>
         </w:object>
       </w:r>
     </w:p>
@@ -1717,7 +1718,7 @@
           <v:shape id="_x0000_i1069" type="#_x0000_t75" style="width:96pt;height:23.4pt" o:ole="">
             <v:imagedata r:id="rId97" o:title=""/>
           </v:shape>
-          <o:OLEObject Type="Embed" ProgID="Equation.DSMT4" ShapeID="_x0000_i1069" DrawAspect="Content" ObjectID="_1656250881" r:id="rId98"/>
+          <o:OLEObject Type="Embed" ProgID="Equation.DSMT4" ShapeID="_x0000_i1069" DrawAspect="Content" ObjectID="_1656270357" r:id="rId98"/>
         </w:object>
       </w:r>
     </w:p>
@@ -1726,6 +1727,7 @@
         <w:tabs>
           <w:tab w:val="left" w:pos="1260"/>
         </w:tabs>
+        <w:spacing w:line="240" w:lineRule="auto"/>
         <w:ind w:left="360"/>
         <w:rPr>
           <w:noProof/>
@@ -1742,11 +1744,10 @@
           <v:shape id="_x0000_i1070" type="#_x0000_t75" style="width:89.4pt;height:24pt" o:ole="">
             <v:imagedata r:id="rId99" o:title=""/>
           </v:shape>
-          <o:OLEObject Type="Embed" ProgID="Equation.DSMT4" ShapeID="_x0000_i1070" DrawAspect="Content" ObjectID="_1656250882" r:id="rId100"/>
+          <o:OLEObject Type="Embed" ProgID="Equation.DSMT4" ShapeID="_x0000_i1070" DrawAspect="Content" ObjectID="_1656270358" r:id="rId100"/>
         </w:object>
       </w:r>
     </w:p>
-    <w:p/>
     <w:p>
       <w:pPr>
         <w:spacing w:line="240" w:lineRule="auto"/>
@@ -1815,7 +1816,7 @@
           <v:shape id="_x0000_i1071" type="#_x0000_t75" style="width:81pt;height:24pt" o:ole="">
             <v:imagedata r:id="rId101" o:title=""/>
           </v:shape>
-          <o:OLEObject Type="Embed" ProgID="Equation.DSMT4" ShapeID="_x0000_i1071" DrawAspect="Content" ObjectID="_1656250883" r:id="rId102"/>
+          <o:OLEObject Type="Embed" ProgID="Equation.DSMT4" ShapeID="_x0000_i1071" DrawAspect="Content" ObjectID="_1656270359" r:id="rId102"/>
         </w:object>
       </w:r>
       <w:r>
@@ -1850,7 +1851,7 @@
           <v:shape id="_x0000_i1072" type="#_x0000_t75" style="width:26.4pt;height:14.4pt" o:ole="">
             <v:imagedata r:id="rId103" o:title=""/>
           </v:shape>
-          <o:OLEObject Type="Embed" ProgID="Equation.DSMT4" ShapeID="_x0000_i1072" DrawAspect="Content" ObjectID="_1656250884" r:id="rId104"/>
+          <o:OLEObject Type="Embed" ProgID="Equation.DSMT4" ShapeID="_x0000_i1072" DrawAspect="Content" ObjectID="_1656270360" r:id="rId104"/>
         </w:object>
       </w:r>
       <w:r>
@@ -1864,7 +1865,7 @@
           <v:shape id="_x0000_i1073" type="#_x0000_t75" style="width:51.6pt;height:21.6pt" o:ole="">
             <v:imagedata r:id="rId105" o:title=""/>
           </v:shape>
-          <o:OLEObject Type="Embed" ProgID="Equation.DSMT4" ShapeID="_x0000_i1073" DrawAspect="Content" ObjectID="_1656250885" r:id="rId106"/>
+          <o:OLEObject Type="Embed" ProgID="Equation.DSMT4" ShapeID="_x0000_i1073" DrawAspect="Content" ObjectID="_1656270361" r:id="rId106"/>
         </w:object>
       </w:r>
       <w:r>
@@ -1888,7 +1889,7 @@
           <v:shape id="_x0000_i1074" type="#_x0000_t75" style="width:27.6pt;height:14.4pt" o:ole="">
             <v:imagedata r:id="rId107" o:title=""/>
           </v:shape>
-          <o:OLEObject Type="Embed" ProgID="Equation.DSMT4" ShapeID="_x0000_i1074" DrawAspect="Content" ObjectID="_1656250886" r:id="rId108"/>
+          <o:OLEObject Type="Embed" ProgID="Equation.DSMT4" ShapeID="_x0000_i1074" DrawAspect="Content" ObjectID="_1656270362" r:id="rId108"/>
         </w:object>
       </w:r>
       <w:r>
@@ -1929,14 +1930,86 @@
         <w:rPr>
           <w:noProof/>
         </w:rPr>
+        <w:t xml:space="preserve">Suppose the population of the town of Pine is given by </w:t>
+      </w:r>
+      <w:r>
+        <w:rPr>
+          <w:noProof/>
+          <w:position w:val="-14"/>
+        </w:rPr>
+        <w:object w:dxaOrig="1860" w:dyaOrig="400" w14:anchorId="0BA194D0">
+          <v:shape id="_x0000_i1075" type="#_x0000_t75" style="width:93pt;height:20.4pt" o:ole="">
+            <v:imagedata r:id="rId109" o:title=""/>
+          </v:shape>
+          <o:OLEObject Type="Embed" ProgID="Equation.DSMT4" ShapeID="_x0000_i1075" DrawAspect="Content" ObjectID="_1656270363" r:id="rId110"/>
+        </w:object>
+      </w:r>
+      <w:r>
+        <w:rPr>
+          <w:noProof/>
+        </w:rPr>
+        <w:t xml:space="preserve">, while the population of the town of Spruce is given by </w:t>
+      </w:r>
+      <w:r>
+        <w:rPr>
+          <w:noProof/>
+          <w:position w:val="-14"/>
+        </w:rPr>
+        <w:object w:dxaOrig="1660" w:dyaOrig="460" w14:anchorId="50D6AE80">
+          <v:shape id="_x0000_i1076" type="#_x0000_t75" style="width:84pt;height:23.4pt" o:ole="">
+            <v:imagedata r:id="rId111" o:title=""/>
+          </v:shape>
+          <o:OLEObject Type="Embed" ProgID="Equation.DSMT4" ShapeID="_x0000_i1076" DrawAspect="Content" ObjectID="_1656270364" r:id="rId112"/>
+        </w:object>
+      </w:r>
+      <w:r>
+        <w:rPr>
+          <w:noProof/>
+        </w:rPr>
+        <w:t xml:space="preserve">, where </w:t>
+      </w:r>
+      <w:r>
+        <w:rPr>
+          <w:noProof/>
+          <w:position w:val="-6"/>
+        </w:rPr>
+        <w:object w:dxaOrig="499" w:dyaOrig="279" w14:anchorId="56F15484">
+          <v:shape id="_x0000_i1077" type="#_x0000_t75" style="width:24pt;height:14.4pt" o:ole="">
+            <v:imagedata r:id="rId113" o:title=""/>
+          </v:shape>
+          <o:OLEObject Type="Embed" ProgID="Equation.DSMT4" ShapeID="_x0000_i1077" DrawAspect="Content" ObjectID="_1656270365" r:id="rId114"/>
+        </w:object>
+      </w:r>
+      <w:r>
+        <w:rPr>
+          <w:noProof/>
+        </w:rPr>
+        <w:t xml:space="preserve"> is measured in years. Find the growth rate and the relative growth rate of each town.</w:t>
+      </w:r>
+    </w:p>
+    <w:p>
+      <w:pPr>
+        <w:spacing w:before="120" w:line="360" w:lineRule="auto"/>
+        <w:rPr>
+          <w:b/>
+          <w:i/>
+          <w:noProof/>
+          <w:color w:val="632423" w:themeColor="accent2" w:themeShade="80"/>
+          <w:u w:val="single"/>
+        </w:rPr>
+      </w:pPr>
+      <w:r>
+        <w:rPr>
+          <w:noProof/>
+        </w:rPr>
         <w:drawing>
-          <wp:anchor distT="0" distB="0" distL="114300" distR="114300" simplePos="0" relativeHeight="251767808" behindDoc="0" locked="0" layoutInCell="1" allowOverlap="1" wp14:anchorId="60454637" wp14:editId="5CA39BEC">
+          <wp:anchor distT="0" distB="0" distL="114300" distR="114300" simplePos="0" relativeHeight="251767808" behindDoc="0" locked="0" layoutInCell="1" allowOverlap="1" wp14:anchorId="60454637" wp14:editId="00EE0FE3">
             <wp:simplePos x="0" y="0"/>
             <wp:positionH relativeFrom="column">
-              <wp:posOffset>4122420</wp:posOffset>
+              <wp:posOffset>3619500</wp:posOffset>
             </wp:positionH>
             <wp:positionV relativeFrom="paragraph">
-              <wp:posOffset>690245</wp:posOffset>
+              <wp:posOffset>80645</wp:posOffset>
             </wp:positionV>
             <wp:extent cx="2207622" cy="2377440"/>
             <wp:effectExtent l="0" t="0" r="2540" b="3810"/>
@@ -1961,7 +2034,7 @@
                     <pic:cNvPicPr/>
                   </pic:nvPicPr>
                   <pic:blipFill>
-                    <a:blip r:embed="rId109">
+                    <a:blip r:embed="rId115">
                       <a:extLst>
                         <a:ext uri="{28A0092B-C50C-407E-A947-70E740481C1C}">
                           <a14:useLocalDpi xmlns:a14="http://schemas.microsoft.com/office/drawing/2010/main" val="0"/>
@@ -1995,78 +2068,6 @@
       </w:r>
       <w:r>
         <w:rPr>
-          <w:noProof/>
-        </w:rPr>
-        <w:t xml:space="preserve">Suppose the population of the town of Pine is given by </w:t>
-      </w:r>
-      <w:r>
-        <w:rPr>
-          <w:noProof/>
-          <w:position w:val="-14"/>
-        </w:rPr>
-        <w:object w:dxaOrig="1860" w:dyaOrig="400" w14:anchorId="0BA194D0">
-          <v:shape id="_x0000_i1075" type="#_x0000_t75" style="width:93pt;height:20.4pt" o:ole="">
-            <v:imagedata r:id="rId110" o:title=""/>
-          </v:shape>
-          <o:OLEObject Type="Embed" ProgID="Equation.DSMT4" ShapeID="_x0000_i1075" DrawAspect="Content" ObjectID="_1656250887" r:id="rId111"/>
-        </w:object>
-      </w:r>
-      <w:r>
-        <w:rPr>
-          <w:noProof/>
-        </w:rPr>
-        <w:t xml:space="preserve">, while the population of the town of Spruce is given by </w:t>
-      </w:r>
-      <w:r>
-        <w:rPr>
-          <w:noProof/>
-          <w:position w:val="-14"/>
-        </w:rPr>
-        <w:object w:dxaOrig="1660" w:dyaOrig="460" w14:anchorId="50D6AE80">
-          <v:shape id="_x0000_i1076" type="#_x0000_t75" style="width:84pt;height:23.4pt" o:ole="">
-            <v:imagedata r:id="rId112" o:title=""/>
-          </v:shape>
-          <o:OLEObject Type="Embed" ProgID="Equation.DSMT4" ShapeID="_x0000_i1076" DrawAspect="Content" ObjectID="_1656250888" r:id="rId113"/>
-        </w:object>
-      </w:r>
-      <w:r>
-        <w:rPr>
-          <w:noProof/>
-        </w:rPr>
-        <w:t xml:space="preserve">, where </w:t>
-      </w:r>
-      <w:r>
-        <w:rPr>
-          <w:noProof/>
-          <w:position w:val="-6"/>
-        </w:rPr>
-        <w:object w:dxaOrig="499" w:dyaOrig="279" w14:anchorId="56F15484">
-          <v:shape id="_x0000_i1077" type="#_x0000_t75" style="width:24pt;height:14.4pt" o:ole="">
-            <v:imagedata r:id="rId114" o:title=""/>
-          </v:shape>
-          <o:OLEObject Type="Embed" ProgID="Equation.DSMT4" ShapeID="_x0000_i1077" DrawAspect="Content" ObjectID="_1656250889" r:id="rId115"/>
-        </w:object>
-      </w:r>
-      <w:r>
-        <w:rPr>
-          <w:noProof/>
-        </w:rPr>
-        <w:t xml:space="preserve"> is measured in years. Find the growth rate and the relative growth rate of each town.</w:t>
-      </w:r>
-    </w:p>
-    <w:p>
-      <w:pPr>
-        <w:spacing w:before="120" w:line="360" w:lineRule="auto"/>
-        <w:rPr>
-          <w:b/>
-          <w:i/>
-          <w:noProof/>
-          <w:color w:val="632423" w:themeColor="accent2" w:themeShade="80"/>
-          <w:u w:val="single"/>
-        </w:rPr>
-      </w:pPr>
-      <w:r>
-        <w:rPr>
           <w:b/>
           <w:i/>
           <w:noProof/>
@@ -2092,7 +2093,7 @@
           <v:shape id="_x0000_i1078" type="#_x0000_t75" style="width:48pt;height:26.4pt" o:ole="">
             <v:imagedata r:id="rId116" o:title=""/>
           </v:shape>
-          <o:OLEObject Type="Embed" ProgID="Equation.DSMT4" ShapeID="_x0000_i1078" DrawAspect="Content" ObjectID="_1656250890" r:id="rId117"/>
+          <o:OLEObject Type="Embed" ProgID="Equation.DSMT4" ShapeID="_x0000_i1078" DrawAspect="Content" ObjectID="_1656270366" r:id="rId117"/>
         </w:object>
       </w:r>
     </w:p>
@@ -2113,7 +2114,7 @@
           <v:shape id="_x0000_i1079" type="#_x0000_t75" style="width:70.2pt;height:26.4pt" o:ole="">
             <v:imagedata r:id="rId118" o:title=""/>
           </v:shape>
-          <o:OLEObject Type="Embed" ProgID="Equation.DSMT4" ShapeID="_x0000_i1079" DrawAspect="Content" ObjectID="_1656250891" r:id="rId119"/>
+          <o:OLEObject Type="Embed" ProgID="Equation.DSMT4" ShapeID="_x0000_i1079" DrawAspect="Content" ObjectID="_1656270367" r:id="rId119"/>
         </w:object>
       </w:r>
     </w:p>
@@ -2148,14 +2149,29 @@
           <v:shape id="_x0000_i1080" type="#_x0000_t75" style="width:99pt;height:26.4pt" o:ole="">
             <v:imagedata r:id="rId120" o:title=""/>
           </v:shape>
-          <o:OLEObject Type="Embed" ProgID="Equation.DSMT4" ShapeID="_x0000_i1080" DrawAspect="Content" ObjectID="_1656250892" r:id="rId121"/>
+          <o:OLEObject Type="Embed" ProgID="Equation.DSMT4" ShapeID="_x0000_i1080" DrawAspect="Content" ObjectID="_1656270368" r:id="rId121"/>
         </w:object>
       </w:r>
       <w:r>
         <w:rPr>
           <w:noProof/>
         </w:rPr>
-        <w:t xml:space="preserve"> , which decreases in time.</w:t>
+        <w:t xml:space="preserve"> ,</w:t>
+      </w:r>
+    </w:p>
+    <w:p>
+      <w:pPr>
+        <w:spacing w:line="480" w:lineRule="auto"/>
+        <w:ind w:left="360"/>
+        <w:rPr>
+          <w:noProof/>
+        </w:rPr>
+      </w:pPr>
+      <w:r>
+        <w:rPr>
+          <w:noProof/>
+        </w:rPr>
+        <w:t xml:space="preserve"> which decreases in time.</w:t>
       </w:r>
     </w:p>
     <w:p>
@@ -2187,11 +2203,41 @@
           <w:noProof/>
           <w:position w:val="-30"/>
         </w:rPr>
-        <w:object w:dxaOrig="2500" w:dyaOrig="720" w14:anchorId="73B65106">
-          <v:shape id="_x0000_i1081" type="#_x0000_t75" style="width:124.8pt;height:36pt" o:ole="">
+        <w:object w:dxaOrig="1780" w:dyaOrig="720" w14:anchorId="73B65106">
+          <v:shape id="_x0000_i1282" type="#_x0000_t75" style="width:88.8pt;height:36pt" o:ole="">
             <v:imagedata r:id="rId122" o:title=""/>
           </v:shape>
-          <o:OLEObject Type="Embed" ProgID="Equation.DSMT4" ShapeID="_x0000_i1081" DrawAspect="Content" ObjectID="_1656250893" r:id="rId123"/>
+          <o:OLEObject Type="Embed" ProgID="Equation.DSMT4" ShapeID="_x0000_i1282" DrawAspect="Content" ObjectID="_1656270369" r:id="rId123"/>
+        </w:object>
+      </w:r>
+    </w:p>
+    <w:p>
+      <w:pPr>
+        <w:tabs>
+          <w:tab w:val="left" w:pos="990"/>
+          <w:tab w:val="left" w:pos="2160"/>
+        </w:tabs>
+        <w:spacing w:line="360" w:lineRule="auto"/>
+        <w:ind w:left="360"/>
+        <w:rPr>
+          <w:noProof/>
+        </w:rPr>
+      </w:pPr>
+      <w:r>
+        <w:rPr>
+          <w:noProof/>
+        </w:rPr>
+        <w:tab/>
+      </w:r>
+      <w:r>
+        <w:rPr>
+          <w:position w:val="-10"/>
+        </w:rPr>
+        <w:object w:dxaOrig="680" w:dyaOrig="340" w14:anchorId="1C295567">
+          <v:shape id="_x0000_i1284" type="#_x0000_t75" style="width:33.9pt;height:17.1pt" o:ole="">
+            <v:imagedata r:id="rId124" o:title=""/>
+          </v:shape>
+          <o:OLEObject Type="Embed" ProgID="Equation.DSMT4" ShapeID="_x0000_i1284" DrawAspect="Content" ObjectID="_1656270370" r:id="rId125"/>
         </w:object>
       </w:r>
       <w:r>
@@ -2272,9 +2318,9 @@
         </w:rPr>
         <w:object w:dxaOrig="2600" w:dyaOrig="499" w14:anchorId="344F4406">
           <v:shape id="_x0000_i1082" type="#_x0000_t75" style="width:129.6pt;height:24pt" o:ole="">
-            <v:imagedata r:id="rId124" o:title=""/>
+            <v:imagedata r:id="rId126" o:title=""/>
           </v:shape>
-          <o:OLEObject Type="Embed" ProgID="Equation.DSMT4" ShapeID="_x0000_i1082" DrawAspect="Content" ObjectID="_1656250894" r:id="rId125"/>
+          <o:OLEObject Type="Embed" ProgID="Equation.DSMT4" ShapeID="_x0000_i1082" DrawAspect="Content" ObjectID="_1656270371" r:id="rId127"/>
         </w:object>
       </w:r>
       <w:r>
@@ -2290,9 +2336,9 @@
         </w:rPr>
         <w:object w:dxaOrig="960" w:dyaOrig="520" w14:anchorId="5FF162EF">
           <v:shape id="_x0000_i1083" type="#_x0000_t75" style="width:48pt;height:26.4pt" o:ole="">
-            <v:imagedata r:id="rId126" o:title=""/>
+            <v:imagedata r:id="rId128" o:title=""/>
           </v:shape>
-          <o:OLEObject Type="Embed" ProgID="Equation.DSMT4" ShapeID="_x0000_i1083" DrawAspect="Content" ObjectID="_1656250895" r:id="rId127"/>
+          <o:OLEObject Type="Embed" ProgID="Equation.DSMT4" ShapeID="_x0000_i1083" DrawAspect="Content" ObjectID="_1656270372" r:id="rId129"/>
         </w:object>
       </w:r>
       <w:r>
@@ -2329,16 +2375,25 @@
         <w:spacing w:line="240" w:lineRule="auto"/>
         <w:rPr>
           <w:noProof/>
-        </w:rPr>
-      </w:pPr>
+          <w:sz w:val="2"/>
+          <w:szCs w:val="2"/>
+        </w:rPr>
+      </w:pPr>
+      <w:r>
+        <w:rPr>
+          <w:noProof/>
+          <w:sz w:val="2"/>
+          <w:szCs w:val="2"/>
+        </w:rPr>
+        <w:br w:type="page"/>
+      </w:r>
     </w:p>
     <w:p>
       <w:pPr>
         <w:tabs>
           <w:tab w:val="left" w:pos="1440"/>
-          <w:tab w:val="left" w:pos="4320"/>
         </w:tabs>
-        <w:spacing w:line="240" w:lineRule="auto"/>
+        <w:spacing w:line="360" w:lineRule="auto"/>
       </w:pPr>
       <w:r>
         <w:rPr>
@@ -2347,6 +2402,7 @@
           <w:color w:val="632423" w:themeColor="accent2" w:themeShade="80"/>
           <w:sz w:val="28"/>
         </w:rPr>
+        <w:lastRenderedPageBreak/>
         <w:t>Formula</w:t>
       </w:r>
       <w:r>
@@ -2381,6 +2437,14 @@
       <w:r>
         <w:t>:</w:t>
       </w:r>
+    </w:p>
+    <w:p>
+      <w:pPr>
+        <w:tabs>
+          <w:tab w:val="left" w:pos="1440"/>
+        </w:tabs>
+        <w:spacing w:line="240" w:lineRule="auto"/>
+      </w:pPr>
       <w:r>
         <w:tab/>
       </w:r>
@@ -2390,14 +2454,16 @@
         </w:rPr>
         <w:object w:dxaOrig="2860" w:dyaOrig="680" w14:anchorId="4A6D52F9">
           <v:shape id="_x0000_i1084" type="#_x0000_t75" style="width:2in;height:33.6pt" o:ole="">
-            <v:imagedata r:id="rId128" o:title=""/>
+            <v:imagedata r:id="rId130" o:title=""/>
           </v:shape>
-          <o:OLEObject Type="Embed" ProgID="Equation.DSMT4" ShapeID="_x0000_i1084" DrawAspect="Content" ObjectID="_1656250896" r:id="rId129"/>
+          <o:OLEObject Type="Embed" ProgID="Equation.DSMT4" ShapeID="_x0000_i1084" DrawAspect="Content" ObjectID="_1656270373" r:id="rId131"/>
         </w:object>
       </w:r>
     </w:p>
-    <w:p>
-      <w:pPr>
+    <w:p/>
+    <w:p>
+      <w:pPr>
+        <w:spacing w:line="360" w:lineRule="auto"/>
         <w:rPr>
           <w:b/>
           <w:i/>
@@ -2417,18 +2483,36 @@
     </w:p>
     <w:p>
       <w:pPr>
-        <w:spacing w:line="240" w:lineRule="auto"/>
         <w:ind w:left="360"/>
       </w:pPr>
       <w:r>
         <w:rPr>
+          <w:position w:val="-18"/>
+        </w:rPr>
+        <w:object w:dxaOrig="1040" w:dyaOrig="499" w14:anchorId="5F1506BA">
+          <v:shape id="_x0000_i1306" type="#_x0000_t75" style="width:52.5pt;height:25.8pt" o:ole="">
+            <v:imagedata r:id="rId132" o:title=""/>
+          </v:shape>
+          <o:OLEObject Type="Embed" ProgID="Equation.DSMT4" ShapeID="_x0000_i1306" DrawAspect="Content" ObjectID="_1656270374" r:id="rId133"/>
+        </w:object>
+      </w:r>
+      <w:r>
+        <w:t xml:space="preserve"> </w:t>
+      </w:r>
+    </w:p>
+    <w:p>
+      <w:pPr>
+        <w:ind w:left="360"/>
+      </w:pPr>
+      <w:r>
+        <w:rPr>
           <w:position w:val="-32"/>
         </w:rPr>
-        <w:object w:dxaOrig="2680" w:dyaOrig="639" w14:anchorId="5F1506BA">
-          <v:shape id="_x0000_i1085" type="#_x0000_t75" style="width:135.6pt;height:33pt" o:ole="">
-            <v:imagedata r:id="rId130" o:title=""/>
+        <w:object w:dxaOrig="940" w:dyaOrig="639" w14:anchorId="6DCAA102">
+          <v:shape id="_x0000_i1302" type="#_x0000_t75" style="width:47.1pt;height:32.1pt" o:ole="">
+            <v:imagedata r:id="rId134" o:title=""/>
           </v:shape>
-          <o:OLEObject Type="Embed" ProgID="Equation.DSMT4" ShapeID="_x0000_i1085" DrawAspect="Content" ObjectID="_1656250897" r:id="rId131"/>
+          <o:OLEObject Type="Embed" ProgID="Equation.DSMT4" ShapeID="_x0000_i1302" DrawAspect="Content" ObjectID="_1656270375" r:id="rId135"/>
         </w:object>
       </w:r>
       <w:r>
@@ -2437,11 +2521,23 @@
     </w:p>
     <w:p>
       <w:pPr>
-        <w:tabs>
-          <w:tab w:val="left" w:pos="2070"/>
-          <w:tab w:val="left" w:pos="4320"/>
-        </w:tabs>
-        <w:spacing w:line="240" w:lineRule="auto"/>
+        <w:spacing w:line="360" w:lineRule="auto"/>
+        <w:ind w:left="360"/>
+      </w:pPr>
+      <w:r>
+        <w:rPr>
+          <w:position w:val="-32"/>
+        </w:rPr>
+        <w:object w:dxaOrig="1380" w:dyaOrig="639" w14:anchorId="44AFF978">
+          <v:shape id="_x0000_i1086" type="#_x0000_t75" style="width:69.6pt;height:31.8pt" o:ole="">
+            <v:imagedata r:id="rId136" o:title=""/>
+          </v:shape>
+          <o:OLEObject Type="Embed" ProgID="Equation.DSMT4" ShapeID="_x0000_i1086" DrawAspect="Content" ObjectID="_1656270376" r:id="rId137"/>
+        </w:object>
+      </w:r>
+    </w:p>
+    <w:p>
+      <w:pPr>
         <w:ind w:left="360"/>
         <w:rPr>
           <w:b/>
@@ -2451,31 +2547,14 @@
         </w:rPr>
       </w:pPr>
       <w:r>
-        <w:tab/>
-      </w:r>
-      <w:r>
-        <w:rPr>
-          <w:position w:val="-32"/>
-        </w:rPr>
-        <w:object w:dxaOrig="1380" w:dyaOrig="639" w14:anchorId="44AFF978">
-          <v:shape id="_x0000_i1086" type="#_x0000_t75" style="width:69.6pt;height:31.8pt" o:ole="">
-            <v:imagedata r:id="rId132" o:title=""/>
+        <w:rPr>
+          <w:position w:val="-38"/>
+        </w:rPr>
+        <w:object w:dxaOrig="1359" w:dyaOrig="760" w14:anchorId="2E0239A6">
+          <v:shape id="_x0000_i1309" type="#_x0000_t75" style="width:67.5pt;height:37.8pt" o:ole="">
+            <v:imagedata r:id="rId138" o:title=""/>
           </v:shape>
-          <o:OLEObject Type="Embed" ProgID="Equation.DSMT4" ShapeID="_x0000_i1086" DrawAspect="Content" ObjectID="_1656250898" r:id="rId133"/>
-        </w:object>
-      </w:r>
-      <w:r>
-        <w:tab/>
-      </w:r>
-      <w:r>
-        <w:rPr>
-          <w:position w:val="-38"/>
-        </w:rPr>
-        <w:object w:dxaOrig="1160" w:dyaOrig="760" w14:anchorId="2E0239A6">
-          <v:shape id="_x0000_i1087" type="#_x0000_t75" style="width:57.6pt;height:37.8pt" o:ole="">
-            <v:imagedata r:id="rId134" o:title=""/>
-          </v:shape>
-          <o:OLEObject Type="Embed" ProgID="Equation.DSMT4" ShapeID="_x0000_i1087" DrawAspect="Content" ObjectID="_1656250899" r:id="rId135"/>
+          <o:OLEObject Type="Embed" ProgID="Equation.DSMT4" ShapeID="_x0000_i1309" DrawAspect="Content" ObjectID="_1656270377" r:id="rId139"/>
         </w:object>
       </w:r>
       <w:r>
@@ -2493,6 +2572,20 @@
     </w:p>
     <w:p>
       <w:pPr>
+        <w:rPr>
+          <w:noProof/>
+        </w:rPr>
+      </w:pPr>
+    </w:p>
+    <w:p>
+      <w:pPr>
+        <w:rPr>
+          <w:noProof/>
+        </w:rPr>
+      </w:pPr>
+    </w:p>
+    <w:p>
+      <w:pPr>
         <w:spacing w:line="360" w:lineRule="auto"/>
         <w:rPr>
           <w:b/>
@@ -2508,7 +2601,6 @@
           <w:noProof/>
           <w:sz w:val="28"/>
         </w:rPr>
-        <w:lastRenderedPageBreak/>
         <w:t>Example</w:t>
       </w:r>
     </w:p>
@@ -2531,9 +2623,9 @@
         </w:rPr>
         <w:object w:dxaOrig="700" w:dyaOrig="400" w14:anchorId="266A72F8">
           <v:shape id="_x0000_i1088" type="#_x0000_t75" style="width:35.4pt;height:20.4pt" o:ole="">
-            <v:imagedata r:id="rId136" o:title=""/>
+            <v:imagedata r:id="rId140" o:title=""/>
           </v:shape>
-          <o:OLEObject Type="Embed" ProgID="Equation.DSMT4" ShapeID="_x0000_i1088" DrawAspect="Content" ObjectID="_1656250900" r:id="rId137"/>
+          <o:OLEObject Type="Embed" ProgID="Equation.DSMT4" ShapeID="_x0000_i1088" DrawAspect="Content" ObjectID="_1656270378" r:id="rId141"/>
         </w:object>
       </w:r>
       <w:r>
@@ -2549,9 +2641,9 @@
         </w:rPr>
         <w:object w:dxaOrig="800" w:dyaOrig="400" w14:anchorId="5CC94984">
           <v:shape id="_x0000_i1089" type="#_x0000_t75" style="width:39.6pt;height:20.4pt" o:ole="">
-            <v:imagedata r:id="rId138" o:title=""/>
+            <v:imagedata r:id="rId142" o:title=""/>
           </v:shape>
-          <o:OLEObject Type="Embed" ProgID="Equation.DSMT4" ShapeID="_x0000_i1089" DrawAspect="Content" ObjectID="_1656250901" r:id="rId139"/>
+          <o:OLEObject Type="Embed" ProgID="Equation.DSMT4" ShapeID="_x0000_i1089" DrawAspect="Content" ObjectID="_1656270379" r:id="rId143"/>
         </w:object>
       </w:r>
     </w:p>
@@ -2615,9 +2707,9 @@
         </w:rPr>
         <w:object w:dxaOrig="540" w:dyaOrig="400" w14:anchorId="31163A5A">
           <v:shape id="_x0000_i1090" type="#_x0000_t75" style="width:27pt;height:20.4pt" o:ole="">
-            <v:imagedata r:id="rId140" o:title=""/>
+            <v:imagedata r:id="rId144" o:title=""/>
           </v:shape>
-          <o:OLEObject Type="Embed" ProgID="Equation.DSMT4" ShapeID="_x0000_i1090" DrawAspect="Content" ObjectID="_1656250902" r:id="rId141"/>
+          <o:OLEObject Type="Embed" ProgID="Equation.DSMT4" ShapeID="_x0000_i1090" DrawAspect="Content" ObjectID="_1656270380" r:id="rId145"/>
         </w:object>
       </w:r>
       <w:r>
@@ -2633,9 +2725,9 @@
         </w:rPr>
         <w:object w:dxaOrig="980" w:dyaOrig="279" w14:anchorId="3CC949AA">
           <v:shape id="_x0000_i1091" type="#_x0000_t75" style="width:48.6pt;height:14.4pt" o:ole="">
-            <v:imagedata r:id="rId142" o:title=""/>
+            <v:imagedata r:id="rId146" o:title=""/>
           </v:shape>
-          <o:OLEObject Type="Embed" ProgID="Equation.DSMT4" ShapeID="_x0000_i1091" DrawAspect="Content" ObjectID="_1656250903" r:id="rId143"/>
+          <o:OLEObject Type="Embed" ProgID="Equation.DSMT4" ShapeID="_x0000_i1091" DrawAspect="Content" ObjectID="_1656270381" r:id="rId147"/>
         </w:object>
       </w:r>
       <w:r>
@@ -2669,9 +2761,9 @@
         </w:rPr>
         <w:object w:dxaOrig="780" w:dyaOrig="400" w14:anchorId="111BD6BA">
           <v:shape id="_x0000_i1092" type="#_x0000_t75" style="width:39pt;height:20.4pt" o:ole="">
-            <v:imagedata r:id="rId144" o:title=""/>
+            <v:imagedata r:id="rId148" o:title=""/>
           </v:shape>
-          <o:OLEObject Type="Embed" ProgID="Equation.DSMT4" ShapeID="_x0000_i1092" DrawAspect="Content" ObjectID="_1656250904" r:id="rId145"/>
+          <o:OLEObject Type="Embed" ProgID="Equation.DSMT4" ShapeID="_x0000_i1092" DrawAspect="Content" ObjectID="_1656270382" r:id="rId149"/>
         </w:object>
       </w:r>
       <w:r>
@@ -2746,7 +2838,7 @@
                     <pic:cNvPicPr/>
                   </pic:nvPicPr>
                   <pic:blipFill>
-                    <a:blip r:embed="rId146" cstate="print">
+                    <a:blip r:embed="rId150" cstate="print">
                       <a:extLst>
                         <a:ext uri="{28A0092B-C50C-407E-A947-70E740481C1C}">
                           <a14:useLocalDpi xmlns:a14="http://schemas.microsoft.com/office/drawing/2010/main" val="0"/>
@@ -2799,9 +2891,9 @@
         </w:rPr>
         <w:object w:dxaOrig="2280" w:dyaOrig="400" w14:anchorId="4C972985">
           <v:shape id="_x0000_i1093" type="#_x0000_t75" style="width:114pt;height:20.4pt" o:ole="">
-            <v:imagedata r:id="rId147" o:title=""/>
+            <v:imagedata r:id="rId151" o:title=""/>
           </v:shape>
-          <o:OLEObject Type="Embed" ProgID="Equation.DSMT4" ShapeID="_x0000_i1093" DrawAspect="Content" ObjectID="_1656250905" r:id="rId148"/>
+          <o:OLEObject Type="Embed" ProgID="Equation.DSMT4" ShapeID="_x0000_i1093" DrawAspect="Content" ObjectID="_1656270383" r:id="rId152"/>
         </w:object>
       </w:r>
       <w:r>
@@ -2829,9 +2921,9 @@
         </w:rPr>
         <w:object w:dxaOrig="1480" w:dyaOrig="800" w14:anchorId="5E20AA62">
           <v:shape id="_x0000_i1094" type="#_x0000_t75" style="width:74.4pt;height:39.6pt" o:ole="">
-            <v:imagedata r:id="rId149" o:title=""/>
+            <v:imagedata r:id="rId153" o:title=""/>
           </v:shape>
-          <o:OLEObject Type="Embed" ProgID="Equation.DSMT4" ShapeID="_x0000_i1094" DrawAspect="Content" ObjectID="_1656250906" r:id="rId150"/>
+          <o:OLEObject Type="Embed" ProgID="Equation.DSMT4" ShapeID="_x0000_i1094" DrawAspect="Content" ObjectID="_1656270384" r:id="rId154"/>
         </w:object>
       </w:r>
     </w:p>
@@ -2859,9 +2951,9 @@
         </w:rPr>
         <w:object w:dxaOrig="1120" w:dyaOrig="520" w14:anchorId="26354DFD">
           <v:shape id="_x0000_i1095" type="#_x0000_t75" style="width:56.4pt;height:25.8pt" o:ole="">
-            <v:imagedata r:id="rId151" o:title=""/>
+            <v:imagedata r:id="rId155" o:title=""/>
           </v:shape>
-          <o:OLEObject Type="Embed" ProgID="Equation.DSMT4" ShapeID="_x0000_i1095" DrawAspect="Content" ObjectID="_1656250907" r:id="rId152"/>
+          <o:OLEObject Type="Embed" ProgID="Equation.DSMT4" ShapeID="_x0000_i1095" DrawAspect="Content" ObjectID="_1656270385" r:id="rId156"/>
         </w:object>
       </w:r>
     </w:p>
@@ -2889,9 +2981,9 @@
         </w:rPr>
         <w:object w:dxaOrig="940" w:dyaOrig="340" w14:anchorId="65FDBB53">
           <v:shape id="_x0000_i1096" type="#_x0000_t75" style="width:47.4pt;height:17.4pt" o:ole="">
-            <v:imagedata r:id="rId153" o:title=""/>
+            <v:imagedata r:id="rId157" o:title=""/>
           </v:shape>
-          <o:OLEObject Type="Embed" ProgID="Equation.DSMT4" ShapeID="_x0000_i1096" DrawAspect="Content" ObjectID="_1656250908" r:id="rId154"/>
+          <o:OLEObject Type="Embed" ProgID="Equation.DSMT4" ShapeID="_x0000_i1096" DrawAspect="Content" ObjectID="_1656270386" r:id="rId158"/>
         </w:object>
       </w:r>
     </w:p>
@@ -2916,9 +3008,9 @@
         </w:rPr>
         <w:object w:dxaOrig="1540" w:dyaOrig="460" w14:anchorId="520845E1">
           <v:shape id="_x0000_i1097" type="#_x0000_t75" style="width:77.4pt;height:23.4pt" o:ole="">
-            <v:imagedata r:id="rId155" o:title=""/>
+            <v:imagedata r:id="rId159" o:title=""/>
           </v:shape>
-          <o:OLEObject Type="Embed" ProgID="Equation.DSMT4" ShapeID="_x0000_i1097" DrawAspect="Content" ObjectID="_1656250909" r:id="rId156"/>
+          <o:OLEObject Type="Embed" ProgID="Equation.DSMT4" ShapeID="_x0000_i1097" DrawAspect="Content" ObjectID="_1656270387" r:id="rId160"/>
         </w:object>
       </w:r>
       <w:r>
@@ -2936,7 +3028,7 @@
           <w:numId w:val="57"/>
         </w:numPr>
         <w:tabs>
-          <w:tab w:val="left" w:pos="3600"/>
+          <w:tab w:val="left" w:pos="2880"/>
         </w:tabs>
         <w:spacing w:line="360" w:lineRule="auto"/>
         <w:rPr>
@@ -2950,9 +3042,9 @@
         </w:rPr>
         <w:object w:dxaOrig="1180" w:dyaOrig="520" w14:anchorId="226DA3B4">
           <v:shape id="_x0000_i1098" type="#_x0000_t75" style="width:59.4pt;height:26.4pt" o:ole="">
-            <v:imagedata r:id="rId157" o:title=""/>
+            <v:imagedata r:id="rId161" o:title=""/>
           </v:shape>
-          <o:OLEObject Type="Embed" ProgID="Equation.DSMT4" ShapeID="_x0000_i1098" DrawAspect="Content" ObjectID="_1656250910" r:id="rId158"/>
+          <o:OLEObject Type="Embed" ProgID="Equation.DSMT4" ShapeID="_x0000_i1098" DrawAspect="Content" ObjectID="_1656270388" r:id="rId162"/>
         </w:object>
       </w:r>
       <w:r>
@@ -2968,9 +3060,9 @@
         </w:rPr>
         <w:object w:dxaOrig="859" w:dyaOrig="520" w14:anchorId="632DF77F">
           <v:shape id="_x0000_i1099" type="#_x0000_t75" style="width:42.6pt;height:25.8pt" o:ole="">
-            <v:imagedata r:id="rId159" o:title=""/>
+            <v:imagedata r:id="rId163" o:title=""/>
           </v:shape>
-          <o:OLEObject Type="Embed" ProgID="Equation.DSMT4" ShapeID="_x0000_i1099" DrawAspect="Content" ObjectID="_1656250911" r:id="rId160"/>
+          <o:OLEObject Type="Embed" ProgID="Equation.DSMT4" ShapeID="_x0000_i1099" DrawAspect="Content" ObjectID="_1656270389" r:id="rId164"/>
         </w:object>
       </w:r>
       <w:bookmarkEnd w:id="0"/>
@@ -3005,9 +3097,9 @@
         </w:rPr>
         <w:object w:dxaOrig="1280" w:dyaOrig="400" w14:anchorId="757CAB6F">
           <v:shape id="_x0000_i1100" type="#_x0000_t75" style="width:63.6pt;height:20.4pt" o:ole="">
-            <v:imagedata r:id="rId161" o:title=""/>
+            <v:imagedata r:id="rId165" o:title=""/>
           </v:shape>
-          <o:OLEObject Type="Embed" ProgID="Equation.DSMT4" ShapeID="_x0000_i1100" DrawAspect="Content" ObjectID="_1656250912" r:id="rId162"/>
+          <o:OLEObject Type="Embed" ProgID="Equation.DSMT4" ShapeID="_x0000_i1100" DrawAspect="Content" ObjectID="_1656270390" r:id="rId166"/>
         </w:object>
       </w:r>
     </w:p>
@@ -3029,9 +3121,9 @@
         </w:rPr>
         <w:object w:dxaOrig="4420" w:dyaOrig="460" w14:anchorId="4AC9BB88">
           <v:shape id="_x0000_i1101" type="#_x0000_t75" style="width:221.4pt;height:23.4pt" o:ole="">
-            <v:imagedata r:id="rId163" o:title=""/>
+            <v:imagedata r:id="rId167" o:title=""/>
           </v:shape>
-          <o:OLEObject Type="Embed" ProgID="Equation.DSMT4" ShapeID="_x0000_i1101" DrawAspect="Content" ObjectID="_1656250913" r:id="rId164"/>
+          <o:OLEObject Type="Embed" ProgID="Equation.DSMT4" ShapeID="_x0000_i1101" DrawAspect="Content" ObjectID="_1656270391" r:id="rId168"/>
         </w:object>
       </w:r>
     </w:p>
@@ -3068,9 +3160,9 @@
         </w:rPr>
         <w:object w:dxaOrig="2799" w:dyaOrig="499" w14:anchorId="382C3423">
           <v:shape id="_x0000_i1102" type="#_x0000_t75" style="width:140.4pt;height:25.2pt" o:ole="">
-            <v:imagedata r:id="rId165" o:title=""/>
+            <v:imagedata r:id="rId169" o:title=""/>
           </v:shape>
-          <o:OLEObject Type="Embed" ProgID="Equation.DSMT4" ShapeID="_x0000_i1102" DrawAspect="Content" ObjectID="_1656250914" r:id="rId166"/>
+          <o:OLEObject Type="Embed" ProgID="Equation.DSMT4" ShapeID="_x0000_i1102" DrawAspect="Content" ObjectID="_1656270392" r:id="rId170"/>
         </w:object>
       </w:r>
     </w:p>
@@ -3097,9 +3189,9 @@
         </w:rPr>
         <w:object w:dxaOrig="1579" w:dyaOrig="400" w14:anchorId="12D8F37E">
           <v:shape id="_x0000_i1103" type="#_x0000_t75" style="width:78.6pt;height:20.4pt" o:ole="">
-            <v:imagedata r:id="rId167" o:title=""/>
+            <v:imagedata r:id="rId171" o:title=""/>
           </v:shape>
-          <o:OLEObject Type="Embed" ProgID="Equation.DSMT4" ShapeID="_x0000_i1103" DrawAspect="Content" ObjectID="_1656250915" r:id="rId168"/>
+          <o:OLEObject Type="Embed" ProgID="Equation.DSMT4" ShapeID="_x0000_i1103" DrawAspect="Content" ObjectID="_1656270393" r:id="rId172"/>
         </w:object>
       </w:r>
     </w:p>
@@ -3112,16 +3204,15 @@
     </w:p>
     <w:p>
       <w:pPr>
+        <w:rPr>
+          <w:noProof/>
+        </w:rPr>
+      </w:pPr>
+    </w:p>
+    <w:p>
+      <w:pPr>
         <w:spacing w:line="360" w:lineRule="auto"/>
         <w:rPr>
-          <w:noProof/>
-        </w:rPr>
-      </w:pPr>
-    </w:p>
-    <w:p>
-      <w:pPr>
-        <w:spacing w:line="360" w:lineRule="auto"/>
-        <w:rPr>
           <w:b/>
           <w:noProof/>
           <w:sz w:val="28"/>
@@ -3133,25 +3224,6 @@
           <w:noProof/>
           <w:sz w:val="28"/>
         </w:rPr>
-        <w:br w:type="page"/>
-      </w:r>
-    </w:p>
-    <w:p>
-      <w:pPr>
-        <w:spacing w:line="360" w:lineRule="auto"/>
-        <w:rPr>
-          <w:b/>
-          <w:noProof/>
-          <w:sz w:val="28"/>
-        </w:rPr>
-      </w:pPr>
-      <w:r>
-        <w:rPr>
-          <w:b/>
-          <w:noProof/>
-          <w:sz w:val="28"/>
-        </w:rPr>
-        <w:lastRenderedPageBreak/>
         <w:t>Financial Model</w:t>
       </w:r>
     </w:p>
@@ -3274,9 +3346,9 @@
         </w:rPr>
         <w:object w:dxaOrig="1740" w:dyaOrig="660" w14:anchorId="2801D4E8">
           <v:shape id="_x0000_i1104" type="#_x0000_t75" style="width:87pt;height:33pt" o:ole="">
-            <v:imagedata r:id="rId169" o:title=""/>
+            <v:imagedata r:id="rId173" o:title=""/>
           </v:shape>
-          <o:OLEObject Type="Embed" ProgID="Equation.DSMT4" ShapeID="_x0000_i1104" DrawAspect="Content" ObjectID="_1656250916" r:id="rId170"/>
+          <o:OLEObject Type="Embed" ProgID="Equation.DSMT4" ShapeID="_x0000_i1104" DrawAspect="Content" ObjectID="_1656270394" r:id="rId174"/>
         </w:object>
       </w:r>
     </w:p>
@@ -3389,9 +3461,9 @@
         </w:rPr>
         <w:object w:dxaOrig="3280" w:dyaOrig="440" w14:anchorId="6951A198">
           <v:shape id="_x0000_i1105" type="#_x0000_t75" style="width:164.4pt;height:21.6pt" o:ole="">
-            <v:imagedata r:id="rId171" o:title=""/>
+            <v:imagedata r:id="rId175" o:title=""/>
           </v:shape>
-          <o:OLEObject Type="Embed" ProgID="Equation.DSMT4" ShapeID="_x0000_i1105" DrawAspect="Content" ObjectID="_1656250917" r:id="rId172"/>
+          <o:OLEObject Type="Embed" ProgID="Equation.DSMT4" ShapeID="_x0000_i1105" DrawAspect="Content" ObjectID="_1656270395" r:id="rId176"/>
         </w:object>
       </w:r>
     </w:p>
@@ -3409,9 +3481,9 @@
         </w:rPr>
         <w:object w:dxaOrig="1579" w:dyaOrig="800" w14:anchorId="7BB131D6">
           <v:shape id="_x0000_i1106" type="#_x0000_t75" style="width:79.8pt;height:39.6pt" o:ole="">
-            <v:imagedata r:id="rId173" o:title=""/>
+            <v:imagedata r:id="rId177" o:title=""/>
           </v:shape>
-          <o:OLEObject Type="Embed" ProgID="Equation.DSMT4" ShapeID="_x0000_i1106" DrawAspect="Content" ObjectID="_1656250918" r:id="rId174"/>
+          <o:OLEObject Type="Embed" ProgID="Equation.DSMT4" ShapeID="_x0000_i1106" DrawAspect="Content" ObjectID="_1656270396" r:id="rId178"/>
         </w:object>
       </w:r>
     </w:p>
@@ -3438,9 +3510,9 @@
         </w:rPr>
         <w:object w:dxaOrig="1120" w:dyaOrig="279" w14:anchorId="57D1D4FA">
           <v:shape id="_x0000_i1107" type="#_x0000_t75" style="width:56.4pt;height:13.8pt" o:ole="">
-            <v:imagedata r:id="rId175" o:title=""/>
+            <v:imagedata r:id="rId179" o:title=""/>
           </v:shape>
-          <o:OLEObject Type="Embed" ProgID="Equation.DSMT4" ShapeID="_x0000_i1107" DrawAspect="Content" ObjectID="_1656250919" r:id="rId176"/>
+          <o:OLEObject Type="Embed" ProgID="Equation.DSMT4" ShapeID="_x0000_i1107" DrawAspect="Content" ObjectID="_1656270397" r:id="rId180"/>
         </w:object>
       </w:r>
     </w:p>
@@ -3468,9 +3540,9 @@
         </w:rPr>
         <w:object w:dxaOrig="1180" w:dyaOrig="340" w14:anchorId="27E46CF0">
           <v:shape id="_x0000_i1108" type="#_x0000_t75" style="width:59.4pt;height:16.8pt" o:ole="">
-            <v:imagedata r:id="rId177" o:title=""/>
+            <v:imagedata r:id="rId181" o:title=""/>
           </v:shape>
-          <o:OLEObject Type="Embed" ProgID="Equation.DSMT4" ShapeID="_x0000_i1108" DrawAspect="Content" ObjectID="_1656250920" r:id="rId178"/>
+          <o:OLEObject Type="Embed" ProgID="Equation.DSMT4" ShapeID="_x0000_i1108" DrawAspect="Content" ObjectID="_1656270398" r:id="rId182"/>
         </w:object>
       </w:r>
     </w:p>
@@ -3488,9 +3560,9 @@
         </w:rPr>
         <w:object w:dxaOrig="2020" w:dyaOrig="460" w14:anchorId="0133FF2B">
           <v:shape id="_x0000_i1109" type="#_x0000_t75" style="width:101.4pt;height:23.4pt" o:ole="">
-            <v:imagedata r:id="rId179" o:title=""/>
+            <v:imagedata r:id="rId183" o:title=""/>
           </v:shape>
-          <o:OLEObject Type="Embed" ProgID="Equation.DSMT4" ShapeID="_x0000_i1109" DrawAspect="Content" ObjectID="_1656250921" r:id="rId180"/>
+          <o:OLEObject Type="Embed" ProgID="Equation.DSMT4" ShapeID="_x0000_i1109" DrawAspect="Content" ObjectID="_1656270399" r:id="rId184"/>
         </w:object>
       </w:r>
     </w:p>
@@ -3508,9 +3580,9 @@
         </w:rPr>
         <w:object w:dxaOrig="1440" w:dyaOrig="800" w14:anchorId="42D0CF24">
           <v:shape id="_x0000_i1110" type="#_x0000_t75" style="width:1in;height:39.6pt" o:ole="">
-            <v:imagedata r:id="rId181" o:title=""/>
+            <v:imagedata r:id="rId185" o:title=""/>
           </v:shape>
-          <o:OLEObject Type="Embed" ProgID="Equation.DSMT4" ShapeID="_x0000_i1110" DrawAspect="Content" ObjectID="_1656250922" r:id="rId182"/>
+          <o:OLEObject Type="Embed" ProgID="Equation.DSMT4" ShapeID="_x0000_i1110" DrawAspect="Content" ObjectID="_1656270400" r:id="rId186"/>
         </w:object>
       </w:r>
     </w:p>
@@ -3537,9 +3609,9 @@
         </w:rPr>
         <w:object w:dxaOrig="2020" w:dyaOrig="560" w14:anchorId="5FA76C99">
           <v:shape id="_x0000_i1111" type="#_x0000_t75" style="width:101.4pt;height:27.6pt" o:ole="">
-            <v:imagedata r:id="rId183" o:title=""/>
+            <v:imagedata r:id="rId187" o:title=""/>
           </v:shape>
-          <o:OLEObject Type="Embed" ProgID="Equation.DSMT4" ShapeID="_x0000_i1111" DrawAspect="Content" ObjectID="_1656250923" r:id="rId184"/>
+          <o:OLEObject Type="Embed" ProgID="Equation.DSMT4" ShapeID="_x0000_i1111" DrawAspect="Content" ObjectID="_1656270401" r:id="rId188"/>
         </w:object>
       </w:r>
     </w:p>
@@ -3566,9 +3638,9 @@
         </w:rPr>
         <w:object w:dxaOrig="1240" w:dyaOrig="400" w14:anchorId="34FE0AB1">
           <v:shape id="_x0000_i1112" type="#_x0000_t75" style="width:62.4pt;height:20.4pt" o:ole="">
-            <v:imagedata r:id="rId185" o:title=""/>
+            <v:imagedata r:id="rId189" o:title=""/>
           </v:shape>
-          <o:OLEObject Type="Embed" ProgID="Equation.DSMT4" ShapeID="_x0000_i1112" DrawAspect="Content" ObjectID="_1656250924" r:id="rId186"/>
+          <o:OLEObject Type="Embed" ProgID="Equation.DSMT4" ShapeID="_x0000_i1112" DrawAspect="Content" ObjectID="_1656270402" r:id="rId190"/>
         </w:object>
       </w:r>
     </w:p>
@@ -3693,6 +3765,7 @@
     </w:p>
     <w:p>
       <w:pPr>
+        <w:spacing w:line="360" w:lineRule="auto"/>
         <w:rPr>
           <w:noProof/>
         </w:rPr>
@@ -3746,9 +3819,9 @@
         </w:rPr>
         <w:object w:dxaOrig="1280" w:dyaOrig="279" w14:anchorId="10ECEB5D">
           <v:shape id="_x0000_i1113" type="#_x0000_t75" style="width:63.6pt;height:14.4pt" o:ole="">
-            <v:imagedata r:id="rId187" o:title=""/>
+            <v:imagedata r:id="rId191" o:title=""/>
           </v:shape>
-          <o:OLEObject Type="Embed" ProgID="Equation.DSMT4" ShapeID="_x0000_i1113" DrawAspect="Content" ObjectID="_1656250925" r:id="rId188"/>
+          <o:OLEObject Type="Embed" ProgID="Equation.DSMT4" ShapeID="_x0000_i1113" DrawAspect="Content" ObjectID="_1656270403" r:id="rId192"/>
         </w:object>
       </w:r>
       <w:r>
@@ -3774,13 +3847,13 @@
       <w:r>
         <w:rPr>
           <w:noProof/>
-          <w:position w:val="-32"/>
-        </w:rPr>
-        <w:object w:dxaOrig="2439" w:dyaOrig="820" w14:anchorId="6C0E1810">
-          <v:shape id="_x0000_i1114" type="#_x0000_t75" style="width:122.4pt;height:41.4pt" o:ole="">
-            <v:imagedata r:id="rId189" o:title=""/>
+          <w:position w:val="-38"/>
+        </w:rPr>
+        <w:object w:dxaOrig="2480" w:dyaOrig="940" w14:anchorId="6C0E1810">
+          <v:shape id="_x0000_i1313" type="#_x0000_t75" style="width:124.5pt;height:47.4pt" o:ole="">
+            <v:imagedata r:id="rId193" o:title=""/>
           </v:shape>
-          <o:OLEObject Type="Embed" ProgID="Equation.DSMT4" ShapeID="_x0000_i1114" DrawAspect="Content" ObjectID="_1656250926" r:id="rId190"/>
+          <o:OLEObject Type="Embed" ProgID="Equation.DSMT4" ShapeID="_x0000_i1313" DrawAspect="Content" ObjectID="_1656270404" r:id="rId194"/>
         </w:object>
       </w:r>
     </w:p>
@@ -3797,9 +3870,9 @@
         </w:rPr>
         <w:object w:dxaOrig="639" w:dyaOrig="400" w14:anchorId="73BE1060">
           <v:shape id="_x0000_i1115" type="#_x0000_t75" style="width:32.4pt;height:20.4pt" o:ole="">
-            <v:imagedata r:id="rId191" o:title=""/>
+            <v:imagedata r:id="rId195" o:title=""/>
           </v:shape>
-          <o:OLEObject Type="Embed" ProgID="Equation.DSMT4" ShapeID="_x0000_i1115" DrawAspect="Content" ObjectID="_1656250927" r:id="rId192"/>
+          <o:OLEObject Type="Embed" ProgID="Equation.DSMT4" ShapeID="_x0000_i1115" DrawAspect="Content" ObjectID="_1656270405" r:id="rId196"/>
         </w:object>
       </w:r>
       <w:r>
@@ -3822,9 +3895,9 @@
         </w:rPr>
         <w:object w:dxaOrig="620" w:dyaOrig="400" w14:anchorId="5D8728BC">
           <v:shape id="_x0000_i1116" type="#_x0000_t75" style="width:30.6pt;height:20.4pt" o:ole="">
-            <v:imagedata r:id="rId193" o:title=""/>
+            <v:imagedata r:id="rId197" o:title=""/>
           </v:shape>
-          <o:OLEObject Type="Embed" ProgID="Equation.DSMT4" ShapeID="_x0000_i1116" DrawAspect="Content" ObjectID="_1656250928" r:id="rId194"/>
+          <o:OLEObject Type="Embed" ProgID="Equation.DSMT4" ShapeID="_x0000_i1116" DrawAspect="Content" ObjectID="_1656270406" r:id="rId198"/>
         </w:object>
       </w:r>
       <w:r>
@@ -3900,9 +3973,9 @@
         </w:rPr>
         <w:object w:dxaOrig="1560" w:dyaOrig="380" w14:anchorId="2532A9DC">
           <v:shape id="_x0000_i1117" type="#_x0000_t75" style="width:78pt;height:18.6pt" o:ole="">
-            <v:imagedata r:id="rId195" o:title=""/>
+            <v:imagedata r:id="rId199" o:title=""/>
           </v:shape>
-          <o:OLEObject Type="Embed" ProgID="Equation.DSMT4" ShapeID="_x0000_i1117" DrawAspect="Content" ObjectID="_1656250929" r:id="rId196"/>
+          <o:OLEObject Type="Embed" ProgID="Equation.DSMT4" ShapeID="_x0000_i1117" DrawAspect="Content" ObjectID="_1656270407" r:id="rId200"/>
         </w:object>
       </w:r>
       <w:r>
@@ -3987,9 +4060,9 @@
         </w:rPr>
         <w:object w:dxaOrig="520" w:dyaOrig="279" w14:anchorId="23AB368A">
           <v:shape id="_x0000_i1118" type="#_x0000_t75" style="width:26.4pt;height:14.4pt" o:ole="">
-            <v:imagedata r:id="rId197" o:title=""/>
+            <v:imagedata r:id="rId201" o:title=""/>
           </v:shape>
-          <o:OLEObject Type="Embed" ProgID="Equation.DSMT4" ShapeID="_x0000_i1118" DrawAspect="Content" ObjectID="_1656250930" r:id="rId198"/>
+          <o:OLEObject Type="Embed" ProgID="Equation.DSMT4" ShapeID="_x0000_i1118" DrawAspect="Content" ObjectID="_1656270408" r:id="rId202"/>
         </w:object>
       </w:r>
       <w:r>
@@ -4043,9 +4116,9 @@
         </w:rPr>
         <w:object w:dxaOrig="520" w:dyaOrig="279" w14:anchorId="7A5808E5">
           <v:shape id="_x0000_i1119" type="#_x0000_t75" style="width:26.4pt;height:14.4pt" o:ole="">
-            <v:imagedata r:id="rId197" o:title=""/>
+            <v:imagedata r:id="rId201" o:title=""/>
           </v:shape>
-          <o:OLEObject Type="Embed" ProgID="Equation.DSMT4" ShapeID="_x0000_i1119" DrawAspect="Content" ObjectID="_1656250931" r:id="rId199"/>
+          <o:OLEObject Type="Embed" ProgID="Equation.DSMT4" ShapeID="_x0000_i1119" DrawAspect="Content" ObjectID="_1656270409" r:id="rId203"/>
         </w:object>
       </w:r>
       <w:r>
@@ -4069,9 +4142,9 @@
         </w:rPr>
         <w:object w:dxaOrig="1640" w:dyaOrig="800" w14:anchorId="1E5A454F">
           <v:shape id="_x0000_i1120" type="#_x0000_t75" style="width:81.6pt;height:39.6pt" o:ole="">
-            <v:imagedata r:id="rId200" o:title=""/>
+            <v:imagedata r:id="rId204" o:title=""/>
           </v:shape>
-          <o:OLEObject Type="Embed" ProgID="Equation.DSMT4" ShapeID="_x0000_i1120" DrawAspect="Content" ObjectID="_1656250932" r:id="rId201"/>
+          <o:OLEObject Type="Embed" ProgID="Equation.DSMT4" ShapeID="_x0000_i1120" DrawAspect="Content" ObjectID="_1656270410" r:id="rId205"/>
         </w:object>
       </w:r>
     </w:p>
@@ -4086,75 +4159,23 @@
         <w:rPr>
           <w:noProof/>
         </w:rPr>
-        <w:tab/>
-      </w:r>
-      <w:r>
-        <w:rPr>
-          <w:position w:val="-6"/>
-        </w:rPr>
-        <w:object w:dxaOrig="880" w:dyaOrig="279" w14:anchorId="0821B4F4">
-          <v:shape id="_x0000_i1121" type="#_x0000_t75" style="width:44.4pt;height:14.4pt" o:ole="">
-            <v:imagedata r:id="rId202" o:title=""/>
-          </v:shape>
-          <o:OLEObject Type="Embed" ProgID="Equation.DSMT4" ShapeID="_x0000_i1121" DrawAspect="Content" ObjectID="_1656250933" r:id="rId203"/>
-        </w:object>
-      </w:r>
-    </w:p>
-    <w:p>
-      <w:pPr>
-        <w:tabs>
-          <w:tab w:val="left" w:pos="900"/>
-        </w:tabs>
-        <w:spacing w:line="360" w:lineRule="auto"/>
-        <w:ind w:left="720"/>
-        <w:rPr>
-          <w:noProof/>
-        </w:rPr>
-      </w:pPr>
-      <w:r>
-        <w:tab/>
-      </w:r>
-      <w:r>
-        <w:rPr>
-          <w:position w:val="-10"/>
-        </w:rPr>
-        <w:object w:dxaOrig="1060" w:dyaOrig="340" w14:anchorId="1027B289">
-          <v:shape id="_x0000_i1122" type="#_x0000_t75" style="width:53.4pt;height:17.4pt" o:ole="">
-            <v:imagedata r:id="rId204" o:title=""/>
-          </v:shape>
-          <o:OLEObject Type="Embed" ProgID="Equation.DSMT4" ShapeID="_x0000_i1122" DrawAspect="Content" ObjectID="_1656250934" r:id="rId205"/>
-        </w:object>
-      </w:r>
-    </w:p>
-    <w:p>
-      <w:pPr>
-        <w:spacing w:line="360" w:lineRule="auto"/>
-        <w:ind w:left="720"/>
-        <w:rPr>
-          <w:noProof/>
-        </w:rPr>
-      </w:pPr>
-      <w:r>
-        <w:rPr>
-          <w:noProof/>
-        </w:rPr>
         <w:drawing>
-          <wp:anchor distT="0" distB="0" distL="114300" distR="114300" simplePos="0" relativeHeight="251771904" behindDoc="1" locked="0" layoutInCell="1" allowOverlap="1" wp14:anchorId="5DF8E698" wp14:editId="30B3313B">
+          <wp:anchor distT="0" distB="0" distL="114300" distR="114300" simplePos="0" relativeHeight="251771904" behindDoc="1" locked="0" layoutInCell="1" allowOverlap="1" wp14:anchorId="5DF8E698" wp14:editId="67CFA2DA">
             <wp:simplePos x="0" y="0"/>
             <wp:positionH relativeFrom="column">
-              <wp:posOffset>4208145</wp:posOffset>
+              <wp:posOffset>3362325</wp:posOffset>
             </wp:positionH>
             <wp:positionV relativeFrom="paragraph">
-              <wp:posOffset>0</wp:posOffset>
+              <wp:posOffset>41275</wp:posOffset>
             </wp:positionV>
-            <wp:extent cx="2146149" cy="1920240"/>
-            <wp:effectExtent l="0" t="0" r="6985" b="3810"/>
+            <wp:extent cx="2350545" cy="2103120"/>
+            <wp:effectExtent l="0" t="0" r="0" b="0"/>
             <wp:wrapTight wrapText="bothSides">
               <wp:wrapPolygon edited="0">
                 <wp:start x="0" y="0"/>
-                <wp:lineTo x="0" y="21429"/>
-                <wp:lineTo x="21479" y="21429"/>
-                <wp:lineTo x="21479" y="0"/>
+                <wp:lineTo x="0" y="21326"/>
+                <wp:lineTo x="21361" y="21326"/>
+                <wp:lineTo x="21361" y="0"/>
                 <wp:lineTo x="0" y="0"/>
               </wp:wrapPolygon>
             </wp:wrapTight>
@@ -4184,7 +4205,7 @@
                   <pic:spPr>
                     <a:xfrm>
                       <a:off x="0" y="0"/>
-                      <a:ext cx="2146149" cy="1920240"/>
+                      <a:ext cx="2350545" cy="2103120"/>
                     </a:xfrm>
                     <a:prstGeom prst="rect">
                       <a:avLst/>
@@ -4205,13 +4226,65 @@
       <w:r>
         <w:rPr>
           <w:noProof/>
+        </w:rPr>
+        <w:tab/>
+      </w:r>
+      <w:r>
+        <w:rPr>
+          <w:position w:val="-6"/>
+        </w:rPr>
+        <w:object w:dxaOrig="880" w:dyaOrig="279" w14:anchorId="0821B4F4">
+          <v:shape id="_x0000_i1121" type="#_x0000_t75" style="width:44.4pt;height:14.4pt" o:ole="">
+            <v:imagedata r:id="rId207" o:title=""/>
+          </v:shape>
+          <o:OLEObject Type="Embed" ProgID="Equation.DSMT4" ShapeID="_x0000_i1121" DrawAspect="Content" ObjectID="_1656270411" r:id="rId208"/>
+        </w:object>
+      </w:r>
+    </w:p>
+    <w:p>
+      <w:pPr>
+        <w:tabs>
+          <w:tab w:val="left" w:pos="900"/>
+        </w:tabs>
+        <w:spacing w:line="360" w:lineRule="auto"/>
+        <w:ind w:left="720"/>
+        <w:rPr>
+          <w:noProof/>
+        </w:rPr>
+      </w:pPr>
+      <w:r>
+        <w:tab/>
+      </w:r>
+      <w:r>
+        <w:rPr>
+          <w:position w:val="-10"/>
+        </w:rPr>
+        <w:object w:dxaOrig="1060" w:dyaOrig="340" w14:anchorId="1027B289">
+          <v:shape id="_x0000_i1122" type="#_x0000_t75" style="width:53.4pt;height:17.4pt" o:ole="">
+            <v:imagedata r:id="rId209" o:title=""/>
+          </v:shape>
+          <o:OLEObject Type="Embed" ProgID="Equation.DSMT4" ShapeID="_x0000_i1122" DrawAspect="Content" ObjectID="_1656270412" r:id="rId210"/>
+        </w:object>
+      </w:r>
+    </w:p>
+    <w:p>
+      <w:pPr>
+        <w:spacing w:line="360" w:lineRule="auto"/>
+        <w:ind w:left="720"/>
+        <w:rPr>
+          <w:noProof/>
+        </w:rPr>
+      </w:pPr>
+      <w:r>
+        <w:rPr>
+          <w:noProof/>
           <w:position w:val="-14"/>
         </w:rPr>
         <w:object w:dxaOrig="2900" w:dyaOrig="460" w14:anchorId="6574805E">
           <v:shape id="_x0000_i1123" type="#_x0000_t75" style="width:145.2pt;height:23.4pt" o:ole="">
-            <v:imagedata r:id="rId207" o:title=""/>
+            <v:imagedata r:id="rId211" o:title=""/>
           </v:shape>
-          <o:OLEObject Type="Embed" ProgID="Equation.DSMT4" ShapeID="_x0000_i1123" DrawAspect="Content" ObjectID="_1656250935" r:id="rId208"/>
+          <o:OLEObject Type="Embed" ProgID="Equation.DSMT4" ShapeID="_x0000_i1123" DrawAspect="Content" ObjectID="_1656270413" r:id="rId212"/>
         </w:object>
       </w:r>
     </w:p>
@@ -4239,9 +4312,9 @@
         </w:rPr>
         <w:object w:dxaOrig="1260" w:dyaOrig="279" w14:anchorId="416D917B">
           <v:shape id="_x0000_i1124" type="#_x0000_t75" style="width:63pt;height:14.4pt" o:ole="">
-            <v:imagedata r:id="rId209" o:title=""/>
+            <v:imagedata r:id="rId213" o:title=""/>
           </v:shape>
-          <o:OLEObject Type="Embed" ProgID="Equation.DSMT4" ShapeID="_x0000_i1124" DrawAspect="Content" ObjectID="_1656250936" r:id="rId210"/>
+          <o:OLEObject Type="Embed" ProgID="Equation.DSMT4" ShapeID="_x0000_i1124" DrawAspect="Content" ObjectID="_1656270414" r:id="rId214"/>
         </w:object>
       </w:r>
     </w:p>
@@ -4255,13 +4328,13 @@
       <w:r>
         <w:rPr>
           <w:noProof/>
-          <w:position w:val="-32"/>
-        </w:rPr>
-        <w:object w:dxaOrig="2600" w:dyaOrig="820" w14:anchorId="2372F4C7">
-          <v:shape id="_x0000_i1125" type="#_x0000_t75" style="width:129.6pt;height:41.4pt" o:ole="">
-            <v:imagedata r:id="rId211" o:title=""/>
+          <w:position w:val="-38"/>
+        </w:rPr>
+        <w:object w:dxaOrig="2600" w:dyaOrig="940" w14:anchorId="2372F4C7">
+          <v:shape id="_x0000_i1321" type="#_x0000_t75" style="width:129.6pt;height:47.4pt" o:ole="">
+            <v:imagedata r:id="rId215" o:title=""/>
           </v:shape>
-          <o:OLEObject Type="Embed" ProgID="Equation.DSMT4" ShapeID="_x0000_i1125" DrawAspect="Content" ObjectID="_1656250937" r:id="rId212"/>
+          <o:OLEObject Type="Embed" ProgID="Equation.DSMT4" ShapeID="_x0000_i1321" DrawAspect="Content" ObjectID="_1656270415" r:id="rId216"/>
         </w:object>
       </w:r>
     </w:p>
@@ -4283,13 +4356,13 @@
       </w:r>
       <w:r>
         <w:rPr>
-          <w:position w:val="-32"/>
-        </w:rPr>
-        <w:object w:dxaOrig="2200" w:dyaOrig="820" w14:anchorId="0C2528A6">
-          <v:shape id="_x0000_i1126" type="#_x0000_t75" style="width:110.4pt;height:41.4pt" o:ole="">
-            <v:imagedata r:id="rId213" o:title=""/>
+          <w:position w:val="-38"/>
+        </w:rPr>
+        <w:object w:dxaOrig="2380" w:dyaOrig="940" w14:anchorId="0C2528A6">
+          <v:shape id="_x0000_i1323" type="#_x0000_t75" style="width:119.4pt;height:47.4pt" o:ole="">
+            <v:imagedata r:id="rId217" o:title=""/>
           </v:shape>
-          <o:OLEObject Type="Embed" ProgID="Equation.DSMT4" ShapeID="_x0000_i1126" DrawAspect="Content" ObjectID="_1656250938" r:id="rId214"/>
+          <o:OLEObject Type="Embed" ProgID="Equation.DSMT4" ShapeID="_x0000_i1323" DrawAspect="Content" ObjectID="_1656270416" r:id="rId218"/>
         </w:object>
       </w:r>
       <w:r>
@@ -4320,11 +4393,11 @@
           <w:noProof/>
           <w:position w:val="-30"/>
         </w:rPr>
-        <w:object w:dxaOrig="2079" w:dyaOrig="720" w14:anchorId="08951E2F">
-          <v:shape id="_x0000_i1127" type="#_x0000_t75" style="width:104.4pt;height:36pt" o:ole="">
-            <v:imagedata r:id="rId215" o:title=""/>
+        <w:object w:dxaOrig="2160" w:dyaOrig="720" w14:anchorId="08951E2F">
+          <v:shape id="_x0000_i1325" type="#_x0000_t75" style="width:108.3pt;height:36pt" o:ole="">
+            <v:imagedata r:id="rId219" o:title=""/>
           </v:shape>
-          <o:OLEObject Type="Embed" ProgID="Equation.DSMT4" ShapeID="_x0000_i1127" DrawAspect="Content" ObjectID="_1656250939" r:id="rId216"/>
+          <o:OLEObject Type="Embed" ProgID="Equation.DSMT4" ShapeID="_x0000_i1325" DrawAspect="Content" ObjectID="_1656270417" r:id="rId220"/>
         </w:object>
       </w:r>
     </w:p>
@@ -4349,11 +4422,11 @@
           <w:noProof/>
           <w:position w:val="-16"/>
         </w:rPr>
-        <w:object w:dxaOrig="1760" w:dyaOrig="400" w14:anchorId="5BB39530">
-          <v:shape id="_x0000_i1128" type="#_x0000_t75" style="width:87.6pt;height:20.4pt" o:ole="">
-            <v:imagedata r:id="rId217" o:title=""/>
+        <w:object w:dxaOrig="1980" w:dyaOrig="400" w14:anchorId="5BB39530">
+          <v:shape id="_x0000_i1327" type="#_x0000_t75" style="width:98.4pt;height:20.4pt" o:ole="">
+            <v:imagedata r:id="rId221" o:title=""/>
           </v:shape>
-          <o:OLEObject Type="Embed" ProgID="Equation.DSMT4" ShapeID="_x0000_i1128" DrawAspect="Content" ObjectID="_1656250940" r:id="rId218"/>
+          <o:OLEObject Type="Embed" ProgID="Equation.DSMT4" ShapeID="_x0000_i1327" DrawAspect="Content" ObjectID="_1656270418" r:id="rId222"/>
         </w:object>
       </w:r>
     </w:p>
@@ -4371,6 +4444,7 @@
         <w:rPr>
           <w:noProof/>
         </w:rPr>
+        <w:lastRenderedPageBreak/>
         <w:tab/>
       </w:r>
       <w:r>
@@ -4380,9 +4454,9 @@
         </w:rPr>
         <w:object w:dxaOrig="2840" w:dyaOrig="580" w14:anchorId="136F4169">
           <v:shape id="_x0000_i1129" type="#_x0000_t75" style="width:142.8pt;height:29.4pt" o:ole="">
-            <v:imagedata r:id="rId219" o:title=""/>
+            <v:imagedata r:id="rId223" o:title=""/>
           </v:shape>
-          <o:OLEObject Type="Embed" ProgID="Equation.DSMT4" ShapeID="_x0000_i1129" DrawAspect="Content" ObjectID="_1656250941" r:id="rId220"/>
+          <o:OLEObject Type="Embed" ProgID="Equation.DSMT4" ShapeID="_x0000_i1129" DrawAspect="Content" ObjectID="_1656270419" r:id="rId224"/>
         </w:object>
       </w:r>
     </w:p>
@@ -4401,7 +4475,6 @@
         <w:rPr>
           <w:noProof/>
         </w:rPr>
-        <w:lastRenderedPageBreak/>
         <w:tab/>
       </w:r>
       <w:r>
@@ -4409,11 +4482,11 @@
           <w:noProof/>
           <w:position w:val="-10"/>
         </w:rPr>
-        <w:object w:dxaOrig="1840" w:dyaOrig="420" w14:anchorId="2E2D0CFF">
-          <v:shape id="_x0000_i1130" type="#_x0000_t75" style="width:92.4pt;height:21pt" o:ole="">
-            <v:imagedata r:id="rId221" o:title=""/>
+        <w:object w:dxaOrig="1960" w:dyaOrig="420" w14:anchorId="2E2D0CFF">
+          <v:shape id="_x0000_i1329" type="#_x0000_t75" style="width:98.4pt;height:21pt" o:ole="">
+            <v:imagedata r:id="rId225" o:title=""/>
           </v:shape>
-          <o:OLEObject Type="Embed" ProgID="Equation.DSMT4" ShapeID="_x0000_i1130" DrawAspect="Content" ObjectID="_1656250942" r:id="rId222"/>
+          <o:OLEObject Type="Embed" ProgID="Equation.DSMT4" ShapeID="_x0000_i1329" DrawAspect="Content" ObjectID="_1656270420" r:id="rId226"/>
         </w:object>
       </w:r>
     </w:p>
@@ -4464,7 +4537,7 @@
                     <pic:cNvPicPr/>
                   </pic:nvPicPr>
                   <pic:blipFill>
-                    <a:blip r:embed="rId223">
+                    <a:blip r:embed="rId227">
                       <a:extLst>
                         <a:ext uri="{28A0092B-C50C-407E-A947-70E740481C1C}">
                           <a14:useLocalDpi xmlns:a14="http://schemas.microsoft.com/office/drawing/2010/main" val="0"/>
@@ -4517,9 +4590,9 @@
         </w:rPr>
         <w:object w:dxaOrig="520" w:dyaOrig="279" w14:anchorId="5A7543B8">
           <v:shape id="_x0000_i1131" type="#_x0000_t75" style="width:26.4pt;height:14.4pt" o:ole="">
-            <v:imagedata r:id="rId197" o:title=""/>
+            <v:imagedata r:id="rId201" o:title=""/>
           </v:shape>
-          <o:OLEObject Type="Embed" ProgID="Equation.DSMT4" ShapeID="_x0000_i1131" DrawAspect="Content" ObjectID="_1656250943" r:id="rId224"/>
+          <o:OLEObject Type="Embed" ProgID="Equation.DSMT4" ShapeID="_x0000_i1131" DrawAspect="Content" ObjectID="_1656270421" r:id="rId228"/>
         </w:object>
       </w:r>
       <w:r>
@@ -4539,13 +4612,13 @@
       <w:r>
         <w:rPr>
           <w:noProof/>
-          <w:position w:val="-32"/>
-        </w:rPr>
-        <w:object w:dxaOrig="2640" w:dyaOrig="820" w14:anchorId="5FB3CA5A">
-          <v:shape id="_x0000_i1132" type="#_x0000_t75" style="width:131.4pt;height:41.4pt" o:ole="">
-            <v:imagedata r:id="rId225" o:title=""/>
+          <w:position w:val="-38"/>
+        </w:rPr>
+        <w:object w:dxaOrig="2620" w:dyaOrig="940" w14:anchorId="5FB3CA5A">
+          <v:shape id="_x0000_i1331" type="#_x0000_t75" style="width:130.2pt;height:47.4pt" o:ole="">
+            <v:imagedata r:id="rId229" o:title=""/>
           </v:shape>
-          <o:OLEObject Type="Embed" ProgID="Equation.DSMT4" ShapeID="_x0000_i1132" DrawAspect="Content" ObjectID="_1656250944" r:id="rId226"/>
+          <o:OLEObject Type="Embed" ProgID="Equation.DSMT4" ShapeID="_x0000_i1331" DrawAspect="Content" ObjectID="_1656270422" r:id="rId230"/>
         </w:object>
       </w:r>
     </w:p>
@@ -4568,13 +4641,13 @@
       <w:r>
         <w:rPr>
           <w:noProof/>
-          <w:position w:val="-32"/>
-        </w:rPr>
-        <w:object w:dxaOrig="2060" w:dyaOrig="820" w14:anchorId="0F66B6BD">
-          <v:shape id="_x0000_i1133" type="#_x0000_t75" style="width:102.6pt;height:41.4pt" o:ole="">
-            <v:imagedata r:id="rId227" o:title=""/>
+          <w:position w:val="-38"/>
+        </w:rPr>
+        <w:object w:dxaOrig="2060" w:dyaOrig="940" w14:anchorId="0F66B6BD">
+          <v:shape id="_x0000_i1333" type="#_x0000_t75" style="width:102.6pt;height:47.4pt" o:ole="">
+            <v:imagedata r:id="rId231" o:title=""/>
           </v:shape>
-          <o:OLEObject Type="Embed" ProgID="Equation.DSMT4" ShapeID="_x0000_i1133" DrawAspect="Content" ObjectID="_1656250945" r:id="rId228"/>
+          <o:OLEObject Type="Embed" ProgID="Equation.DSMT4" ShapeID="_x0000_i1333" DrawAspect="Content" ObjectID="_1656270423" r:id="rId232"/>
         </w:object>
       </w:r>
     </w:p>
@@ -4597,13 +4670,13 @@
       <w:r>
         <w:rPr>
           <w:noProof/>
-          <w:position w:val="-32"/>
-        </w:rPr>
-        <w:object w:dxaOrig="2460" w:dyaOrig="820" w14:anchorId="727D348B">
-          <v:shape id="_x0000_i1134" type="#_x0000_t75" style="width:123pt;height:41.4pt" o:ole="">
-            <v:imagedata r:id="rId229" o:title=""/>
+          <w:position w:val="-38"/>
+        </w:rPr>
+        <w:object w:dxaOrig="2580" w:dyaOrig="940" w14:anchorId="727D348B">
+          <v:shape id="_x0000_i1335" type="#_x0000_t75" style="width:129pt;height:47.4pt" o:ole="">
+            <v:imagedata r:id="rId233" o:title=""/>
           </v:shape>
-          <o:OLEObject Type="Embed" ProgID="Equation.DSMT4" ShapeID="_x0000_i1134" DrawAspect="Content" ObjectID="_1656250946" r:id="rId230"/>
+          <o:OLEObject Type="Embed" ProgID="Equation.DSMT4" ShapeID="_x0000_i1335" DrawAspect="Content" ObjectID="_1656270424" r:id="rId234"/>
         </w:object>
       </w:r>
     </w:p>
@@ -4631,9 +4704,9 @@
         </w:rPr>
         <w:object w:dxaOrig="2560" w:dyaOrig="620" w14:anchorId="4855A810">
           <v:shape id="_x0000_i1135" type="#_x0000_t75" style="width:128.4pt;height:30.6pt" o:ole="">
-            <v:imagedata r:id="rId231" o:title=""/>
+            <v:imagedata r:id="rId235" o:title=""/>
           </v:shape>
-          <o:OLEObject Type="Embed" ProgID="Equation.DSMT4" ShapeID="_x0000_i1135" DrawAspect="Content" ObjectID="_1656250947" r:id="rId232"/>
+          <o:OLEObject Type="Embed" ProgID="Equation.DSMT4" ShapeID="_x0000_i1135" DrawAspect="Content" ObjectID="_1656270425" r:id="rId236"/>
         </w:object>
       </w:r>
     </w:p>
@@ -4717,9 +4790,9 @@
         </w:rPr>
         <w:object w:dxaOrig="1440" w:dyaOrig="499" w14:anchorId="191D597D">
           <v:shape id="_x0000_i1136" type="#_x0000_t75" style="width:1in;height:24pt" o:ole="">
-            <v:imagedata r:id="rId233" o:title=""/>
+            <v:imagedata r:id="rId237" o:title=""/>
           </v:shape>
-          <o:OLEObject Type="Embed" ProgID="Equation.DSMT4" ShapeID="_x0000_i1136" DrawAspect="Content" ObjectID="_1656250948" r:id="rId234"/>
+          <o:OLEObject Type="Embed" ProgID="Equation.DSMT4" ShapeID="_x0000_i1136" DrawAspect="Content" ObjectID="_1656270426" r:id="rId238"/>
         </w:object>
       </w:r>
       <w:r>
@@ -4748,9 +4821,9 @@
         </w:rPr>
         <w:object w:dxaOrig="560" w:dyaOrig="279" w14:anchorId="15FEC490">
           <v:shape id="_x0000_i1137" type="#_x0000_t75" style="width:27.6pt;height:14.4pt" o:ole="">
-            <v:imagedata r:id="rId235" o:title=""/>
+            <v:imagedata r:id="rId239" o:title=""/>
           </v:shape>
-          <o:OLEObject Type="Embed" ProgID="Equation.DSMT4" ShapeID="_x0000_i1137" DrawAspect="Content" ObjectID="_1656250949" r:id="rId236"/>
+          <o:OLEObject Type="Embed" ProgID="Equation.DSMT4" ShapeID="_x0000_i1137" DrawAspect="Content" ObjectID="_1656270427" r:id="rId240"/>
         </w:object>
       </w:r>
       <w:r>
@@ -4779,9 +4852,9 @@
         </w:rPr>
         <w:object w:dxaOrig="340" w:dyaOrig="420" w14:anchorId="69C78BF8">
           <v:shape id="_x0000_i1138" type="#_x0000_t75" style="width:17.4pt;height:21pt" o:ole="">
-            <v:imagedata r:id="rId237" o:title=""/>
+            <v:imagedata r:id="rId241" o:title=""/>
           </v:shape>
-          <o:OLEObject Type="Embed" ProgID="Equation.DSMT4" ShapeID="_x0000_i1138" DrawAspect="Content" ObjectID="_1656250950" r:id="rId238"/>
+          <o:OLEObject Type="Embed" ProgID="Equation.DSMT4" ShapeID="_x0000_i1138" DrawAspect="Content" ObjectID="_1656270428" r:id="rId242"/>
         </w:object>
       </w:r>
     </w:p>
@@ -4804,9 +4877,9 @@
         </w:rPr>
         <w:object w:dxaOrig="1100" w:dyaOrig="520" w14:anchorId="2751AA1F">
           <v:shape id="_x0000_i1139" type="#_x0000_t75" style="width:54.6pt;height:26.4pt" o:ole="">
-            <v:imagedata r:id="rId239" o:title=""/>
+            <v:imagedata r:id="rId243" o:title=""/>
           </v:shape>
-          <o:OLEObject Type="Embed" ProgID="Equation.DSMT4" ShapeID="_x0000_i1139" DrawAspect="Content" ObjectID="_1656250951" r:id="rId240"/>
+          <o:OLEObject Type="Embed" ProgID="Equation.DSMT4" ShapeID="_x0000_i1139" DrawAspect="Content" ObjectID="_1656270429" r:id="rId244"/>
         </w:object>
       </w:r>
       <w:r>
@@ -4923,31 +4996,11 @@
           <w:noProof/>
           <w:position w:val="-32"/>
         </w:rPr>
-        <w:object w:dxaOrig="2960" w:dyaOrig="639" w14:anchorId="02F838DD">
-          <v:shape id="_x0000_i1140" type="#_x0000_t75" style="width:147pt;height:32.4pt" o:ole="">
-            <v:imagedata r:id="rId241" o:title=""/>
+        <w:object w:dxaOrig="900" w:dyaOrig="639" w14:anchorId="02F838DD">
+          <v:shape id="_x0000_i1346" type="#_x0000_t75" style="width:44.7pt;height:32.4pt" o:ole="">
+            <v:imagedata r:id="rId245" o:title=""/>
           </v:shape>
-          <o:OLEObject Type="Embed" ProgID="Equation.DSMT4" ShapeID="_x0000_i1140" DrawAspect="Content" ObjectID="_1656250952" r:id="rId242"/>
-        </w:object>
-      </w:r>
-    </w:p>
-    <w:p>
-      <w:pPr>
-        <w:ind w:left="360"/>
-        <w:rPr>
-          <w:noProof/>
-        </w:rPr>
-      </w:pPr>
-      <w:r>
-        <w:rPr>
-          <w:noProof/>
-          <w:position w:val="-20"/>
-        </w:rPr>
-        <w:object w:dxaOrig="1040" w:dyaOrig="880" w14:anchorId="07AA2259">
-          <v:shape id="_x0000_i1141" type="#_x0000_t75" style="width:51.6pt;height:44.4pt" o:ole="">
-            <v:imagedata r:id="rId243" o:title=""/>
-          </v:shape>
-          <o:OLEObject Type="Embed" ProgID="Equation.DSMT4" ShapeID="_x0000_i1141" DrawAspect="Content" ObjectID="_1656250953" r:id="rId244"/>
+          <o:OLEObject Type="Embed" ProgID="Equation.DSMT4" ShapeID="_x0000_i1346" DrawAspect="Content" ObjectID="_1656270430" r:id="rId246"/>
         </w:object>
       </w:r>
     </w:p>
@@ -4957,9 +5010,6 @@
           <w:tab w:val="left" w:pos="540"/>
         </w:tabs>
         <w:ind w:left="360"/>
-        <w:rPr>
-          <w:noProof/>
-        </w:rPr>
       </w:pPr>
       <w:r>
         <w:rPr>
@@ -4969,14 +5019,59 @@
       </w:r>
       <w:r>
         <w:rPr>
-          <w:noProof/>
           <w:position w:val="-20"/>
         </w:rPr>
-        <w:object w:dxaOrig="1320" w:dyaOrig="520" w14:anchorId="24F45C52">
-          <v:shape id="_x0000_i1142" type="#_x0000_t75" style="width:66pt;height:26.4pt" o:ole="">
-            <v:imagedata r:id="rId245" o:title=""/>
+        <w:object w:dxaOrig="780" w:dyaOrig="520" w14:anchorId="15D59F1C">
+          <v:shape id="_x0000_i1338" type="#_x0000_t75" style="width:39pt;height:26.1pt" o:ole="">
+            <v:imagedata r:id="rId247" o:title=""/>
           </v:shape>
-          <o:OLEObject Type="Embed" ProgID="Equation.DSMT4" ShapeID="_x0000_i1142" DrawAspect="Content" ObjectID="_1656250954" r:id="rId246"/>
+          <o:OLEObject Type="Embed" ProgID="Equation.DSMT4" ShapeID="_x0000_i1338" DrawAspect="Content" ObjectID="_1656270431" r:id="rId248"/>
+        </w:object>
+      </w:r>
+    </w:p>
+    <w:p>
+      <w:pPr>
+        <w:tabs>
+          <w:tab w:val="left" w:pos="540"/>
+        </w:tabs>
+        <w:spacing w:line="360" w:lineRule="auto"/>
+        <w:ind w:left="360"/>
+        <w:rPr>
+          <w:noProof/>
+        </w:rPr>
+      </w:pPr>
+      <w:r>
+        <w:tab/>
+      </w:r>
+      <w:r>
+        <w:rPr>
+          <w:position w:val="-10"/>
+        </w:rPr>
+        <w:object w:dxaOrig="1280" w:dyaOrig="340" w14:anchorId="389E8CBD">
+          <v:shape id="_x0000_i1342" type="#_x0000_t75" style="width:63.9pt;height:17.1pt" o:ole="">
+            <v:imagedata r:id="rId249" o:title=""/>
+          </v:shape>
+          <o:OLEObject Type="Embed" ProgID="Equation.DSMT4" ShapeID="_x0000_i1342" DrawAspect="Content" ObjectID="_1656270432" r:id="rId250"/>
+        </w:object>
+      </w:r>
+    </w:p>
+    <w:p>
+      <w:pPr>
+        <w:ind w:left="360"/>
+        <w:rPr>
+          <w:noProof/>
+        </w:rPr>
+      </w:pPr>
+      <w:r>
+        <w:rPr>
+          <w:noProof/>
+          <w:position w:val="-20"/>
+        </w:rPr>
+        <w:object w:dxaOrig="1040" w:dyaOrig="880" w14:anchorId="07AA2259">
+          <v:shape id="_x0000_i1141" type="#_x0000_t75" style="width:51.6pt;height:44.4pt" o:ole="">
+            <v:imagedata r:id="rId251" o:title=""/>
+          </v:shape>
+          <o:OLEObject Type="Embed" ProgID="Equation.DSMT4" ShapeID="_x0000_i1141" DrawAspect="Content" ObjectID="_1656270433" r:id="rId252"/>
         </w:object>
       </w:r>
     </w:p>
@@ -4994,6 +5089,36 @@
         <w:rPr>
           <w:noProof/>
         </w:rPr>
+        <w:lastRenderedPageBreak/>
+        <w:tab/>
+      </w:r>
+      <w:r>
+        <w:rPr>
+          <w:noProof/>
+          <w:position w:val="-20"/>
+        </w:rPr>
+        <w:object w:dxaOrig="1320" w:dyaOrig="520" w14:anchorId="24F45C52">
+          <v:shape id="_x0000_i1142" type="#_x0000_t75" style="width:66pt;height:26.4pt" o:ole="">
+            <v:imagedata r:id="rId253" o:title=""/>
+          </v:shape>
+          <o:OLEObject Type="Embed" ProgID="Equation.DSMT4" ShapeID="_x0000_i1142" DrawAspect="Content" ObjectID="_1656270434" r:id="rId254"/>
+        </w:object>
+      </w:r>
+    </w:p>
+    <w:p>
+      <w:pPr>
+        <w:tabs>
+          <w:tab w:val="left" w:pos="540"/>
+        </w:tabs>
+        <w:ind w:left="360"/>
+        <w:rPr>
+          <w:noProof/>
+        </w:rPr>
+      </w:pPr>
+      <w:r>
+        <w:rPr>
+          <w:noProof/>
+        </w:rPr>
         <w:tab/>
       </w:r>
       <w:r>
@@ -5003,27 +5128,25 @@
         </w:rPr>
         <w:object w:dxaOrig="1240" w:dyaOrig="400" w14:anchorId="4D8671CC">
           <v:shape id="_x0000_i1143" type="#_x0000_t75" style="width:62.4pt;height:20.4pt" o:ole="">
-            <v:imagedata r:id="rId247" o:title=""/>
+            <v:imagedata r:id="rId255" o:title=""/>
           </v:shape>
-          <o:OLEObject Type="Embed" ProgID="Equation.DSMT4" ShapeID="_x0000_i1143" DrawAspect="Content" ObjectID="_1656250955" r:id="rId248"/>
+          <o:OLEObject Type="Embed" ProgID="Equation.DSMT4" ShapeID="_x0000_i1143" DrawAspect="Content" ObjectID="_1656270435" r:id="rId256"/>
         </w:object>
       </w:r>
     </w:p>
     <w:p>
       <w:pPr>
-        <w:spacing w:line="240" w:lineRule="auto"/>
-        <w:rPr>
-          <w:noProof/>
-          <w:sz w:val="10"/>
-        </w:rPr>
-      </w:pPr>
-      <w:r>
-        <w:rPr>
-          <w:noProof/>
-          <w:sz w:val="10"/>
-        </w:rPr>
-        <w:br w:type="page"/>
-      </w:r>
+        <w:rPr>
+          <w:noProof/>
+        </w:rPr>
+      </w:pPr>
+    </w:p>
+    <w:p>
+      <w:pPr>
+        <w:rPr>
+          <w:noProof/>
+        </w:rPr>
+      </w:pPr>
     </w:p>
     <w:p>
       <w:pPr>
@@ -5042,7 +5165,6 @@
           <w:noProof/>
           <w:sz w:val="28"/>
         </w:rPr>
-        <w:lastRenderedPageBreak/>
         <w:t>Example</w:t>
       </w:r>
     </w:p>
@@ -5065,9 +5187,9 @@
         </w:rPr>
         <w:object w:dxaOrig="1440" w:dyaOrig="499" w14:anchorId="39C87CA8">
           <v:shape id="_x0000_i1144" type="#_x0000_t75" style="width:1in;height:24pt" o:ole="">
-            <v:imagedata r:id="rId233" o:title=""/>
+            <v:imagedata r:id="rId237" o:title=""/>
           </v:shape>
-          <o:OLEObject Type="Embed" ProgID="Equation.DSMT4" ShapeID="_x0000_i1144" DrawAspect="Content" ObjectID="_1656250956" r:id="rId249"/>
+          <o:OLEObject Type="Embed" ProgID="Equation.DSMT4" ShapeID="_x0000_i1144" DrawAspect="Content" ObjectID="_1656270436" r:id="rId257"/>
         </w:object>
       </w:r>
       <w:r>
@@ -5113,9 +5235,9 @@
         </w:rPr>
         <w:object w:dxaOrig="1320" w:dyaOrig="420" w14:anchorId="5B631D95">
           <v:shape id="_x0000_i1145" type="#_x0000_t75" style="width:66pt;height:21pt" o:ole="">
-            <v:imagedata r:id="rId250" o:title=""/>
+            <v:imagedata r:id="rId258" o:title=""/>
           </v:shape>
-          <o:OLEObject Type="Embed" ProgID="Equation.DSMT4" ShapeID="_x0000_i1145" DrawAspect="Content" ObjectID="_1656250957" r:id="rId251"/>
+          <o:OLEObject Type="Embed" ProgID="Equation.DSMT4" ShapeID="_x0000_i1145" DrawAspect="Content" ObjectID="_1656270437" r:id="rId259"/>
         </w:object>
       </w:r>
       <w:r>
@@ -5281,7 +5403,7 @@
                     <pic:cNvPicPr/>
                   </pic:nvPicPr>
                   <pic:blipFill>
-                    <a:blip r:embed="rId252">
+                    <a:blip r:embed="rId260">
                       <a:extLst>
                         <a:ext uri="{28A0092B-C50C-407E-A947-70E740481C1C}">
                           <a14:useLocalDpi xmlns:a14="http://schemas.microsoft.com/office/drawing/2010/main" val="0"/>
@@ -5334,16 +5456,44 @@
           <w:noProof/>
           <w:position w:val="-20"/>
         </w:rPr>
-        <w:object w:dxaOrig="2720" w:dyaOrig="520" w14:anchorId="5F489EF3">
-          <v:shape id="_x0000_i1146" type="#_x0000_t75" style="width:135pt;height:26.4pt" o:ole="">
-            <v:imagedata r:id="rId253" o:title=""/>
+        <w:object w:dxaOrig="1100" w:dyaOrig="520" w14:anchorId="5F489EF3">
+          <v:shape id="_x0000_i1364" type="#_x0000_t75" style="width:54.6pt;height:26.4pt" o:ole="">
+            <v:imagedata r:id="rId261" o:title=""/>
           </v:shape>
-          <o:OLEObject Type="Embed" ProgID="Equation.DSMT4" ShapeID="_x0000_i1146" DrawAspect="Content" ObjectID="_1656250958" r:id="rId254"/>
+          <o:OLEObject Type="Embed" ProgID="Equation.DSMT4" ShapeID="_x0000_i1364" DrawAspect="Content" ObjectID="_1656270438" r:id="rId262"/>
         </w:object>
       </w:r>
     </w:p>
     <w:p>
       <w:pPr>
+        <w:tabs>
+          <w:tab w:val="left" w:pos="1170"/>
+        </w:tabs>
+        <w:ind w:left="720"/>
+      </w:pPr>
+      <w:r>
+        <w:rPr>
+          <w:noProof/>
+        </w:rPr>
+        <w:tab/>
+      </w:r>
+      <w:r>
+        <w:rPr>
+          <w:position w:val="-20"/>
+        </w:rPr>
+        <w:object w:dxaOrig="639" w:dyaOrig="520" w14:anchorId="18E7A624">
+          <v:shape id="_x0000_i1356" type="#_x0000_t75" style="width:32.1pt;height:26.1pt" o:ole="">
+            <v:imagedata r:id="rId263" o:title=""/>
+          </v:shape>
+          <o:OLEObject Type="Embed" ProgID="Equation.DSMT4" ShapeID="_x0000_i1356" DrawAspect="Content" ObjectID="_1656270439" r:id="rId264"/>
+        </w:object>
+      </w:r>
+    </w:p>
+    <w:p>
+      <w:pPr>
+        <w:tabs>
+          <w:tab w:val="left" w:pos="1170"/>
+        </w:tabs>
         <w:spacing w:line="360" w:lineRule="auto"/>
         <w:ind w:left="720"/>
         <w:rPr>
@@ -5351,15 +5501,44 @@
         </w:rPr>
       </w:pPr>
       <w:r>
+        <w:tab/>
+      </w:r>
+      <w:r>
+        <w:rPr>
+          <w:position w:val="-10"/>
+        </w:rPr>
+        <w:object w:dxaOrig="1040" w:dyaOrig="340" w14:anchorId="59127134">
+          <v:shape id="_x0000_i1360" type="#_x0000_t75" style="width:51.9pt;height:17.1pt" o:ole="">
+            <v:imagedata r:id="rId265" o:title=""/>
+          </v:shape>
+          <o:OLEObject Type="Embed" ProgID="Equation.DSMT4" ShapeID="_x0000_i1360" DrawAspect="Content" ObjectID="_1656270440" r:id="rId266"/>
+        </w:object>
+      </w:r>
+      <w:r>
+        <w:rPr>
+          <w:noProof/>
+        </w:rPr>
+        <w:t xml:space="preserve"> </w:t>
+      </w:r>
+    </w:p>
+    <w:p>
+      <w:pPr>
+        <w:spacing w:line="360" w:lineRule="auto"/>
+        <w:ind w:left="720"/>
+        <w:rPr>
+          <w:noProof/>
+        </w:rPr>
+      </w:pPr>
+      <w:r>
         <w:rPr>
           <w:noProof/>
           <w:position w:val="-18"/>
         </w:rPr>
-        <w:object w:dxaOrig="2340" w:dyaOrig="499" w14:anchorId="0006BD87">
-          <v:shape id="_x0000_i1147" type="#_x0000_t75" style="width:116.4pt;height:24pt" o:ole="">
-            <v:imagedata r:id="rId255" o:title=""/>
+        <w:object w:dxaOrig="2420" w:dyaOrig="499" w14:anchorId="0006BD87">
+          <v:shape id="_x0000_i1366" type="#_x0000_t75" style="width:120.3pt;height:24pt" o:ole="">
+            <v:imagedata r:id="rId267" o:title=""/>
           </v:shape>
-          <o:OLEObject Type="Embed" ProgID="Equation.DSMT4" ShapeID="_x0000_i1147" DrawAspect="Content" ObjectID="_1656250959" r:id="rId256"/>
+          <o:OLEObject Type="Embed" ProgID="Equation.DSMT4" ShapeID="_x0000_i1366" DrawAspect="Content" ObjectID="_1656270441" r:id="rId268"/>
         </w:object>
       </w:r>
     </w:p>
@@ -5379,12 +5558,46 @@
           <w:noProof/>
           <w:position w:val="-20"/>
         </w:rPr>
-        <w:object w:dxaOrig="2420" w:dyaOrig="760" w14:anchorId="1DA19114">
-          <v:shape id="_x0000_i1148" type="#_x0000_t75" style="width:120.6pt;height:38.4pt" o:ole="">
-            <v:imagedata r:id="rId257" o:title=""/>
+        <w:object w:dxaOrig="1300" w:dyaOrig="760" w14:anchorId="1DA19114">
+          <v:shape id="_x0000_i1354" type="#_x0000_t75" style="width:64.8pt;height:38.4pt" o:ole="">
+            <v:imagedata r:id="rId269" o:title=""/>
           </v:shape>
-          <o:OLEObject Type="Embed" ProgID="Equation.DSMT4" ShapeID="_x0000_i1148" DrawAspect="Content" ObjectID="_1656250960" r:id="rId258"/>
+          <o:OLEObject Type="Embed" ProgID="Equation.DSMT4" ShapeID="_x0000_i1354" DrawAspect="Content" ObjectID="_1656270442" r:id="rId270"/>
         </w:object>
+      </w:r>
+    </w:p>
+    <w:p>
+      <w:pPr>
+        <w:pStyle w:val="ListParagraph"/>
+        <w:tabs>
+          <w:tab w:val="left" w:pos="990"/>
+        </w:tabs>
+        <w:rPr>
+          <w:noProof/>
+        </w:rPr>
+      </w:pPr>
+      <w:r>
+        <w:rPr>
+          <w:noProof/>
+        </w:rPr>
+        <w:tab/>
+      </w:r>
+      <w:r>
+        <w:rPr>
+          <w:position w:val="-10"/>
+        </w:rPr>
+        <w:object w:dxaOrig="1300" w:dyaOrig="340" w14:anchorId="6E4E75F2">
+          <v:shape id="_x0000_i1350" type="#_x0000_t75" style="width:65.1pt;height:17.1pt" o:ole="">
+            <v:imagedata r:id="rId271" o:title=""/>
+          </v:shape>
+          <o:OLEObject Type="Embed" ProgID="Equation.DSMT4" ShapeID="_x0000_i1350" DrawAspect="Content" ObjectID="_1656270443" r:id="rId272"/>
+        </w:object>
+      </w:r>
+      <w:r>
+        <w:rPr>
+          <w:noProof/>
+        </w:rPr>
+        <w:t xml:space="preserve"> </w:t>
       </w:r>
     </w:p>
     <w:p>
@@ -5417,7 +5630,6 @@
           <w:ilvl w:val="0"/>
           <w:numId w:val="61"/>
         </w:numPr>
-        <w:spacing w:line="360" w:lineRule="auto"/>
         <w:rPr>
           <w:noProof/>
         </w:rPr>
@@ -5429,9 +5641,9 @@
         </w:rPr>
         <w:object w:dxaOrig="2740" w:dyaOrig="499" w14:anchorId="5A47661C">
           <v:shape id="_x0000_i1149" type="#_x0000_t75" style="width:136.2pt;height:24.6pt" o:ole="">
-            <v:imagedata r:id="rId259" o:title=""/>
+            <v:imagedata r:id="rId273" o:title=""/>
           </v:shape>
-          <o:OLEObject Type="Embed" ProgID="Equation.DSMT4" ShapeID="_x0000_i1149" DrawAspect="Content" ObjectID="_1656250961" r:id="rId260"/>
+          <o:OLEObject Type="Embed" ProgID="Equation.DSMT4" ShapeID="_x0000_i1149" DrawAspect="Content" ObjectID="_1656270444" r:id="rId274"/>
         </w:object>
       </w:r>
     </w:p>
@@ -5457,11 +5669,11 @@
           <w:noProof/>
           <w:position w:val="-16"/>
         </w:rPr>
-        <w:object w:dxaOrig="1240" w:dyaOrig="400" w14:anchorId="00253058">
-          <v:shape id="_x0000_i1150" type="#_x0000_t75" style="width:62.4pt;height:20.4pt" o:ole="">
-            <v:imagedata r:id="rId261" o:title=""/>
+        <w:object w:dxaOrig="1300" w:dyaOrig="400" w14:anchorId="00253058">
+          <v:shape id="_x0000_i1370" type="#_x0000_t75" style="width:65.4pt;height:20.4pt" o:ole="">
+            <v:imagedata r:id="rId275" o:title=""/>
           </v:shape>
-          <o:OLEObject Type="Embed" ProgID="Equation.DSMT4" ShapeID="_x0000_i1150" DrawAspect="Content" ObjectID="_1656250962" r:id="rId262"/>
+          <o:OLEObject Type="Embed" ProgID="Equation.DSMT4" ShapeID="_x0000_i1370" DrawAspect="Content" ObjectID="_1656270445" r:id="rId276"/>
         </w:object>
       </w:r>
     </w:p>
@@ -5533,9 +5745,9 @@
         </w:rPr>
         <w:object w:dxaOrig="2620" w:dyaOrig="460" w14:anchorId="2DBC5039">
           <v:shape id="_x0000_i1151" type="#_x0000_t75" style="width:130.2pt;height:22.2pt" o:ole="">
-            <v:imagedata r:id="rId263" o:title=""/>
+            <v:imagedata r:id="rId277" o:title=""/>
           </v:shape>
-          <o:OLEObject Type="Embed" ProgID="Equation.DSMT4" ShapeID="_x0000_i1151" DrawAspect="Content" ObjectID="_1656250963" r:id="rId264"/>
+          <o:OLEObject Type="Embed" ProgID="Equation.DSMT4" ShapeID="_x0000_i1151" DrawAspect="Content" ObjectID="_1656270446" r:id="rId278"/>
         </w:object>
       </w:r>
     </w:p>
@@ -5568,9 +5780,9 @@
         </w:rPr>
         <w:object w:dxaOrig="1219" w:dyaOrig="760" w14:anchorId="2C5E73A6">
           <v:shape id="_x0000_i1152" type="#_x0000_t75" style="width:60.6pt;height:38.4pt" o:ole="">
-            <v:imagedata r:id="rId265" o:title=""/>
+            <v:imagedata r:id="rId279" o:title=""/>
           </v:shape>
-          <o:OLEObject Type="Embed" ProgID="Equation.DSMT4" ShapeID="_x0000_i1152" DrawAspect="Content" ObjectID="_1656250964" r:id="rId266"/>
+          <o:OLEObject Type="Embed" ProgID="Equation.DSMT4" ShapeID="_x0000_i1152" DrawAspect="Content" ObjectID="_1656270447" r:id="rId280"/>
         </w:object>
       </w:r>
     </w:p>
@@ -5596,11 +5808,11 @@
           <w:noProof/>
           <w:position w:val="-10"/>
         </w:rPr>
-        <w:object w:dxaOrig="1340" w:dyaOrig="340" w14:anchorId="3E878078">
-          <v:shape id="_x0000_i1153" type="#_x0000_t75" style="width:66.6pt;height:17.4pt" o:ole="">
-            <v:imagedata r:id="rId267" o:title=""/>
+        <w:object w:dxaOrig="1460" w:dyaOrig="340" w14:anchorId="3E878078">
+          <v:shape id="_x0000_i1368" type="#_x0000_t75" style="width:72.6pt;height:17.4pt" o:ole="">
+            <v:imagedata r:id="rId281" o:title=""/>
           </v:shape>
-          <o:OLEObject Type="Embed" ProgID="Equation.DSMT4" ShapeID="_x0000_i1153" DrawAspect="Content" ObjectID="_1656250965" r:id="rId268"/>
+          <o:OLEObject Type="Embed" ProgID="Equation.DSMT4" ShapeID="_x0000_i1368" DrawAspect="Content" ObjectID="_1656270448" r:id="rId282"/>
         </w:object>
       </w:r>
     </w:p>
@@ -5657,7 +5869,6 @@
         <w:t>.</w:t>
       </w:r>
     </w:p>
-    <w:p/>
     <w:p>
       <w:pPr>
         <w:rPr>
@@ -5738,8 +5949,27 @@
     </w:p>
     <w:p>
       <w:pPr>
+        <w:tabs>
+          <w:tab w:val="left" w:pos="900"/>
+        </w:tabs>
         <w:spacing w:line="360" w:lineRule="auto"/>
       </w:pPr>
+      <w:r>
+        <w:t>(</w:t>
+      </w:r>
+      <w:r>
+        <w:rPr>
+          <w:b/>
+          <w:bCs/>
+        </w:rPr>
+        <w:t>1 – 26</w:t>
+      </w:r>
+      <w:r>
+        <w:t>)</w:t>
+      </w:r>
+      <w:r>
+        <w:tab/>
+      </w:r>
       <w:r>
         <w:t>Find the derivative of</w:t>
       </w:r>
@@ -5750,9 +5980,9 @@
         <w:tblLook w:val="04A0" w:firstRow="1" w:lastRow="0" w:firstColumn="1" w:lastColumn="0" w:noHBand="0" w:noVBand="1"/>
       </w:tblPr>
       <w:tblGrid>
-        <w:gridCol w:w="3478"/>
-        <w:gridCol w:w="3282"/>
-        <w:gridCol w:w="3608"/>
+        <w:gridCol w:w="3474"/>
+        <w:gridCol w:w="3280"/>
+        <w:gridCol w:w="3614"/>
       </w:tblGrid>
       <w:tr>
         <w:tc>
@@ -5778,9 +6008,9 @@
               </w:rPr>
               <w:object w:dxaOrig="2120" w:dyaOrig="720" w14:anchorId="6F585B46">
                 <v:shape id="_x0000_i1154" type="#_x0000_t75" style="width:105.6pt;height:36pt" o:ole="">
-                  <v:imagedata r:id="rId269" o:title=""/>
+                  <v:imagedata r:id="rId283" o:title=""/>
                 </v:shape>
-                <o:OLEObject Type="Embed" ProgID="Equation.DSMT4" ShapeID="_x0000_i1154" DrawAspect="Content" ObjectID="_1656250966" r:id="rId270"/>
+                <o:OLEObject Type="Embed" ProgID="Equation.DSMT4" ShapeID="_x0000_i1154" DrawAspect="Content" ObjectID="_1656270449" r:id="rId284"/>
               </w:object>
             </w:r>
           </w:p>
@@ -5803,9 +6033,9 @@
               </w:rPr>
               <w:object w:dxaOrig="1939" w:dyaOrig="700" w14:anchorId="2BB28AE9">
                 <v:shape id="_x0000_i1155" type="#_x0000_t75" style="width:96pt;height:34.8pt" o:ole="">
-                  <v:imagedata r:id="rId271" o:title=""/>
+                  <v:imagedata r:id="rId285" o:title=""/>
                 </v:shape>
-                <o:OLEObject Type="Embed" ProgID="Equation.DSMT4" ShapeID="_x0000_i1155" DrawAspect="Content" ObjectID="_1656250967" r:id="rId272"/>
+                <o:OLEObject Type="Embed" ProgID="Equation.DSMT4" ShapeID="_x0000_i1155" DrawAspect="Content" ObjectID="_1656270450" r:id="rId286"/>
               </w:object>
             </w:r>
           </w:p>
@@ -5828,9 +6058,9 @@
               </w:rPr>
               <w:object w:dxaOrig="1719" w:dyaOrig="600" w14:anchorId="7B87D77F">
                 <v:shape id="_x0000_i1156" type="#_x0000_t75" style="width:87pt;height:30pt" o:ole="">
-                  <v:imagedata r:id="rId273" o:title=""/>
+                  <v:imagedata r:id="rId287" o:title=""/>
                 </v:shape>
-                <o:OLEObject Type="Embed" ProgID="Equation.DSMT4" ShapeID="_x0000_i1156" DrawAspect="Content" ObjectID="_1656250968" r:id="rId274"/>
+                <o:OLEObject Type="Embed" ProgID="Equation.DSMT4" ShapeID="_x0000_i1156" DrawAspect="Content" ObjectID="_1656270451" r:id="rId288"/>
               </w:object>
             </w:r>
           </w:p>
@@ -5853,9 +6083,9 @@
               </w:rPr>
               <w:object w:dxaOrig="1860" w:dyaOrig="900" w14:anchorId="25630E96">
                 <v:shape id="_x0000_i1157" type="#_x0000_t75" style="width:93.6pt;height:45.6pt" o:ole="" fillcolor="window">
-                  <v:imagedata r:id="rId275" o:title=""/>
+                  <v:imagedata r:id="rId289" o:title=""/>
                 </v:shape>
-                <o:OLEObject Type="Embed" ProgID="Equation.DSMT4" ShapeID="_x0000_i1157" DrawAspect="Content" ObjectID="_1656250969" r:id="rId276"/>
+                <o:OLEObject Type="Embed" ProgID="Equation.DSMT4" ShapeID="_x0000_i1157" DrawAspect="Content" ObjectID="_1656270452" r:id="rId290"/>
               </w:object>
             </w:r>
           </w:p>
@@ -5877,9 +6107,9 @@
               </w:rPr>
               <w:object w:dxaOrig="1560" w:dyaOrig="980" w14:anchorId="64335640">
                 <v:shape id="_x0000_i1158" type="#_x0000_t75" style="width:78pt;height:48.6pt" o:ole="">
-                  <v:imagedata r:id="rId277" o:title=""/>
+                  <v:imagedata r:id="rId291" o:title=""/>
                 </v:shape>
-                <o:OLEObject Type="Embed" ProgID="Equation.DSMT4" ShapeID="_x0000_i1158" DrawAspect="Content" ObjectID="_1656250970" r:id="rId278"/>
+                <o:OLEObject Type="Embed" ProgID="Equation.DSMT4" ShapeID="_x0000_i1158" DrawAspect="Content" ObjectID="_1656270453" r:id="rId292"/>
               </w:object>
             </w:r>
           </w:p>
@@ -5901,9 +6131,9 @@
               </w:rPr>
               <w:object w:dxaOrig="1480" w:dyaOrig="480" w14:anchorId="2080B336">
                 <v:shape id="_x0000_i1159" type="#_x0000_t75" style="width:73.2pt;height:24pt" o:ole="">
-                  <v:imagedata r:id="rId279" o:title=""/>
+                  <v:imagedata r:id="rId293" o:title=""/>
                 </v:shape>
-                <o:OLEObject Type="Embed" ProgID="Equation.DSMT4" ShapeID="_x0000_i1159" DrawAspect="Content" ObjectID="_1656250971" r:id="rId280"/>
+                <o:OLEObject Type="Embed" ProgID="Equation.DSMT4" ShapeID="_x0000_i1159" DrawAspect="Content" ObjectID="_1656270454" r:id="rId294"/>
               </w:object>
             </w:r>
           </w:p>
@@ -5925,9 +6155,9 @@
               </w:rPr>
               <w:object w:dxaOrig="1180" w:dyaOrig="540" w14:anchorId="0467EFEB">
                 <v:shape id="_x0000_i1160" type="#_x0000_t75" style="width:59.4pt;height:27pt" o:ole="">
-                  <v:imagedata r:id="rId281" o:title=""/>
+                  <v:imagedata r:id="rId295" o:title=""/>
                 </v:shape>
-                <o:OLEObject Type="Embed" ProgID="Equation.DSMT4" ShapeID="_x0000_i1160" DrawAspect="Content" ObjectID="_1656250972" r:id="rId282"/>
+                <o:OLEObject Type="Embed" ProgID="Equation.DSMT4" ShapeID="_x0000_i1160" DrawAspect="Content" ObjectID="_1656270455" r:id="rId296"/>
               </w:object>
             </w:r>
           </w:p>
@@ -5949,9 +6179,9 @@
               </w:rPr>
               <w:object w:dxaOrig="1340" w:dyaOrig="460" w14:anchorId="226BC0EC">
                 <v:shape id="_x0000_i1161" type="#_x0000_t75" style="width:66.6pt;height:23.4pt" o:ole="">
-                  <v:imagedata r:id="rId283" o:title=""/>
+                  <v:imagedata r:id="rId297" o:title=""/>
                 </v:shape>
-                <o:OLEObject Type="Embed" ProgID="Equation.DSMT4" ShapeID="_x0000_i1161" DrawAspect="Content" ObjectID="_1656250973" r:id="rId284"/>
+                <o:OLEObject Type="Embed" ProgID="Equation.DSMT4" ShapeID="_x0000_i1161" DrawAspect="Content" ObjectID="_1656270456" r:id="rId298"/>
               </w:object>
             </w:r>
           </w:p>
@@ -5979,9 +6209,9 @@
               </w:rPr>
               <w:object w:dxaOrig="1100" w:dyaOrig="460" w14:anchorId="1AD4DA34">
                 <v:shape id="_x0000_i1162" type="#_x0000_t75" style="width:54.6pt;height:23.4pt" o:ole="">
-                  <v:imagedata r:id="rId285" o:title=""/>
+                  <v:imagedata r:id="rId299" o:title=""/>
                 </v:shape>
-                <o:OLEObject Type="Embed" ProgID="Equation.DSMT4" ShapeID="_x0000_i1162" DrawAspect="Content" ObjectID="_1656250974" r:id="rId286"/>
+                <o:OLEObject Type="Embed" ProgID="Equation.DSMT4" ShapeID="_x0000_i1162" DrawAspect="Content" ObjectID="_1656270457" r:id="rId300"/>
               </w:object>
             </w:r>
           </w:p>
@@ -6004,9 +6234,9 @@
               </w:rPr>
               <w:object w:dxaOrig="1540" w:dyaOrig="520" w14:anchorId="72C3C6C4">
                 <v:shape id="_x0000_i1163" type="#_x0000_t75" style="width:77.4pt;height:26.4pt" o:ole="">
-                  <v:imagedata r:id="rId287" o:title=""/>
+                  <v:imagedata r:id="rId301" o:title=""/>
                 </v:shape>
-                <o:OLEObject Type="Embed" ProgID="Equation.DSMT4" ShapeID="_x0000_i1163" DrawAspect="Content" ObjectID="_1656250975" r:id="rId288"/>
+                <o:OLEObject Type="Embed" ProgID="Equation.DSMT4" ShapeID="_x0000_i1163" DrawAspect="Content" ObjectID="_1656270458" r:id="rId302"/>
               </w:object>
             </w:r>
           </w:p>
@@ -6029,9 +6259,9 @@
               </w:rPr>
               <w:object w:dxaOrig="1400" w:dyaOrig="460" w14:anchorId="5BAD5127">
                 <v:shape id="_x0000_i1164" type="#_x0000_t75" style="width:70.2pt;height:23.4pt" o:ole="">
-                  <v:imagedata r:id="rId289" o:title=""/>
+                  <v:imagedata r:id="rId303" o:title=""/>
                 </v:shape>
-                <o:OLEObject Type="Embed" ProgID="Equation.DSMT4" ShapeID="_x0000_i1164" DrawAspect="Content" ObjectID="_1656250976" r:id="rId290"/>
+                <o:OLEObject Type="Embed" ProgID="Equation.DSMT4" ShapeID="_x0000_i1164" DrawAspect="Content" ObjectID="_1656270459" r:id="rId304"/>
               </w:object>
             </w:r>
           </w:p>
@@ -6054,9 +6284,9 @@
               </w:rPr>
               <w:object w:dxaOrig="1180" w:dyaOrig="460" w14:anchorId="230F1A10">
                 <v:shape id="_x0000_i1165" type="#_x0000_t75" style="width:59.4pt;height:23.4pt" o:ole="">
-                  <v:imagedata r:id="rId291" o:title=""/>
+                  <v:imagedata r:id="rId305" o:title=""/>
                 </v:shape>
-                <o:OLEObject Type="Embed" ProgID="Equation.DSMT4" ShapeID="_x0000_i1165" DrawAspect="Content" ObjectID="_1656250977" r:id="rId292"/>
+                <o:OLEObject Type="Embed" ProgID="Equation.DSMT4" ShapeID="_x0000_i1165" DrawAspect="Content" ObjectID="_1656270460" r:id="rId306"/>
               </w:object>
             </w:r>
           </w:p>
@@ -6079,9 +6309,9 @@
               </w:rPr>
               <w:object w:dxaOrig="1380" w:dyaOrig="460" w14:anchorId="1567A9F0">
                 <v:shape id="_x0000_i1166" type="#_x0000_t75" style="width:69.6pt;height:23.4pt" o:ole="">
-                  <v:imagedata r:id="rId293" o:title=""/>
+                  <v:imagedata r:id="rId307" o:title=""/>
                 </v:shape>
-                <o:OLEObject Type="Embed" ProgID="Equation.DSMT4" ShapeID="_x0000_i1166" DrawAspect="Content" ObjectID="_1656250978" r:id="rId294"/>
+                <o:OLEObject Type="Embed" ProgID="Equation.DSMT4" ShapeID="_x0000_i1166" DrawAspect="Content" ObjectID="_1656270461" r:id="rId308"/>
               </w:object>
             </w:r>
           </w:p>
@@ -6104,9 +6334,9 @@
               </w:rPr>
               <w:object w:dxaOrig="1540" w:dyaOrig="480" w14:anchorId="44EF12A9">
                 <v:shape id="_x0000_i1167" type="#_x0000_t75" style="width:77.4pt;height:24pt" o:ole="">
-                  <v:imagedata r:id="rId295" o:title=""/>
+                  <v:imagedata r:id="rId309" o:title=""/>
                 </v:shape>
-                <o:OLEObject Type="Embed" ProgID="Equation.DSMT4" ShapeID="_x0000_i1167" DrawAspect="Content" ObjectID="_1656250979" r:id="rId296"/>
+                <o:OLEObject Type="Embed" ProgID="Equation.DSMT4" ShapeID="_x0000_i1167" DrawAspect="Content" ObjectID="_1656270462" r:id="rId310"/>
               </w:object>
             </w:r>
           </w:p>
@@ -6129,9 +6359,9 @@
               </w:rPr>
               <w:object w:dxaOrig="1260" w:dyaOrig="540" w14:anchorId="22ABB942">
                 <v:shape id="_x0000_i1168" type="#_x0000_t75" style="width:63pt;height:27pt" o:ole="">
-                  <v:imagedata r:id="rId297" o:title=""/>
+                  <v:imagedata r:id="rId311" o:title=""/>
                 </v:shape>
-                <o:OLEObject Type="Embed" ProgID="Equation.DSMT4" ShapeID="_x0000_i1168" DrawAspect="Content" ObjectID="_1656250980" r:id="rId298"/>
+                <o:OLEObject Type="Embed" ProgID="Equation.DSMT4" ShapeID="_x0000_i1168" DrawAspect="Content" ObjectID="_1656270463" r:id="rId312"/>
               </w:object>
             </w:r>
           </w:p>
@@ -6154,9 +6384,9 @@
               </w:rPr>
               <w:object w:dxaOrig="1579" w:dyaOrig="660" w14:anchorId="30EEE6FA">
                 <v:shape id="_x0000_i1169" type="#_x0000_t75" style="width:78.6pt;height:33pt" o:ole="">
-                  <v:imagedata r:id="rId299" o:title=""/>
+                  <v:imagedata r:id="rId313" o:title=""/>
                 </v:shape>
-                <o:OLEObject Type="Embed" ProgID="Equation.DSMT4" ShapeID="_x0000_i1169" DrawAspect="Content" ObjectID="_1656250981" r:id="rId300"/>
+                <o:OLEObject Type="Embed" ProgID="Equation.DSMT4" ShapeID="_x0000_i1169" DrawAspect="Content" ObjectID="_1656270464" r:id="rId314"/>
               </w:object>
             </w:r>
           </w:p>
@@ -6179,9 +6409,9 @@
               </w:rPr>
               <w:object w:dxaOrig="2040" w:dyaOrig="560" w14:anchorId="581FE208">
                 <v:shape id="_x0000_i1170" type="#_x0000_t75" style="width:102pt;height:27.6pt" o:ole="">
-                  <v:imagedata r:id="rId301" o:title=""/>
+                  <v:imagedata r:id="rId315" o:title=""/>
                 </v:shape>
-                <o:OLEObject Type="Embed" ProgID="Equation.DSMT4" ShapeID="_x0000_i1170" DrawAspect="Content" ObjectID="_1656250982" r:id="rId302"/>
+                <o:OLEObject Type="Embed" ProgID="Equation.DSMT4" ShapeID="_x0000_i1170" DrawAspect="Content" ObjectID="_1656270465" r:id="rId316"/>
               </w:object>
             </w:r>
           </w:p>
@@ -6204,9 +6434,9 @@
               </w:rPr>
               <w:object w:dxaOrig="1600" w:dyaOrig="400" w14:anchorId="5A2F253F">
                 <v:shape id="_x0000_i1171" type="#_x0000_t75" style="width:80.4pt;height:20.4pt" o:ole="">
-                  <v:imagedata r:id="rId303" o:title=""/>
+                  <v:imagedata r:id="rId317" o:title=""/>
                 </v:shape>
-                <o:OLEObject Type="Embed" ProgID="Equation.DSMT4" ShapeID="_x0000_i1171" DrawAspect="Content" ObjectID="_1656250983" r:id="rId304"/>
+                <o:OLEObject Type="Embed" ProgID="Equation.DSMT4" ShapeID="_x0000_i1171" DrawAspect="Content" ObjectID="_1656270466" r:id="rId318"/>
               </w:object>
             </w:r>
           </w:p>
@@ -6234,9 +6464,9 @@
               </w:rPr>
               <w:object w:dxaOrig="1860" w:dyaOrig="560" w14:anchorId="5DB4C1A5">
                 <v:shape id="_x0000_i1172" type="#_x0000_t75" style="width:93pt;height:27.6pt" o:ole="">
-                  <v:imagedata r:id="rId305" o:title=""/>
+                  <v:imagedata r:id="rId319" o:title=""/>
                 </v:shape>
-                <o:OLEObject Type="Embed" ProgID="Equation.DSMT4" ShapeID="_x0000_i1172" DrawAspect="Content" ObjectID="_1656250984" r:id="rId306"/>
+                <o:OLEObject Type="Embed" ProgID="Equation.DSMT4" ShapeID="_x0000_i1172" DrawAspect="Content" ObjectID="_1656270467" r:id="rId320"/>
               </w:object>
             </w:r>
           </w:p>
@@ -6259,9 +6489,9 @@
               </w:rPr>
               <w:object w:dxaOrig="1540" w:dyaOrig="520" w14:anchorId="7A75B606">
                 <v:shape id="_x0000_i1173" type="#_x0000_t75" style="width:77.4pt;height:25.8pt" o:ole="">
-                  <v:imagedata r:id="rId307" o:title=""/>
+                  <v:imagedata r:id="rId321" o:title=""/>
                 </v:shape>
-                <o:OLEObject Type="Embed" ProgID="Equation.DSMT4" ShapeID="_x0000_i1173" DrawAspect="Content" ObjectID="_1656250985" r:id="rId308"/>
+                <o:OLEObject Type="Embed" ProgID="Equation.DSMT4" ShapeID="_x0000_i1173" DrawAspect="Content" ObjectID="_1656270468" r:id="rId322"/>
               </w:object>
             </w:r>
           </w:p>
@@ -6284,9 +6514,9 @@
               </w:rPr>
               <w:object w:dxaOrig="1219" w:dyaOrig="520" w14:anchorId="10D4F147">
                 <v:shape id="_x0000_i1174" type="#_x0000_t75" style="width:60.6pt;height:25.8pt" o:ole="">
-                  <v:imagedata r:id="rId309" o:title=""/>
+                  <v:imagedata r:id="rId323" o:title=""/>
                 </v:shape>
-                <o:OLEObject Type="Embed" ProgID="Equation.DSMT4" ShapeID="_x0000_i1174" DrawAspect="Content" ObjectID="_1656250986" r:id="rId310"/>
+                <o:OLEObject Type="Embed" ProgID="Equation.DSMT4" ShapeID="_x0000_i1174" DrawAspect="Content" ObjectID="_1656270469" r:id="rId324"/>
               </w:object>
             </w:r>
           </w:p>
@@ -6309,9 +6539,9 @@
               </w:rPr>
               <w:object w:dxaOrig="1780" w:dyaOrig="820" w14:anchorId="5438F640">
                 <v:shape id="_x0000_i1175" type="#_x0000_t75" style="width:89.4pt;height:41.4pt" o:ole="">
-                  <v:imagedata r:id="rId311" o:title=""/>
+                  <v:imagedata r:id="rId325" o:title=""/>
                 </v:shape>
-                <o:OLEObject Type="Embed" ProgID="Equation.DSMT4" ShapeID="_x0000_i1175" DrawAspect="Content" ObjectID="_1656250987" r:id="rId312"/>
+                <o:OLEObject Type="Embed" ProgID="Equation.DSMT4" ShapeID="_x0000_i1175" DrawAspect="Content" ObjectID="_1656270470" r:id="rId326"/>
               </w:object>
             </w:r>
           </w:p>
@@ -6334,9 +6564,9 @@
               </w:rPr>
               <w:object w:dxaOrig="2860" w:dyaOrig="920" w14:anchorId="284BDDB4">
                 <v:shape id="_x0000_i1176" type="#_x0000_t75" style="width:142.8pt;height:46.8pt" o:ole="">
-                  <v:imagedata r:id="rId313" o:title=""/>
+                  <v:imagedata r:id="rId327" o:title=""/>
                 </v:shape>
-                <o:OLEObject Type="Embed" ProgID="Equation.DSMT4" ShapeID="_x0000_i1176" DrawAspect="Content" ObjectID="_1656250988" r:id="rId314"/>
+                <o:OLEObject Type="Embed" ProgID="Equation.DSMT4" ShapeID="_x0000_i1176" DrawAspect="Content" ObjectID="_1656270471" r:id="rId328"/>
               </w:object>
             </w:r>
           </w:p>
@@ -6359,9 +6589,9 @@
               </w:rPr>
               <w:object w:dxaOrig="1760" w:dyaOrig="700" w14:anchorId="0184FDD0">
                 <v:shape id="_x0000_i1177" type="#_x0000_t75" style="width:87.6pt;height:35.4pt" o:ole="">
-                  <v:imagedata r:id="rId315" o:title=""/>
+                  <v:imagedata r:id="rId329" o:title=""/>
                 </v:shape>
-                <o:OLEObject Type="Embed" ProgID="Equation.DSMT4" ShapeID="_x0000_i1177" DrawAspect="Content" ObjectID="_1656250989" r:id="rId316"/>
+                <o:OLEObject Type="Embed" ProgID="Equation.DSMT4" ShapeID="_x0000_i1177" DrawAspect="Content" ObjectID="_1656270472" r:id="rId330"/>
               </w:object>
             </w:r>
           </w:p>
@@ -6384,9 +6614,9 @@
               </w:rPr>
               <w:object w:dxaOrig="1900" w:dyaOrig="480" w14:anchorId="6609C99C">
                 <v:shape id="_x0000_i1178" type="#_x0000_t75" style="width:95.4pt;height:24pt" o:ole="">
-                  <v:imagedata r:id="rId317" o:title=""/>
+                  <v:imagedata r:id="rId331" o:title=""/>
                 </v:shape>
-                <o:OLEObject Type="Embed" ProgID="Equation.DSMT4" ShapeID="_x0000_i1178" DrawAspect="Content" ObjectID="_1656250990" r:id="rId318"/>
+                <o:OLEObject Type="Embed" ProgID="Equation.DSMT4" ShapeID="_x0000_i1178" DrawAspect="Content" ObjectID="_1656270473" r:id="rId332"/>
               </w:object>
             </w:r>
           </w:p>
@@ -6409,9 +6639,9 @@
               </w:rPr>
               <w:object w:dxaOrig="1719" w:dyaOrig="660" w14:anchorId="20885698">
                 <v:shape id="_x0000_i1179" type="#_x0000_t75" style="width:86.4pt;height:33pt" o:ole="">
-                  <v:imagedata r:id="rId319" o:title=""/>
+                  <v:imagedata r:id="rId333" o:title=""/>
                 </v:shape>
-                <o:OLEObject Type="Embed" ProgID="Equation.DSMT4" ShapeID="_x0000_i1179" DrawAspect="Content" ObjectID="_1656250991" r:id="rId320"/>
+                <o:OLEObject Type="Embed" ProgID="Equation.DSMT4" ShapeID="_x0000_i1179" DrawAspect="Content" ObjectID="_1656270474" r:id="rId334"/>
               </w:object>
             </w:r>
           </w:p>
@@ -6422,10 +6652,40 @@
     <w:p>
       <w:pPr>
         <w:tabs>
-          <w:tab w:val="left" w:pos="2700"/>
+          <w:tab w:val="left" w:pos="1080"/>
         </w:tabs>
         <w:spacing w:line="360" w:lineRule="auto"/>
       </w:pPr>
+      <w:r>
+        <w:t>(</w:t>
+      </w:r>
+      <w:r>
+        <w:rPr>
+          <w:b/>
+          <w:bCs/>
+        </w:rPr>
+        <w:t>27</w:t>
+      </w:r>
+      <w:r>
+        <w:rPr>
+          <w:b/>
+          <w:bCs/>
+        </w:rPr>
+        <w:t xml:space="preserve"> – </w:t>
+      </w:r>
+      <w:r>
+        <w:rPr>
+          <w:b/>
+          <w:bCs/>
+        </w:rPr>
+        <w:t>55</w:t>
+      </w:r>
+      <w:r>
+        <w:t>)</w:t>
+      </w:r>
+      <w:r>
+        <w:tab/>
+      </w:r>
       <w:r>
         <w:t xml:space="preserve">Evaluate the integral </w:t>
       </w:r>
@@ -6436,11 +6696,11 @@
         <w:tblLook w:val="04A0" w:firstRow="1" w:lastRow="0" w:firstColumn="1" w:lastColumn="0" w:noHBand="0" w:noVBand="1"/>
       </w:tblPr>
       <w:tblGrid>
-        <w:gridCol w:w="3438"/>
+        <w:gridCol w:w="3436"/>
         <w:gridCol w:w="10"/>
-        <w:gridCol w:w="3227"/>
+        <w:gridCol w:w="3230"/>
         <w:gridCol w:w="34"/>
-        <w:gridCol w:w="3659"/>
+        <w:gridCol w:w="3658"/>
       </w:tblGrid>
       <w:tr>
         <w:tc>
@@ -6467,9 +6727,9 @@
               </w:rPr>
               <w:object w:dxaOrig="1380" w:dyaOrig="840" w14:anchorId="296EB9E5">
                 <v:shape id="_x0000_i1180" type="#_x0000_t75" style="width:69pt;height:42pt" o:ole="">
-                  <v:imagedata r:id="rId321" o:title=""/>
+                  <v:imagedata r:id="rId335" o:title=""/>
                 </v:shape>
-                <o:OLEObject Type="Embed" ProgID="Equation.DSMT4" ShapeID="_x0000_i1180" DrawAspect="Content" ObjectID="_1656250992" r:id="rId322"/>
+                <o:OLEObject Type="Embed" ProgID="Equation.DSMT4" ShapeID="_x0000_i1180" DrawAspect="Content" ObjectID="_1656270475" r:id="rId336"/>
               </w:object>
             </w:r>
           </w:p>
@@ -6496,9 +6756,9 @@
               </w:rPr>
               <w:object w:dxaOrig="1620" w:dyaOrig="840" w14:anchorId="17DE5445">
                 <v:shape id="_x0000_i1181" type="#_x0000_t75" style="width:81.6pt;height:42pt" o:ole="">
-                  <v:imagedata r:id="rId323" o:title=""/>
+                  <v:imagedata r:id="rId337" o:title=""/>
                 </v:shape>
-                <o:OLEObject Type="Embed" ProgID="Equation.DSMT4" ShapeID="_x0000_i1181" DrawAspect="Content" ObjectID="_1656250993" r:id="rId324"/>
+                <o:OLEObject Type="Embed" ProgID="Equation.DSMT4" ShapeID="_x0000_i1181" DrawAspect="Content" ObjectID="_1656270476" r:id="rId338"/>
               </w:object>
             </w:r>
           </w:p>
@@ -6526,9 +6786,9 @@
               </w:rPr>
               <w:object w:dxaOrig="1480" w:dyaOrig="840" w14:anchorId="475398E2">
                 <v:shape id="_x0000_i1182" type="#_x0000_t75" style="width:72.6pt;height:42.6pt" o:ole="">
-                  <v:imagedata r:id="rId325" o:title=""/>
+                  <v:imagedata r:id="rId339" o:title=""/>
                 </v:shape>
-                <o:OLEObject Type="Embed" ProgID="Equation.DSMT4" ShapeID="_x0000_i1182" DrawAspect="Content" ObjectID="_1656250994" r:id="rId326"/>
+                <o:OLEObject Type="Embed" ProgID="Equation.DSMT4" ShapeID="_x0000_i1182" DrawAspect="Content" ObjectID="_1656270477" r:id="rId340"/>
               </w:object>
             </w:r>
           </w:p>
@@ -6556,9 +6816,9 @@
               </w:rPr>
               <w:object w:dxaOrig="1340" w:dyaOrig="800" w14:anchorId="6D1CEA52">
                 <v:shape id="_x0000_i1183" type="#_x0000_t75" style="width:66.6pt;height:40.8pt" o:ole="">
-                  <v:imagedata r:id="rId327" o:title=""/>
+                  <v:imagedata r:id="rId341" o:title=""/>
                 </v:shape>
-                <o:OLEObject Type="Embed" ProgID="Equation.DSMT4" ShapeID="_x0000_i1183" DrawAspect="Content" ObjectID="_1656250995" r:id="rId328"/>
+                <o:OLEObject Type="Embed" ProgID="Equation.DSMT4" ShapeID="_x0000_i1183" DrawAspect="Content" ObjectID="_1656270478" r:id="rId342"/>
               </w:object>
             </w:r>
             <w:r>
@@ -6592,9 +6852,9 @@
               </w:rPr>
               <w:object w:dxaOrig="1660" w:dyaOrig="800" w14:anchorId="09562BED">
                 <v:shape id="_x0000_i1184" type="#_x0000_t75" style="width:82.8pt;height:40.8pt" o:ole="">
-                  <v:imagedata r:id="rId329" o:title=""/>
+                  <v:imagedata r:id="rId343" o:title=""/>
                 </v:shape>
-                <o:OLEObject Type="Embed" ProgID="Equation.DSMT4" ShapeID="_x0000_i1184" DrawAspect="Content" ObjectID="_1656250996" r:id="rId330"/>
+                <o:OLEObject Type="Embed" ProgID="Equation.DSMT4" ShapeID="_x0000_i1184" DrawAspect="Content" ObjectID="_1656270479" r:id="rId344"/>
               </w:object>
             </w:r>
             <w:r>
@@ -6628,9 +6888,9 @@
               </w:rPr>
               <w:object w:dxaOrig="1040" w:dyaOrig="800" w14:anchorId="49DFD85F">
                 <v:shape id="_x0000_i1185" type="#_x0000_t75" style="width:51.6pt;height:39.6pt" o:ole="">
-                  <v:imagedata r:id="rId331" o:title=""/>
+                  <v:imagedata r:id="rId345" o:title=""/>
                 </v:shape>
-                <o:OLEObject Type="Embed" ProgID="Equation.DSMT4" ShapeID="_x0000_i1185" DrawAspect="Content" ObjectID="_1656250997" r:id="rId332"/>
+                <o:OLEObject Type="Embed" ProgID="Equation.DSMT4" ShapeID="_x0000_i1185" DrawAspect="Content" ObjectID="_1656270480" r:id="rId346"/>
               </w:object>
             </w:r>
           </w:p>
@@ -6659,9 +6919,9 @@
               </w:rPr>
               <w:object w:dxaOrig="1160" w:dyaOrig="800" w14:anchorId="2B7C93F9">
                 <v:shape id="_x0000_i1186" type="#_x0000_t75" style="width:58.8pt;height:40.8pt" o:ole="">
-                  <v:imagedata r:id="rId333" o:title=""/>
+                  <v:imagedata r:id="rId347" o:title=""/>
                 </v:shape>
-                <o:OLEObject Type="Embed" ProgID="Equation.DSMT4" ShapeID="_x0000_i1186" DrawAspect="Content" ObjectID="_1656250998" r:id="rId334"/>
+                <o:OLEObject Type="Embed" ProgID="Equation.DSMT4" ShapeID="_x0000_i1186" DrawAspect="Content" ObjectID="_1656270481" r:id="rId348"/>
               </w:object>
             </w:r>
           </w:p>
@@ -6684,9 +6944,9 @@
               </w:rPr>
               <w:object w:dxaOrig="1480" w:dyaOrig="800" w14:anchorId="65457AAA">
                 <v:shape id="_x0000_i1187" type="#_x0000_t75" style="width:74.4pt;height:40.8pt" o:ole="">
-                  <v:imagedata r:id="rId335" o:title=""/>
+                  <v:imagedata r:id="rId349" o:title=""/>
                 </v:shape>
-                <o:OLEObject Type="Embed" ProgID="Equation.DSMT4" ShapeID="_x0000_i1187" DrawAspect="Content" ObjectID="_1656250999" r:id="rId336"/>
+                <o:OLEObject Type="Embed" ProgID="Equation.DSMT4" ShapeID="_x0000_i1187" DrawAspect="Content" ObjectID="_1656270482" r:id="rId350"/>
               </w:object>
             </w:r>
           </w:p>
@@ -6709,9 +6969,9 @@
               </w:rPr>
               <w:object w:dxaOrig="1200" w:dyaOrig="800" w14:anchorId="357FC957">
                 <v:shape id="_x0000_i1188" type="#_x0000_t75" style="width:60pt;height:40.8pt" o:ole="">
-                  <v:imagedata r:id="rId337" o:title=""/>
+                  <v:imagedata r:id="rId351" o:title=""/>
                 </v:shape>
-                <o:OLEObject Type="Embed" ProgID="Equation.DSMT4" ShapeID="_x0000_i1188" DrawAspect="Content" ObjectID="_1656251000" r:id="rId338"/>
+                <o:OLEObject Type="Embed" ProgID="Equation.DSMT4" ShapeID="_x0000_i1188" DrawAspect="Content" ObjectID="_1656270483" r:id="rId352"/>
               </w:object>
             </w:r>
             <w:r>
@@ -6740,9 +7000,9 @@
               </w:rPr>
               <w:object w:dxaOrig="1820" w:dyaOrig="800" w14:anchorId="025BD292">
                 <v:shape id="_x0000_i1189" type="#_x0000_t75" style="width:91.2pt;height:40.8pt" o:ole="">
-                  <v:imagedata r:id="rId339" o:title=""/>
+                  <v:imagedata r:id="rId353" o:title=""/>
                 </v:shape>
-                <o:OLEObject Type="Embed" ProgID="Equation.DSMT4" ShapeID="_x0000_i1189" DrawAspect="Content" ObjectID="_1656251001" r:id="rId340"/>
+                <o:OLEObject Type="Embed" ProgID="Equation.DSMT4" ShapeID="_x0000_i1189" DrawAspect="Content" ObjectID="_1656270484" r:id="rId354"/>
               </w:object>
             </w:r>
           </w:p>
@@ -6765,9 +7025,9 @@
               </w:rPr>
               <w:object w:dxaOrig="1359" w:dyaOrig="800" w14:anchorId="17A9D4DA">
                 <v:shape id="_x0000_i1190" type="#_x0000_t75" style="width:68.4pt;height:39.6pt" o:ole="">
-                  <v:imagedata r:id="rId341" o:title=""/>
+                  <v:imagedata r:id="rId355" o:title=""/>
                 </v:shape>
-                <o:OLEObject Type="Embed" ProgID="Equation.DSMT4" ShapeID="_x0000_i1190" DrawAspect="Content" ObjectID="_1656251002" r:id="rId342"/>
+                <o:OLEObject Type="Embed" ProgID="Equation.DSMT4" ShapeID="_x0000_i1190" DrawAspect="Content" ObjectID="_1656270485" r:id="rId356"/>
               </w:object>
             </w:r>
           </w:p>
@@ -6790,9 +7050,9 @@
               </w:rPr>
               <w:object w:dxaOrig="1820" w:dyaOrig="800" w14:anchorId="6957704F">
                 <v:shape id="_x0000_i1191" type="#_x0000_t75" style="width:90.6pt;height:39.6pt" o:ole="">
-                  <v:imagedata r:id="rId343" o:title=""/>
+                  <v:imagedata r:id="rId357" o:title=""/>
                 </v:shape>
-                <o:OLEObject Type="Embed" ProgID="Equation.DSMT4" ShapeID="_x0000_i1191" DrawAspect="Content" ObjectID="_1656251003" r:id="rId344"/>
+                <o:OLEObject Type="Embed" ProgID="Equation.DSMT4" ShapeID="_x0000_i1191" DrawAspect="Content" ObjectID="_1656270486" r:id="rId358"/>
               </w:object>
             </w:r>
           </w:p>
@@ -6821,9 +7081,9 @@
               </w:rPr>
               <w:object w:dxaOrig="1520" w:dyaOrig="840" w14:anchorId="5A7C719F">
                 <v:shape id="_x0000_i1192" type="#_x0000_t75" style="width:75.6pt;height:42pt" o:ole="">
-                  <v:imagedata r:id="rId345" o:title=""/>
+                  <v:imagedata r:id="rId359" o:title=""/>
                 </v:shape>
-                <o:OLEObject Type="Embed" ProgID="Equation.DSMT4" ShapeID="_x0000_i1192" DrawAspect="Content" ObjectID="_1656251004" r:id="rId346"/>
+                <o:OLEObject Type="Embed" ProgID="Equation.DSMT4" ShapeID="_x0000_i1192" DrawAspect="Content" ObjectID="_1656270487" r:id="rId360"/>
               </w:object>
             </w:r>
           </w:p>
@@ -6847,9 +7107,9 @@
               </w:rPr>
               <w:object w:dxaOrig="1300" w:dyaOrig="800" w14:anchorId="731FC251">
                 <v:shape id="_x0000_i1193" type="#_x0000_t75" style="width:65.4pt;height:39.6pt" o:ole="">
-                  <v:imagedata r:id="rId347" o:title=""/>
+                  <v:imagedata r:id="rId361" o:title=""/>
                 </v:shape>
-                <o:OLEObject Type="Embed" ProgID="Equation.DSMT4" ShapeID="_x0000_i1193" DrawAspect="Content" ObjectID="_1656251005" r:id="rId348"/>
+                <o:OLEObject Type="Embed" ProgID="Equation.DSMT4" ShapeID="_x0000_i1193" DrawAspect="Content" ObjectID="_1656270488" r:id="rId362"/>
               </w:object>
             </w:r>
             <w:bookmarkEnd w:id="1"/>
@@ -6873,9 +7133,9 @@
               </w:rPr>
               <w:object w:dxaOrig="1219" w:dyaOrig="800" w14:anchorId="246E8A4C">
                 <v:shape id="_x0000_i1194" type="#_x0000_t75" style="width:60.6pt;height:39.6pt" o:ole="">
-                  <v:imagedata r:id="rId349" o:title=""/>
+                  <v:imagedata r:id="rId363" o:title=""/>
                 </v:shape>
-                <o:OLEObject Type="Embed" ProgID="Equation.DSMT4" ShapeID="_x0000_i1194" DrawAspect="Content" ObjectID="_1656251006" r:id="rId350"/>
+                <o:OLEObject Type="Embed" ProgID="Equation.DSMT4" ShapeID="_x0000_i1194" DrawAspect="Content" ObjectID="_1656270489" r:id="rId364"/>
               </w:object>
             </w:r>
           </w:p>
@@ -6898,9 +7158,9 @@
               </w:rPr>
               <w:object w:dxaOrig="1120" w:dyaOrig="1020" w14:anchorId="3FBC5C9A">
                 <v:shape id="_x0000_i1195" type="#_x0000_t75" style="width:56.4pt;height:51pt" o:ole="">
-                  <v:imagedata r:id="rId351" o:title=""/>
+                  <v:imagedata r:id="rId365" o:title=""/>
                 </v:shape>
-                <o:OLEObject Type="Embed" ProgID="Equation.DSMT4" ShapeID="_x0000_i1195" DrawAspect="Content" ObjectID="_1656251007" r:id="rId352"/>
+                <o:OLEObject Type="Embed" ProgID="Equation.DSMT4" ShapeID="_x0000_i1195" DrawAspect="Content" ObjectID="_1656270490" r:id="rId366"/>
               </w:object>
             </w:r>
           </w:p>
@@ -6923,9 +7183,9 @@
               </w:rPr>
               <w:object w:dxaOrig="1359" w:dyaOrig="940" w14:anchorId="3839555D">
                 <v:shape id="_x0000_i1196" type="#_x0000_t75" style="width:68.4pt;height:47.4pt" o:ole="">
-                  <v:imagedata r:id="rId353" o:title=""/>
+                  <v:imagedata r:id="rId367" o:title=""/>
                 </v:shape>
-                <o:OLEObject Type="Embed" ProgID="Equation.DSMT4" ShapeID="_x0000_i1196" DrawAspect="Content" ObjectID="_1656251008" r:id="rId354"/>
+                <o:OLEObject Type="Embed" ProgID="Equation.DSMT4" ShapeID="_x0000_i1196" DrawAspect="Content" ObjectID="_1656270491" r:id="rId368"/>
               </w:object>
             </w:r>
           </w:p>
@@ -6959,9 +7219,9 @@
               </w:rPr>
               <w:object w:dxaOrig="1380" w:dyaOrig="960" w14:anchorId="0A8CAD53">
                 <v:shape id="_x0000_i1197" type="#_x0000_t75" style="width:69.6pt;height:47.4pt" o:ole="">
-                  <v:imagedata r:id="rId355" o:title=""/>
+                  <v:imagedata r:id="rId369" o:title=""/>
                 </v:shape>
-                <o:OLEObject Type="Embed" ProgID="Equation.DSMT4" ShapeID="_x0000_i1197" DrawAspect="Content" ObjectID="_1656251009" r:id="rId356"/>
+                <o:OLEObject Type="Embed" ProgID="Equation.DSMT4" ShapeID="_x0000_i1197" DrawAspect="Content" ObjectID="_1656270492" r:id="rId370"/>
               </w:object>
             </w:r>
           </w:p>
@@ -6988,9 +7248,9 @@
               </w:rPr>
               <w:object w:dxaOrig="1320" w:dyaOrig="940" w14:anchorId="51E20924">
                 <v:shape id="_x0000_i1198" type="#_x0000_t75" style="width:66pt;height:47.4pt" o:ole="">
-                  <v:imagedata r:id="rId357" o:title=""/>
+                  <v:imagedata r:id="rId371" o:title=""/>
                 </v:shape>
-                <o:OLEObject Type="Embed" ProgID="Equation.DSMT4" ShapeID="_x0000_i1198" DrawAspect="Content" ObjectID="_1656251010" r:id="rId358"/>
+                <o:OLEObject Type="Embed" ProgID="Equation.DSMT4" ShapeID="_x0000_i1198" DrawAspect="Content" ObjectID="_1656270493" r:id="rId372"/>
               </w:object>
             </w:r>
           </w:p>
@@ -7017,9 +7277,9 @@
               </w:rPr>
               <w:object w:dxaOrig="1260" w:dyaOrig="1020" w14:anchorId="67858890">
                 <v:shape id="_x0000_i1199" type="#_x0000_t75" style="width:63pt;height:51.6pt" o:ole="">
-                  <v:imagedata r:id="rId359" o:title=""/>
+                  <v:imagedata r:id="rId373" o:title=""/>
                 </v:shape>
-                <o:OLEObject Type="Embed" ProgID="Equation.DSMT4" ShapeID="_x0000_i1199" DrawAspect="Content" ObjectID="_1656251011" r:id="rId360"/>
+                <o:OLEObject Type="Embed" ProgID="Equation.DSMT4" ShapeID="_x0000_i1199" DrawAspect="Content" ObjectID="_1656270494" r:id="rId374"/>
               </w:object>
             </w:r>
           </w:p>
@@ -7048,9 +7308,9 @@
               </w:rPr>
               <w:object w:dxaOrig="1800" w:dyaOrig="940" w14:anchorId="08D4D807">
                 <v:shape id="_x0000_i1200" type="#_x0000_t75" style="width:90pt;height:47.4pt" o:ole="">
-                  <v:imagedata r:id="rId361" o:title=""/>
+                  <v:imagedata r:id="rId375" o:title=""/>
                 </v:shape>
-                <o:OLEObject Type="Embed" ProgID="Equation.DSMT4" ShapeID="_x0000_i1200" DrawAspect="Content" ObjectID="_1656251012" r:id="rId362"/>
+                <o:OLEObject Type="Embed" ProgID="Equation.DSMT4" ShapeID="_x0000_i1200" DrawAspect="Content" ObjectID="_1656270495" r:id="rId376"/>
               </w:object>
             </w:r>
             <w:bookmarkEnd w:id="2"/>
@@ -7087,9 +7347,9 @@
               </w:rPr>
               <w:object w:dxaOrig="2060" w:dyaOrig="940" w14:anchorId="6870449B">
                 <v:shape id="_x0000_i1201" type="#_x0000_t75" style="width:102.6pt;height:47.4pt" o:ole="">
-                  <v:imagedata r:id="rId363" o:title=""/>
+                  <v:imagedata r:id="rId377" o:title=""/>
                 </v:shape>
-                <o:OLEObject Type="Embed" ProgID="Equation.DSMT4" ShapeID="_x0000_i1201" DrawAspect="Content" ObjectID="_1656251013" r:id="rId364"/>
+                <o:OLEObject Type="Embed" ProgID="Equation.DSMT4" ShapeID="_x0000_i1201" DrawAspect="Content" ObjectID="_1656270496" r:id="rId378"/>
               </w:object>
             </w:r>
           </w:p>
@@ -7112,9 +7372,9 @@
               </w:rPr>
               <w:object w:dxaOrig="2060" w:dyaOrig="1020" w14:anchorId="3604D3C3">
                 <v:shape id="_x0000_i1202" type="#_x0000_t75" style="width:103.8pt;height:51pt" o:ole="">
-                  <v:imagedata r:id="rId365" o:title=""/>
+                  <v:imagedata r:id="rId379" o:title=""/>
                 </v:shape>
-                <o:OLEObject Type="Embed" ProgID="Equation.DSMT4" ShapeID="_x0000_i1202" DrawAspect="Content" ObjectID="_1656251014" r:id="rId366"/>
+                <o:OLEObject Type="Embed" ProgID="Equation.DSMT4" ShapeID="_x0000_i1202" DrawAspect="Content" ObjectID="_1656270497" r:id="rId380"/>
               </w:object>
             </w:r>
           </w:p>
@@ -7137,9 +7397,9 @@
               </w:rPr>
               <w:object w:dxaOrig="2160" w:dyaOrig="980" w14:anchorId="723CB76E">
                 <v:shape id="_x0000_i1203" type="#_x0000_t75" style="width:108pt;height:49.2pt" o:ole="">
-                  <v:imagedata r:id="rId367" o:title=""/>
+                  <v:imagedata r:id="rId381" o:title=""/>
                 </v:shape>
-                <o:OLEObject Type="Embed" ProgID="Equation.DSMT4" ShapeID="_x0000_i1203" DrawAspect="Content" ObjectID="_1656251015" r:id="rId368"/>
+                <o:OLEObject Type="Embed" ProgID="Equation.DSMT4" ShapeID="_x0000_i1203" DrawAspect="Content" ObjectID="_1656270498" r:id="rId382"/>
               </w:object>
             </w:r>
           </w:p>
@@ -7162,9 +7422,9 @@
               </w:rPr>
               <w:object w:dxaOrig="2500" w:dyaOrig="940" w14:anchorId="1E55DDC4">
                 <v:shape id="_x0000_i1204" type="#_x0000_t75" style="width:125.4pt;height:47.4pt" o:ole="">
-                  <v:imagedata r:id="rId369" o:title=""/>
+                  <v:imagedata r:id="rId383" o:title=""/>
                 </v:shape>
-                <o:OLEObject Type="Embed" ProgID="Equation.DSMT4" ShapeID="_x0000_i1204" DrawAspect="Content" ObjectID="_1656251016" r:id="rId370"/>
+                <o:OLEObject Type="Embed" ProgID="Equation.DSMT4" ShapeID="_x0000_i1204" DrawAspect="Content" ObjectID="_1656270499" r:id="rId384"/>
               </w:object>
             </w:r>
           </w:p>
@@ -7192,9 +7452,9 @@
               </w:rPr>
               <w:object w:dxaOrig="1680" w:dyaOrig="940" w14:anchorId="5F2963C5">
                 <v:shape id="_x0000_i1205" type="#_x0000_t75" style="width:84pt;height:47.4pt" o:ole="">
-                  <v:imagedata r:id="rId371" o:title=""/>
+                  <v:imagedata r:id="rId385" o:title=""/>
                 </v:shape>
-                <o:OLEObject Type="Embed" ProgID="Equation.DSMT4" ShapeID="_x0000_i1205" DrawAspect="Content" ObjectID="_1656251017" r:id="rId372"/>
+                <o:OLEObject Type="Embed" ProgID="Equation.DSMT4" ShapeID="_x0000_i1205" DrawAspect="Content" ObjectID="_1656270500" r:id="rId386"/>
               </w:object>
             </w:r>
           </w:p>
@@ -7217,9 +7477,9 @@
               </w:rPr>
               <w:object w:dxaOrig="2079" w:dyaOrig="940" w14:anchorId="51E565EA">
                 <v:shape id="_x0000_i1206" type="#_x0000_t75" style="width:104.4pt;height:47.4pt" o:ole="">
-                  <v:imagedata r:id="rId373" o:title=""/>
+                  <v:imagedata r:id="rId387" o:title=""/>
                 </v:shape>
-                <o:OLEObject Type="Embed" ProgID="Equation.DSMT4" ShapeID="_x0000_i1206" DrawAspect="Content" ObjectID="_1656251018" r:id="rId374"/>
+                <o:OLEObject Type="Embed" ProgID="Equation.DSMT4" ShapeID="_x0000_i1206" DrawAspect="Content" ObjectID="_1656270501" r:id="rId388"/>
               </w:object>
             </w:r>
           </w:p>
@@ -7242,9 +7502,9 @@
               </w:rPr>
               <w:object w:dxaOrig="1520" w:dyaOrig="940" w14:anchorId="6883AAAE">
                 <v:shape id="_x0000_i1207" type="#_x0000_t75" style="width:75.6pt;height:47.4pt" o:ole="">
-                  <v:imagedata r:id="rId375" o:title=""/>
+                  <v:imagedata r:id="rId389" o:title=""/>
                 </v:shape>
-                <o:OLEObject Type="Embed" ProgID="Equation.DSMT4" ShapeID="_x0000_i1207" DrawAspect="Content" ObjectID="_1656251019" r:id="rId376"/>
+                <o:OLEObject Type="Embed" ProgID="Equation.DSMT4" ShapeID="_x0000_i1207" DrawAspect="Content" ObjectID="_1656270502" r:id="rId390"/>
               </w:object>
             </w:r>
           </w:p>
@@ -7270,9 +7530,9 @@
               </w:rPr>
               <w:object w:dxaOrig="1840" w:dyaOrig="940" w14:anchorId="1E37CBE6">
                 <v:shape id="_x0000_i1208" type="#_x0000_t75" style="width:91.8pt;height:47.4pt" o:ole="">
-                  <v:imagedata r:id="rId377" o:title=""/>
+                  <v:imagedata r:id="rId391" o:title=""/>
                 </v:shape>
-                <o:OLEObject Type="Embed" ProgID="Equation.DSMT4" ShapeID="_x0000_i1208" DrawAspect="Content" ObjectID="_1656251020" r:id="rId378"/>
+                <o:OLEObject Type="Embed" ProgID="Equation.DSMT4" ShapeID="_x0000_i1208" DrawAspect="Content" ObjectID="_1656270503" r:id="rId392"/>
               </w:object>
             </w:r>
             <w:r>
@@ -7342,11 +7602,11 @@
         <w:rPr>
           <w:position w:val="-40"/>
         </w:rPr>
-        <w:object w:dxaOrig="2020" w:dyaOrig="980" w14:anchorId="5D96059A">
-          <v:shape id="_x0000_i1209" type="#_x0000_t75" style="width:101.4pt;height:48.6pt" o:ole="">
-            <v:imagedata r:id="rId379" o:title=""/>
+        <w:object w:dxaOrig="2079" w:dyaOrig="980" w14:anchorId="5D96059A">
+          <v:shape id="_x0000_i1372" type="#_x0000_t75" style="width:104.4pt;height:48.6pt" o:ole="">
+            <v:imagedata r:id="rId393" o:title=""/>
           </v:shape>
-          <o:OLEObject Type="Embed" ProgID="Equation.DSMT4" ShapeID="_x0000_i1209" DrawAspect="Content" ObjectID="_1656251021" r:id="rId380"/>
+          <o:OLEObject Type="Embed" ProgID="Equation.DSMT4" ShapeID="_x0000_i1372" DrawAspect="Content" ObjectID="_1656270504" r:id="rId394"/>
         </w:object>
       </w:r>
     </w:p>
@@ -7370,9 +7630,9 @@
         </w:rPr>
         <w:object w:dxaOrig="5560" w:dyaOrig="560" w14:anchorId="5F61D6FC">
           <v:shape id="_x0000_i1210" type="#_x0000_t75" style="width:278.4pt;height:27.6pt" o:ole="">
-            <v:imagedata r:id="rId381" o:title=""/>
+            <v:imagedata r:id="rId395" o:title=""/>
           </v:shape>
-          <o:OLEObject Type="Embed" ProgID="Equation.DSMT4" ShapeID="_x0000_i1210" DrawAspect="Content" ObjectID="_1656251022" r:id="rId382"/>
+          <o:OLEObject Type="Embed" ProgID="Equation.DSMT4" ShapeID="_x0000_i1210" DrawAspect="Content" ObjectID="_1656270505" r:id="rId396"/>
         </w:object>
       </w:r>
     </w:p>
@@ -7395,9 +7655,9 @@
         </w:rPr>
         <w:object w:dxaOrig="3960" w:dyaOrig="520" w14:anchorId="47816CEB">
           <v:shape id="_x0000_i1211" type="#_x0000_t75" style="width:198.6pt;height:26.4pt" o:ole="">
-            <v:imagedata r:id="rId383" o:title=""/>
+            <v:imagedata r:id="rId397" o:title=""/>
           </v:shape>
-          <o:OLEObject Type="Embed" ProgID="Equation.DSMT4" ShapeID="_x0000_i1211" DrawAspect="Content" ObjectID="_1656251023" r:id="rId384"/>
+          <o:OLEObject Type="Embed" ProgID="Equation.DSMT4" ShapeID="_x0000_i1211" DrawAspect="Content" ObjectID="_1656270506" r:id="rId398"/>
         </w:object>
       </w:r>
     </w:p>
@@ -7420,9 +7680,9 @@
         </w:rPr>
         <w:object w:dxaOrig="3100" w:dyaOrig="560" w14:anchorId="4B3C5860">
           <v:shape id="_x0000_i1212" type="#_x0000_t75" style="width:155.4pt;height:27.6pt" o:ole="">
-            <v:imagedata r:id="rId385" o:title=""/>
+            <v:imagedata r:id="rId399" o:title=""/>
           </v:shape>
-          <o:OLEObject Type="Embed" ProgID="Equation.DSMT4" ShapeID="_x0000_i1212" DrawAspect="Content" ObjectID="_1656251024" r:id="rId386"/>
+          <o:OLEObject Type="Embed" ProgID="Equation.DSMT4" ShapeID="_x0000_i1212" DrawAspect="Content" ObjectID="_1656270507" r:id="rId400"/>
         </w:object>
       </w:r>
       <w:r>
@@ -7448,9 +7708,9 @@
           <w:noProof/>
         </w:rPr>
         <w:drawing>
-          <wp:inline distT="0" distB="0" distL="0" distR="0" wp14:anchorId="65172F04" wp14:editId="4573ABFB">
-            <wp:extent cx="2378225" cy="1828800"/>
-            <wp:effectExtent l="0" t="0" r="3175" b="0"/>
+          <wp:inline distT="0" distB="0" distL="0" distR="0" wp14:anchorId="65172F04" wp14:editId="3733363B">
+            <wp:extent cx="2497136" cy="1920240"/>
+            <wp:effectExtent l="0" t="0" r="0" b="3810"/>
             <wp:docPr id="54" name="Picture 54"/>
             <wp:cNvGraphicFramePr>
               <a:graphicFrameLocks xmlns:a="http://schemas.openxmlformats.org/drawingml/2006/main" noChangeAspect="1"/>
@@ -7463,7 +7723,7 @@
                     <pic:cNvPicPr/>
                   </pic:nvPicPr>
                   <pic:blipFill>
-                    <a:blip r:embed="rId387">
+                    <a:blip r:embed="rId401">
                       <a:extLst>
                         <a:ext uri="{28A0092B-C50C-407E-A947-70E740481C1C}">
                           <a14:useLocalDpi xmlns:a14="http://schemas.microsoft.com/office/drawing/2010/main" val="0"/>
@@ -7477,7 +7737,7 @@
                   <pic:spPr>
                     <a:xfrm>
                       <a:off x="0" y="0"/>
-                      <a:ext cx="2378225" cy="1828800"/>
+                      <a:ext cx="2497136" cy="1920240"/>
                     </a:xfrm>
                     <a:prstGeom prst="rect">
                       <a:avLst/>
@@ -7888,9 +8148,9 @@
         </w:rPr>
         <w:object w:dxaOrig="499" w:dyaOrig="279" w14:anchorId="01999BDF">
           <v:shape id="_x0000_i1213" type="#_x0000_t75" style="width:24.6pt;height:14.4pt" o:ole="">
-            <v:imagedata r:id="rId388" o:title=""/>
+            <v:imagedata r:id="rId402" o:title=""/>
           </v:shape>
-          <o:OLEObject Type="Embed" ProgID="Equation.DSMT4" ShapeID="_x0000_i1213" DrawAspect="Content" ObjectID="_1656251025" r:id="rId389"/>
+          <o:OLEObject Type="Embed" ProgID="Equation.DSMT4" ShapeID="_x0000_i1213" DrawAspect="Content" ObjectID="_1656270508" r:id="rId403"/>
         </w:object>
       </w:r>
       <w:r>
@@ -8058,9 +8318,9 @@
         </w:rPr>
         <w:object w:dxaOrig="499" w:dyaOrig="279" w14:anchorId="7CFD6BC3">
           <v:shape id="_x0000_i1214" type="#_x0000_t75" style="width:24pt;height:14.4pt" o:ole="">
-            <v:imagedata r:id="rId390" o:title=""/>
+            <v:imagedata r:id="rId404" o:title=""/>
           </v:shape>
-          <o:OLEObject Type="Embed" ProgID="Equation.DSMT4" ShapeID="_x0000_i1214" DrawAspect="Content" ObjectID="_1656251026" r:id="rId391"/>
+          <o:OLEObject Type="Embed" ProgID="Equation.DSMT4" ShapeID="_x0000_i1214" DrawAspect="Content" ObjectID="_1656270509" r:id="rId405"/>
         </w:object>
       </w:r>
       <w:r>
@@ -8241,9 +8501,9 @@
         </w:rPr>
         <w:object w:dxaOrig="1400" w:dyaOrig="420" w14:anchorId="211C090F">
           <v:shape id="_x0000_i1215" type="#_x0000_t75" style="width:70.2pt;height:21pt" o:ole="">
-            <v:imagedata r:id="rId392" o:title=""/>
+            <v:imagedata r:id="rId406" o:title=""/>
           </v:shape>
-          <o:OLEObject Type="Embed" ProgID="Equation.DSMT4" ShapeID="_x0000_i1215" DrawAspect="Content" ObjectID="_1656251027" r:id="rId393"/>
+          <o:OLEObject Type="Embed" ProgID="Equation.DSMT4" ShapeID="_x0000_i1215" DrawAspect="Content" ObjectID="_1656270510" r:id="rId407"/>
         </w:object>
       </w:r>
       <w:r>
@@ -8259,9 +8519,9 @@
         </w:rPr>
         <w:object w:dxaOrig="1200" w:dyaOrig="320" w14:anchorId="4B945526">
           <v:shape id="_x0000_i1216" type="#_x0000_t75" style="width:60pt;height:15.6pt" o:ole="">
-            <v:imagedata r:id="rId394" o:title=""/>
+            <v:imagedata r:id="rId408" o:title=""/>
           </v:shape>
-          <o:OLEObject Type="Embed" ProgID="Equation.DSMT4" ShapeID="_x0000_i1216" DrawAspect="Content" ObjectID="_1656251028" r:id="rId395"/>
+          <o:OLEObject Type="Embed" ProgID="Equation.DSMT4" ShapeID="_x0000_i1216" DrawAspect="Content" ObjectID="_1656270511" r:id="rId409"/>
         </w:object>
       </w:r>
       <w:r>
@@ -8277,9 +8537,9 @@
         </w:rPr>
         <w:object w:dxaOrig="340" w:dyaOrig="420" w14:anchorId="14935E56">
           <v:shape id="_x0000_i1217" type="#_x0000_t75" style="width:17.4pt;height:21pt" o:ole="">
-            <v:imagedata r:id="rId396" o:title=""/>
+            <v:imagedata r:id="rId410" o:title=""/>
           </v:shape>
-          <o:OLEObject Type="Embed" ProgID="Equation.DSMT4" ShapeID="_x0000_i1217" DrawAspect="Content" ObjectID="_1656251029" r:id="rId397"/>
+          <o:OLEObject Type="Embed" ProgID="Equation.DSMT4" ShapeID="_x0000_i1217" DrawAspect="Content" ObjectID="_1656270512" r:id="rId411"/>
         </w:object>
       </w:r>
       <w:r>
@@ -8358,9 +8618,9 @@
         </w:rPr>
         <w:object w:dxaOrig="1380" w:dyaOrig="400" w14:anchorId="7496C050">
           <v:shape id="_x0000_i1218" type="#_x0000_t75" style="width:69.6pt;height:20.4pt" o:ole="">
-            <v:imagedata r:id="rId398" o:title=""/>
+            <v:imagedata r:id="rId412" o:title=""/>
           </v:shape>
-          <o:OLEObject Type="Embed" ProgID="Equation.DSMT4" ShapeID="_x0000_i1218" DrawAspect="Content" ObjectID="_1656251030" r:id="rId399"/>
+          <o:OLEObject Type="Embed" ProgID="Equation.DSMT4" ShapeID="_x0000_i1218" DrawAspect="Content" ObjectID="_1656270513" r:id="rId413"/>
         </w:object>
       </w:r>
       <w:r>
@@ -8404,9 +8664,9 @@
         </w:rPr>
         <w:object w:dxaOrig="960" w:dyaOrig="400" w14:anchorId="565CAA4F">
           <v:shape id="_x0000_i1219" type="#_x0000_t75" style="width:48pt;height:20.4pt" o:ole="">
-            <v:imagedata r:id="rId400" o:title=""/>
+            <v:imagedata r:id="rId414" o:title=""/>
           </v:shape>
-          <o:OLEObject Type="Embed" ProgID="Equation.DSMT4" ShapeID="_x0000_i1219" DrawAspect="Content" ObjectID="_1656251031" r:id="rId401"/>
+          <o:OLEObject Type="Embed" ProgID="Equation.DSMT4" ShapeID="_x0000_i1219" DrawAspect="Content" ObjectID="_1656270514" r:id="rId415"/>
         </w:object>
       </w:r>
       <w:r>
@@ -8422,9 +8682,9 @@
         </w:rPr>
         <w:object w:dxaOrig="859" w:dyaOrig="400" w14:anchorId="3BFE6C3F">
           <v:shape id="_x0000_i1220" type="#_x0000_t75" style="width:42.6pt;height:20.4pt" o:ole="">
-            <v:imagedata r:id="rId402" o:title=""/>
+            <v:imagedata r:id="rId416" o:title=""/>
           </v:shape>
-          <o:OLEObject Type="Embed" ProgID="Equation.DSMT4" ShapeID="_x0000_i1220" DrawAspect="Content" ObjectID="_1656251032" r:id="rId403"/>
+          <o:OLEObject Type="Embed" ProgID="Equation.DSMT4" ShapeID="_x0000_i1220" DrawAspect="Content" ObjectID="_1656270515" r:id="rId417"/>
         </w:object>
       </w:r>
       <w:r>
@@ -8459,9 +8719,9 @@
         </w:rPr>
         <w:object w:dxaOrig="1180" w:dyaOrig="400" w14:anchorId="2A8B74AB">
           <v:shape id="_x0000_i1221" type="#_x0000_t75" style="width:59.4pt;height:20.4pt" o:ole="">
-            <v:imagedata r:id="rId404" o:title=""/>
+            <v:imagedata r:id="rId418" o:title=""/>
           </v:shape>
-          <o:OLEObject Type="Embed" ProgID="Equation.DSMT4" ShapeID="_x0000_i1221" DrawAspect="Content" ObjectID="_1656251033" r:id="rId405"/>
+          <o:OLEObject Type="Embed" ProgID="Equation.DSMT4" ShapeID="_x0000_i1221" DrawAspect="Content" ObjectID="_1656270516" r:id="rId419"/>
         </w:object>
       </w:r>
       <w:r>
@@ -8496,9 +8756,9 @@
         </w:rPr>
         <w:object w:dxaOrig="1160" w:dyaOrig="400" w14:anchorId="43079E69">
           <v:shape id="_x0000_i1222" type="#_x0000_t75" style="width:57.6pt;height:20.4pt" o:ole="">
-            <v:imagedata r:id="rId406" o:title=""/>
+            <v:imagedata r:id="rId420" o:title=""/>
           </v:shape>
-          <o:OLEObject Type="Embed" ProgID="Equation.DSMT4" ShapeID="_x0000_i1222" DrawAspect="Content" ObjectID="_1656251034" r:id="rId407"/>
+          <o:OLEObject Type="Embed" ProgID="Equation.DSMT4" ShapeID="_x0000_i1222" DrawAspect="Content" ObjectID="_1656270517" r:id="rId421"/>
         </w:object>
       </w:r>
       <w:r>
@@ -8534,9 +8794,9 @@
         </w:rPr>
         <w:object w:dxaOrig="1140" w:dyaOrig="520" w14:anchorId="1654F744">
           <v:shape id="_x0000_i1223" type="#_x0000_t75" style="width:57pt;height:26.4pt" o:ole="">
-            <v:imagedata r:id="rId408" o:title=""/>
+            <v:imagedata r:id="rId422" o:title=""/>
           </v:shape>
-          <o:OLEObject Type="Embed" ProgID="Equation.DSMT4" ShapeID="_x0000_i1223" DrawAspect="Content" ObjectID="_1656251035" r:id="rId409"/>
+          <o:OLEObject Type="Embed" ProgID="Equation.DSMT4" ShapeID="_x0000_i1223" DrawAspect="Content" ObjectID="_1656270518" r:id="rId423"/>
         </w:object>
       </w:r>
       <w:r>
@@ -8591,9 +8851,9 @@
         </w:rPr>
         <w:object w:dxaOrig="700" w:dyaOrig="400" w14:anchorId="549EAC5E">
           <v:shape id="_x0000_i1224" type="#_x0000_t75" style="width:35.4pt;height:20.4pt" o:ole="">
-            <v:imagedata r:id="rId410" o:title=""/>
+            <v:imagedata r:id="rId424" o:title=""/>
           </v:shape>
-          <o:OLEObject Type="Embed" ProgID="Equation.DSMT4" ShapeID="_x0000_i1224" DrawAspect="Content" ObjectID="_1656251036" r:id="rId411"/>
+          <o:OLEObject Type="Embed" ProgID="Equation.DSMT4" ShapeID="_x0000_i1224" DrawAspect="Content" ObjectID="_1656270519" r:id="rId425"/>
         </w:object>
       </w:r>
       <w:r>
@@ -8673,9 +8933,9 @@
         </w:rPr>
         <w:object w:dxaOrig="520" w:dyaOrig="279" w14:anchorId="6647629F">
           <v:shape id="_x0000_i1225" type="#_x0000_t75" style="width:26.4pt;height:14.4pt" o:ole="">
-            <v:imagedata r:id="rId412" o:title=""/>
+            <v:imagedata r:id="rId426" o:title=""/>
           </v:shape>
-          <o:OLEObject Type="Embed" ProgID="Equation.DSMT4" ShapeID="_x0000_i1225" DrawAspect="Content" ObjectID="_1656251037" r:id="rId413"/>
+          <o:OLEObject Type="Embed" ProgID="Equation.DSMT4" ShapeID="_x0000_i1225" DrawAspect="Content" ObjectID="_1656270520" r:id="rId427"/>
         </w:object>
       </w:r>
     </w:p>
@@ -8717,9 +8977,9 @@
         </w:rPr>
         <w:object w:dxaOrig="520" w:dyaOrig="279" w14:anchorId="5B9F4ABF">
           <v:shape id="_x0000_i1226" type="#_x0000_t75" style="width:26.4pt;height:14.4pt" o:ole="">
-            <v:imagedata r:id="rId412" o:title=""/>
+            <v:imagedata r:id="rId426" o:title=""/>
           </v:shape>
-          <o:OLEObject Type="Embed" ProgID="Equation.DSMT4" ShapeID="_x0000_i1226" DrawAspect="Content" ObjectID="_1656251038" r:id="rId414"/>
+          <o:OLEObject Type="Embed" ProgID="Equation.DSMT4" ShapeID="_x0000_i1226" DrawAspect="Content" ObjectID="_1656270521" r:id="rId428"/>
         </w:object>
       </w:r>
       <w:r>
@@ -8735,9 +8995,9 @@
         </w:rPr>
         <w:object w:dxaOrig="520" w:dyaOrig="279" w14:anchorId="09036B30">
           <v:shape id="_x0000_i1227" type="#_x0000_t75" style="width:26.4pt;height:14.4pt" o:ole="">
-            <v:imagedata r:id="rId415" o:title=""/>
+            <v:imagedata r:id="rId429" o:title=""/>
           </v:shape>
-          <o:OLEObject Type="Embed" ProgID="Equation.DSMT4" ShapeID="_x0000_i1227" DrawAspect="Content" ObjectID="_1656251039" r:id="rId416"/>
+          <o:OLEObject Type="Embed" ProgID="Equation.DSMT4" ShapeID="_x0000_i1227" DrawAspect="Content" ObjectID="_1656270522" r:id="rId430"/>
         </w:object>
       </w:r>
     </w:p>
@@ -8816,7 +9076,7 @@
                     <pic:cNvPicPr/>
                   </pic:nvPicPr>
                   <pic:blipFill>
-                    <a:blip r:embed="rId417"/>
+                    <a:blip r:embed="rId431"/>
                     <a:stretch>
                       <a:fillRect/>
                     </a:stretch>
@@ -8900,9 +9160,9 @@
         </w:rPr>
         <w:object w:dxaOrig="700" w:dyaOrig="520" w14:anchorId="49D00EEC">
           <v:shape id="_x0000_i1228" type="#_x0000_t75" style="width:35.4pt;height:26.4pt" o:ole="">
-            <v:imagedata r:id="rId418" o:title=""/>
+            <v:imagedata r:id="rId432" o:title=""/>
           </v:shape>
-          <o:OLEObject Type="Embed" ProgID="Equation.DSMT4" ShapeID="_x0000_i1228" DrawAspect="Content" ObjectID="_1656251040" r:id="rId419"/>
+          <o:OLEObject Type="Embed" ProgID="Equation.DSMT4" ShapeID="_x0000_i1228" DrawAspect="Content" ObjectID="_1656270523" r:id="rId433"/>
         </w:object>
       </w:r>
       <w:r>
@@ -8914,13 +9174,13 @@
       <w:r>
         <w:rPr>
           <w:noProof/>
-          <w:position w:val="-34"/>
-        </w:rPr>
-        <w:object w:dxaOrig="1200" w:dyaOrig="859" w14:anchorId="4DD950A5">
-          <v:shape id="_x0000_i1229" type="#_x0000_t75" style="width:60pt;height:42.6pt" o:ole="">
-            <v:imagedata r:id="rId420" o:title=""/>
+          <w:position w:val="-38"/>
+        </w:rPr>
+        <w:object w:dxaOrig="1320" w:dyaOrig="940" w14:anchorId="4DD950A5">
+          <v:shape id="_x0000_i1374" type="#_x0000_t75" style="width:66pt;height:46.5pt" o:ole="">
+            <v:imagedata r:id="rId434" o:title=""/>
           </v:shape>
-          <o:OLEObject Type="Embed" ProgID="Equation.DSMT4" ShapeID="_x0000_i1229" DrawAspect="Content" ObjectID="_1656251041" r:id="rId421"/>
+          <o:OLEObject Type="Embed" ProgID="Equation.DSMT4" ShapeID="_x0000_i1374" DrawAspect="Content" ObjectID="_1656270524" r:id="rId435"/>
         </w:object>
       </w:r>
       <w:r>
@@ -8957,9 +9217,9 @@
         </w:rPr>
         <w:object w:dxaOrig="3500" w:dyaOrig="560" w14:anchorId="24F7ACC6">
           <v:shape id="_x0000_i1230" type="#_x0000_t75" style="width:174.6pt;height:27.6pt" o:ole="">
-            <v:imagedata r:id="rId422" o:title=""/>
+            <v:imagedata r:id="rId436" o:title=""/>
           </v:shape>
-          <o:OLEObject Type="Embed" ProgID="Equation.DSMT4" ShapeID="_x0000_i1230" DrawAspect="Content" ObjectID="_1656251042" r:id="rId423"/>
+          <o:OLEObject Type="Embed" ProgID="Equation.DSMT4" ShapeID="_x0000_i1230" DrawAspect="Content" ObjectID="_1656270525" r:id="rId437"/>
         </w:object>
       </w:r>
     </w:p>
@@ -8988,7 +9248,7 @@
                     <pic:cNvPicPr/>
                   </pic:nvPicPr>
                   <pic:blipFill>
-                    <a:blip r:embed="rId424" cstate="print"/>
+                    <a:blip r:embed="rId438" cstate="print"/>
                     <a:stretch>
                       <a:fillRect/>
                     </a:stretch>
@@ -9069,9 +9329,9 @@
         </w:rPr>
         <w:object w:dxaOrig="1300" w:dyaOrig="560" w14:anchorId="709546D6">
           <v:shape id="_x0000_i1231" type="#_x0000_t75" style="width:65.4pt;height:27.6pt" o:ole="">
-            <v:imagedata r:id="rId425" o:title=""/>
+            <v:imagedata r:id="rId439" o:title=""/>
           </v:shape>
-          <o:OLEObject Type="Embed" ProgID="Equation.DSMT4" ShapeID="_x0000_i1231" DrawAspect="Content" ObjectID="_1656251043" r:id="rId426"/>
+          <o:OLEObject Type="Embed" ProgID="Equation.DSMT4" ShapeID="_x0000_i1231" DrawAspect="Content" ObjectID="_1656270526" r:id="rId440"/>
         </w:object>
       </w:r>
       <w:r>
@@ -9120,7 +9380,7 @@
                     <pic:cNvPicPr/>
                   </pic:nvPicPr>
                   <pic:blipFill>
-                    <a:blip r:embed="rId427" cstate="print">
+                    <a:blip r:embed="rId441" cstate="print">
                       <a:extLst>
                         <a:ext uri="{28A0092B-C50C-407E-A947-70E740481C1C}">
                           <a14:useLocalDpi xmlns:a14="http://schemas.microsoft.com/office/drawing/2010/main" val="0"/>
@@ -9176,9 +9436,9 @@
         </w:rPr>
         <w:object w:dxaOrig="3680" w:dyaOrig="920" w14:anchorId="25B9792F">
           <v:shape id="_x0000_i1232" type="#_x0000_t75" style="width:183.6pt;height:45.6pt" o:ole="">
-            <v:imagedata r:id="rId428" o:title=""/>
+            <v:imagedata r:id="rId442" o:title=""/>
           </v:shape>
-          <o:OLEObject Type="Embed" ProgID="Equation.DSMT4" ShapeID="_x0000_i1232" DrawAspect="Content" ObjectID="_1656251044" r:id="rId429"/>
+          <o:OLEObject Type="Embed" ProgID="Equation.DSMT4" ShapeID="_x0000_i1232" DrawAspect="Content" ObjectID="_1656270527" r:id="rId443"/>
         </w:object>
       </w:r>
       <w:r>
@@ -9199,9 +9459,9 @@
         </w:rPr>
         <w:object w:dxaOrig="420" w:dyaOrig="279" w14:anchorId="576ACDA0">
           <v:shape id="_x0000_i1233" type="#_x0000_t75" style="width:21pt;height:14.4pt" o:ole="">
-            <v:imagedata r:id="rId430" o:title=""/>
+            <v:imagedata r:id="rId444" o:title=""/>
           </v:shape>
-          <o:OLEObject Type="Embed" ProgID="Equation.DSMT4" ShapeID="_x0000_i1233" DrawAspect="Content" ObjectID="_1656251045" r:id="rId431"/>
+          <o:OLEObject Type="Embed" ProgID="Equation.DSMT4" ShapeID="_x0000_i1233" DrawAspect="Content" ObjectID="_1656270528" r:id="rId445"/>
         </w:object>
       </w:r>
       <w:r>
@@ -9213,9 +9473,9 @@
         </w:rPr>
         <w:object w:dxaOrig="639" w:dyaOrig="279" w14:anchorId="375F4CE4">
           <v:shape id="_x0000_i1234" type="#_x0000_t75" style="width:32.4pt;height:14.4pt" o:ole="">
-            <v:imagedata r:id="rId432" o:title=""/>
+            <v:imagedata r:id="rId446" o:title=""/>
           </v:shape>
-          <o:OLEObject Type="Embed" ProgID="Equation.DSMT4" ShapeID="_x0000_i1234" DrawAspect="Content" ObjectID="_1656251046" r:id="rId433"/>
+          <o:OLEObject Type="Embed" ProgID="Equation.DSMT4" ShapeID="_x0000_i1234" DrawAspect="Content" ObjectID="_1656270529" r:id="rId447"/>
         </w:object>
       </w:r>
       <w:r>
@@ -9263,9 +9523,9 @@
         </w:rPr>
         <w:object w:dxaOrig="1640" w:dyaOrig="520" w14:anchorId="5E159188">
           <v:shape id="_x0000_i1235" type="#_x0000_t75" style="width:81.6pt;height:26.4pt" o:ole="">
-            <v:imagedata r:id="rId434" o:title=""/>
+            <v:imagedata r:id="rId448" o:title=""/>
           </v:shape>
-          <o:OLEObject Type="Embed" ProgID="Equation.DSMT4" ShapeID="_x0000_i1235" DrawAspect="Content" ObjectID="_1656251047" r:id="rId435"/>
+          <o:OLEObject Type="Embed" ProgID="Equation.DSMT4" ShapeID="_x0000_i1235" DrawAspect="Content" ObjectID="_1656270530" r:id="rId449"/>
         </w:object>
       </w:r>
       <w:r>
@@ -9281,9 +9541,9 @@
         </w:rPr>
         <w:object w:dxaOrig="1180" w:dyaOrig="580" w14:anchorId="7C7CEBEA">
           <v:shape id="_x0000_i1236" type="#_x0000_t75" style="width:59.4pt;height:29.4pt" o:ole="">
-            <v:imagedata r:id="rId436" o:title=""/>
+            <v:imagedata r:id="rId450" o:title=""/>
           </v:shape>
-          <o:OLEObject Type="Embed" ProgID="Equation.DSMT4" ShapeID="_x0000_i1236" DrawAspect="Content" ObjectID="_1656251048" r:id="rId437"/>
+          <o:OLEObject Type="Embed" ProgID="Equation.DSMT4" ShapeID="_x0000_i1236" DrawAspect="Content" ObjectID="_1656270531" r:id="rId451"/>
         </w:object>
       </w:r>
       <w:r>
@@ -9319,9 +9579,9 @@
         </w:rPr>
         <w:object w:dxaOrig="1180" w:dyaOrig="580" w14:anchorId="5F736438">
           <v:shape id="_x0000_i1237" type="#_x0000_t75" style="width:59.4pt;height:29.4pt" o:ole="">
-            <v:imagedata r:id="rId436" o:title=""/>
+            <v:imagedata r:id="rId450" o:title=""/>
           </v:shape>
-          <o:OLEObject Type="Embed" ProgID="Equation.DSMT4" ShapeID="_x0000_i1237" DrawAspect="Content" ObjectID="_1656251049" r:id="rId438"/>
+          <o:OLEObject Type="Embed" ProgID="Equation.DSMT4" ShapeID="_x0000_i1237" DrawAspect="Content" ObjectID="_1656270532" r:id="rId452"/>
         </w:object>
       </w:r>
       <w:r>
@@ -9350,9 +9610,9 @@
         </w:rPr>
         <w:object w:dxaOrig="680" w:dyaOrig="380" w14:anchorId="68D8AE0E">
           <v:shape id="_x0000_i1238" type="#_x0000_t75" style="width:33.6pt;height:18.6pt" o:ole="">
-            <v:imagedata r:id="rId439" o:title=""/>
+            <v:imagedata r:id="rId453" o:title=""/>
           </v:shape>
-          <o:OLEObject Type="Embed" ProgID="Equation.DSMT4" ShapeID="_x0000_i1238" DrawAspect="Content" ObjectID="_1656251050" r:id="rId440"/>
+          <o:OLEObject Type="Embed" ProgID="Equation.DSMT4" ShapeID="_x0000_i1238" DrawAspect="Content" ObjectID="_1656270533" r:id="rId454"/>
         </w:object>
       </w:r>
       <w:r>
@@ -9402,9 +9662,9 @@
         </w:rPr>
         <w:object w:dxaOrig="1080" w:dyaOrig="460" w14:anchorId="5B9A36A3">
           <v:shape id="_x0000_i1239" type="#_x0000_t75" style="width:54pt;height:23.4pt" o:ole="">
-            <v:imagedata r:id="rId441" o:title=""/>
+            <v:imagedata r:id="rId455" o:title=""/>
           </v:shape>
-          <o:OLEObject Type="Embed" ProgID="Equation.DSMT4" ShapeID="_x0000_i1239" DrawAspect="Content" ObjectID="_1656251051" r:id="rId442"/>
+          <o:OLEObject Type="Embed" ProgID="Equation.DSMT4" ShapeID="_x0000_i1239" DrawAspect="Content" ObjectID="_1656270534" r:id="rId456"/>
         </w:object>
       </w:r>
     </w:p>
@@ -9434,9 +9694,9 @@
         </w:rPr>
         <w:object w:dxaOrig="680" w:dyaOrig="560" w14:anchorId="462EE61A">
           <v:shape id="_x0000_i1240" type="#_x0000_t75" style="width:33.6pt;height:27.6pt" o:ole="">
-            <v:imagedata r:id="rId443" o:title=""/>
+            <v:imagedata r:id="rId457" o:title=""/>
           </v:shape>
-          <o:OLEObject Type="Embed" ProgID="Equation.DSMT4" ShapeID="_x0000_i1240" DrawAspect="Content" ObjectID="_1656251052" r:id="rId444"/>
+          <o:OLEObject Type="Embed" ProgID="Equation.DSMT4" ShapeID="_x0000_i1240" DrawAspect="Content" ObjectID="_1656270535" r:id="rId458"/>
         </w:object>
       </w:r>
       <w:r>
@@ -9452,9 +9712,9 @@
         </w:rPr>
         <w:object w:dxaOrig="240" w:dyaOrig="220" w14:anchorId="103E59F3">
           <v:shape id="_x0000_i1241" type="#_x0000_t75" style="width:12pt;height:11.4pt" o:ole="">
-            <v:imagedata r:id="rId445" o:title=""/>
+            <v:imagedata r:id="rId459" o:title=""/>
           </v:shape>
-          <o:OLEObject Type="Embed" ProgID="Equation.DSMT4" ShapeID="_x0000_i1241" DrawAspect="Content" ObjectID="_1656251053" r:id="rId446"/>
+          <o:OLEObject Type="Embed" ProgID="Equation.DSMT4" ShapeID="_x0000_i1241" DrawAspect="Content" ObjectID="_1656270536" r:id="rId460"/>
         </w:object>
       </w:r>
       <w:r>
@@ -9490,9 +9750,9 @@
         </w:rPr>
         <w:object w:dxaOrig="600" w:dyaOrig="279" w14:anchorId="430D8556">
           <v:shape id="_x0000_i1242" type="#_x0000_t75" style="width:30pt;height:14.4pt" o:ole="">
-            <v:imagedata r:id="rId447" o:title=""/>
+            <v:imagedata r:id="rId461" o:title=""/>
           </v:shape>
-          <o:OLEObject Type="Embed" ProgID="Equation.DSMT4" ShapeID="_x0000_i1242" DrawAspect="Content" ObjectID="_1656251054" r:id="rId448"/>
+          <o:OLEObject Type="Embed" ProgID="Equation.DSMT4" ShapeID="_x0000_i1242" DrawAspect="Content" ObjectID="_1656270537" r:id="rId462"/>
         </w:object>
       </w:r>
       <w:r>
@@ -9521,9 +9781,9 @@
         </w:rPr>
         <w:object w:dxaOrig="680" w:dyaOrig="560" w14:anchorId="78C107B6">
           <v:shape id="_x0000_i1243" type="#_x0000_t75" style="width:33.6pt;height:27.6pt" o:ole="">
-            <v:imagedata r:id="rId443" o:title=""/>
+            <v:imagedata r:id="rId457" o:title=""/>
           </v:shape>
-          <o:OLEObject Type="Embed" ProgID="Equation.DSMT4" ShapeID="_x0000_i1243" DrawAspect="Content" ObjectID="_1656251055" r:id="rId449"/>
+          <o:OLEObject Type="Embed" ProgID="Equation.DSMT4" ShapeID="_x0000_i1243" DrawAspect="Content" ObjectID="_1656270538" r:id="rId463"/>
         </w:object>
       </w:r>
       <w:r>
@@ -9558,9 +9818,9 @@
         </w:rPr>
         <w:object w:dxaOrig="1980" w:dyaOrig="460" w14:anchorId="2051B84C">
           <v:shape id="_x0000_i1244" type="#_x0000_t75" style="width:99pt;height:23.4pt" o:ole="">
-            <v:imagedata r:id="rId450" o:title=""/>
+            <v:imagedata r:id="rId464" o:title=""/>
           </v:shape>
-          <o:OLEObject Type="Embed" ProgID="Equation.DSMT4" ShapeID="_x0000_i1244" DrawAspect="Content" ObjectID="_1656251056" r:id="rId451"/>
+          <o:OLEObject Type="Embed" ProgID="Equation.DSMT4" ShapeID="_x0000_i1244" DrawAspect="Content" ObjectID="_1656270539" r:id="rId465"/>
         </w:object>
       </w:r>
       <w:r>
@@ -9572,9 +9832,9 @@
         </w:rPr>
         <w:object w:dxaOrig="600" w:dyaOrig="260" w14:anchorId="7A17F3BA">
           <v:shape id="_x0000_i1245" type="#_x0000_t75" style="width:30pt;height:12.6pt" o:ole="">
-            <v:imagedata r:id="rId452" o:title=""/>
+            <v:imagedata r:id="rId466" o:title=""/>
           </v:shape>
-          <o:OLEObject Type="Embed" ProgID="Equation.DSMT4" ShapeID="_x0000_i1245" DrawAspect="Content" ObjectID="_1656251057" r:id="rId453"/>
+          <o:OLEObject Type="Embed" ProgID="Equation.DSMT4" ShapeID="_x0000_i1245" DrawAspect="Content" ObjectID="_1656270540" r:id="rId467"/>
         </w:object>
       </w:r>
       <w:r>
@@ -9586,9 +9846,9 @@
         </w:rPr>
         <w:object w:dxaOrig="580" w:dyaOrig="260" w14:anchorId="03EE28A6">
           <v:shape id="_x0000_i1246" type="#_x0000_t75" style="width:29.4pt;height:12.6pt" o:ole="">
-            <v:imagedata r:id="rId454" o:title=""/>
+            <v:imagedata r:id="rId468" o:title=""/>
           </v:shape>
-          <o:OLEObject Type="Embed" ProgID="Equation.DSMT4" ShapeID="_x0000_i1246" DrawAspect="Content" ObjectID="_1656251058" r:id="rId455"/>
+          <o:OLEObject Type="Embed" ProgID="Equation.DSMT4" ShapeID="_x0000_i1246" DrawAspect="Content" ObjectID="_1656270541" r:id="rId469"/>
         </w:object>
       </w:r>
       <w:r>
@@ -9600,9 +9860,9 @@
         </w:rPr>
         <w:object w:dxaOrig="300" w:dyaOrig="420" w14:anchorId="629A285E">
           <v:shape id="_x0000_i1247" type="#_x0000_t75" style="width:15pt;height:21pt" o:ole="">
-            <v:imagedata r:id="rId456" o:title=""/>
+            <v:imagedata r:id="rId470" o:title=""/>
           </v:shape>
-          <o:OLEObject Type="Embed" ProgID="Equation.DSMT4" ShapeID="_x0000_i1247" DrawAspect="Content" ObjectID="_1656251059" r:id="rId457"/>
+          <o:OLEObject Type="Embed" ProgID="Equation.DSMT4" ShapeID="_x0000_i1247" DrawAspect="Content" ObjectID="_1656270542" r:id="rId471"/>
         </w:object>
       </w:r>
       <w:r>
@@ -9630,9 +9890,9 @@
         </w:rPr>
         <w:object w:dxaOrig="1040" w:dyaOrig="400" w14:anchorId="4F0B839A">
           <v:shape id="_x0000_i1248" type="#_x0000_t75" style="width:51.6pt;height:20.4pt" o:ole="">
-            <v:imagedata r:id="rId458" o:title=""/>
+            <v:imagedata r:id="rId472" o:title=""/>
           </v:shape>
-          <o:OLEObject Type="Embed" ProgID="Equation.DSMT4" ShapeID="_x0000_i1248" DrawAspect="Content" ObjectID="_1656251060" r:id="rId459"/>
+          <o:OLEObject Type="Embed" ProgID="Equation.DSMT4" ShapeID="_x0000_i1248" DrawAspect="Content" ObjectID="_1656270543" r:id="rId473"/>
         </w:object>
       </w:r>
       <w:r>
@@ -9644,9 +9904,9 @@
         </w:rPr>
         <w:object w:dxaOrig="340" w:dyaOrig="420" w14:anchorId="07C4828A">
           <v:shape id="_x0000_i1249" type="#_x0000_t75" style="width:17.4pt;height:21pt" o:ole="">
-            <v:imagedata r:id="rId460" o:title=""/>
+            <v:imagedata r:id="rId474" o:title=""/>
           </v:shape>
-          <o:OLEObject Type="Embed" ProgID="Equation.DSMT4" ShapeID="_x0000_i1249" DrawAspect="Content" ObjectID="_1656251061" r:id="rId461"/>
+          <o:OLEObject Type="Embed" ProgID="Equation.DSMT4" ShapeID="_x0000_i1249" DrawAspect="Content" ObjectID="_1656270544" r:id="rId475"/>
         </w:object>
       </w:r>
       <w:r>
@@ -9658,9 +9918,9 @@
         </w:rPr>
         <w:object w:dxaOrig="980" w:dyaOrig="400" w14:anchorId="18D0A893">
           <v:shape id="_x0000_i1250" type="#_x0000_t75" style="width:48.6pt;height:20.4pt" o:ole="">
-            <v:imagedata r:id="rId462" o:title=""/>
+            <v:imagedata r:id="rId476" o:title=""/>
           </v:shape>
-          <o:OLEObject Type="Embed" ProgID="Equation.DSMT4" ShapeID="_x0000_i1250" DrawAspect="Content" ObjectID="_1656251062" r:id="rId463"/>
+          <o:OLEObject Type="Embed" ProgID="Equation.DSMT4" ShapeID="_x0000_i1250" DrawAspect="Content" ObjectID="_1656270545" r:id="rId477"/>
         </w:object>
       </w:r>
       <w:r>
@@ -9672,9 +9932,9 @@
         </w:rPr>
         <w:object w:dxaOrig="540" w:dyaOrig="220" w14:anchorId="17DFCAF9">
           <v:shape id="_x0000_i1251" type="#_x0000_t75" style="width:27pt;height:11.4pt" o:ole="">
-            <v:imagedata r:id="rId464" o:title=""/>
+            <v:imagedata r:id="rId478" o:title=""/>
           </v:shape>
-          <o:OLEObject Type="Embed" ProgID="Equation.DSMT4" ShapeID="_x0000_i1251" DrawAspect="Content" ObjectID="_1656251063" r:id="rId465"/>
+          <o:OLEObject Type="Embed" ProgID="Equation.DSMT4" ShapeID="_x0000_i1251" DrawAspect="Content" ObjectID="_1656270546" r:id="rId479"/>
         </w:object>
       </w:r>
       <w:r>
@@ -9686,9 +9946,9 @@
         </w:rPr>
         <w:object w:dxaOrig="300" w:dyaOrig="420" w14:anchorId="7F7A7570">
           <v:shape id="_x0000_i1252" type="#_x0000_t75" style="width:15pt;height:21pt" o:ole="">
-            <v:imagedata r:id="rId456" o:title=""/>
+            <v:imagedata r:id="rId470" o:title=""/>
           </v:shape>
-          <o:OLEObject Type="Embed" ProgID="Equation.DSMT4" ShapeID="_x0000_i1252" DrawAspect="Content" ObjectID="_1656251064" r:id="rId466"/>
+          <o:OLEObject Type="Embed" ProgID="Equation.DSMT4" ShapeID="_x0000_i1252" DrawAspect="Content" ObjectID="_1656270547" r:id="rId480"/>
         </w:object>
       </w:r>
       <w:r>
@@ -9708,9 +9968,9 @@
         </w:rPr>
         <w:object w:dxaOrig="340" w:dyaOrig="420" w14:anchorId="17F858BA">
           <v:shape id="_x0000_i1253" type="#_x0000_t75" style="width:17.4pt;height:21pt" o:ole="">
-            <v:imagedata r:id="rId460" o:title=""/>
+            <v:imagedata r:id="rId474" o:title=""/>
           </v:shape>
-          <o:OLEObject Type="Embed" ProgID="Equation.DSMT4" ShapeID="_x0000_i1253" DrawAspect="Content" ObjectID="_1656251065" r:id="rId467"/>
+          <o:OLEObject Type="Embed" ProgID="Equation.DSMT4" ShapeID="_x0000_i1253" DrawAspect="Content" ObjectID="_1656270548" r:id="rId481"/>
         </w:object>
       </w:r>
       <w:r>
@@ -9722,9 +9982,9 @@
         </w:rPr>
         <w:object w:dxaOrig="320" w:dyaOrig="420" w14:anchorId="2D70A7F8">
           <v:shape id="_x0000_i1254" type="#_x0000_t75" style="width:15.6pt;height:21pt" o:ole="">
-            <v:imagedata r:id="rId468" o:title=""/>
+            <v:imagedata r:id="rId482" o:title=""/>
           </v:shape>
-          <o:OLEObject Type="Embed" ProgID="Equation.DSMT4" ShapeID="_x0000_i1254" DrawAspect="Content" ObjectID="_1656251066" r:id="rId469"/>
+          <o:OLEObject Type="Embed" ProgID="Equation.DSMT4" ShapeID="_x0000_i1254" DrawAspect="Content" ObjectID="_1656270549" r:id="rId483"/>
         </w:object>
       </w:r>
       <w:r>
@@ -9736,9 +9996,9 @@
         </w:rPr>
         <w:object w:dxaOrig="960" w:dyaOrig="400" w14:anchorId="55E8AB1C">
           <v:shape id="_x0000_i1255" type="#_x0000_t75" style="width:48pt;height:20.4pt" o:ole="">
-            <v:imagedata r:id="rId470" o:title=""/>
+            <v:imagedata r:id="rId484" o:title=""/>
           </v:shape>
-          <o:OLEObject Type="Embed" ProgID="Equation.DSMT4" ShapeID="_x0000_i1255" DrawAspect="Content" ObjectID="_1656251067" r:id="rId471"/>
+          <o:OLEObject Type="Embed" ProgID="Equation.DSMT4" ShapeID="_x0000_i1255" DrawAspect="Content" ObjectID="_1656270550" r:id="rId485"/>
         </w:object>
       </w:r>
       <w:r>
@@ -9750,9 +10010,9 @@
         </w:rPr>
         <w:object w:dxaOrig="300" w:dyaOrig="420" w14:anchorId="59F93F17">
           <v:shape id="_x0000_i1256" type="#_x0000_t75" style="width:15pt;height:21pt" o:ole="">
-            <v:imagedata r:id="rId472" o:title=""/>
+            <v:imagedata r:id="rId486" o:title=""/>
           </v:shape>
-          <o:OLEObject Type="Embed" ProgID="Equation.DSMT4" ShapeID="_x0000_i1256" DrawAspect="Content" ObjectID="_1656251068" r:id="rId473"/>
+          <o:OLEObject Type="Embed" ProgID="Equation.DSMT4" ShapeID="_x0000_i1256" DrawAspect="Content" ObjectID="_1656270551" r:id="rId487"/>
         </w:object>
       </w:r>
       <w:r>
@@ -9764,9 +10024,9 @@
         </w:rPr>
         <w:object w:dxaOrig="540" w:dyaOrig="220" w14:anchorId="49F6411A">
           <v:shape id="_x0000_i1257" type="#_x0000_t75" style="width:27pt;height:11.4pt" o:ole="">
-            <v:imagedata r:id="rId464" o:title=""/>
+            <v:imagedata r:id="rId478" o:title=""/>
           </v:shape>
-          <o:OLEObject Type="Embed" ProgID="Equation.DSMT4" ShapeID="_x0000_i1257" DrawAspect="Content" ObjectID="_1656251069" r:id="rId474"/>
+          <o:OLEObject Type="Embed" ProgID="Equation.DSMT4" ShapeID="_x0000_i1257" DrawAspect="Content" ObjectID="_1656270552" r:id="rId488"/>
         </w:object>
       </w:r>
       <w:r>
@@ -9778,9 +10038,9 @@
         </w:rPr>
         <w:object w:dxaOrig="360" w:dyaOrig="420" w14:anchorId="072C63EE">
           <v:shape id="_x0000_i1258" type="#_x0000_t75" style="width:18pt;height:21pt" o:ole="">
-            <v:imagedata r:id="rId475" o:title=""/>
+            <v:imagedata r:id="rId489" o:title=""/>
           </v:shape>
-          <o:OLEObject Type="Embed" ProgID="Equation.DSMT4" ShapeID="_x0000_i1258" DrawAspect="Content" ObjectID="_1656251070" r:id="rId476"/>
+          <o:OLEObject Type="Embed" ProgID="Equation.DSMT4" ShapeID="_x0000_i1258" DrawAspect="Content" ObjectID="_1656270553" r:id="rId490"/>
         </w:object>
       </w:r>
       <w:r>
@@ -9792,9 +10052,9 @@
         </w:rPr>
         <w:object w:dxaOrig="960" w:dyaOrig="400" w14:anchorId="4D026100">
           <v:shape id="_x0000_i1259" type="#_x0000_t75" style="width:48pt;height:20.4pt" o:ole="">
-            <v:imagedata r:id="rId470" o:title=""/>
+            <v:imagedata r:id="rId484" o:title=""/>
           </v:shape>
-          <o:OLEObject Type="Embed" ProgID="Equation.DSMT4" ShapeID="_x0000_i1259" DrawAspect="Content" ObjectID="_1656251071" r:id="rId477"/>
+          <o:OLEObject Type="Embed" ProgID="Equation.DSMT4" ShapeID="_x0000_i1259" DrawAspect="Content" ObjectID="_1656270554" r:id="rId491"/>
         </w:object>
       </w:r>
       <w:r>
@@ -9806,23 +10066,23 @@
         </w:rPr>
         <w:object w:dxaOrig="340" w:dyaOrig="420" w14:anchorId="6F501809">
           <v:shape id="_x0000_i1260" type="#_x0000_t75" style="width:17.4pt;height:21pt" o:ole="">
+            <v:imagedata r:id="rId492" o:title=""/>
+          </v:shape>
+          <o:OLEObject Type="Embed" ProgID="Equation.DSMT4" ShapeID="_x0000_i1260" DrawAspect="Content" ObjectID="_1656270555" r:id="rId493"/>
+        </w:object>
+      </w:r>
+      <w:r>
+        <w:t xml:space="preserve">, and the vertical line </w:t>
+      </w:r>
+      <w:r>
+        <w:rPr>
+          <w:position w:val="-6"/>
+        </w:rPr>
+        <w:object w:dxaOrig="540" w:dyaOrig="220" w14:anchorId="6EB705B5">
+          <v:shape id="_x0000_i1261" type="#_x0000_t75" style="width:27pt;height:11.4pt" o:ole="">
             <v:imagedata r:id="rId478" o:title=""/>
           </v:shape>
-          <o:OLEObject Type="Embed" ProgID="Equation.DSMT4" ShapeID="_x0000_i1260" DrawAspect="Content" ObjectID="_1656251072" r:id="rId479"/>
-        </w:object>
-      </w:r>
-      <w:r>
-        <w:t xml:space="preserve">, and the vertical line </w:t>
-      </w:r>
-      <w:r>
-        <w:rPr>
-          <w:position w:val="-6"/>
-        </w:rPr>
-        <w:object w:dxaOrig="540" w:dyaOrig="220" w14:anchorId="6EB705B5">
-          <v:shape id="_x0000_i1261" type="#_x0000_t75" style="width:27pt;height:11.4pt" o:ole="">
-            <v:imagedata r:id="rId464" o:title=""/>
-          </v:shape>
-          <o:OLEObject Type="Embed" ProgID="Equation.DSMT4" ShapeID="_x0000_i1261" DrawAspect="Content" ObjectID="_1656251073" r:id="rId480"/>
+          <o:OLEObject Type="Embed" ProgID="Equation.DSMT4" ShapeID="_x0000_i1261" DrawAspect="Content" ObjectID="_1656270556" r:id="rId494"/>
         </w:object>
       </w:r>
       <w:r>
@@ -9854,7 +10114,7 @@
                     <pic:cNvPicPr/>
                   </pic:nvPicPr>
                   <pic:blipFill>
-                    <a:blip r:embed="rId481">
+                    <a:blip r:embed="rId495">
                       <a:extLst>
                         <a:ext uri="{28A0092B-C50C-407E-A947-70E740481C1C}">
                           <a14:useLocalDpi xmlns:a14="http://schemas.microsoft.com/office/drawing/2010/main" val="0"/>
@@ -9894,9 +10154,9 @@
         </w:rPr>
         <w:object w:dxaOrig="320" w:dyaOrig="420" w14:anchorId="6EE49EDA">
           <v:shape id="_x0000_i1262" type="#_x0000_t75" style="width:15.6pt;height:21pt" o:ole="">
-            <v:imagedata r:id="rId468" o:title=""/>
+            <v:imagedata r:id="rId482" o:title=""/>
           </v:shape>
-          <o:OLEObject Type="Embed" ProgID="Equation.DSMT4" ShapeID="_x0000_i1262" DrawAspect="Content" ObjectID="_1656251074" r:id="rId482"/>
+          <o:OLEObject Type="Embed" ProgID="Equation.DSMT4" ShapeID="_x0000_i1262" DrawAspect="Content" ObjectID="_1656270557" r:id="rId496"/>
         </w:object>
       </w:r>
       <w:r>
@@ -9908,15 +10168,15 @@
         </w:rPr>
         <w:object w:dxaOrig="360" w:dyaOrig="420" w14:anchorId="53AF16B7">
           <v:shape id="_x0000_i1263" type="#_x0000_t75" style="width:18pt;height:21pt" o:ole="">
-            <v:imagedata r:id="rId483" o:title=""/>
+            <v:imagedata r:id="rId497" o:title=""/>
           </v:shape>
-          <o:OLEObject Type="Embed" ProgID="Equation.DSMT4" ShapeID="_x0000_i1263" DrawAspect="Content" ObjectID="_1656251075" r:id="rId484"/>
+          <o:OLEObject Type="Embed" ProgID="Equation.DSMT4" ShapeID="_x0000_i1263" DrawAspect="Content" ObjectID="_1656270558" r:id="rId498"/>
         </w:object>
       </w:r>
     </w:p>
     <w:p/>
     <w:sectPr>
-      <w:footerReference w:type="default" r:id="rId485"/>
+      <w:footerReference w:type="default" r:id="rId499"/>
       <w:pgSz w:w="12240" w:h="15840" w:code="1"/>
       <w:pgMar w:top="720" w:right="720" w:bottom="720" w:left="1152" w:header="288" w:footer="144" w:gutter="0"/>
       <w:pgNumType w:start="122"/>
@@ -19350,6 +19610,7 @@
     <w:lsdException w:name="HTML Sample" w:semiHidden="1" w:unhideWhenUsed="1"/>
     <w:lsdException w:name="HTML Typewriter" w:semiHidden="1" w:unhideWhenUsed="1"/>
     <w:lsdException w:name="HTML Variable" w:semiHidden="1" w:unhideWhenUsed="1"/>
+    <w:lsdException w:name="Normal Table" w:semiHidden="1" w:unhideWhenUsed="1"/>
     <w:lsdException w:name="annotation subject" w:semiHidden="1" w:unhideWhenUsed="1"/>
     <w:lsdException w:name="No List" w:semiHidden="1" w:unhideWhenUsed="1"/>
     <w:lsdException w:name="Outline List 1" w:semiHidden="1" w:unhideWhenUsed="1"/>
@@ -19392,8 +19653,11 @@
     <w:lsdException w:name="Table Contemporary" w:semiHidden="1" w:unhideWhenUsed="1"/>
     <w:lsdException w:name="Table Elegant" w:semiHidden="1" w:unhideWhenUsed="1"/>
     <w:lsdException w:name="Table Professional" w:semiHidden="1" w:unhideWhenUsed="1"/>
+    <w:lsdException w:name="Table Subtle 1" w:semiHidden="1" w:unhideWhenUsed="1"/>
     <w:lsdException w:name="Table Subtle 2" w:semiHidden="1" w:unhideWhenUsed="1"/>
     <w:lsdException w:name="Table Web 1" w:semiHidden="1" w:unhideWhenUsed="1"/>
+    <w:lsdException w:name="Table Web 2" w:semiHidden="1" w:unhideWhenUsed="1"/>
+    <w:lsdException w:name="Table Web 3" w:semiHidden="1" w:unhideWhenUsed="1"/>
     <w:lsdException w:name="Balloon Text" w:semiHidden="1" w:unhideWhenUsed="1"/>
     <w:lsdException w:name="Table Grid" w:uiPriority="59"/>
     <w:lsdException w:name="Table Theme" w:semiHidden="1" w:unhideWhenUsed="1"/>
